--- a/Курсовая отчёт/Курсовая работа.docx
+++ b/Курсовая отчёт/Курсовая работа.docx
@@ -417,7 +417,20 @@
                 <w:sz w:val="28"/>
                 <w:szCs w:val="28"/>
               </w:rPr>
-              <w:t>1.3</w:t>
+              <w:t>1.</w:t>
+            </w:r>
+            <w:r>
+              <w:rPr>
+                <w:rStyle w:val="a4"/>
+                <w:rFonts w:eastAsiaTheme="majorEastAsia"/>
+                <w:i w:val="0"/>
+                <w:iCs w:val="0"/>
+                <w:noProof/>
+                <w:sz w:val="28"/>
+                <w:szCs w:val="28"/>
+                <w:lang w:val="en-US"/>
+              </w:rPr>
+              <w:t>2</w:t>
             </w:r>
             <w:r>
               <w:rPr>
@@ -555,7 +568,32 @@
                 <w:sz w:val="28"/>
                 <w:szCs w:val="28"/>
               </w:rPr>
-              <w:t xml:space="preserve">1.4 </w:t>
+              <w:t>1.</w:t>
+            </w:r>
+            <w:r>
+              <w:rPr>
+                <w:rStyle w:val="a4"/>
+                <w:rFonts w:eastAsiaTheme="majorEastAsia"/>
+                <w:i w:val="0"/>
+                <w:iCs w:val="0"/>
+                <w:noProof/>
+                <w:sz w:val="28"/>
+                <w:szCs w:val="28"/>
+                <w:lang w:val="en-US"/>
+              </w:rPr>
+              <w:t>3</w:t>
+            </w:r>
+            <w:r>
+              <w:rPr>
+                <w:rStyle w:val="a4"/>
+                <w:rFonts w:eastAsiaTheme="majorEastAsia"/>
+                <w:i w:val="0"/>
+                <w:iCs w:val="0"/>
+                <w:noProof/>
+                <w:sz w:val="28"/>
+                <w:szCs w:val="28"/>
+              </w:rPr>
+              <w:t xml:space="preserve"> </w:t>
             </w:r>
             <w:r>
               <w:rPr>
@@ -656,7 +694,32 @@
                 <w:sz w:val="28"/>
                 <w:szCs w:val="28"/>
               </w:rPr>
-              <w:t xml:space="preserve">1.5 </w:t>
+              <w:t>1.</w:t>
+            </w:r>
+            <w:r>
+              <w:rPr>
+                <w:rStyle w:val="a4"/>
+                <w:rFonts w:eastAsiaTheme="majorEastAsia"/>
+                <w:i w:val="0"/>
+                <w:iCs w:val="0"/>
+                <w:noProof/>
+                <w:sz w:val="28"/>
+                <w:szCs w:val="28"/>
+                <w:lang w:val="en-US"/>
+              </w:rPr>
+              <w:t>4</w:t>
+            </w:r>
+            <w:r>
+              <w:rPr>
+                <w:rStyle w:val="a4"/>
+                <w:rFonts w:eastAsiaTheme="majorEastAsia"/>
+                <w:i w:val="0"/>
+                <w:iCs w:val="0"/>
+                <w:noProof/>
+                <w:sz w:val="28"/>
+                <w:szCs w:val="28"/>
+              </w:rPr>
+              <w:t xml:space="preserve"> </w:t>
             </w:r>
             <w:r>
               <w:rPr>
@@ -2237,7 +2300,6 @@
           <w:szCs w:val="28"/>
         </w:rPr>
       </w:pPr>
-      <w:bookmarkStart w:id="1" w:name="_GoBack"/>
       <w:r>
         <w:rPr>
           <w:sz w:val="28"/>
@@ -2302,15 +2364,7 @@
           <w:sz w:val="28"/>
           <w:szCs w:val="28"/>
         </w:rPr>
-        <w:t xml:space="preserve">Всякий раз, когда графическая компания выкатывает новую методику или новую большую </w:t>
-      </w:r>
-      <w:bookmarkEnd w:id="1"/>
-      <w:r>
-        <w:rPr>
-          <w:sz w:val="28"/>
-          <w:szCs w:val="28"/>
-        </w:rPr>
-        <w:t xml:space="preserve">оптимизацию для рендеринга, это часто встречается в расширении, реализованном в драйверах. Если оборудование, на котором работает приложение, поддерживает такое расширение, то разработчик может использовать функционал, предоставляемый этим расширением, для более продвинутой или эффективной графики. Таким образом, графический разработчик уже может использовать новые методы рендеринга, просто проверяя, поддерживается ли данное расширение видеокартой, при этом не дожидаясь, пока </w:t>
+        <w:t xml:space="preserve">Всякий раз, когда графическая компания выкатывает новую методику или новую большую оптимизацию для рендеринга, это часто встречается в расширении, реализованном в драйверах. Если оборудование, на котором работает приложение, поддерживает такое расширение, то разработчик может использовать функционал, предоставляемый этим расширением, для более продвинутой или эффективной графики. Таким образом, графический разработчик уже может использовать новые методы рендеринга, просто проверяя, поддерживается ли данное расширение видеокартой, при этом не дожидаясь, пока </w:t>
       </w:r>
       <w:r>
         <w:rPr>
@@ -3145,7 +3199,17 @@
           <w:sz w:val="28"/>
           <w:szCs w:val="28"/>
         </w:rPr>
-        <w:t>1.4 Интерфейс программирования приложений</w:t>
+        <w:t>1.3</w:t>
+      </w:r>
+      <w:r>
+        <w:rPr>
+          <w:b/>
+          <w:i w:val="0"/>
+          <w:iCs w:val="0"/>
+          <w:sz w:val="28"/>
+          <w:szCs w:val="28"/>
+        </w:rPr>
+        <w:t xml:space="preserve"> Интерфейс программирования приложений</w:t>
       </w:r>
       <w:r>
         <w:rPr>
@@ -3641,7 +3705,6 @@
         <w:ind w:firstLine="709"/>
         <w:jc w:val="both"/>
         <w:rPr>
-          <w:i w:val="0"/>
           <w:iCs w:val="0"/>
           <w:sz w:val="28"/>
           <w:szCs w:val="28"/>
@@ -3736,6 +3799,22 @@
         <w:ind w:firstLine="709"/>
         <w:jc w:val="both"/>
         <w:rPr>
+          <w:i w:val="0"/>
+          <w:iCs w:val="0"/>
+          <w:sz w:val="28"/>
+          <w:szCs w:val="28"/>
+        </w:rPr>
+      </w:pPr>
+    </w:p>
+    <w:p>
+      <w:pPr>
+        <w:tabs>
+          <w:tab w:val="left" w:pos="709"/>
+          <w:tab w:val="left" w:pos="1134"/>
+        </w:tabs>
+        <w:spacing w:line="360" w:lineRule="exact"/>
+        <w:ind w:firstLine="709"/>
+        <w:rPr>
           <w:iCs w:val="0"/>
           <w:sz w:val="28"/>
           <w:szCs w:val="28"/>
@@ -3750,17 +3829,9 @@
           <w:szCs w:val="28"/>
         </w:rPr>
         <w:drawing>
-          <wp:anchor distT="0" distB="0" distL="114300" distR="114300" simplePos="0" relativeHeight="251667456" behindDoc="0" locked="0" layoutInCell="1" allowOverlap="1" wp14:anchorId="235D6AB6" wp14:editId="51D39BF6">
-            <wp:simplePos x="0" y="0"/>
-            <wp:positionH relativeFrom="column">
-              <wp:posOffset>0</wp:posOffset>
-            </wp:positionH>
-            <wp:positionV relativeFrom="paragraph">
-              <wp:posOffset>227965</wp:posOffset>
-            </wp:positionV>
+          <wp:inline distT="0" distB="0" distL="0" distR="0">
             <wp:extent cx="5940425" cy="3065780"/>
             <wp:effectExtent l="0" t="0" r="3175" b="1270"/>
-            <wp:wrapTopAndBottom/>
             <wp:docPr id="4" name="Рисунок 4"/>
             <wp:cNvGraphicFramePr>
               <a:graphicFrameLocks xmlns:a="http://schemas.openxmlformats.org/drawingml/2006/main" noChangeAspect="1"/>
@@ -3796,59 +3867,8 @@
                 </pic:pic>
               </a:graphicData>
             </a:graphic>
-          </wp:anchor>
+          </wp:inline>
         </w:drawing>
-      </w:r>
-    </w:p>
-    <w:p>
-      <w:pPr>
-        <w:tabs>
-          <w:tab w:val="left" w:pos="709"/>
-          <w:tab w:val="left" w:pos="1134"/>
-        </w:tabs>
-        <w:spacing w:line="360" w:lineRule="exact"/>
-        <w:ind w:firstLine="0"/>
-        <w:rPr>
-          <w:i w:val="0"/>
-          <w:iCs w:val="0"/>
-          <w:sz w:val="28"/>
-          <w:szCs w:val="28"/>
-        </w:rPr>
-      </w:pPr>
-      <w:r>
-        <w:rPr>
-          <w:i w:val="0"/>
-          <w:iCs w:val="0"/>
-          <w:sz w:val="28"/>
-          <w:szCs w:val="28"/>
-        </w:rPr>
-        <w:t xml:space="preserve">Рисунок 1 – Создание приложения </w:t>
-      </w:r>
-      <w:r>
-        <w:rPr>
-          <w:iCs w:val="0"/>
-          <w:sz w:val="28"/>
-          <w:szCs w:val="28"/>
-          <w:lang w:val="en-US"/>
-        </w:rPr>
-        <w:t>Windows</w:t>
-      </w:r>
-      <w:r>
-        <w:rPr>
-          <w:iCs w:val="0"/>
-          <w:sz w:val="28"/>
-          <w:szCs w:val="28"/>
-        </w:rPr>
-        <w:t xml:space="preserve"> </w:t>
-      </w:r>
-      <w:r>
-        <w:rPr>
-          <w:iCs w:val="0"/>
-          <w:sz w:val="28"/>
-          <w:szCs w:val="28"/>
-          <w:lang w:val="en-US"/>
-        </w:rPr>
-        <w:t>Forms</w:t>
       </w:r>
     </w:p>
     <w:p>
@@ -3866,6 +3886,88 @@
           <w:szCs w:val="28"/>
         </w:rPr>
       </w:pPr>
+    </w:p>
+    <w:p>
+      <w:pPr>
+        <w:tabs>
+          <w:tab w:val="left" w:pos="709"/>
+          <w:tab w:val="left" w:pos="1134"/>
+        </w:tabs>
+        <w:spacing w:line="360" w:lineRule="exact"/>
+        <w:ind w:firstLine="0"/>
+        <w:rPr>
+          <w:iCs w:val="0"/>
+          <w:sz w:val="28"/>
+          <w:szCs w:val="28"/>
+          <w:lang w:val="en-US"/>
+        </w:rPr>
+      </w:pPr>
+      <w:r>
+        <w:rPr>
+          <w:i w:val="0"/>
+          <w:iCs w:val="0"/>
+          <w:sz w:val="28"/>
+          <w:szCs w:val="28"/>
+        </w:rPr>
+        <w:t xml:space="preserve">Рисунок 1 – Создание приложения </w:t>
+      </w:r>
+      <w:r>
+        <w:rPr>
+          <w:iCs w:val="0"/>
+          <w:sz w:val="28"/>
+          <w:szCs w:val="28"/>
+          <w:lang w:val="en-US"/>
+        </w:rPr>
+        <w:t>Windows</w:t>
+      </w:r>
+      <w:r>
+        <w:rPr>
+          <w:iCs w:val="0"/>
+          <w:sz w:val="28"/>
+          <w:szCs w:val="28"/>
+        </w:rPr>
+        <w:t xml:space="preserve"> </w:t>
+      </w:r>
+      <w:r>
+        <w:rPr>
+          <w:iCs w:val="0"/>
+          <w:sz w:val="28"/>
+          <w:szCs w:val="28"/>
+          <w:lang w:val="en-US"/>
+        </w:rPr>
+        <w:t>Forms</w:t>
+      </w:r>
+    </w:p>
+    <w:p>
+      <w:pPr>
+        <w:tabs>
+          <w:tab w:val="left" w:pos="709"/>
+          <w:tab w:val="left" w:pos="1134"/>
+        </w:tabs>
+        <w:spacing w:line="360" w:lineRule="exact"/>
+        <w:ind w:firstLine="0"/>
+        <w:rPr>
+          <w:i w:val="0"/>
+          <w:iCs w:val="0"/>
+          <w:sz w:val="28"/>
+          <w:szCs w:val="28"/>
+        </w:rPr>
+      </w:pPr>
+    </w:p>
+    <w:p>
+      <w:pPr>
+        <w:tabs>
+          <w:tab w:val="left" w:pos="709"/>
+          <w:tab w:val="left" w:pos="1134"/>
+        </w:tabs>
+        <w:spacing w:line="360" w:lineRule="exact"/>
+        <w:ind w:firstLine="709"/>
+        <w:rPr>
+          <w:iCs w:val="0"/>
+          <w:sz w:val="28"/>
+          <w:szCs w:val="28"/>
+        </w:rPr>
+      </w:pPr>
       <w:r>
         <w:rPr>
           <w:iCs w:val="0"/>
@@ -3873,19 +3975,10 @@
           <w:sz w:val="28"/>
           <w:szCs w:val="28"/>
         </w:rPr>
-        <w:lastRenderedPageBreak/>
         <w:drawing>
-          <wp:anchor distT="0" distB="0" distL="114300" distR="114300" simplePos="0" relativeHeight="251669504" behindDoc="0" locked="0" layoutInCell="1" allowOverlap="1" wp14:anchorId="50EF87AE" wp14:editId="1034FB46">
-            <wp:simplePos x="0" y="0"/>
-            <wp:positionH relativeFrom="margin">
-              <wp:posOffset>0</wp:posOffset>
-            </wp:positionH>
-            <wp:positionV relativeFrom="paragraph">
-              <wp:posOffset>227965</wp:posOffset>
-            </wp:positionV>
+          <wp:inline distT="0" distB="0" distL="0" distR="0">
             <wp:extent cx="5940425" cy="3341370"/>
             <wp:effectExtent l="0" t="0" r="3175" b="0"/>
-            <wp:wrapTopAndBottom/>
             <wp:docPr id="5" name="Рисунок 5"/>
             <wp:cNvGraphicFramePr>
               <a:graphicFrameLocks xmlns:a="http://schemas.openxmlformats.org/drawingml/2006/main" noChangeAspect="1"/>
@@ -3921,60 +4014,8 @@
                 </pic:pic>
               </a:graphicData>
             </a:graphic>
-          </wp:anchor>
+          </wp:inline>
         </w:drawing>
-      </w:r>
-    </w:p>
-    <w:p>
-      <w:pPr>
-        <w:tabs>
-          <w:tab w:val="left" w:pos="709"/>
-          <w:tab w:val="left" w:pos="1134"/>
-        </w:tabs>
-        <w:spacing w:line="360" w:lineRule="exact"/>
-        <w:ind w:firstLine="0"/>
-        <w:rPr>
-          <w:i w:val="0"/>
-          <w:iCs w:val="0"/>
-          <w:sz w:val="28"/>
-          <w:szCs w:val="28"/>
-        </w:rPr>
-      </w:pPr>
-      <w:r>
-        <w:rPr>
-          <w:i w:val="0"/>
-          <w:iCs w:val="0"/>
-          <w:sz w:val="28"/>
-          <w:szCs w:val="28"/>
-        </w:rPr>
-        <w:t>Рисунок 2</w:t>
-      </w:r>
-      <w:r>
-        <w:rPr>
-          <w:i w:val="0"/>
-          <w:iCs w:val="0"/>
-          <w:sz w:val="28"/>
-          <w:szCs w:val="28"/>
-        </w:rPr>
-        <w:t xml:space="preserve"> –</w:t>
-      </w:r>
-      <w:r>
-        <w:rPr>
-          <w:i w:val="0"/>
-          <w:iCs w:val="0"/>
-          <w:sz w:val="28"/>
-          <w:szCs w:val="28"/>
-        </w:rPr>
-        <w:t xml:space="preserve"> </w:t>
-      </w:r>
-      <w:r>
-        <w:rPr>
-          <w:i w:val="0"/>
-          <w:iCs w:val="0"/>
-          <w:sz w:val="28"/>
-          <w:szCs w:val="28"/>
-        </w:rPr>
-        <w:t>Интерфейс работы с приложением</w:t>
       </w:r>
     </w:p>
     <w:p>
@@ -3987,12 +4028,54 @@
         <w:ind w:firstLine="709"/>
         <w:jc w:val="both"/>
         <w:rPr>
-          <w:i w:val="0"/>
-          <w:iCs w:val="0"/>
-          <w:sz w:val="28"/>
-          <w:szCs w:val="28"/>
-        </w:rPr>
-      </w:pPr>
+          <w:iCs w:val="0"/>
+          <w:sz w:val="28"/>
+          <w:szCs w:val="28"/>
+        </w:rPr>
+      </w:pPr>
+    </w:p>
+    <w:p>
+      <w:pPr>
+        <w:tabs>
+          <w:tab w:val="left" w:pos="709"/>
+          <w:tab w:val="left" w:pos="1134"/>
+        </w:tabs>
+        <w:spacing w:line="360" w:lineRule="exact"/>
+        <w:ind w:firstLine="0"/>
+        <w:rPr>
+          <w:i w:val="0"/>
+          <w:iCs w:val="0"/>
+          <w:sz w:val="28"/>
+          <w:szCs w:val="28"/>
+        </w:rPr>
+      </w:pPr>
+      <w:r>
+        <w:rPr>
+          <w:i w:val="0"/>
+          <w:iCs w:val="0"/>
+          <w:sz w:val="28"/>
+          <w:szCs w:val="28"/>
+        </w:rPr>
+        <w:t>Рисунок 2 –</w:t>
+      </w:r>
+      <w:r>
+        <w:rPr>
+          <w:i w:val="0"/>
+          <w:iCs w:val="0"/>
+          <w:sz w:val="28"/>
+          <w:szCs w:val="28"/>
+        </w:rPr>
+        <w:t xml:space="preserve"> </w:t>
+      </w:r>
+      <w:r>
+        <w:rPr>
+          <w:i w:val="0"/>
+          <w:iCs w:val="0"/>
+          <w:sz w:val="28"/>
+          <w:szCs w:val="28"/>
+        </w:rPr>
+        <w:t>Интерфейс работы с приложением</w:t>
+      </w:r>
     </w:p>
     <w:p>
       <w:pPr>
@@ -4004,100 +4087,12 @@
         <w:ind w:firstLine="709"/>
         <w:jc w:val="both"/>
         <w:rPr>
-          <w:b/>
-          <w:i w:val="0"/>
-          <w:iCs w:val="0"/>
-          <w:sz w:val="28"/>
-          <w:szCs w:val="28"/>
-        </w:rPr>
-      </w:pPr>
-      <w:r>
-        <w:rPr>
-          <w:b/>
-          <w:i w:val="0"/>
-          <w:iCs w:val="0"/>
-          <w:sz w:val="28"/>
-          <w:szCs w:val="28"/>
-        </w:rPr>
-        <w:t>1.5</w:t>
-      </w:r>
-      <w:r>
-        <w:rPr>
-          <w:b/>
-          <w:i w:val="0"/>
-          <w:iCs w:val="0"/>
-          <w:sz w:val="28"/>
-          <w:szCs w:val="28"/>
-        </w:rPr>
-        <w:t xml:space="preserve"> </w:t>
-      </w:r>
-      <w:r>
-        <w:rPr>
-          <w:b/>
-          <w:i w:val="0"/>
-          <w:iCs w:val="0"/>
-          <w:sz w:val="28"/>
-          <w:szCs w:val="28"/>
-        </w:rPr>
-        <w:t xml:space="preserve">Использование </w:t>
-      </w:r>
-      <w:r>
-        <w:rPr>
-          <w:b/>
-          <w:iCs w:val="0"/>
-          <w:sz w:val="28"/>
-          <w:szCs w:val="28"/>
-        </w:rPr>
-        <w:t>OpenTK</w:t>
-      </w:r>
-      <w:r>
-        <w:rPr>
-          <w:b/>
-          <w:i w:val="0"/>
-          <w:iCs w:val="0"/>
-          <w:sz w:val="28"/>
-          <w:szCs w:val="28"/>
-        </w:rPr>
-        <w:t xml:space="preserve"> в </w:t>
-      </w:r>
-      <w:r>
-        <w:rPr>
-          <w:b/>
-          <w:i w:val="0"/>
-          <w:iCs w:val="0"/>
-          <w:sz w:val="28"/>
-          <w:szCs w:val="28"/>
-        </w:rPr>
-        <w:t xml:space="preserve">приложениях </w:t>
-      </w:r>
-      <w:r>
-        <w:rPr>
-          <w:b/>
-          <w:iCs w:val="0"/>
-          <w:sz w:val="28"/>
-          <w:szCs w:val="28"/>
-        </w:rPr>
-        <w:t>Windows</w:t>
-      </w:r>
-      <w:r>
-        <w:rPr>
-          <w:b/>
-          <w:i w:val="0"/>
-          <w:iCs w:val="0"/>
-          <w:sz w:val="28"/>
-          <w:szCs w:val="28"/>
-        </w:rPr>
-        <w:t xml:space="preserve"> </w:t>
-      </w:r>
-      <w:r>
-        <w:rPr>
-          <w:b/>
-          <w:iCs w:val="0"/>
-          <w:sz w:val="28"/>
-          <w:szCs w:val="28"/>
-        </w:rPr>
-        <w:t>Form</w:t>
-      </w:r>
+          <w:i w:val="0"/>
+          <w:iCs w:val="0"/>
+          <w:sz w:val="28"/>
+          <w:szCs w:val="28"/>
+        </w:rPr>
+      </w:pPr>
     </w:p>
     <w:p>
       <w:pPr>
@@ -4116,6 +4111,103 @@
           <w:szCs w:val="28"/>
         </w:rPr>
       </w:pPr>
+      <w:r>
+        <w:rPr>
+          <w:b/>
+          <w:i w:val="0"/>
+          <w:iCs w:val="0"/>
+          <w:sz w:val="28"/>
+          <w:szCs w:val="28"/>
+        </w:rPr>
+        <w:t>1.</w:t>
+      </w:r>
+      <w:r>
+        <w:rPr>
+          <w:b/>
+          <w:i w:val="0"/>
+          <w:iCs w:val="0"/>
+          <w:sz w:val="28"/>
+          <w:szCs w:val="28"/>
+        </w:rPr>
+        <w:t>4</w:t>
+      </w:r>
+      <w:r>
+        <w:rPr>
+          <w:b/>
+          <w:i w:val="0"/>
+          <w:iCs w:val="0"/>
+          <w:sz w:val="28"/>
+          <w:szCs w:val="28"/>
+        </w:rPr>
+        <w:t xml:space="preserve"> </w:t>
+      </w:r>
+      <w:r>
+        <w:rPr>
+          <w:b/>
+          <w:i w:val="0"/>
+          <w:iCs w:val="0"/>
+          <w:sz w:val="28"/>
+          <w:szCs w:val="28"/>
+        </w:rPr>
+        <w:t xml:space="preserve">Использование </w:t>
+      </w:r>
+      <w:r>
+        <w:rPr>
+          <w:b/>
+          <w:iCs w:val="0"/>
+          <w:sz w:val="28"/>
+          <w:szCs w:val="28"/>
+        </w:rPr>
+        <w:t>OpenTK</w:t>
+      </w:r>
+      <w:r>
+        <w:rPr>
+          <w:b/>
+          <w:i w:val="0"/>
+          <w:iCs w:val="0"/>
+          <w:sz w:val="28"/>
+          <w:szCs w:val="28"/>
+        </w:rPr>
+        <w:t xml:space="preserve"> в </w:t>
+      </w:r>
+      <w:r>
+        <w:rPr>
+          <w:b/>
+          <w:i w:val="0"/>
+          <w:iCs w:val="0"/>
+          <w:sz w:val="28"/>
+          <w:szCs w:val="28"/>
+        </w:rPr>
+        <w:t xml:space="preserve">приложениях </w:t>
+      </w:r>
+      <w:r>
+        <w:rPr>
+          <w:b/>
+          <w:iCs w:val="0"/>
+          <w:sz w:val="28"/>
+          <w:szCs w:val="28"/>
+        </w:rPr>
+        <w:t>Windows</w:t>
+      </w:r>
+      <w:r>
+        <w:rPr>
+          <w:b/>
+          <w:i w:val="0"/>
+          <w:iCs w:val="0"/>
+          <w:sz w:val="28"/>
+          <w:szCs w:val="28"/>
+        </w:rPr>
+        <w:t xml:space="preserve"> </w:t>
+      </w:r>
+      <w:r>
+        <w:rPr>
+          <w:b/>
+          <w:iCs w:val="0"/>
+          <w:sz w:val="28"/>
+          <w:szCs w:val="28"/>
+        </w:rPr>
+        <w:t>Form</w:t>
+      </w:r>
     </w:p>
     <w:p>
       <w:pPr>
@@ -4127,184 +4219,13 @@
         <w:ind w:firstLine="709"/>
         <w:jc w:val="both"/>
         <w:rPr>
-          <w:i w:val="0"/>
-          <w:color w:val="222222"/>
-          <w:sz w:val="28"/>
-          <w:szCs w:val="28"/>
-          <w:shd w:val="clear" w:color="auto" w:fill="FFFFFF"/>
-        </w:rPr>
-      </w:pPr>
-      <w:r>
-        <w:rPr>
-          <w:i w:val="0"/>
-          <w:color w:val="222222"/>
-          <w:sz w:val="28"/>
-          <w:szCs w:val="28"/>
-          <w:shd w:val="clear" w:color="auto" w:fill="FFFFFF"/>
-        </w:rPr>
-        <w:t xml:space="preserve">Библиотка </w:t>
-      </w:r>
-      <w:r>
-        <w:rPr>
-          <w:iCs w:val="0"/>
-          <w:sz w:val="28"/>
-          <w:szCs w:val="28"/>
-        </w:rPr>
-        <w:t>OpenTK</w:t>
-      </w:r>
-      <w:r>
-        <w:rPr>
           <w:b/>
           <w:i w:val="0"/>
           <w:iCs w:val="0"/>
           <w:sz w:val="28"/>
           <w:szCs w:val="28"/>
         </w:rPr>
-        <w:t xml:space="preserve"> </w:t>
-      </w:r>
-      <w:r>
-        <w:rPr>
-          <w:i w:val="0"/>
-          <w:color w:val="222222"/>
-          <w:sz w:val="28"/>
-          <w:szCs w:val="28"/>
-          <w:shd w:val="clear" w:color="auto" w:fill="FFFFFF"/>
-        </w:rPr>
-        <w:t xml:space="preserve">удобна тем, что ставится очень быстро и легко через </w:t>
-      </w:r>
-      <w:r>
-        <w:rPr>
-          <w:color w:val="222222"/>
-          <w:sz w:val="28"/>
-          <w:szCs w:val="28"/>
-          <w:shd w:val="clear" w:color="auto" w:fill="FFFFFF"/>
-        </w:rPr>
-        <w:t>NuGet</w:t>
-      </w:r>
-      <w:r>
-        <w:rPr>
-          <w:i w:val="0"/>
-          <w:color w:val="222222"/>
-          <w:sz w:val="28"/>
-          <w:szCs w:val="28"/>
-          <w:shd w:val="clear" w:color="auto" w:fill="FFFFFF"/>
-        </w:rPr>
-        <w:t xml:space="preserve"> и позволяет, как создавать своё окно из консольного проложения, так и встраивать холст для рисования </w:t>
-      </w:r>
-      <w:r>
-        <w:rPr>
-          <w:color w:val="222222"/>
-          <w:sz w:val="28"/>
-          <w:szCs w:val="28"/>
-          <w:shd w:val="clear" w:color="auto" w:fill="FFFFFF"/>
-        </w:rPr>
-        <w:t>OpenGL</w:t>
-      </w:r>
-      <w:r>
-        <w:rPr>
-          <w:i w:val="0"/>
-          <w:color w:val="222222"/>
-          <w:sz w:val="28"/>
-          <w:szCs w:val="28"/>
-          <w:shd w:val="clear" w:color="auto" w:fill="FFFFFF"/>
-        </w:rPr>
-        <w:t xml:space="preserve"> графики в </w:t>
-      </w:r>
-      <w:r>
-        <w:rPr>
-          <w:color w:val="222222"/>
-          <w:sz w:val="28"/>
-          <w:szCs w:val="28"/>
-          <w:shd w:val="clear" w:color="auto" w:fill="FFFFFF"/>
-        </w:rPr>
-        <w:t>WPF</w:t>
-      </w:r>
-      <w:r>
-        <w:rPr>
-          <w:i w:val="0"/>
-          <w:color w:val="222222"/>
-          <w:sz w:val="28"/>
-          <w:szCs w:val="28"/>
-          <w:shd w:val="clear" w:color="auto" w:fill="FFFFFF"/>
-        </w:rPr>
-        <w:t xml:space="preserve"> и </w:t>
-      </w:r>
-      <w:r>
-        <w:rPr>
-          <w:color w:val="222222"/>
-          <w:sz w:val="28"/>
-          <w:szCs w:val="28"/>
-          <w:shd w:val="clear" w:color="auto" w:fill="FFFFFF"/>
-        </w:rPr>
-        <w:t>WinForms</w:t>
-      </w:r>
-      <w:r>
-        <w:rPr>
-          <w:i w:val="0"/>
-          <w:color w:val="222222"/>
-          <w:sz w:val="28"/>
-          <w:szCs w:val="28"/>
-          <w:shd w:val="clear" w:color="auto" w:fill="FFFFFF"/>
-        </w:rPr>
-        <w:t xml:space="preserve"> приложения, сочетая </w:t>
-      </w:r>
-      <w:r>
-        <w:rPr>
-          <w:color w:val="222222"/>
-          <w:sz w:val="28"/>
-          <w:szCs w:val="28"/>
-          <w:shd w:val="clear" w:color="auto" w:fill="FFFFFF"/>
-        </w:rPr>
-        <w:t>2D</w:t>
-      </w:r>
-      <w:r>
-        <w:rPr>
-          <w:i w:val="0"/>
-          <w:color w:val="222222"/>
-          <w:sz w:val="28"/>
-          <w:szCs w:val="28"/>
-          <w:shd w:val="clear" w:color="auto" w:fill="FFFFFF"/>
-        </w:rPr>
-        <w:t>/</w:t>
-      </w:r>
-      <w:r>
-        <w:rPr>
-          <w:color w:val="222222"/>
-          <w:sz w:val="28"/>
-          <w:szCs w:val="28"/>
-          <w:shd w:val="clear" w:color="auto" w:fill="FFFFFF"/>
-        </w:rPr>
-        <w:t>3D</w:t>
-      </w:r>
-      <w:r>
-        <w:rPr>
-          <w:i w:val="0"/>
-          <w:color w:val="222222"/>
-          <w:sz w:val="28"/>
-          <w:szCs w:val="28"/>
-          <w:shd w:val="clear" w:color="auto" w:fill="FFFFFF"/>
-        </w:rPr>
-        <w:t xml:space="preserve"> графику со стандартным </w:t>
-      </w:r>
-      <w:r>
-        <w:rPr>
-          <w:color w:val="222222"/>
-          <w:sz w:val="28"/>
-          <w:szCs w:val="28"/>
-          <w:shd w:val="clear" w:color="auto" w:fill="FFFFFF"/>
-        </w:rPr>
-        <w:t>GUI</w:t>
-      </w:r>
-      <w:r>
-        <w:rPr>
-          <w:i w:val="0"/>
-          <w:color w:val="222222"/>
-          <w:sz w:val="28"/>
-          <w:szCs w:val="28"/>
-          <w:shd w:val="clear" w:color="auto" w:fill="FFFFFF"/>
-        </w:rPr>
-        <w:t xml:space="preserve"> в одном приложении.</w:t>
-      </w:r>
+      </w:pPr>
     </w:p>
     <w:p>
       <w:pPr>
@@ -4317,11 +4238,183 @@
         <w:jc w:val="both"/>
         <w:rPr>
           <w:i w:val="0"/>
-          <w:iCs w:val="0"/>
-          <w:sz w:val="28"/>
-          <w:szCs w:val="28"/>
-        </w:rPr>
-      </w:pPr>
+          <w:color w:val="222222"/>
+          <w:sz w:val="28"/>
+          <w:szCs w:val="28"/>
+          <w:shd w:val="clear" w:color="auto" w:fill="FFFFFF"/>
+        </w:rPr>
+      </w:pPr>
+      <w:r>
+        <w:rPr>
+          <w:i w:val="0"/>
+          <w:color w:val="222222"/>
+          <w:sz w:val="28"/>
+          <w:szCs w:val="28"/>
+          <w:shd w:val="clear" w:color="auto" w:fill="FFFFFF"/>
+        </w:rPr>
+        <w:t xml:space="preserve">Библиотка </w:t>
+      </w:r>
+      <w:r>
+        <w:rPr>
+          <w:iCs w:val="0"/>
+          <w:sz w:val="28"/>
+          <w:szCs w:val="28"/>
+        </w:rPr>
+        <w:t>OpenTK</w:t>
+      </w:r>
+      <w:r>
+        <w:rPr>
+          <w:b/>
+          <w:i w:val="0"/>
+          <w:iCs w:val="0"/>
+          <w:sz w:val="28"/>
+          <w:szCs w:val="28"/>
+        </w:rPr>
+        <w:t xml:space="preserve"> </w:t>
+      </w:r>
+      <w:r>
+        <w:rPr>
+          <w:i w:val="0"/>
+          <w:color w:val="222222"/>
+          <w:sz w:val="28"/>
+          <w:szCs w:val="28"/>
+          <w:shd w:val="clear" w:color="auto" w:fill="FFFFFF"/>
+        </w:rPr>
+        <w:t xml:space="preserve">удобна тем, что ставится очень быстро и легко через </w:t>
+      </w:r>
+      <w:r>
+        <w:rPr>
+          <w:color w:val="222222"/>
+          <w:sz w:val="28"/>
+          <w:szCs w:val="28"/>
+          <w:shd w:val="clear" w:color="auto" w:fill="FFFFFF"/>
+        </w:rPr>
+        <w:t>NuGet</w:t>
+      </w:r>
+      <w:r>
+        <w:rPr>
+          <w:i w:val="0"/>
+          <w:color w:val="222222"/>
+          <w:sz w:val="28"/>
+          <w:szCs w:val="28"/>
+          <w:shd w:val="clear" w:color="auto" w:fill="FFFFFF"/>
+        </w:rPr>
+        <w:t xml:space="preserve"> и позволяет, как создавать своё окно из консольного проложения, так и встраивать холст для рисования </w:t>
+      </w:r>
+      <w:r>
+        <w:rPr>
+          <w:color w:val="222222"/>
+          <w:sz w:val="28"/>
+          <w:szCs w:val="28"/>
+          <w:shd w:val="clear" w:color="auto" w:fill="FFFFFF"/>
+        </w:rPr>
+        <w:t>OpenGL</w:t>
+      </w:r>
+      <w:r>
+        <w:rPr>
+          <w:i w:val="0"/>
+          <w:color w:val="222222"/>
+          <w:sz w:val="28"/>
+          <w:szCs w:val="28"/>
+          <w:shd w:val="clear" w:color="auto" w:fill="FFFFFF"/>
+        </w:rPr>
+        <w:t xml:space="preserve"> графики в </w:t>
+      </w:r>
+      <w:r>
+        <w:rPr>
+          <w:color w:val="222222"/>
+          <w:sz w:val="28"/>
+          <w:szCs w:val="28"/>
+          <w:shd w:val="clear" w:color="auto" w:fill="FFFFFF"/>
+        </w:rPr>
+        <w:t>WPF</w:t>
+      </w:r>
+      <w:r>
+        <w:rPr>
+          <w:i w:val="0"/>
+          <w:color w:val="222222"/>
+          <w:sz w:val="28"/>
+          <w:szCs w:val="28"/>
+          <w:shd w:val="clear" w:color="auto" w:fill="FFFFFF"/>
+        </w:rPr>
+        <w:t xml:space="preserve"> и </w:t>
+      </w:r>
+      <w:r>
+        <w:rPr>
+          <w:color w:val="222222"/>
+          <w:sz w:val="28"/>
+          <w:szCs w:val="28"/>
+          <w:shd w:val="clear" w:color="auto" w:fill="FFFFFF"/>
+        </w:rPr>
+        <w:t>WinForms</w:t>
+      </w:r>
+      <w:r>
+        <w:rPr>
+          <w:i w:val="0"/>
+          <w:color w:val="222222"/>
+          <w:sz w:val="28"/>
+          <w:szCs w:val="28"/>
+          <w:shd w:val="clear" w:color="auto" w:fill="FFFFFF"/>
+        </w:rPr>
+        <w:t xml:space="preserve"> приложения, сочетая </w:t>
+      </w:r>
+      <w:r>
+        <w:rPr>
+          <w:color w:val="222222"/>
+          <w:sz w:val="28"/>
+          <w:szCs w:val="28"/>
+          <w:shd w:val="clear" w:color="auto" w:fill="FFFFFF"/>
+        </w:rPr>
+        <w:t>2D</w:t>
+      </w:r>
+      <w:r>
+        <w:rPr>
+          <w:i w:val="0"/>
+          <w:color w:val="222222"/>
+          <w:sz w:val="28"/>
+          <w:szCs w:val="28"/>
+          <w:shd w:val="clear" w:color="auto" w:fill="FFFFFF"/>
+        </w:rPr>
+        <w:t>/</w:t>
+      </w:r>
+      <w:r>
+        <w:rPr>
+          <w:color w:val="222222"/>
+          <w:sz w:val="28"/>
+          <w:szCs w:val="28"/>
+          <w:shd w:val="clear" w:color="auto" w:fill="FFFFFF"/>
+        </w:rPr>
+        <w:t>3D</w:t>
+      </w:r>
+      <w:r>
+        <w:rPr>
+          <w:i w:val="0"/>
+          <w:color w:val="222222"/>
+          <w:sz w:val="28"/>
+          <w:szCs w:val="28"/>
+          <w:shd w:val="clear" w:color="auto" w:fill="FFFFFF"/>
+        </w:rPr>
+        <w:t xml:space="preserve"> графику со стандартным </w:t>
+      </w:r>
+      <w:r>
+        <w:rPr>
+          <w:color w:val="222222"/>
+          <w:sz w:val="28"/>
+          <w:szCs w:val="28"/>
+          <w:shd w:val="clear" w:color="auto" w:fill="FFFFFF"/>
+        </w:rPr>
+        <w:t>GUI</w:t>
+      </w:r>
+      <w:r>
+        <w:rPr>
+          <w:i w:val="0"/>
+          <w:color w:val="222222"/>
+          <w:sz w:val="28"/>
+          <w:szCs w:val="28"/>
+          <w:shd w:val="clear" w:color="auto" w:fill="FFFFFF"/>
+        </w:rPr>
+        <w:t xml:space="preserve"> в одном приложении.</w:t>
+      </w:r>
     </w:p>
     <w:p>
       <w:pPr>
@@ -4339,162 +4432,6 @@
           <w:szCs w:val="28"/>
         </w:rPr>
       </w:pPr>
-      <w:r>
-        <w:rPr>
-          <w:i w:val="0"/>
-          <w:iCs w:val="0"/>
-          <w:sz w:val="28"/>
-          <w:szCs w:val="28"/>
-        </w:rPr>
-        <w:t xml:space="preserve">Для подключения </w:t>
-      </w:r>
-      <w:r>
-        <w:rPr>
-          <w:iCs w:val="0"/>
-          <w:sz w:val="28"/>
-          <w:szCs w:val="28"/>
-          <w:lang w:val="en-US"/>
-        </w:rPr>
-        <w:t>OpenTK</w:t>
-      </w:r>
-      <w:r>
-        <w:rPr>
-          <w:i w:val="0"/>
-          <w:iCs w:val="0"/>
-          <w:sz w:val="28"/>
-          <w:szCs w:val="28"/>
-        </w:rPr>
-        <w:t xml:space="preserve"> к нашему приложению воспользуемся </w:t>
-      </w:r>
-      <w:r>
-        <w:rPr>
-          <w:iCs w:val="0"/>
-          <w:sz w:val="28"/>
-          <w:szCs w:val="28"/>
-          <w:lang w:val="en-US"/>
-        </w:rPr>
-        <w:t>NuGet</w:t>
-      </w:r>
-      <w:r>
-        <w:rPr>
-          <w:i w:val="0"/>
-          <w:iCs w:val="0"/>
-          <w:sz w:val="28"/>
-          <w:szCs w:val="28"/>
-        </w:rPr>
-        <w:t xml:space="preserve"> –  системой управления пакетами для платформ разработки </w:t>
-      </w:r>
-      <w:r>
-        <w:rPr>
-          <w:i w:val="0"/>
-          <w:iCs w:val="0"/>
-          <w:sz w:val="28"/>
-          <w:szCs w:val="28"/>
-          <w:lang w:val="en-US"/>
-        </w:rPr>
-        <w:t>Microsoft</w:t>
-      </w:r>
-      <w:r>
-        <w:rPr>
-          <w:i w:val="0"/>
-          <w:iCs w:val="0"/>
-          <w:sz w:val="28"/>
-          <w:szCs w:val="28"/>
-        </w:rPr>
-        <w:t>.</w:t>
-      </w:r>
-      <w:r>
-        <w:rPr>
-          <w:i w:val="0"/>
-          <w:iCs w:val="0"/>
-          <w:sz w:val="28"/>
-          <w:szCs w:val="28"/>
-        </w:rPr>
-        <w:t xml:space="preserve"> Чтобы получить весь </w:t>
-      </w:r>
-      <w:r>
-        <w:rPr>
-          <w:i w:val="0"/>
-          <w:iCs w:val="0"/>
-          <w:sz w:val="28"/>
-          <w:szCs w:val="28"/>
-        </w:rPr>
-        <w:t>функ</w:t>
-      </w:r>
-      <w:r>
-        <w:rPr>
-          <w:i w:val="0"/>
-          <w:iCs w:val="0"/>
-          <w:sz w:val="28"/>
-          <w:szCs w:val="28"/>
-        </w:rPr>
-        <w:t>ционал</w:t>
-      </w:r>
-      <w:r>
-        <w:rPr>
-          <w:i w:val="0"/>
-          <w:iCs w:val="0"/>
-          <w:sz w:val="28"/>
-          <w:szCs w:val="28"/>
-        </w:rPr>
-        <w:t xml:space="preserve"> нам потребуется подключить две библиотеки </w:t>
-      </w:r>
-      <w:r>
-        <w:rPr>
-          <w:color w:val="222222"/>
-          <w:sz w:val="28"/>
-          <w:szCs w:val="28"/>
-          <w:shd w:val="clear" w:color="auto" w:fill="FFFFFF"/>
-        </w:rPr>
-        <w:t>OpenTK</w:t>
-      </w:r>
-      <w:r>
-        <w:rPr>
-          <w:i w:val="0"/>
-          <w:color w:val="222222"/>
-          <w:sz w:val="28"/>
-          <w:szCs w:val="28"/>
-          <w:shd w:val="clear" w:color="auto" w:fill="FFFFFF"/>
-        </w:rPr>
-        <w:t xml:space="preserve"> и </w:t>
-      </w:r>
-      <w:r>
-        <w:rPr>
-          <w:color w:val="222222"/>
-          <w:sz w:val="28"/>
-          <w:szCs w:val="28"/>
-          <w:shd w:val="clear" w:color="auto" w:fill="FFFFFF"/>
-        </w:rPr>
-        <w:t>OpenTK</w:t>
-      </w:r>
-      <w:r>
-        <w:rPr>
-          <w:i w:val="0"/>
-          <w:color w:val="222222"/>
-          <w:sz w:val="28"/>
-          <w:szCs w:val="28"/>
-          <w:shd w:val="clear" w:color="auto" w:fill="FFFFFF"/>
-        </w:rPr>
-        <w:t>.</w:t>
-      </w:r>
-      <w:r>
-        <w:rPr>
-          <w:color w:val="222222"/>
-          <w:sz w:val="28"/>
-          <w:szCs w:val="28"/>
-          <w:shd w:val="clear" w:color="auto" w:fill="FFFFFF"/>
-        </w:rPr>
-        <w:t>GLControl</w:t>
-      </w:r>
-      <w:r>
-        <w:rPr>
-          <w:color w:val="222222"/>
-          <w:sz w:val="28"/>
-          <w:szCs w:val="28"/>
-          <w:shd w:val="clear" w:color="auto" w:fill="FFFFFF"/>
-        </w:rPr>
-        <w:t>.</w:t>
-      </w:r>
     </w:p>
     <w:p>
       <w:pPr>
@@ -4507,12 +4444,130 @@
         <w:jc w:val="both"/>
         <w:rPr>
           <w:i w:val="0"/>
+          <w:iCs w:val="0"/>
+          <w:sz w:val="28"/>
+          <w:szCs w:val="28"/>
+        </w:rPr>
+      </w:pPr>
+      <w:r>
+        <w:rPr>
+          <w:i w:val="0"/>
+          <w:iCs w:val="0"/>
+          <w:sz w:val="28"/>
+          <w:szCs w:val="28"/>
+        </w:rPr>
+        <w:t xml:space="preserve">Для подключения </w:t>
+      </w:r>
+      <w:r>
+        <w:rPr>
+          <w:iCs w:val="0"/>
+          <w:sz w:val="28"/>
+          <w:szCs w:val="28"/>
+          <w:lang w:val="en-US"/>
+        </w:rPr>
+        <w:t>OpenTK</w:t>
+      </w:r>
+      <w:r>
+        <w:rPr>
+          <w:i w:val="0"/>
+          <w:iCs w:val="0"/>
+          <w:sz w:val="28"/>
+          <w:szCs w:val="28"/>
+        </w:rPr>
+        <w:t xml:space="preserve"> к нашему приложению воспользуемся </w:t>
+      </w:r>
+      <w:r>
+        <w:rPr>
+          <w:iCs w:val="0"/>
+          <w:sz w:val="28"/>
+          <w:szCs w:val="28"/>
+          <w:lang w:val="en-US"/>
+        </w:rPr>
+        <w:t>NuGet</w:t>
+      </w:r>
+      <w:r>
+        <w:rPr>
+          <w:i w:val="0"/>
+          <w:iCs w:val="0"/>
+          <w:sz w:val="28"/>
+          <w:szCs w:val="28"/>
+        </w:rPr>
+        <w:t xml:space="preserve"> –  системой управления пакетами для платформ разработки </w:t>
+      </w:r>
+      <w:r>
+        <w:rPr>
+          <w:i w:val="0"/>
+          <w:iCs w:val="0"/>
+          <w:sz w:val="28"/>
+          <w:szCs w:val="28"/>
+          <w:lang w:val="en-US"/>
+        </w:rPr>
+        <w:t>Microsoft</w:t>
+      </w:r>
+      <w:r>
+        <w:rPr>
+          <w:i w:val="0"/>
+          <w:iCs w:val="0"/>
+          <w:sz w:val="28"/>
+          <w:szCs w:val="28"/>
+        </w:rPr>
+        <w:t>.</w:t>
+      </w:r>
+      <w:r>
+        <w:rPr>
+          <w:i w:val="0"/>
+          <w:iCs w:val="0"/>
+          <w:sz w:val="28"/>
+          <w:szCs w:val="28"/>
+        </w:rPr>
+        <w:t xml:space="preserve"> Чтобы </w:t>
+      </w:r>
+      <w:r>
+        <w:rPr>
+          <w:i w:val="0"/>
+          <w:iCs w:val="0"/>
+          <w:sz w:val="28"/>
+          <w:szCs w:val="28"/>
+        </w:rPr>
+        <w:lastRenderedPageBreak/>
+        <w:t xml:space="preserve">получить весь </w:t>
+      </w:r>
+      <w:r>
+        <w:rPr>
+          <w:i w:val="0"/>
+          <w:iCs w:val="0"/>
+          <w:sz w:val="28"/>
+          <w:szCs w:val="28"/>
+        </w:rPr>
+        <w:t>функ</w:t>
+      </w:r>
+      <w:r>
+        <w:rPr>
+          <w:i w:val="0"/>
+          <w:iCs w:val="0"/>
+          <w:sz w:val="28"/>
+          <w:szCs w:val="28"/>
+        </w:rPr>
+        <w:t>ционал</w:t>
+      </w:r>
+      <w:r>
+        <w:rPr>
+          <w:i w:val="0"/>
+          <w:iCs w:val="0"/>
+          <w:sz w:val="28"/>
+          <w:szCs w:val="28"/>
+        </w:rPr>
+        <w:t xml:space="preserve"> нам потребуется подключить две библиотеки </w:t>
+      </w:r>
+      <w:r>
+        <w:rPr>
           <w:color w:val="222222"/>
           <w:sz w:val="28"/>
           <w:szCs w:val="28"/>
           <w:shd w:val="clear" w:color="auto" w:fill="FFFFFF"/>
         </w:rPr>
-      </w:pPr>
+        <w:t>OpenTK</w:t>
+      </w:r>
       <w:r>
         <w:rPr>
           <w:i w:val="0"/>
@@ -4521,7 +4576,7 @@
           <w:szCs w:val="28"/>
           <w:shd w:val="clear" w:color="auto" w:fill="FFFFFF"/>
         </w:rPr>
-        <w:t xml:space="preserve">Библиотека </w:t>
+        <w:t xml:space="preserve"> и </w:t>
       </w:r>
       <w:r>
         <w:rPr>
@@ -4540,7 +4595,7 @@
           <w:szCs w:val="28"/>
           <w:shd w:val="clear" w:color="auto" w:fill="FFFFFF"/>
         </w:rPr>
-        <w:t xml:space="preserve"> – это набор быстрых низкоуровневых привязок </w:t>
+        <w:t>.</w:t>
       </w:r>
       <w:r>
         <w:rPr>
@@ -4549,196 +4604,7 @@
           <w:szCs w:val="28"/>
           <w:shd w:val="clear" w:color="auto" w:fill="FFFFFF"/>
         </w:rPr>
-        <w:t>C</w:t>
-      </w:r>
-      <w:r>
-        <w:rPr>
-          <w:i w:val="0"/>
-          <w:color w:val="222222"/>
-          <w:sz w:val="28"/>
-          <w:szCs w:val="28"/>
-          <w:shd w:val="clear" w:color="auto" w:fill="FFFFFF"/>
-        </w:rPr>
-        <w:t xml:space="preserve"># для </w:t>
-      </w:r>
-      <w:r>
-        <w:rPr>
-          <w:color w:val="222222"/>
-          <w:sz w:val="28"/>
-          <w:szCs w:val="28"/>
-          <w:shd w:val="clear" w:color="auto" w:fill="FFFFFF"/>
-        </w:rPr>
-        <w:t>OpenGL</w:t>
-      </w:r>
-      <w:r>
-        <w:rPr>
-          <w:i w:val="0"/>
-          <w:color w:val="222222"/>
-          <w:sz w:val="28"/>
-          <w:szCs w:val="28"/>
-          <w:shd w:val="clear" w:color="auto" w:fill="FFFFFF"/>
-        </w:rPr>
-        <w:t>.</w:t>
-      </w:r>
-    </w:p>
-    <w:p>
-      <w:pPr>
-        <w:pStyle w:val="aa"/>
-        <w:spacing w:line="360" w:lineRule="exact"/>
-        <w:ind w:left="0" w:firstLine="709"/>
-        <w:jc w:val="both"/>
-        <w:rPr>
-          <w:i w:val="0"/>
-          <w:sz w:val="28"/>
-          <w:szCs w:val="28"/>
-        </w:rPr>
-      </w:pPr>
-      <w:r>
-        <w:rPr>
-          <w:i w:val="0"/>
-          <w:color w:val="222222"/>
-          <w:sz w:val="28"/>
-          <w:szCs w:val="28"/>
-          <w:shd w:val="clear" w:color="auto" w:fill="FFFFFF"/>
-        </w:rPr>
-        <w:t>Библиотека</w:t>
-      </w:r>
-      <w:r>
-        <w:rPr>
-          <w:i w:val="0"/>
-          <w:color w:val="222222"/>
-          <w:sz w:val="28"/>
-          <w:szCs w:val="28"/>
-          <w:shd w:val="clear" w:color="auto" w:fill="FFFFFF"/>
-        </w:rPr>
-        <w:t xml:space="preserve"> </w:t>
-      </w:r>
-      <w:r>
-        <w:rPr>
-          <w:color w:val="222222"/>
-          <w:sz w:val="28"/>
-          <w:szCs w:val="28"/>
-          <w:shd w:val="clear" w:color="auto" w:fill="FFFFFF"/>
-        </w:rPr>
-        <w:t>OpenTK.GLControl</w:t>
-      </w:r>
-      <w:r>
-        <w:rPr>
-          <w:i w:val="0"/>
-          <w:color w:val="222222"/>
-          <w:sz w:val="28"/>
-          <w:szCs w:val="28"/>
-          <w:shd w:val="clear" w:color="auto" w:fill="FFFFFF"/>
-        </w:rPr>
-        <w:t xml:space="preserve"> выполняет</w:t>
-      </w:r>
-      <w:r>
-        <w:rPr>
-          <w:i w:val="0"/>
-          <w:sz w:val="28"/>
-          <w:szCs w:val="28"/>
-        </w:rPr>
-        <w:t xml:space="preserve"> инициализацию</w:t>
-      </w:r>
-      <w:r>
-        <w:rPr>
-          <w:i w:val="0"/>
-          <w:sz w:val="28"/>
-          <w:szCs w:val="28"/>
-        </w:rPr>
-        <w:t xml:space="preserve"> </w:t>
-      </w:r>
-      <w:r>
-        <w:rPr>
-          <w:rFonts w:eastAsiaTheme="majorEastAsia"/>
-          <w:sz w:val="28"/>
-          <w:szCs w:val="28"/>
-        </w:rPr>
-        <w:t>OpenGL</w:t>
-      </w:r>
-      <w:r>
-        <w:rPr>
-          <w:i w:val="0"/>
-          <w:sz w:val="28"/>
-          <w:szCs w:val="28"/>
-        </w:rPr>
-        <w:t xml:space="preserve"> с помощью </w:t>
-      </w:r>
-      <w:r>
-        <w:rPr>
-          <w:i w:val="0"/>
-          <w:sz w:val="28"/>
-          <w:szCs w:val="28"/>
-        </w:rPr>
-        <w:t>графический </w:t>
-      </w:r>
-      <w:bookmarkStart w:id="2" w:name="keyword8"/>
-      <w:bookmarkEnd w:id="2"/>
-      <w:r>
-        <w:rPr>
-          <w:i w:val="0"/>
-          <w:sz w:val="28"/>
-          <w:szCs w:val="28"/>
-        </w:rPr>
-        <w:t>компонент </w:t>
-      </w:r>
-      <w:r>
-        <w:rPr>
-          <w:rFonts w:eastAsiaTheme="majorEastAsia"/>
-          <w:sz w:val="28"/>
-          <w:szCs w:val="28"/>
-        </w:rPr>
-        <w:t>GLControl</w:t>
-      </w:r>
-      <w:r>
-        <w:rPr>
-          <w:i w:val="0"/>
-          <w:sz w:val="28"/>
-          <w:szCs w:val="28"/>
-        </w:rPr>
-        <w:t>, который размещается на одной из форм приложения. </w:t>
-      </w:r>
-      <w:bookmarkStart w:id="3" w:name="keyword9"/>
-      <w:bookmarkEnd w:id="3"/>
-      <w:r>
-        <w:rPr>
-          <w:i w:val="0"/>
-          <w:sz w:val="28"/>
-          <w:szCs w:val="28"/>
-        </w:rPr>
-        <w:t>Вывод</w:t>
-      </w:r>
-      <w:r>
-        <w:rPr>
-          <w:i w:val="0"/>
-          <w:sz w:val="28"/>
-          <w:szCs w:val="28"/>
-        </w:rPr>
-        <w:t xml:space="preserve"> изображения </w:t>
-      </w:r>
-      <w:r>
-        <w:rPr>
-          <w:i w:val="0"/>
-          <w:sz w:val="28"/>
-          <w:szCs w:val="28"/>
-        </w:rPr>
-        <w:t>выпоняется в области компонента </w:t>
-      </w:r>
-      <w:r>
-        <w:rPr>
-          <w:rFonts w:eastAsiaTheme="majorEastAsia"/>
-          <w:sz w:val="28"/>
-          <w:szCs w:val="28"/>
-        </w:rPr>
-        <w:t>GLControl</w:t>
-      </w:r>
-      <w:r>
-        <w:rPr>
-          <w:i w:val="0"/>
-          <w:sz w:val="28"/>
-          <w:szCs w:val="28"/>
-        </w:rPr>
-        <w:t>.</w:t>
+        <w:t>GLControl.</w:t>
       </w:r>
     </w:p>
     <w:p>
@@ -4751,11 +4617,230 @@
         <w:ind w:firstLine="709"/>
         <w:jc w:val="both"/>
         <w:rPr>
-          <w:iCs w:val="0"/>
-          <w:sz w:val="28"/>
-          <w:szCs w:val="28"/>
-        </w:rPr>
-      </w:pPr>
+          <w:i w:val="0"/>
+          <w:color w:val="222222"/>
+          <w:sz w:val="28"/>
+          <w:szCs w:val="28"/>
+          <w:shd w:val="clear" w:color="auto" w:fill="FFFFFF"/>
+        </w:rPr>
+      </w:pPr>
+      <w:r>
+        <w:rPr>
+          <w:i w:val="0"/>
+          <w:color w:val="222222"/>
+          <w:sz w:val="28"/>
+          <w:szCs w:val="28"/>
+          <w:shd w:val="clear" w:color="auto" w:fill="FFFFFF"/>
+        </w:rPr>
+        <w:t xml:space="preserve">Библиотека </w:t>
+      </w:r>
+      <w:r>
+        <w:rPr>
+          <w:color w:val="222222"/>
+          <w:sz w:val="28"/>
+          <w:szCs w:val="28"/>
+          <w:shd w:val="clear" w:color="auto" w:fill="FFFFFF"/>
+        </w:rPr>
+        <w:t>OpenTK</w:t>
+      </w:r>
+      <w:r>
+        <w:rPr>
+          <w:i w:val="0"/>
+          <w:color w:val="222222"/>
+          <w:sz w:val="28"/>
+          <w:szCs w:val="28"/>
+          <w:shd w:val="clear" w:color="auto" w:fill="FFFFFF"/>
+        </w:rPr>
+        <w:t xml:space="preserve"> – это набор быстрых низкоуровневых привязок </w:t>
+      </w:r>
+      <w:r>
+        <w:rPr>
+          <w:color w:val="222222"/>
+          <w:sz w:val="28"/>
+          <w:szCs w:val="28"/>
+          <w:shd w:val="clear" w:color="auto" w:fill="FFFFFF"/>
+        </w:rPr>
+        <w:t>C</w:t>
+      </w:r>
+      <w:r>
+        <w:rPr>
+          <w:i w:val="0"/>
+          <w:color w:val="222222"/>
+          <w:sz w:val="28"/>
+          <w:szCs w:val="28"/>
+          <w:shd w:val="clear" w:color="auto" w:fill="FFFFFF"/>
+        </w:rPr>
+        <w:t xml:space="preserve"># для </w:t>
+      </w:r>
+      <w:r>
+        <w:rPr>
+          <w:color w:val="222222"/>
+          <w:sz w:val="28"/>
+          <w:szCs w:val="28"/>
+          <w:shd w:val="clear" w:color="auto" w:fill="FFFFFF"/>
+        </w:rPr>
+        <w:t>OpenGL</w:t>
+      </w:r>
+      <w:r>
+        <w:rPr>
+          <w:i w:val="0"/>
+          <w:color w:val="222222"/>
+          <w:sz w:val="28"/>
+          <w:szCs w:val="28"/>
+          <w:shd w:val="clear" w:color="auto" w:fill="FFFFFF"/>
+        </w:rPr>
+        <w:t>.</w:t>
+      </w:r>
+    </w:p>
+    <w:p>
+      <w:pPr>
+        <w:pStyle w:val="aa"/>
+        <w:spacing w:line="360" w:lineRule="exact"/>
+        <w:ind w:left="0" w:firstLine="709"/>
+        <w:jc w:val="both"/>
+        <w:rPr>
+          <w:i w:val="0"/>
+          <w:sz w:val="28"/>
+          <w:szCs w:val="28"/>
+        </w:rPr>
+      </w:pPr>
+      <w:r>
+        <w:rPr>
+          <w:i w:val="0"/>
+          <w:color w:val="222222"/>
+          <w:sz w:val="28"/>
+          <w:szCs w:val="28"/>
+          <w:shd w:val="clear" w:color="auto" w:fill="FFFFFF"/>
+        </w:rPr>
+        <w:t xml:space="preserve">Библиотека </w:t>
+      </w:r>
+      <w:r>
+        <w:rPr>
+          <w:color w:val="222222"/>
+          <w:sz w:val="28"/>
+          <w:szCs w:val="28"/>
+          <w:shd w:val="clear" w:color="auto" w:fill="FFFFFF"/>
+        </w:rPr>
+        <w:t>OpenTK.GLControl</w:t>
+      </w:r>
+      <w:r>
+        <w:rPr>
+          <w:i w:val="0"/>
+          <w:color w:val="222222"/>
+          <w:sz w:val="28"/>
+          <w:szCs w:val="28"/>
+          <w:shd w:val="clear" w:color="auto" w:fill="FFFFFF"/>
+        </w:rPr>
+        <w:t xml:space="preserve"> выполняет</w:t>
+      </w:r>
+      <w:r>
+        <w:rPr>
+          <w:i w:val="0"/>
+          <w:sz w:val="28"/>
+          <w:szCs w:val="28"/>
+        </w:rPr>
+        <w:t xml:space="preserve"> инициализацию</w:t>
+      </w:r>
+      <w:r>
+        <w:rPr>
+          <w:i w:val="0"/>
+          <w:sz w:val="28"/>
+          <w:szCs w:val="28"/>
+        </w:rPr>
+        <w:t xml:space="preserve"> </w:t>
+      </w:r>
+      <w:r>
+        <w:rPr>
+          <w:rFonts w:eastAsiaTheme="majorEastAsia"/>
+          <w:sz w:val="28"/>
+          <w:szCs w:val="28"/>
+        </w:rPr>
+        <w:t>OpenGL</w:t>
+      </w:r>
+      <w:r>
+        <w:rPr>
+          <w:i w:val="0"/>
+          <w:sz w:val="28"/>
+          <w:szCs w:val="28"/>
+        </w:rPr>
+        <w:t xml:space="preserve"> с помощью </w:t>
+      </w:r>
+      <w:r>
+        <w:rPr>
+          <w:i w:val="0"/>
+          <w:sz w:val="28"/>
+          <w:szCs w:val="28"/>
+        </w:rPr>
+        <w:t>графический </w:t>
+      </w:r>
+      <w:bookmarkStart w:id="1" w:name="keyword8"/>
+      <w:bookmarkEnd w:id="1"/>
+      <w:r>
+        <w:rPr>
+          <w:i w:val="0"/>
+          <w:sz w:val="28"/>
+          <w:szCs w:val="28"/>
+        </w:rPr>
+        <w:t>компонент </w:t>
+      </w:r>
+      <w:r>
+        <w:rPr>
+          <w:rFonts w:eastAsiaTheme="majorEastAsia"/>
+          <w:sz w:val="28"/>
+          <w:szCs w:val="28"/>
+        </w:rPr>
+        <w:t>GLControl</w:t>
+      </w:r>
+      <w:r>
+        <w:rPr>
+          <w:i w:val="0"/>
+          <w:sz w:val="28"/>
+          <w:szCs w:val="28"/>
+        </w:rPr>
+        <w:t>, который размещается на одной из форм приложения. </w:t>
+      </w:r>
+      <w:bookmarkStart w:id="2" w:name="keyword9"/>
+      <w:bookmarkEnd w:id="2"/>
+      <w:r>
+        <w:rPr>
+          <w:i w:val="0"/>
+          <w:sz w:val="28"/>
+          <w:szCs w:val="28"/>
+        </w:rPr>
+        <w:t>Вывод</w:t>
+      </w:r>
+      <w:r>
+        <w:rPr>
+          <w:i w:val="0"/>
+          <w:sz w:val="28"/>
+          <w:szCs w:val="28"/>
+        </w:rPr>
+        <w:t xml:space="preserve"> изображения </w:t>
+      </w:r>
+      <w:r>
+        <w:rPr>
+          <w:i w:val="0"/>
+          <w:sz w:val="28"/>
+          <w:szCs w:val="28"/>
+        </w:rPr>
+        <w:t>выпоняется в области компонента </w:t>
+      </w:r>
+      <w:r>
+        <w:rPr>
+          <w:rFonts w:eastAsiaTheme="majorEastAsia"/>
+          <w:sz w:val="28"/>
+          <w:szCs w:val="28"/>
+        </w:rPr>
+        <w:t>GLControl</w:t>
+      </w:r>
+      <w:r>
+        <w:rPr>
+          <w:i w:val="0"/>
+          <w:sz w:val="28"/>
+          <w:szCs w:val="28"/>
+        </w:rPr>
+        <w:t>.</w:t>
+      </w:r>
     </w:p>
     <w:p>
       <w:pPr>
@@ -4772,6 +4857,22 @@
           <w:szCs w:val="28"/>
         </w:rPr>
       </w:pPr>
+    </w:p>
+    <w:p>
+      <w:pPr>
+        <w:tabs>
+          <w:tab w:val="left" w:pos="709"/>
+          <w:tab w:val="left" w:pos="1134"/>
+        </w:tabs>
+        <w:spacing w:line="360" w:lineRule="exact"/>
+        <w:ind w:firstLine="709"/>
+        <w:jc w:val="both"/>
+        <w:rPr>
+          <w:iCs w:val="0"/>
+          <w:sz w:val="28"/>
+          <w:szCs w:val="28"/>
+        </w:rPr>
+      </w:pPr>
       <w:r>
         <w:rPr>
           <w:i w:val="0"/>
@@ -4787,15 +4888,7 @@
           <w:sz w:val="28"/>
           <w:szCs w:val="28"/>
         </w:rPr>
-        <w:t>OpenTK</w:t>
-      </w:r>
-      <w:r>
-        <w:rPr>
-          <w:iCs w:val="0"/>
-          <w:sz w:val="28"/>
-          <w:szCs w:val="28"/>
-        </w:rPr>
-        <w:t xml:space="preserve"> </w:t>
+        <w:t xml:space="preserve">OpenTK </w:t>
       </w:r>
       <w:r>
         <w:rPr>
@@ -4869,17 +4962,7 @@
           <w:sz w:val="28"/>
           <w:szCs w:val="28"/>
         </w:rPr>
-        <w:lastRenderedPageBreak/>
-        <w:t>Заходим</w:t>
-      </w:r>
-      <w:r>
-        <w:rPr>
-          <w:i w:val="0"/>
-          <w:iCs w:val="0"/>
-          <w:sz w:val="28"/>
-          <w:szCs w:val="28"/>
-        </w:rPr>
-        <w:t xml:space="preserve"> в диспетчер пакетов </w:t>
+        <w:t xml:space="preserve">Заходим в диспетчер пакетов </w:t>
       </w:r>
       <w:r>
         <w:rPr>
@@ -4963,6 +5046,24 @@
         </w:rPr>
         <w:t>;</w:t>
       </w:r>
+    </w:p>
+    <w:p>
+      <w:pPr>
+        <w:pStyle w:val="aa"/>
+        <w:tabs>
+          <w:tab w:val="left" w:pos="709"/>
+          <w:tab w:val="left" w:pos="1134"/>
+        </w:tabs>
+        <w:spacing w:line="360" w:lineRule="exact"/>
+        <w:ind w:left="709" w:firstLine="0"/>
+        <w:jc w:val="both"/>
+        <w:rPr>
+          <w:i w:val="0"/>
+          <w:iCs w:val="0"/>
+          <w:sz w:val="28"/>
+          <w:szCs w:val="28"/>
+        </w:rPr>
+      </w:pPr>
     </w:p>
     <w:p>
       <w:pPr>
@@ -4972,7 +5073,6 @@
         </w:tabs>
         <w:spacing w:line="360" w:lineRule="exact"/>
         <w:ind w:firstLine="709"/>
-        <w:jc w:val="both"/>
         <w:rPr>
           <w:i w:val="0"/>
           <w:iCs w:val="0"/>
@@ -4989,17 +5089,9 @@
           <w:szCs w:val="28"/>
         </w:rPr>
         <w:drawing>
-          <wp:anchor distT="0" distB="0" distL="114300" distR="114300" simplePos="0" relativeHeight="251671552" behindDoc="0" locked="0" layoutInCell="1" allowOverlap="1" wp14:anchorId="6399801F" wp14:editId="12D52252">
-            <wp:simplePos x="0" y="0"/>
-            <wp:positionH relativeFrom="column">
-              <wp:posOffset>0</wp:posOffset>
-            </wp:positionH>
-            <wp:positionV relativeFrom="paragraph">
-              <wp:posOffset>227965</wp:posOffset>
-            </wp:positionV>
+          <wp:inline distT="0" distB="0" distL="0" distR="0">
             <wp:extent cx="5822185" cy="2621507"/>
             <wp:effectExtent l="0" t="0" r="7620" b="7620"/>
-            <wp:wrapTopAndBottom/>
             <wp:docPr id="6" name="Рисунок 6"/>
             <wp:cNvGraphicFramePr>
               <a:graphicFrameLocks xmlns:a="http://schemas.openxmlformats.org/drawingml/2006/main" noChangeAspect="1"/>
@@ -5035,9 +5127,25 @@
                 </pic:pic>
               </a:graphicData>
             </a:graphic>
-          </wp:anchor>
+          </wp:inline>
         </w:drawing>
       </w:r>
+    </w:p>
+    <w:p>
+      <w:pPr>
+        <w:tabs>
+          <w:tab w:val="left" w:pos="709"/>
+          <w:tab w:val="left" w:pos="1134"/>
+        </w:tabs>
+        <w:spacing w:line="360" w:lineRule="exact"/>
+        <w:ind w:firstLine="709"/>
+        <w:rPr>
+          <w:i w:val="0"/>
+          <w:iCs w:val="0"/>
+          <w:sz w:val="28"/>
+          <w:szCs w:val="28"/>
+        </w:rPr>
+      </w:pPr>
     </w:p>
     <w:p>
       <w:pPr>
@@ -5214,6 +5322,24 @@
     </w:p>
     <w:p>
       <w:pPr>
+        <w:pStyle w:val="aa"/>
+        <w:tabs>
+          <w:tab w:val="left" w:pos="709"/>
+          <w:tab w:val="left" w:pos="1134"/>
+        </w:tabs>
+        <w:spacing w:line="360" w:lineRule="exact"/>
+        <w:ind w:left="709" w:firstLine="0"/>
+        <w:jc w:val="both"/>
+        <w:rPr>
+          <w:i w:val="0"/>
+          <w:iCs w:val="0"/>
+          <w:sz w:val="28"/>
+          <w:szCs w:val="28"/>
+        </w:rPr>
+      </w:pPr>
+    </w:p>
+    <w:p>
+      <w:pPr>
         <w:tabs>
           <w:tab w:val="left" w:pos="709"/>
           <w:tab w:val="left" w:pos="1134"/>
@@ -5237,7 +5363,6 @@
         </w:tabs>
         <w:spacing w:line="360" w:lineRule="exact"/>
         <w:ind w:firstLine="709"/>
-        <w:jc w:val="both"/>
         <w:rPr>
           <w:i w:val="0"/>
           <w:iCs w:val="0"/>
@@ -5254,17 +5379,9 @@
           <w:szCs w:val="28"/>
         </w:rPr>
         <w:drawing>
-          <wp:anchor distT="0" distB="0" distL="114300" distR="114300" simplePos="0" relativeHeight="251672576" behindDoc="0" locked="0" layoutInCell="1" allowOverlap="1">
-            <wp:simplePos x="0" y="0"/>
-            <wp:positionH relativeFrom="column">
-              <wp:posOffset>1861185</wp:posOffset>
-            </wp:positionH>
-            <wp:positionV relativeFrom="paragraph">
-              <wp:posOffset>0</wp:posOffset>
-            </wp:positionV>
+          <wp:inline distT="0" distB="0" distL="0" distR="0">
             <wp:extent cx="2682472" cy="1280271"/>
             <wp:effectExtent l="0" t="0" r="3810" b="0"/>
-            <wp:wrapTopAndBottom/>
             <wp:docPr id="7" name="Рисунок 7"/>
             <wp:cNvGraphicFramePr>
               <a:graphicFrameLocks xmlns:a="http://schemas.openxmlformats.org/drawingml/2006/main" noChangeAspect="1"/>
@@ -5300,9 +5417,25 @@
                 </pic:pic>
               </a:graphicData>
             </a:graphic>
-          </wp:anchor>
+          </wp:inline>
         </w:drawing>
       </w:r>
+    </w:p>
+    <w:p>
+      <w:pPr>
+        <w:tabs>
+          <w:tab w:val="left" w:pos="709"/>
+          <w:tab w:val="left" w:pos="1134"/>
+        </w:tabs>
+        <w:spacing w:line="360" w:lineRule="exact"/>
+        <w:ind w:firstLine="709"/>
+        <w:rPr>
+          <w:i w:val="0"/>
+          <w:iCs w:val="0"/>
+          <w:sz w:val="28"/>
+          <w:szCs w:val="28"/>
+        </w:rPr>
+      </w:pPr>
     </w:p>
     <w:p>
       <w:pPr>
@@ -5326,25 +5459,7 @@
           <w:sz w:val="28"/>
           <w:szCs w:val="28"/>
         </w:rPr>
-        <w:t>Р</w:t>
-      </w:r>
-      <w:r>
-        <w:rPr>
-          <w:i w:val="0"/>
-          <w:iCs w:val="0"/>
-          <w:sz w:val="28"/>
-          <w:szCs w:val="28"/>
-        </w:rPr>
-        <w:t>исунок 4</w:t>
-      </w:r>
-      <w:r>
-        <w:rPr>
-          <w:i w:val="0"/>
-          <w:iCs w:val="0"/>
-          <w:sz w:val="28"/>
-          <w:szCs w:val="28"/>
-        </w:rPr>
-        <w:t xml:space="preserve"> – </w:t>
+        <w:t xml:space="preserve">Рисунок 4 – </w:t>
       </w:r>
       <w:r>
         <w:rPr>
@@ -5424,25 +5539,35 @@
           <w:sz w:val="28"/>
           <w:szCs w:val="28"/>
         </w:rPr>
-        <w:t>GLControl</w:t>
+        <w:t>GLControl на форму</w:t>
       </w:r>
       <w:r>
         <w:rPr>
           <w:rFonts w:eastAsiaTheme="majorEastAsia"/>
           <w:sz w:val="28"/>
           <w:szCs w:val="28"/>
-        </w:rPr>
-        <w:t xml:space="preserve"> на форму</w:t>
-      </w:r>
-      <w:r>
-        <w:rPr>
-          <w:rFonts w:eastAsiaTheme="majorEastAsia"/>
-          <w:sz w:val="28"/>
-          <w:szCs w:val="28"/>
           <w:lang w:val="en-US"/>
         </w:rPr>
         <w:t>;</w:t>
       </w:r>
+    </w:p>
+    <w:p>
+      <w:pPr>
+        <w:pStyle w:val="aa"/>
+        <w:tabs>
+          <w:tab w:val="left" w:pos="709"/>
+          <w:tab w:val="left" w:pos="1134"/>
+        </w:tabs>
+        <w:spacing w:line="360" w:lineRule="exact"/>
+        <w:ind w:left="709" w:firstLine="0"/>
+        <w:jc w:val="both"/>
+        <w:rPr>
+          <w:i w:val="0"/>
+          <w:iCs w:val="0"/>
+          <w:sz w:val="28"/>
+          <w:szCs w:val="28"/>
+        </w:rPr>
+      </w:pPr>
     </w:p>
     <w:p>
       <w:pPr>
@@ -5453,7 +5578,6 @@
         </w:tabs>
         <w:spacing w:line="360" w:lineRule="exact"/>
         <w:ind w:left="0" w:firstLine="709"/>
-        <w:jc w:val="both"/>
         <w:rPr>
           <w:i w:val="0"/>
           <w:iCs w:val="0"/>
@@ -5469,19 +5593,10 @@
           <w:sz w:val="28"/>
           <w:szCs w:val="28"/>
         </w:rPr>
-        <w:lastRenderedPageBreak/>
         <w:drawing>
-          <wp:anchor distT="0" distB="0" distL="114300" distR="114300" simplePos="0" relativeHeight="251674624" behindDoc="0" locked="0" layoutInCell="1" allowOverlap="1" wp14:anchorId="51B966D5" wp14:editId="50AAE008">
-            <wp:simplePos x="0" y="0"/>
-            <wp:positionH relativeFrom="margin">
-              <wp:align>left</wp:align>
-            </wp:positionH>
-            <wp:positionV relativeFrom="paragraph">
-              <wp:posOffset>358140</wp:posOffset>
-            </wp:positionV>
+          <wp:inline distT="0" distB="0" distL="0" distR="0">
             <wp:extent cx="5940425" cy="2916555"/>
             <wp:effectExtent l="0" t="0" r="3175" b="0"/>
-            <wp:wrapTopAndBottom/>
             <wp:docPr id="10" name="Рисунок 10"/>
             <wp:cNvGraphicFramePr>
               <a:graphicFrameLocks xmlns:a="http://schemas.openxmlformats.org/drawingml/2006/main" noChangeAspect="1"/>
@@ -5517,7 +5632,7 @@
                 </pic:pic>
               </a:graphicData>
             </a:graphic>
-          </wp:anchor>
+          </wp:inline>
         </w:drawing>
       </w:r>
     </w:p>
@@ -5560,25 +5675,7 @@
           <w:sz w:val="28"/>
           <w:szCs w:val="28"/>
         </w:rPr>
-        <w:t>Р</w:t>
-      </w:r>
-      <w:r>
-        <w:rPr>
-          <w:i w:val="0"/>
-          <w:iCs w:val="0"/>
-          <w:sz w:val="28"/>
-          <w:szCs w:val="28"/>
-        </w:rPr>
-        <w:t>исунок 5</w:t>
-      </w:r>
-      <w:r>
-        <w:rPr>
-          <w:i w:val="0"/>
-          <w:iCs w:val="0"/>
-          <w:sz w:val="28"/>
-          <w:szCs w:val="28"/>
-        </w:rPr>
-        <w:t xml:space="preserve"> – </w:t>
+        <w:t xml:space="preserve">Рисунок 5 – </w:t>
       </w:r>
       <w:r>
         <w:rPr>
@@ -5735,70 +5832,6 @@
         </w:rPr>
         <w:t>. Для наращивания функционала игрового приложения, нужно использовать множество различных методов и функций, о них будет рассказано в следующих главах.</w:t>
       </w:r>
-    </w:p>
-    <w:p>
-      <w:pPr>
-        <w:tabs>
-          <w:tab w:val="left" w:pos="709"/>
-          <w:tab w:val="left" w:pos="1134"/>
-        </w:tabs>
-        <w:spacing w:line="360" w:lineRule="exact"/>
-        <w:ind w:firstLine="709"/>
-        <w:rPr>
-          <w:i w:val="0"/>
-          <w:iCs w:val="0"/>
-          <w:sz w:val="28"/>
-          <w:szCs w:val="28"/>
-        </w:rPr>
-      </w:pPr>
-    </w:p>
-    <w:p>
-      <w:pPr>
-        <w:tabs>
-          <w:tab w:val="left" w:pos="709"/>
-          <w:tab w:val="left" w:pos="1134"/>
-        </w:tabs>
-        <w:spacing w:line="360" w:lineRule="exact"/>
-        <w:ind w:firstLine="0"/>
-        <w:rPr>
-          <w:i w:val="0"/>
-          <w:iCs w:val="0"/>
-          <w:sz w:val="28"/>
-          <w:szCs w:val="28"/>
-        </w:rPr>
-      </w:pPr>
-    </w:p>
-    <w:p>
-      <w:pPr>
-        <w:tabs>
-          <w:tab w:val="left" w:pos="709"/>
-          <w:tab w:val="left" w:pos="1134"/>
-        </w:tabs>
-        <w:spacing w:line="360" w:lineRule="exact"/>
-        <w:ind w:firstLine="0"/>
-        <w:rPr>
-          <w:i w:val="0"/>
-          <w:iCs w:val="0"/>
-          <w:sz w:val="28"/>
-          <w:szCs w:val="28"/>
-        </w:rPr>
-      </w:pPr>
-    </w:p>
-    <w:p>
-      <w:pPr>
-        <w:tabs>
-          <w:tab w:val="left" w:pos="709"/>
-          <w:tab w:val="left" w:pos="1134"/>
-        </w:tabs>
-        <w:spacing w:line="360" w:lineRule="exact"/>
-        <w:ind w:firstLine="0"/>
-        <w:rPr>
-          <w:i w:val="0"/>
-          <w:iCs w:val="0"/>
-          <w:sz w:val="28"/>
-          <w:szCs w:val="28"/>
-        </w:rPr>
-      </w:pPr>
     </w:p>
     <w:p>
       <w:pPr>
@@ -5842,193 +5875,6 @@
         </w:tabs>
         <w:spacing w:line="360" w:lineRule="exact"/>
         <w:ind w:firstLine="0"/>
-        <w:jc w:val="both"/>
-        <w:rPr>
-          <w:i w:val="0"/>
-          <w:iCs w:val="0"/>
-          <w:sz w:val="28"/>
-          <w:szCs w:val="28"/>
-        </w:rPr>
-      </w:pPr>
-    </w:p>
-    <w:p>
-      <w:pPr>
-        <w:tabs>
-          <w:tab w:val="left" w:pos="709"/>
-          <w:tab w:val="left" w:pos="1134"/>
-        </w:tabs>
-        <w:spacing w:line="360" w:lineRule="exact"/>
-        <w:ind w:firstLine="0"/>
-        <w:jc w:val="both"/>
-        <w:rPr>
-          <w:i w:val="0"/>
-          <w:iCs w:val="0"/>
-          <w:sz w:val="28"/>
-          <w:szCs w:val="28"/>
-        </w:rPr>
-      </w:pPr>
-    </w:p>
-    <w:p>
-      <w:pPr>
-        <w:tabs>
-          <w:tab w:val="left" w:pos="709"/>
-          <w:tab w:val="left" w:pos="1134"/>
-        </w:tabs>
-        <w:spacing w:line="360" w:lineRule="exact"/>
-        <w:ind w:firstLine="0"/>
-        <w:jc w:val="both"/>
-        <w:rPr>
-          <w:i w:val="0"/>
-          <w:iCs w:val="0"/>
-          <w:sz w:val="28"/>
-          <w:szCs w:val="28"/>
-        </w:rPr>
-      </w:pPr>
-    </w:p>
-    <w:p>
-      <w:pPr>
-        <w:tabs>
-          <w:tab w:val="left" w:pos="709"/>
-          <w:tab w:val="left" w:pos="1134"/>
-        </w:tabs>
-        <w:spacing w:line="360" w:lineRule="exact"/>
-        <w:ind w:firstLine="0"/>
-        <w:jc w:val="both"/>
-        <w:rPr>
-          <w:i w:val="0"/>
-          <w:iCs w:val="0"/>
-          <w:sz w:val="28"/>
-          <w:szCs w:val="28"/>
-        </w:rPr>
-      </w:pPr>
-    </w:p>
-    <w:p>
-      <w:pPr>
-        <w:tabs>
-          <w:tab w:val="left" w:pos="709"/>
-          <w:tab w:val="left" w:pos="1134"/>
-        </w:tabs>
-        <w:spacing w:line="360" w:lineRule="exact"/>
-        <w:ind w:firstLine="0"/>
-        <w:jc w:val="both"/>
-        <w:rPr>
-          <w:i w:val="0"/>
-          <w:iCs w:val="0"/>
-          <w:sz w:val="28"/>
-          <w:szCs w:val="28"/>
-        </w:rPr>
-      </w:pPr>
-    </w:p>
-    <w:p>
-      <w:pPr>
-        <w:tabs>
-          <w:tab w:val="left" w:pos="709"/>
-          <w:tab w:val="left" w:pos="1134"/>
-        </w:tabs>
-        <w:spacing w:line="360" w:lineRule="exact"/>
-        <w:ind w:firstLine="0"/>
-        <w:jc w:val="both"/>
-        <w:rPr>
-          <w:i w:val="0"/>
-          <w:iCs w:val="0"/>
-          <w:sz w:val="28"/>
-          <w:szCs w:val="28"/>
-        </w:rPr>
-      </w:pPr>
-    </w:p>
-    <w:p>
-      <w:pPr>
-        <w:tabs>
-          <w:tab w:val="left" w:pos="709"/>
-          <w:tab w:val="left" w:pos="1134"/>
-        </w:tabs>
-        <w:spacing w:line="360" w:lineRule="exact"/>
-        <w:ind w:firstLine="0"/>
-        <w:jc w:val="both"/>
-        <w:rPr>
-          <w:i w:val="0"/>
-          <w:iCs w:val="0"/>
-          <w:sz w:val="28"/>
-          <w:szCs w:val="28"/>
-        </w:rPr>
-      </w:pPr>
-    </w:p>
-    <w:p>
-      <w:pPr>
-        <w:tabs>
-          <w:tab w:val="left" w:pos="709"/>
-          <w:tab w:val="left" w:pos="1134"/>
-        </w:tabs>
-        <w:spacing w:line="360" w:lineRule="exact"/>
-        <w:ind w:firstLine="0"/>
-        <w:jc w:val="both"/>
-        <w:rPr>
-          <w:i w:val="0"/>
-          <w:iCs w:val="0"/>
-          <w:sz w:val="28"/>
-          <w:szCs w:val="28"/>
-        </w:rPr>
-      </w:pPr>
-    </w:p>
-    <w:p>
-      <w:pPr>
-        <w:tabs>
-          <w:tab w:val="left" w:pos="709"/>
-          <w:tab w:val="left" w:pos="1134"/>
-        </w:tabs>
-        <w:spacing w:line="360" w:lineRule="exact"/>
-        <w:ind w:firstLine="0"/>
-        <w:jc w:val="both"/>
-        <w:rPr>
-          <w:i w:val="0"/>
-          <w:iCs w:val="0"/>
-          <w:sz w:val="28"/>
-          <w:szCs w:val="28"/>
-        </w:rPr>
-      </w:pPr>
-    </w:p>
-    <w:p>
-      <w:pPr>
-        <w:tabs>
-          <w:tab w:val="left" w:pos="709"/>
-          <w:tab w:val="left" w:pos="1134"/>
-        </w:tabs>
-        <w:spacing w:line="360" w:lineRule="exact"/>
-        <w:ind w:firstLine="0"/>
-        <w:jc w:val="both"/>
-        <w:rPr>
-          <w:i w:val="0"/>
-          <w:iCs w:val="0"/>
-          <w:sz w:val="28"/>
-          <w:szCs w:val="28"/>
-        </w:rPr>
-      </w:pPr>
-    </w:p>
-    <w:p>
-      <w:pPr>
-        <w:tabs>
-          <w:tab w:val="left" w:pos="709"/>
-          <w:tab w:val="left" w:pos="1134"/>
-        </w:tabs>
-        <w:spacing w:line="360" w:lineRule="exact"/>
-        <w:ind w:firstLine="0"/>
-        <w:jc w:val="both"/>
-        <w:rPr>
-          <w:i w:val="0"/>
-          <w:iCs w:val="0"/>
-          <w:sz w:val="28"/>
-          <w:szCs w:val="28"/>
-        </w:rPr>
-      </w:pPr>
-    </w:p>
-    <w:p>
-      <w:pPr>
-        <w:tabs>
-          <w:tab w:val="left" w:pos="709"/>
-          <w:tab w:val="left" w:pos="1134"/>
-        </w:tabs>
-        <w:spacing w:line="360" w:lineRule="exact"/>
-        <w:ind w:firstLine="0"/>
         <w:rPr>
           <w:i w:val="0"/>
           <w:iCs w:val="0"/>
@@ -6047,12 +5893,12 @@
         <w:ind w:left="709"/>
         <w:jc w:val="center"/>
       </w:pPr>
-      <w:bookmarkStart w:id="4" w:name="_Toc40809823"/>
+      <w:bookmarkStart w:id="3" w:name="_Toc40809823"/>
       <w:r>
         <w:lastRenderedPageBreak/>
         <w:t>СПИСОК ИСПОЛЬЗУЕМЫХ ИСТОЧНИКОВ</w:t>
       </w:r>
-      <w:bookmarkEnd w:id="4"/>
+      <w:bookmarkEnd w:id="3"/>
     </w:p>
     <w:p>
       <w:pPr>
@@ -6093,8 +5939,10 @@
         <w:t>/</w:t>
       </w:r>
       <w:r>
-        <w:t xml:space="preserve">  </w:t>
-      </w:r>
+        <w:t xml:space="preserve"> </w:t>
+      </w:r>
+      <w:bookmarkStart w:id="4" w:name="_GoBack"/>
+      <w:bookmarkEnd w:id="4"/>
       <w:r>
         <w:t>Боресков А.В.</w:t>
       </w:r>
@@ -6478,6 +6326,7 @@
         <w:docPartUnique/>
       </w:docPartObj>
     </w:sdtPr>
+    <w:sdtEndPr/>
     <w:sdtContent>
       <w:p>
         <w:pPr>
@@ -6497,7 +6346,7 @@
           <w:rPr>
             <w:noProof/>
           </w:rPr>
-          <w:t>7</w:t>
+          <w:t>9</w:t>
         </w:r>
         <w:r>
           <w:fldChar w:fldCharType="end"/>
@@ -7778,6 +7627,7 @@
   <w:style w:type="character" w:default="1" w:styleId="a1">
     <w:name w:val="Default Paragraph Font"/>
     <w:uiPriority w:val="1"/>
+    <w:semiHidden/>
     <w:unhideWhenUsed/>
   </w:style>
   <w:style w:type="table" w:default="1" w:styleId="a2">

--- a/Курсовая отчёт/Курсовая работа.docx
+++ b/Курсовая отчёт/Курсовая работа.docx
@@ -2,838 +2,654 @@
 <file path=word/document.xml><?xml version="1.0" encoding="utf-8"?>
 <w:document xmlns:wpc="http://schemas.microsoft.com/office/word/2010/wordprocessingCanvas" xmlns:cx="http://schemas.microsoft.com/office/drawing/2014/chartex" xmlns:mc="http://schemas.openxmlformats.org/markup-compatibility/2006" xmlns:o="urn:schemas-microsoft-com:office:office" xmlns:r="http://schemas.openxmlformats.org/officeDocument/2006/relationships" xmlns:m="http://schemas.openxmlformats.org/officeDocument/2006/math" xmlns:v="urn:schemas-microsoft-com:vml" xmlns:wp14="http://schemas.microsoft.com/office/word/2010/wordprocessingDrawing" xmlns:wp="http://schemas.openxmlformats.org/drawingml/2006/wordprocessingDrawing" xmlns:w10="urn:schemas-microsoft-com:office:word" xmlns:w="http://schemas.openxmlformats.org/wordprocessingml/2006/main" xmlns:w14="http://schemas.microsoft.com/office/word/2010/wordml" xmlns:w15="http://schemas.microsoft.com/office/word/2012/wordml" xmlns:w16se="http://schemas.microsoft.com/office/word/2015/wordml/symex" xmlns:wpg="http://schemas.microsoft.com/office/word/2010/wordprocessingGroup" xmlns:wpi="http://schemas.microsoft.com/office/word/2010/wordprocessingInk" xmlns:wne="http://schemas.microsoft.com/office/word/2006/wordml" xmlns:wps="http://schemas.microsoft.com/office/word/2010/wordprocessingShape" mc:Ignorable="w14 w15 w16se wp14">
   <w:body>
-    <w:sdt>
-      <w:sdtPr>
-        <w:rPr>
-          <w:rFonts w:ascii="Times New Roman" w:eastAsia="Times New Roman" w:hAnsi="Times New Roman" w:cs="Times New Roman"/>
-          <w:i/>
-          <w:iCs/>
-          <w:color w:val="auto"/>
-          <w:sz w:val="28"/>
-          <w:szCs w:val="28"/>
-        </w:rPr>
-        <w:id w:val="-307249575"/>
-        <w:docPartObj>
-          <w:docPartGallery w:val="Table of Contents"/>
-          <w:docPartUnique/>
-        </w:docPartObj>
-      </w:sdtPr>
-      <w:sdtEndPr>
+    <w:p>
+      <w:pPr>
+        <w:ind w:firstLine="0"/>
+        <w:jc w:val="both"/>
+      </w:pPr>
+    </w:p>
+    <w:p>
+      <w:pPr>
         <w:rPr>
           <w:b/>
-          <w:bCs/>
-          <w:sz w:val="24"/>
-          <w:szCs w:val="24"/>
-        </w:rPr>
-      </w:sdtEndPr>
-      <w:sdtContent>
-        <w:p>
-          <w:pPr>
-            <w:pStyle w:val="a5"/>
-            <w:jc w:val="center"/>
-            <w:rPr>
-              <w:rFonts w:ascii="Times New Roman" w:hAnsi="Times New Roman" w:cs="Times New Roman"/>
-              <w:b/>
-              <w:bCs/>
-              <w:color w:val="auto"/>
-              <w:sz w:val="28"/>
-              <w:szCs w:val="28"/>
-            </w:rPr>
-          </w:pPr>
-          <w:r>
-            <w:rPr>
-              <w:rFonts w:ascii="Times New Roman" w:hAnsi="Times New Roman" w:cs="Times New Roman"/>
-              <w:b/>
-              <w:bCs/>
-              <w:color w:val="auto"/>
-              <w:sz w:val="28"/>
-              <w:szCs w:val="28"/>
-            </w:rPr>
-            <w:t>СОДЕРЖАНИЕ</w:t>
-          </w:r>
-        </w:p>
-        <w:p/>
-        <w:p>
-          <w:pPr>
-            <w:pStyle w:val="21"/>
-            <w:rPr>
-              <w:i w:val="0"/>
-              <w:iCs w:val="0"/>
-              <w:noProof/>
-              <w:sz w:val="28"/>
-              <w:szCs w:val="28"/>
-            </w:rPr>
-          </w:pPr>
-          <w:r>
-            <w:rPr>
-              <w:i w:val="0"/>
-              <w:iCs w:val="0"/>
-              <w:sz w:val="28"/>
-              <w:szCs w:val="28"/>
-            </w:rPr>
-            <w:fldChar w:fldCharType="begin"/>
-          </w:r>
-          <w:r>
-            <w:rPr>
-              <w:i w:val="0"/>
-              <w:iCs w:val="0"/>
-              <w:sz w:val="28"/>
-              <w:szCs w:val="28"/>
-            </w:rPr>
-            <w:instrText xml:space="preserve"> TOC \o "1-3" \h \z \u </w:instrText>
-          </w:r>
-          <w:r>
-            <w:rPr>
-              <w:i w:val="0"/>
-              <w:iCs w:val="0"/>
-              <w:sz w:val="28"/>
-              <w:szCs w:val="28"/>
-            </w:rPr>
-            <w:fldChar w:fldCharType="separate"/>
-          </w:r>
-          <w:hyperlink w:anchor="_Toc40809808" w:history="1">
-            <w:r>
-              <w:rPr>
-                <w:rStyle w:val="a4"/>
-                <w:rFonts w:eastAsiaTheme="majorEastAsia"/>
-                <w:i w:val="0"/>
-                <w:iCs w:val="0"/>
-                <w:noProof/>
-                <w:sz w:val="28"/>
-                <w:szCs w:val="28"/>
-              </w:rPr>
-              <w:t>ВВЕДЕНИЕ</w:t>
-            </w:r>
-            <w:r>
-              <w:rPr>
-                <w:i w:val="0"/>
-                <w:iCs w:val="0"/>
-                <w:noProof/>
-                <w:webHidden/>
-                <w:sz w:val="28"/>
-                <w:szCs w:val="28"/>
-              </w:rPr>
-              <w:tab/>
-            </w:r>
-            <w:r>
-              <w:rPr>
-                <w:i w:val="0"/>
-                <w:iCs w:val="0"/>
-                <w:noProof/>
-                <w:webHidden/>
-                <w:sz w:val="28"/>
-                <w:szCs w:val="28"/>
-              </w:rPr>
-              <w:fldChar w:fldCharType="begin"/>
-            </w:r>
-            <w:r>
-              <w:rPr>
-                <w:i w:val="0"/>
-                <w:iCs w:val="0"/>
-                <w:noProof/>
-                <w:webHidden/>
-                <w:sz w:val="28"/>
-                <w:szCs w:val="28"/>
-              </w:rPr>
-              <w:instrText xml:space="preserve"> PAGEREF _Toc40809808 \h </w:instrText>
-            </w:r>
-            <w:r>
-              <w:rPr>
-                <w:i w:val="0"/>
-                <w:iCs w:val="0"/>
-                <w:noProof/>
-                <w:webHidden/>
-                <w:sz w:val="28"/>
-                <w:szCs w:val="28"/>
-              </w:rPr>
-            </w:r>
-            <w:r>
-              <w:rPr>
-                <w:i w:val="0"/>
-                <w:iCs w:val="0"/>
-                <w:noProof/>
-                <w:webHidden/>
-                <w:sz w:val="28"/>
-                <w:szCs w:val="28"/>
-              </w:rPr>
-              <w:fldChar w:fldCharType="separate"/>
-            </w:r>
-            <w:r>
-              <w:rPr>
-                <w:i w:val="0"/>
-                <w:iCs w:val="0"/>
-                <w:noProof/>
-                <w:webHidden/>
-                <w:sz w:val="28"/>
-                <w:szCs w:val="28"/>
-              </w:rPr>
-              <w:t>4</w:t>
-            </w:r>
-            <w:r>
-              <w:rPr>
-                <w:i w:val="0"/>
-                <w:iCs w:val="0"/>
-                <w:noProof/>
-                <w:webHidden/>
-                <w:sz w:val="28"/>
-                <w:szCs w:val="28"/>
-              </w:rPr>
-              <w:fldChar w:fldCharType="end"/>
-            </w:r>
-          </w:hyperlink>
-        </w:p>
-        <w:p>
-          <w:pPr>
-            <w:pStyle w:val="21"/>
-            <w:rPr>
-              <w:i w:val="0"/>
-              <w:iCs w:val="0"/>
-              <w:noProof/>
-              <w:sz w:val="28"/>
-              <w:szCs w:val="28"/>
-            </w:rPr>
-          </w:pPr>
-          <w:hyperlink w:anchor="_Toc40809809" w:history="1">
-            <w:r>
-              <w:rPr>
-                <w:rStyle w:val="a4"/>
-                <w:rFonts w:eastAsiaTheme="majorEastAsia"/>
-                <w:i w:val="0"/>
-                <w:iCs w:val="0"/>
-                <w:noProof/>
-                <w:sz w:val="28"/>
-                <w:szCs w:val="28"/>
-              </w:rPr>
-              <w:t>1 СРЕД</w:t>
-            </w:r>
-            <w:r>
-              <w:rPr>
-                <w:rStyle w:val="a4"/>
-                <w:rFonts w:eastAsiaTheme="majorEastAsia"/>
-                <w:i w:val="0"/>
-                <w:iCs w:val="0"/>
-                <w:noProof/>
-                <w:sz w:val="28"/>
-                <w:szCs w:val="28"/>
-              </w:rPr>
-              <w:t>СТВА СОЗДАНИЯ ИГРОВОГО ПРИЛОЖЕНИЯ</w:t>
-            </w:r>
-            <w:r>
-              <w:rPr>
-                <w:i w:val="0"/>
-                <w:iCs w:val="0"/>
-                <w:noProof/>
-                <w:webHidden/>
-                <w:sz w:val="28"/>
-                <w:szCs w:val="28"/>
-              </w:rPr>
-              <w:tab/>
-            </w:r>
-            <w:r>
-              <w:rPr>
-                <w:i w:val="0"/>
-                <w:iCs w:val="0"/>
-                <w:noProof/>
-                <w:webHidden/>
-                <w:sz w:val="28"/>
-                <w:szCs w:val="28"/>
-              </w:rPr>
-              <w:fldChar w:fldCharType="begin"/>
-            </w:r>
-            <w:r>
-              <w:rPr>
-                <w:i w:val="0"/>
-                <w:iCs w:val="0"/>
-                <w:noProof/>
-                <w:webHidden/>
-                <w:sz w:val="28"/>
-                <w:szCs w:val="28"/>
-              </w:rPr>
-              <w:instrText xml:space="preserve"> PAGEREF _Toc40809809 \h </w:instrText>
-            </w:r>
-            <w:r>
-              <w:rPr>
-                <w:i w:val="0"/>
-                <w:iCs w:val="0"/>
-                <w:noProof/>
-                <w:webHidden/>
-                <w:sz w:val="28"/>
-                <w:szCs w:val="28"/>
-              </w:rPr>
-            </w:r>
-            <w:r>
-              <w:rPr>
-                <w:i w:val="0"/>
-                <w:iCs w:val="0"/>
-                <w:noProof/>
-                <w:webHidden/>
-                <w:sz w:val="28"/>
-                <w:szCs w:val="28"/>
-              </w:rPr>
-              <w:fldChar w:fldCharType="separate"/>
-            </w:r>
-            <w:r>
-              <w:rPr>
-                <w:i w:val="0"/>
-                <w:iCs w:val="0"/>
-                <w:noProof/>
-                <w:webHidden/>
-                <w:sz w:val="28"/>
-                <w:szCs w:val="28"/>
-              </w:rPr>
-              <w:t>5</w:t>
-            </w:r>
-            <w:r>
-              <w:rPr>
-                <w:i w:val="0"/>
-                <w:iCs w:val="0"/>
-                <w:noProof/>
-                <w:webHidden/>
-                <w:sz w:val="28"/>
-                <w:szCs w:val="28"/>
-              </w:rPr>
-              <w:fldChar w:fldCharType="end"/>
-            </w:r>
-          </w:hyperlink>
-        </w:p>
-        <w:p>
-          <w:pPr>
-            <w:pStyle w:val="21"/>
-            <w:ind w:firstLine="709"/>
-            <w:rPr>
-              <w:i w:val="0"/>
-              <w:iCs w:val="0"/>
-              <w:noProof/>
-              <w:sz w:val="28"/>
-              <w:szCs w:val="28"/>
-            </w:rPr>
-          </w:pPr>
-          <w:hyperlink w:anchor="_Toc40809811" w:history="1">
-            <w:r>
-              <w:rPr>
-                <w:rStyle w:val="a4"/>
-                <w:rFonts w:eastAsiaTheme="majorEastAsia"/>
-                <w:i w:val="0"/>
-                <w:iCs w:val="0"/>
-                <w:noProof/>
-                <w:sz w:val="28"/>
-                <w:szCs w:val="28"/>
-              </w:rPr>
-              <w:t>1.1</w:t>
-            </w:r>
-            <w:r>
-              <w:rPr>
-                <w:rStyle w:val="a4"/>
-                <w:rFonts w:eastAsiaTheme="majorEastAsia"/>
-                <w:i w:val="0"/>
-                <w:iCs w:val="0"/>
-                <w:noProof/>
-                <w:sz w:val="28"/>
-                <w:szCs w:val="28"/>
-              </w:rPr>
-              <w:t xml:space="preserve"> </w:t>
-            </w:r>
-            <w:r>
-              <w:rPr>
-                <w:rStyle w:val="a4"/>
-                <w:rFonts w:eastAsiaTheme="majorEastAsia"/>
-                <w:i w:val="0"/>
-                <w:iCs w:val="0"/>
-                <w:noProof/>
-                <w:sz w:val="28"/>
-                <w:szCs w:val="28"/>
-              </w:rPr>
-              <w:t>Графическая библиотека</w:t>
-            </w:r>
-            <w:r>
-              <w:rPr>
-                <w:rStyle w:val="a4"/>
-                <w:rFonts w:eastAsiaTheme="majorEastAsia"/>
-                <w:i w:val="0"/>
-                <w:iCs w:val="0"/>
-                <w:noProof/>
-                <w:sz w:val="28"/>
-                <w:szCs w:val="28"/>
-              </w:rPr>
-              <w:t xml:space="preserve"> </w:t>
-            </w:r>
-            <w:r>
-              <w:rPr>
-                <w:rStyle w:val="a4"/>
-                <w:rFonts w:eastAsiaTheme="majorEastAsia"/>
-                <w:i w:val="0"/>
-                <w:iCs w:val="0"/>
-                <w:noProof/>
-                <w:sz w:val="28"/>
-                <w:szCs w:val="28"/>
-              </w:rPr>
-              <w:t>OpenGL</w:t>
-            </w:r>
-            <w:r>
-              <w:rPr>
-                <w:i w:val="0"/>
-                <w:iCs w:val="0"/>
-                <w:noProof/>
-                <w:webHidden/>
-                <w:sz w:val="28"/>
-                <w:szCs w:val="28"/>
-              </w:rPr>
-              <w:tab/>
-            </w:r>
-            <w:r>
-              <w:rPr>
-                <w:i w:val="0"/>
-                <w:iCs w:val="0"/>
-                <w:noProof/>
-                <w:webHidden/>
-                <w:sz w:val="28"/>
-                <w:szCs w:val="28"/>
-                <w:lang w:val="en-US"/>
-              </w:rPr>
-              <w:t>5</w:t>
-            </w:r>
-          </w:hyperlink>
-        </w:p>
-        <w:p>
-          <w:pPr>
-            <w:pStyle w:val="21"/>
-            <w:ind w:firstLine="709"/>
-            <w:rPr>
-              <w:i w:val="0"/>
-              <w:iCs w:val="0"/>
-              <w:noProof/>
-              <w:sz w:val="28"/>
-              <w:szCs w:val="28"/>
-            </w:rPr>
-          </w:pPr>
-          <w:hyperlink w:anchor="_Toc40809812" w:history="1">
-            <w:r>
-              <w:rPr>
-                <w:rStyle w:val="a4"/>
-                <w:rFonts w:eastAsiaTheme="majorEastAsia"/>
-                <w:i w:val="0"/>
-                <w:iCs w:val="0"/>
-                <w:noProof/>
-                <w:sz w:val="28"/>
-                <w:szCs w:val="28"/>
-              </w:rPr>
-              <w:t>1.</w:t>
-            </w:r>
-            <w:r>
-              <w:rPr>
-                <w:rStyle w:val="a4"/>
-                <w:rFonts w:eastAsiaTheme="majorEastAsia"/>
-                <w:i w:val="0"/>
-                <w:iCs w:val="0"/>
-                <w:noProof/>
-                <w:sz w:val="28"/>
-                <w:szCs w:val="28"/>
-                <w:lang w:val="en-US"/>
-              </w:rPr>
-              <w:t>2</w:t>
-            </w:r>
-            <w:r>
-              <w:rPr>
-                <w:rStyle w:val="a4"/>
-                <w:rFonts w:eastAsiaTheme="majorEastAsia"/>
-                <w:i w:val="0"/>
-                <w:iCs w:val="0"/>
-                <w:noProof/>
-                <w:sz w:val="28"/>
-                <w:szCs w:val="28"/>
-                <w:lang w:val="en-US"/>
-              </w:rPr>
-              <w:t xml:space="preserve"> </w:t>
-            </w:r>
-            <w:r>
-              <w:rPr>
-                <w:rStyle w:val="a4"/>
-                <w:rFonts w:eastAsiaTheme="majorEastAsia"/>
-                <w:i w:val="0"/>
-                <w:iCs w:val="0"/>
-                <w:noProof/>
-                <w:sz w:val="28"/>
-                <w:szCs w:val="28"/>
-              </w:rPr>
-              <w:t xml:space="preserve">Использование </w:t>
-            </w:r>
-            <w:r>
-              <w:rPr>
-                <w:rStyle w:val="a4"/>
-                <w:rFonts w:eastAsiaTheme="majorEastAsia"/>
-                <w:i w:val="0"/>
-                <w:iCs w:val="0"/>
-                <w:noProof/>
-                <w:sz w:val="28"/>
-                <w:szCs w:val="28"/>
-                <w:lang w:val="en-US"/>
-              </w:rPr>
-              <w:t xml:space="preserve">OpenGl </w:t>
-            </w:r>
-            <w:r>
-              <w:rPr>
-                <w:rStyle w:val="a4"/>
-                <w:rFonts w:eastAsiaTheme="majorEastAsia"/>
-                <w:i w:val="0"/>
-                <w:iCs w:val="0"/>
-                <w:noProof/>
-                <w:sz w:val="28"/>
-                <w:szCs w:val="28"/>
-              </w:rPr>
-              <w:t>в</w:t>
-            </w:r>
-            <w:r>
-              <w:rPr>
-                <w:rStyle w:val="a4"/>
-                <w:rFonts w:eastAsiaTheme="majorEastAsia"/>
-                <w:i w:val="0"/>
-                <w:iCs w:val="0"/>
-                <w:noProof/>
-                <w:sz w:val="28"/>
-                <w:szCs w:val="28"/>
-                <w:lang w:val="en-US"/>
-              </w:rPr>
-              <w:t xml:space="preserve"> </w:t>
-            </w:r>
-            <w:r>
-              <w:rPr>
-                <w:rStyle w:val="a4"/>
-                <w:rFonts w:eastAsiaTheme="majorEastAsia"/>
-                <w:i w:val="0"/>
-                <w:iCs w:val="0"/>
-                <w:noProof/>
-                <w:sz w:val="28"/>
-                <w:szCs w:val="28"/>
-              </w:rPr>
-              <w:t>языке программирования С</w:t>
-            </w:r>
-            <w:r>
-              <w:rPr>
-                <w:rStyle w:val="a4"/>
-                <w:rFonts w:eastAsiaTheme="majorEastAsia"/>
-                <w:i w:val="0"/>
-                <w:iCs w:val="0"/>
-                <w:noProof/>
-                <w:sz w:val="28"/>
-                <w:szCs w:val="28"/>
-                <w:lang w:val="en-US"/>
-              </w:rPr>
-              <w:t>#</w:t>
-            </w:r>
-            <w:r>
-              <w:rPr>
-                <w:i w:val="0"/>
-                <w:iCs w:val="0"/>
-                <w:noProof/>
-                <w:webHidden/>
-                <w:sz w:val="28"/>
-                <w:szCs w:val="28"/>
-              </w:rPr>
-              <w:tab/>
-            </w:r>
-            <w:r>
-              <w:rPr>
-                <w:i w:val="0"/>
-                <w:iCs w:val="0"/>
-                <w:noProof/>
-                <w:webHidden/>
-                <w:sz w:val="28"/>
-                <w:szCs w:val="28"/>
-                <w:lang w:val="en-US"/>
-              </w:rPr>
-              <w:t>6</w:t>
-            </w:r>
-          </w:hyperlink>
-        </w:p>
-        <w:p>
-          <w:pPr>
-            <w:pStyle w:val="21"/>
-            <w:ind w:firstLine="709"/>
-            <w:rPr>
-              <w:i w:val="0"/>
-              <w:iCs w:val="0"/>
-              <w:noProof/>
-              <w:sz w:val="28"/>
-              <w:szCs w:val="28"/>
-            </w:rPr>
-          </w:pPr>
-          <w:hyperlink w:anchor="_Toc40809813" w:history="1">
-            <w:r>
-              <w:rPr>
-                <w:rStyle w:val="a4"/>
-                <w:rFonts w:eastAsiaTheme="majorEastAsia"/>
-                <w:i w:val="0"/>
-                <w:iCs w:val="0"/>
-                <w:noProof/>
-                <w:sz w:val="28"/>
-                <w:szCs w:val="28"/>
-              </w:rPr>
-              <w:t>1.</w:t>
-            </w:r>
-            <w:r>
-              <w:rPr>
-                <w:rStyle w:val="a4"/>
-                <w:rFonts w:eastAsiaTheme="majorEastAsia"/>
-                <w:i w:val="0"/>
-                <w:iCs w:val="0"/>
-                <w:noProof/>
-                <w:sz w:val="28"/>
-                <w:szCs w:val="28"/>
-                <w:lang w:val="en-US"/>
-              </w:rPr>
-              <w:t>3</w:t>
-            </w:r>
-            <w:r>
-              <w:rPr>
-                <w:rStyle w:val="a4"/>
-                <w:rFonts w:eastAsiaTheme="majorEastAsia"/>
-                <w:i w:val="0"/>
-                <w:iCs w:val="0"/>
-                <w:noProof/>
-                <w:sz w:val="28"/>
-                <w:szCs w:val="28"/>
-              </w:rPr>
-              <w:t xml:space="preserve"> </w:t>
-            </w:r>
-            <w:r>
-              <w:rPr>
-                <w:rStyle w:val="a4"/>
-                <w:rFonts w:eastAsiaTheme="majorEastAsia"/>
-                <w:i w:val="0"/>
-                <w:iCs w:val="0"/>
-                <w:noProof/>
-                <w:sz w:val="28"/>
-                <w:szCs w:val="28"/>
-              </w:rPr>
-              <w:t>Интерфейс программирования приложений</w:t>
-            </w:r>
-            <w:r>
-              <w:rPr>
-                <w:rStyle w:val="a4"/>
-                <w:rFonts w:eastAsiaTheme="majorEastAsia"/>
-                <w:i w:val="0"/>
-                <w:iCs w:val="0"/>
-                <w:noProof/>
-                <w:sz w:val="28"/>
-                <w:szCs w:val="28"/>
-                <w:lang w:val="en-US"/>
-              </w:rPr>
-              <w:t xml:space="preserve"> </w:t>
-            </w:r>
-            <w:r>
-              <w:rPr>
-                <w:rStyle w:val="a4"/>
-                <w:rFonts w:eastAsiaTheme="majorEastAsia"/>
-                <w:i w:val="0"/>
-                <w:iCs w:val="0"/>
-                <w:noProof/>
-                <w:sz w:val="28"/>
-                <w:szCs w:val="28"/>
-                <w:lang w:val="en-US"/>
-              </w:rPr>
-              <w:t>Windows Form</w:t>
-            </w:r>
-            <w:r>
-              <w:rPr>
-                <w:rStyle w:val="a4"/>
-                <w:rFonts w:eastAsiaTheme="majorEastAsia"/>
-                <w:i w:val="0"/>
-                <w:iCs w:val="0"/>
-                <w:noProof/>
-                <w:sz w:val="28"/>
-                <w:szCs w:val="28"/>
-                <w:lang w:val="en-US"/>
-              </w:rPr>
-              <w:t xml:space="preserve"> </w:t>
-            </w:r>
-            <w:r>
-              <w:rPr>
-                <w:i w:val="0"/>
-                <w:iCs w:val="0"/>
-                <w:noProof/>
-                <w:webHidden/>
-                <w:sz w:val="28"/>
-                <w:szCs w:val="28"/>
-              </w:rPr>
-              <w:tab/>
-            </w:r>
-            <w:r>
-              <w:rPr>
-                <w:i w:val="0"/>
-                <w:iCs w:val="0"/>
-                <w:noProof/>
-                <w:webHidden/>
-                <w:sz w:val="28"/>
-                <w:szCs w:val="28"/>
-                <w:lang w:val="en-US"/>
-              </w:rPr>
-              <w:t>7</w:t>
-            </w:r>
-          </w:hyperlink>
-        </w:p>
-        <w:p>
-          <w:pPr>
-            <w:pStyle w:val="21"/>
-            <w:ind w:firstLine="709"/>
-            <w:rPr>
-              <w:i w:val="0"/>
-              <w:iCs w:val="0"/>
-              <w:noProof/>
-              <w:sz w:val="28"/>
-              <w:szCs w:val="28"/>
-            </w:rPr>
-          </w:pPr>
-          <w:hyperlink w:anchor="_Toc40809814" w:history="1">
-            <w:r>
-              <w:rPr>
-                <w:rStyle w:val="a4"/>
-                <w:rFonts w:eastAsiaTheme="majorEastAsia"/>
-                <w:i w:val="0"/>
-                <w:iCs w:val="0"/>
-                <w:noProof/>
-                <w:sz w:val="28"/>
-                <w:szCs w:val="28"/>
-              </w:rPr>
-              <w:t>1.</w:t>
-            </w:r>
-            <w:r>
-              <w:rPr>
-                <w:rStyle w:val="a4"/>
-                <w:rFonts w:eastAsiaTheme="majorEastAsia"/>
-                <w:i w:val="0"/>
-                <w:iCs w:val="0"/>
-                <w:noProof/>
-                <w:sz w:val="28"/>
-                <w:szCs w:val="28"/>
-                <w:lang w:val="en-US"/>
-              </w:rPr>
-              <w:t>4</w:t>
-            </w:r>
-            <w:r>
-              <w:rPr>
-                <w:rStyle w:val="a4"/>
-                <w:rFonts w:eastAsiaTheme="majorEastAsia"/>
-                <w:i w:val="0"/>
-                <w:iCs w:val="0"/>
-                <w:noProof/>
-                <w:sz w:val="28"/>
-                <w:szCs w:val="28"/>
-              </w:rPr>
-              <w:t xml:space="preserve"> </w:t>
-            </w:r>
-            <w:r>
-              <w:rPr>
-                <w:rStyle w:val="a4"/>
-                <w:rFonts w:eastAsiaTheme="majorEastAsia"/>
-                <w:i w:val="0"/>
-                <w:iCs w:val="0"/>
-                <w:noProof/>
-                <w:sz w:val="28"/>
-                <w:szCs w:val="28"/>
-              </w:rPr>
-              <w:t>Использование OpenTK в  приложениях Windows Form</w:t>
-            </w:r>
-            <w:r>
-              <w:rPr>
-                <w:i w:val="0"/>
-                <w:iCs w:val="0"/>
-                <w:noProof/>
-                <w:webHidden/>
-                <w:sz w:val="28"/>
-                <w:szCs w:val="28"/>
-              </w:rPr>
-              <w:tab/>
-            </w:r>
-            <w:r>
-              <w:rPr>
-                <w:i w:val="0"/>
-                <w:iCs w:val="0"/>
-                <w:noProof/>
-                <w:webHidden/>
-                <w:sz w:val="28"/>
-                <w:szCs w:val="28"/>
-                <w:lang w:val="en-US"/>
-              </w:rPr>
-              <w:t>8</w:t>
-            </w:r>
-          </w:hyperlink>
-        </w:p>
-        <w:p>
-          <w:pPr>
-            <w:pStyle w:val="21"/>
-            <w:rPr>
-              <w:i w:val="0"/>
-              <w:iCs w:val="0"/>
-              <w:noProof/>
-              <w:sz w:val="28"/>
-              <w:szCs w:val="28"/>
-              <w:lang w:val="en-US"/>
-            </w:rPr>
-          </w:pPr>
-          <w:hyperlink w:anchor="_Toc40809823" w:history="1">
-            <w:r>
-              <w:rPr>
-                <w:rStyle w:val="a4"/>
-                <w:rFonts w:eastAsiaTheme="majorEastAsia"/>
-                <w:i w:val="0"/>
-                <w:iCs w:val="0"/>
-                <w:noProof/>
-                <w:sz w:val="28"/>
-                <w:szCs w:val="28"/>
-              </w:rPr>
-              <w:t>Список используемых источников</w:t>
-            </w:r>
-            <w:r>
-              <w:rPr>
-                <w:i w:val="0"/>
-                <w:iCs w:val="0"/>
-                <w:noProof/>
-                <w:webHidden/>
-                <w:sz w:val="28"/>
-                <w:szCs w:val="28"/>
-              </w:rPr>
-              <w:tab/>
-            </w:r>
-          </w:hyperlink>
-          <w:r>
-            <w:rPr>
-              <w:i w:val="0"/>
-              <w:iCs w:val="0"/>
-              <w:noProof/>
-              <w:sz w:val="28"/>
-              <w:szCs w:val="28"/>
-              <w:lang w:val="en-US"/>
-            </w:rPr>
-            <w:t>11</w:t>
-          </w:r>
-        </w:p>
-        <w:p>
-          <w:pPr>
-            <w:pStyle w:val="21"/>
-            <w:rPr>
-              <w:i w:val="0"/>
-              <w:iCs w:val="0"/>
-              <w:noProof/>
-              <w:sz w:val="28"/>
-              <w:szCs w:val="28"/>
-            </w:rPr>
-          </w:pPr>
-        </w:p>
-        <w:p>
-          <w:r>
-            <w:rPr>
-              <w:b/>
-              <w:bCs/>
-              <w:i w:val="0"/>
-              <w:iCs w:val="0"/>
-              <w:sz w:val="28"/>
-              <w:szCs w:val="28"/>
-            </w:rPr>
-            <w:fldChar w:fldCharType="end"/>
-          </w:r>
-        </w:p>
-      </w:sdtContent>
-    </w:sdt>
+          <w:i w:val="0"/>
+          <w:sz w:val="28"/>
+          <w:szCs w:val="28"/>
+        </w:rPr>
+      </w:pPr>
+      <w:r>
+        <w:rPr>
+          <w:b/>
+          <w:i w:val="0"/>
+          <w:sz w:val="28"/>
+          <w:szCs w:val="28"/>
+        </w:rPr>
+        <w:t>СОДЕРЖАНИЕ</w:t>
+      </w:r>
+    </w:p>
+    <w:p>
+      <w:pPr>
+        <w:pStyle w:val="21"/>
+        <w:rPr>
+          <w:i w:val="0"/>
+          <w:iCs w:val="0"/>
+          <w:noProof/>
+          <w:sz w:val="28"/>
+          <w:szCs w:val="28"/>
+        </w:rPr>
+      </w:pPr>
+      <w:hyperlink w:anchor="_Toc40809808" w:history="1">
+        <w:r>
+          <w:rPr>
+            <w:rStyle w:val="a4"/>
+            <w:rFonts w:eastAsiaTheme="majorEastAsia"/>
+            <w:i w:val="0"/>
+            <w:iCs w:val="0"/>
+            <w:noProof/>
+            <w:sz w:val="28"/>
+            <w:szCs w:val="28"/>
+          </w:rPr>
+          <w:t>ВВЕДЕНИЕ</w:t>
+        </w:r>
+        <w:r>
+          <w:rPr>
+            <w:i w:val="0"/>
+            <w:iCs w:val="0"/>
+            <w:noProof/>
+            <w:webHidden/>
+            <w:sz w:val="28"/>
+            <w:szCs w:val="28"/>
+          </w:rPr>
+          <w:tab/>
+        </w:r>
+        <w:r>
+          <w:rPr>
+            <w:i w:val="0"/>
+            <w:iCs w:val="0"/>
+            <w:noProof/>
+            <w:webHidden/>
+            <w:sz w:val="28"/>
+            <w:szCs w:val="28"/>
+          </w:rPr>
+          <w:fldChar w:fldCharType="begin"/>
+        </w:r>
+        <w:r>
+          <w:rPr>
+            <w:i w:val="0"/>
+            <w:iCs w:val="0"/>
+            <w:noProof/>
+            <w:webHidden/>
+            <w:sz w:val="28"/>
+            <w:szCs w:val="28"/>
+          </w:rPr>
+          <w:instrText xml:space="preserve"> PAGEREF _Toc40809808 \h </w:instrText>
+        </w:r>
+        <w:r>
+          <w:rPr>
+            <w:i w:val="0"/>
+            <w:iCs w:val="0"/>
+            <w:noProof/>
+            <w:webHidden/>
+            <w:sz w:val="28"/>
+            <w:szCs w:val="28"/>
+          </w:rPr>
+        </w:r>
+        <w:r>
+          <w:rPr>
+            <w:i w:val="0"/>
+            <w:iCs w:val="0"/>
+            <w:noProof/>
+            <w:webHidden/>
+            <w:sz w:val="28"/>
+            <w:szCs w:val="28"/>
+          </w:rPr>
+          <w:fldChar w:fldCharType="separate"/>
+        </w:r>
+        <w:r>
+          <w:rPr>
+            <w:i w:val="0"/>
+            <w:iCs w:val="0"/>
+            <w:noProof/>
+            <w:webHidden/>
+            <w:sz w:val="28"/>
+            <w:szCs w:val="28"/>
+          </w:rPr>
+          <w:t>4</w:t>
+        </w:r>
+        <w:r>
+          <w:rPr>
+            <w:i w:val="0"/>
+            <w:iCs w:val="0"/>
+            <w:noProof/>
+            <w:webHidden/>
+            <w:sz w:val="28"/>
+            <w:szCs w:val="28"/>
+          </w:rPr>
+          <w:fldChar w:fldCharType="end"/>
+        </w:r>
+      </w:hyperlink>
+    </w:p>
+    <w:p>
+      <w:pPr>
+        <w:pStyle w:val="21"/>
+        <w:rPr>
+          <w:i w:val="0"/>
+          <w:iCs w:val="0"/>
+          <w:noProof/>
+          <w:sz w:val="28"/>
+          <w:szCs w:val="28"/>
+        </w:rPr>
+      </w:pPr>
+      <w:hyperlink w:anchor="_Toc40809809" w:history="1">
+        <w:r>
+          <w:rPr>
+            <w:rStyle w:val="a4"/>
+            <w:rFonts w:eastAsiaTheme="majorEastAsia"/>
+            <w:i w:val="0"/>
+            <w:iCs w:val="0"/>
+            <w:noProof/>
+            <w:sz w:val="28"/>
+            <w:szCs w:val="28"/>
+          </w:rPr>
+          <w:t>1 СРЕДСТВА СОЗДАНИЯ ИГРОВОГО ПРИЛОЖЕНИЯ</w:t>
+        </w:r>
+        <w:r>
+          <w:rPr>
+            <w:i w:val="0"/>
+            <w:iCs w:val="0"/>
+            <w:noProof/>
+            <w:webHidden/>
+            <w:sz w:val="28"/>
+            <w:szCs w:val="28"/>
+          </w:rPr>
+          <w:tab/>
+        </w:r>
+        <w:r>
+          <w:rPr>
+            <w:i w:val="0"/>
+            <w:iCs w:val="0"/>
+            <w:noProof/>
+            <w:webHidden/>
+            <w:sz w:val="28"/>
+            <w:szCs w:val="28"/>
+          </w:rPr>
+          <w:fldChar w:fldCharType="begin"/>
+        </w:r>
+        <w:r>
+          <w:rPr>
+            <w:i w:val="0"/>
+            <w:iCs w:val="0"/>
+            <w:noProof/>
+            <w:webHidden/>
+            <w:sz w:val="28"/>
+            <w:szCs w:val="28"/>
+          </w:rPr>
+          <w:instrText xml:space="preserve"> PAGEREF _Toc40809809 \h </w:instrText>
+        </w:r>
+        <w:r>
+          <w:rPr>
+            <w:i w:val="0"/>
+            <w:iCs w:val="0"/>
+            <w:noProof/>
+            <w:webHidden/>
+            <w:sz w:val="28"/>
+            <w:szCs w:val="28"/>
+          </w:rPr>
+        </w:r>
+        <w:r>
+          <w:rPr>
+            <w:i w:val="0"/>
+            <w:iCs w:val="0"/>
+            <w:noProof/>
+            <w:webHidden/>
+            <w:sz w:val="28"/>
+            <w:szCs w:val="28"/>
+          </w:rPr>
+          <w:fldChar w:fldCharType="separate"/>
+        </w:r>
+        <w:r>
+          <w:rPr>
+            <w:i w:val="0"/>
+            <w:iCs w:val="0"/>
+            <w:noProof/>
+            <w:webHidden/>
+            <w:sz w:val="28"/>
+            <w:szCs w:val="28"/>
+          </w:rPr>
+          <w:t>5</w:t>
+        </w:r>
+        <w:r>
+          <w:rPr>
+            <w:i w:val="0"/>
+            <w:iCs w:val="0"/>
+            <w:noProof/>
+            <w:webHidden/>
+            <w:sz w:val="28"/>
+            <w:szCs w:val="28"/>
+          </w:rPr>
+          <w:fldChar w:fldCharType="end"/>
+        </w:r>
+      </w:hyperlink>
+    </w:p>
+    <w:p>
+      <w:pPr>
+        <w:pStyle w:val="21"/>
+        <w:ind w:firstLine="709"/>
+        <w:rPr>
+          <w:i w:val="0"/>
+          <w:iCs w:val="0"/>
+          <w:noProof/>
+          <w:sz w:val="28"/>
+          <w:szCs w:val="28"/>
+        </w:rPr>
+      </w:pPr>
+      <w:hyperlink w:anchor="_Toc40809811" w:history="1">
+        <w:r>
+          <w:rPr>
+            <w:rStyle w:val="a4"/>
+            <w:rFonts w:eastAsiaTheme="majorEastAsia"/>
+            <w:i w:val="0"/>
+            <w:iCs w:val="0"/>
+            <w:noProof/>
+            <w:sz w:val="28"/>
+            <w:szCs w:val="28"/>
+          </w:rPr>
+          <w:t>1.1</w:t>
+        </w:r>
+        <w:r>
+          <w:rPr>
+            <w:rStyle w:val="a4"/>
+            <w:rFonts w:eastAsiaTheme="majorEastAsia"/>
+            <w:i w:val="0"/>
+            <w:iCs w:val="0"/>
+            <w:noProof/>
+            <w:sz w:val="28"/>
+            <w:szCs w:val="28"/>
+          </w:rPr>
+          <w:t xml:space="preserve"> </w:t>
+        </w:r>
+        <w:r>
+          <w:rPr>
+            <w:rStyle w:val="a4"/>
+            <w:rFonts w:eastAsiaTheme="majorEastAsia"/>
+            <w:i w:val="0"/>
+            <w:iCs w:val="0"/>
+            <w:noProof/>
+            <w:sz w:val="28"/>
+            <w:szCs w:val="28"/>
+          </w:rPr>
+          <w:t xml:space="preserve">Графическая библиотека </w:t>
+        </w:r>
+        <w:r>
+          <w:rPr>
+            <w:rStyle w:val="a4"/>
+            <w:rFonts w:eastAsiaTheme="majorEastAsia"/>
+            <w:i w:val="0"/>
+            <w:iCs w:val="0"/>
+            <w:noProof/>
+            <w:sz w:val="28"/>
+            <w:szCs w:val="28"/>
+          </w:rPr>
+          <w:t>OpenGL</w:t>
+        </w:r>
+        <w:r>
+          <w:rPr>
+            <w:i w:val="0"/>
+            <w:iCs w:val="0"/>
+            <w:noProof/>
+            <w:webHidden/>
+            <w:sz w:val="28"/>
+            <w:szCs w:val="28"/>
+          </w:rPr>
+          <w:tab/>
+        </w:r>
+        <w:r>
+          <w:rPr>
+            <w:i w:val="0"/>
+            <w:iCs w:val="0"/>
+            <w:noProof/>
+            <w:webHidden/>
+            <w:sz w:val="28"/>
+            <w:szCs w:val="28"/>
+          </w:rPr>
+          <w:t>5</w:t>
+        </w:r>
+      </w:hyperlink>
+    </w:p>
+    <w:p>
+      <w:pPr>
+        <w:pStyle w:val="21"/>
+        <w:ind w:firstLine="709"/>
+        <w:rPr>
+          <w:i w:val="0"/>
+          <w:iCs w:val="0"/>
+          <w:noProof/>
+          <w:sz w:val="28"/>
+          <w:szCs w:val="28"/>
+        </w:rPr>
+      </w:pPr>
+      <w:hyperlink w:anchor="_Toc40809812" w:history="1">
+        <w:r>
+          <w:rPr>
+            <w:rStyle w:val="a4"/>
+            <w:rFonts w:eastAsiaTheme="majorEastAsia"/>
+            <w:i w:val="0"/>
+            <w:iCs w:val="0"/>
+            <w:noProof/>
+            <w:sz w:val="28"/>
+            <w:szCs w:val="28"/>
+          </w:rPr>
+          <w:t>1.</w:t>
+        </w:r>
+        <w:r>
+          <w:rPr>
+            <w:rStyle w:val="a4"/>
+            <w:rFonts w:eastAsiaTheme="majorEastAsia"/>
+            <w:i w:val="0"/>
+            <w:iCs w:val="0"/>
+            <w:noProof/>
+            <w:sz w:val="28"/>
+            <w:szCs w:val="28"/>
+          </w:rPr>
+          <w:t xml:space="preserve">2 </w:t>
+        </w:r>
+        <w:r>
+          <w:rPr>
+            <w:rStyle w:val="a4"/>
+            <w:rFonts w:eastAsiaTheme="majorEastAsia"/>
+            <w:i w:val="0"/>
+            <w:iCs w:val="0"/>
+            <w:noProof/>
+            <w:sz w:val="28"/>
+            <w:szCs w:val="28"/>
+          </w:rPr>
+          <w:t xml:space="preserve">Использование </w:t>
+        </w:r>
+        <w:r>
+          <w:rPr>
+            <w:rStyle w:val="a4"/>
+            <w:rFonts w:eastAsiaTheme="majorEastAsia"/>
+            <w:i w:val="0"/>
+            <w:iCs w:val="0"/>
+            <w:noProof/>
+            <w:sz w:val="28"/>
+            <w:szCs w:val="28"/>
+            <w:lang w:val="en-US"/>
+          </w:rPr>
+          <w:t>OpenGl</w:t>
+        </w:r>
+        <w:r>
+          <w:rPr>
+            <w:rStyle w:val="a4"/>
+            <w:rFonts w:eastAsiaTheme="majorEastAsia"/>
+            <w:i w:val="0"/>
+            <w:iCs w:val="0"/>
+            <w:noProof/>
+            <w:sz w:val="28"/>
+            <w:szCs w:val="28"/>
+          </w:rPr>
+          <w:t xml:space="preserve"> </w:t>
+        </w:r>
+        <w:r>
+          <w:rPr>
+            <w:rStyle w:val="a4"/>
+            <w:rFonts w:eastAsiaTheme="majorEastAsia"/>
+            <w:i w:val="0"/>
+            <w:iCs w:val="0"/>
+            <w:noProof/>
+            <w:sz w:val="28"/>
+            <w:szCs w:val="28"/>
+          </w:rPr>
+          <w:t>в</w:t>
+        </w:r>
+        <w:r>
+          <w:rPr>
+            <w:rStyle w:val="a4"/>
+            <w:rFonts w:eastAsiaTheme="majorEastAsia"/>
+            <w:i w:val="0"/>
+            <w:iCs w:val="0"/>
+            <w:noProof/>
+            <w:sz w:val="28"/>
+            <w:szCs w:val="28"/>
+          </w:rPr>
+          <w:t xml:space="preserve"> </w:t>
+        </w:r>
+        <w:r>
+          <w:rPr>
+            <w:rStyle w:val="a4"/>
+            <w:rFonts w:eastAsiaTheme="majorEastAsia"/>
+            <w:i w:val="0"/>
+            <w:iCs w:val="0"/>
+            <w:noProof/>
+            <w:sz w:val="28"/>
+            <w:szCs w:val="28"/>
+          </w:rPr>
+          <w:t>языке программирования С</w:t>
+        </w:r>
+        <w:r>
+          <w:rPr>
+            <w:rStyle w:val="a4"/>
+            <w:rFonts w:eastAsiaTheme="majorEastAsia"/>
+            <w:i w:val="0"/>
+            <w:iCs w:val="0"/>
+            <w:noProof/>
+            <w:sz w:val="28"/>
+            <w:szCs w:val="28"/>
+          </w:rPr>
+          <w:t>#</w:t>
+        </w:r>
+        <w:r>
+          <w:rPr>
+            <w:i w:val="0"/>
+            <w:iCs w:val="0"/>
+            <w:noProof/>
+            <w:webHidden/>
+            <w:sz w:val="28"/>
+            <w:szCs w:val="28"/>
+          </w:rPr>
+          <w:tab/>
+        </w:r>
+        <w:r>
+          <w:rPr>
+            <w:i w:val="0"/>
+            <w:iCs w:val="0"/>
+            <w:noProof/>
+            <w:webHidden/>
+            <w:sz w:val="28"/>
+            <w:szCs w:val="28"/>
+          </w:rPr>
+          <w:t>6</w:t>
+        </w:r>
+      </w:hyperlink>
+    </w:p>
+    <w:p>
+      <w:pPr>
+        <w:tabs>
+          <w:tab w:val="left" w:pos="709"/>
+          <w:tab w:val="left" w:pos="1134"/>
+        </w:tabs>
+        <w:spacing w:line="360" w:lineRule="exact"/>
+        <w:ind w:firstLine="709"/>
+        <w:jc w:val="both"/>
+        <w:rPr>
+          <w:rFonts w:eastAsiaTheme="majorEastAsia"/>
+          <w:i w:val="0"/>
+          <w:noProof/>
+          <w:color w:val="0000FF"/>
+          <w:sz w:val="28"/>
+          <w:szCs w:val="28"/>
+        </w:rPr>
+      </w:pPr>
+      <w:r>
+        <w:rPr>
+          <w:rStyle w:val="a4"/>
+          <w:rFonts w:eastAsiaTheme="majorEastAsia"/>
+          <w:i w:val="0"/>
+          <w:noProof/>
+          <w:sz w:val="28"/>
+          <w:szCs w:val="28"/>
+          <w:u w:val="none"/>
+        </w:rPr>
+        <w:t>1.3 Интерфейс программирования приложений Windows Form</w:t>
+      </w:r>
+      <w:r>
+        <w:rPr>
+          <w:rFonts w:eastAsiaTheme="majorEastAsia"/>
+        </w:rPr>
+        <w:t>..............</w:t>
+      </w:r>
+      <w:r>
+        <w:rPr>
+          <w:rFonts w:eastAsiaTheme="majorEastAsia"/>
+        </w:rPr>
+        <w:t>...</w:t>
+      </w:r>
+      <w:r>
+        <w:rPr>
+          <w:rFonts w:eastAsiaTheme="majorEastAsia"/>
+          <w:i w:val="0"/>
+          <w:sz w:val="28"/>
+          <w:szCs w:val="28"/>
+        </w:rPr>
+        <w:t>7</w:t>
+      </w:r>
+    </w:p>
+    <w:p>
+      <w:pPr>
+        <w:pStyle w:val="21"/>
+        <w:ind w:firstLine="709"/>
+        <w:rPr>
+          <w:i w:val="0"/>
+          <w:iCs w:val="0"/>
+          <w:noProof/>
+          <w:sz w:val="28"/>
+          <w:szCs w:val="28"/>
+        </w:rPr>
+      </w:pPr>
+      <w:hyperlink w:anchor="_Toc40809814" w:history="1">
+        <w:r>
+          <w:rPr>
+            <w:rStyle w:val="a4"/>
+            <w:rFonts w:eastAsiaTheme="majorEastAsia"/>
+            <w:i w:val="0"/>
+            <w:iCs w:val="0"/>
+            <w:noProof/>
+            <w:sz w:val="28"/>
+            <w:szCs w:val="28"/>
+          </w:rPr>
+          <w:t>1.</w:t>
+        </w:r>
+        <w:r>
+          <w:rPr>
+            <w:rStyle w:val="a4"/>
+            <w:rFonts w:eastAsiaTheme="majorEastAsia"/>
+            <w:i w:val="0"/>
+            <w:iCs w:val="0"/>
+            <w:noProof/>
+            <w:sz w:val="28"/>
+            <w:szCs w:val="28"/>
+          </w:rPr>
+          <w:t>4</w:t>
+        </w:r>
+        <w:r>
+          <w:rPr>
+            <w:rStyle w:val="a4"/>
+            <w:rFonts w:eastAsiaTheme="majorEastAsia"/>
+            <w:i w:val="0"/>
+            <w:iCs w:val="0"/>
+            <w:noProof/>
+            <w:sz w:val="28"/>
+            <w:szCs w:val="28"/>
+          </w:rPr>
+          <w:t xml:space="preserve"> </w:t>
+        </w:r>
+        <w:r>
+          <w:rPr>
+            <w:rStyle w:val="a4"/>
+            <w:rFonts w:eastAsiaTheme="majorEastAsia"/>
+            <w:i w:val="0"/>
+            <w:iCs w:val="0"/>
+            <w:noProof/>
+            <w:sz w:val="28"/>
+            <w:szCs w:val="28"/>
+          </w:rPr>
+          <w:t>Использование OpenTK в  приложениях Windows Form</w:t>
+        </w:r>
+        <w:r>
+          <w:rPr>
+            <w:i w:val="0"/>
+            <w:iCs w:val="0"/>
+            <w:noProof/>
+            <w:webHidden/>
+            <w:sz w:val="28"/>
+            <w:szCs w:val="28"/>
+          </w:rPr>
+          <w:tab/>
+        </w:r>
+        <w:r>
+          <w:rPr>
+            <w:i w:val="0"/>
+            <w:iCs w:val="0"/>
+            <w:noProof/>
+            <w:webHidden/>
+            <w:sz w:val="28"/>
+            <w:szCs w:val="28"/>
+          </w:rPr>
+          <w:t>8</w:t>
+        </w:r>
+      </w:hyperlink>
+    </w:p>
+    <w:p>
+      <w:pPr>
+        <w:ind w:firstLine="0"/>
+        <w:jc w:val="both"/>
+      </w:pPr>
+      <w:hyperlink w:anchor="_Toc40809823" w:history="1">
+        <w:r>
+          <w:rPr>
+            <w:rStyle w:val="a4"/>
+            <w:rFonts w:eastAsiaTheme="majorEastAsia"/>
+            <w:i w:val="0"/>
+            <w:iCs w:val="0"/>
+            <w:noProof/>
+            <w:sz w:val="28"/>
+            <w:szCs w:val="28"/>
+          </w:rPr>
+          <w:t>Список используемых источников</w:t>
+        </w:r>
+        <w:r>
+          <w:rPr>
+            <w:i w:val="0"/>
+            <w:iCs w:val="0"/>
+            <w:noProof/>
+            <w:webHidden/>
+            <w:sz w:val="28"/>
+            <w:szCs w:val="28"/>
+          </w:rPr>
+          <w:tab/>
+        </w:r>
+      </w:hyperlink>
+      <w:r>
+        <w:rPr>
+          <w:i w:val="0"/>
+          <w:iCs w:val="0"/>
+          <w:noProof/>
+          <w:sz w:val="28"/>
+          <w:szCs w:val="28"/>
+        </w:rPr>
+        <w:t>……………………………………………</w:t>
+      </w:r>
+      <w:r>
+        <w:rPr>
+          <w:i w:val="0"/>
+          <w:iCs w:val="0"/>
+          <w:noProof/>
+          <w:sz w:val="28"/>
+          <w:szCs w:val="28"/>
+        </w:rPr>
+        <w:t>11</w:t>
+      </w:r>
+    </w:p>
     <w:p/>
     <w:p/>
     <w:p/>
@@ -860,14 +676,6 @@
     <w:p/>
     <w:p/>
     <w:p/>
-    <w:p/>
-    <w:p/>
-    <w:p/>
-    <w:p/>
-    <w:p/>
-    <w:p/>
-    <w:p/>
-    <w:p/>
     <w:p>
       <w:pPr>
         <w:tabs>
@@ -1215,16 +1023,52 @@
           <w:sz w:val="28"/>
           <w:szCs w:val="28"/>
         </w:rPr>
-        <w:t xml:space="preserve">Я </w:t>
-      </w:r>
-      <w:r>
-        <w:rPr>
-          <w:i w:val="0"/>
-          <w:iCs w:val="0"/>
-          <w:sz w:val="28"/>
-          <w:szCs w:val="28"/>
-        </w:rPr>
-        <w:t>взялся за данные проект</w:t>
+        <w:t xml:space="preserve">В ходе выполнения </w:t>
+      </w:r>
+      <w:r>
+        <w:rPr>
+          <w:i w:val="0"/>
+          <w:iCs w:val="0"/>
+          <w:sz w:val="28"/>
+          <w:szCs w:val="28"/>
+        </w:rPr>
+        <w:t xml:space="preserve">проекта мы окунемся </w:t>
+      </w:r>
+      <w:r>
+        <w:rPr>
+          <w:i w:val="0"/>
+          <w:iCs w:val="0"/>
+          <w:sz w:val="28"/>
+          <w:szCs w:val="28"/>
+        </w:rPr>
+        <w:t xml:space="preserve">в </w:t>
+      </w:r>
+      <w:r>
+        <w:rPr>
+          <w:i w:val="0"/>
+          <w:iCs w:val="0"/>
+          <w:sz w:val="28"/>
+          <w:szCs w:val="28"/>
+        </w:rPr>
+        <w:t xml:space="preserve">мир игровой разработки и самое главное получим </w:t>
+      </w:r>
+      <w:r>
+        <w:rPr>
+          <w:i w:val="0"/>
+          <w:iCs w:val="0"/>
+          <w:sz w:val="28"/>
+          <w:szCs w:val="28"/>
+        </w:rPr>
+        <w:t>доста</w:t>
+      </w:r>
+      <w:r>
+        <w:rPr>
+          <w:i w:val="0"/>
+          <w:iCs w:val="0"/>
+          <w:sz w:val="28"/>
+          <w:szCs w:val="28"/>
+        </w:rPr>
+        <w:t>точно большой багаж новых знаний</w:t>
       </w:r>
       <w:r>
         <w:rPr>
@@ -1242,43 +1086,7 @@
           <w:sz w:val="28"/>
           <w:szCs w:val="28"/>
         </w:rPr>
-        <w:t xml:space="preserve">так как </w:t>
-      </w:r>
-      <w:r>
-        <w:rPr>
-          <w:i w:val="0"/>
-          <w:iCs w:val="0"/>
-          <w:sz w:val="28"/>
-          <w:szCs w:val="28"/>
-        </w:rPr>
-        <w:t xml:space="preserve">хочу освоить и применить на практике различные технологии и средства разработки игровых приложений. В ходе выполнения </w:t>
-      </w:r>
-      <w:r>
-        <w:rPr>
-          <w:i w:val="0"/>
-          <w:iCs w:val="0"/>
-          <w:sz w:val="28"/>
-          <w:szCs w:val="28"/>
-        </w:rPr>
-        <w:t xml:space="preserve">проекта мы окунемся мир игровой разработки и самое главное получим </w:t>
-      </w:r>
-      <w:r>
-        <w:rPr>
-          <w:i w:val="0"/>
-          <w:iCs w:val="0"/>
-          <w:sz w:val="28"/>
-          <w:szCs w:val="28"/>
-        </w:rPr>
-        <w:t>доста</w:t>
-      </w:r>
-      <w:r>
-        <w:rPr>
-          <w:i w:val="0"/>
-          <w:iCs w:val="0"/>
-          <w:sz w:val="28"/>
-          <w:szCs w:val="28"/>
-        </w:rPr>
-        <w:t>точно большой багаж новых знаний</w:t>
+        <w:t>начиная от опыта работы над серьёзными проектами</w:t>
       </w:r>
       <w:r>
         <w:rPr>
@@ -1296,25 +1104,25 @@
           <w:sz w:val="28"/>
           <w:szCs w:val="28"/>
         </w:rPr>
-        <w:t>начиная от опыта работы над серьёзными проектами</w:t>
-      </w:r>
-      <w:r>
-        <w:rPr>
-          <w:i w:val="0"/>
-          <w:iCs w:val="0"/>
-          <w:sz w:val="28"/>
-          <w:szCs w:val="28"/>
-        </w:rPr>
-        <w:t xml:space="preserve">, </w:t>
-      </w:r>
-      <w:r>
-        <w:rPr>
-          <w:i w:val="0"/>
-          <w:iCs w:val="0"/>
-          <w:sz w:val="28"/>
-          <w:szCs w:val="28"/>
-        </w:rPr>
         <w:t>заканчивая работой с различными паттернами программирования.</w:t>
+      </w:r>
+      <w:r>
+        <w:rPr>
+          <w:i w:val="0"/>
+          <w:iCs w:val="0"/>
+          <w:sz w:val="28"/>
+          <w:szCs w:val="28"/>
+        </w:rPr>
+        <w:t xml:space="preserve"> Выполнив данный проект </w:t>
+      </w:r>
+      <w:r>
+        <w:rPr>
+          <w:i w:val="0"/>
+          <w:iCs w:val="0"/>
+          <w:sz w:val="28"/>
+          <w:szCs w:val="28"/>
+        </w:rPr>
+        <w:t>мы освоим и применим на практике различные технологии и средства разработки игровых приложений.</w:t>
       </w:r>
     </w:p>
     <w:p>
@@ -3799,7 +3607,6 @@
         <w:ind w:firstLine="709"/>
         <w:jc w:val="both"/>
         <w:rPr>
-          <w:i w:val="0"/>
           <w:iCs w:val="0"/>
           <w:sz w:val="28"/>
           <w:szCs w:val="28"/>
@@ -3829,9 +3636,17 @@
           <w:szCs w:val="28"/>
         </w:rPr>
         <w:drawing>
-          <wp:inline distT="0" distB="0" distL="0" distR="0">
+          <wp:anchor distT="0" distB="0" distL="114300" distR="114300" simplePos="0" relativeHeight="251659264" behindDoc="0" locked="0" layoutInCell="1" allowOverlap="1" wp14:anchorId="4689C044" wp14:editId="2DA1BE41">
+            <wp:simplePos x="0" y="0"/>
+            <wp:positionH relativeFrom="column">
+              <wp:posOffset>0</wp:posOffset>
+            </wp:positionH>
+            <wp:positionV relativeFrom="paragraph">
+              <wp:posOffset>227965</wp:posOffset>
+            </wp:positionV>
             <wp:extent cx="5940425" cy="3065780"/>
             <wp:effectExtent l="0" t="0" r="3175" b="1270"/>
+            <wp:wrapSquare wrapText="bothSides"/>
             <wp:docPr id="4" name="Рисунок 4"/>
             <wp:cNvGraphicFramePr>
               <a:graphicFrameLocks xmlns:a="http://schemas.openxmlformats.org/drawingml/2006/main" noChangeAspect="1"/>
@@ -3867,7 +3682,7 @@
                 </pic:pic>
               </a:graphicData>
             </a:graphic>
-          </wp:inline>
+          </wp:anchor>
         </w:drawing>
       </w:r>
     </w:p>
@@ -3878,14 +3693,66 @@
           <w:tab w:val="left" w:pos="1134"/>
         </w:tabs>
         <w:spacing w:line="360" w:lineRule="exact"/>
-        <w:ind w:firstLine="709"/>
-        <w:jc w:val="both"/>
-        <w:rPr>
-          <w:iCs w:val="0"/>
-          <w:sz w:val="28"/>
-          <w:szCs w:val="28"/>
-        </w:rPr>
-      </w:pPr>
+        <w:ind w:firstLine="0"/>
+        <w:rPr>
+          <w:iCs w:val="0"/>
+          <w:sz w:val="28"/>
+          <w:szCs w:val="28"/>
+        </w:rPr>
+      </w:pPr>
+      <w:r>
+        <w:rPr>
+          <w:i w:val="0"/>
+          <w:iCs w:val="0"/>
+          <w:sz w:val="28"/>
+          <w:szCs w:val="28"/>
+        </w:rPr>
+        <w:t>Рисунок 1</w:t>
+      </w:r>
+      <w:r>
+        <w:rPr>
+          <w:i w:val="0"/>
+          <w:iCs w:val="0"/>
+          <w:sz w:val="28"/>
+          <w:szCs w:val="28"/>
+        </w:rPr>
+        <w:t>.1</w:t>
+      </w:r>
+      <w:r>
+        <w:rPr>
+          <w:i w:val="0"/>
+          <w:iCs w:val="0"/>
+          <w:sz w:val="28"/>
+          <w:szCs w:val="28"/>
+        </w:rPr>
+        <w:t xml:space="preserve"> – Создание приложения </w:t>
+      </w:r>
+      <w:r>
+        <w:rPr>
+          <w:iCs w:val="0"/>
+          <w:sz w:val="28"/>
+          <w:szCs w:val="28"/>
+          <w:lang w:val="en-US"/>
+        </w:rPr>
+        <w:t>Windows</w:t>
+      </w:r>
+      <w:r>
+        <w:rPr>
+          <w:iCs w:val="0"/>
+          <w:sz w:val="28"/>
+          <w:szCs w:val="28"/>
+        </w:rPr>
+        <w:t xml:space="preserve"> </w:t>
+      </w:r>
+      <w:r>
+        <w:rPr>
+          <w:iCs w:val="0"/>
+          <w:sz w:val="28"/>
+          <w:szCs w:val="28"/>
+          <w:lang w:val="en-US"/>
+        </w:rPr>
+        <w:t>Forms</w:t>
+      </w:r>
     </w:p>
     <w:p>
       <w:pPr>
@@ -3899,44 +3766,8 @@
           <w:iCs w:val="0"/>
           <w:sz w:val="28"/>
           <w:szCs w:val="28"/>
-          <w:lang w:val="en-US"/>
-        </w:rPr>
-      </w:pPr>
-      <w:r>
-        <w:rPr>
-          <w:i w:val="0"/>
-          <w:iCs w:val="0"/>
-          <w:sz w:val="28"/>
-          <w:szCs w:val="28"/>
-        </w:rPr>
-        <w:t xml:space="preserve">Рисунок 1 – Создание приложения </w:t>
-      </w:r>
-      <w:r>
-        <w:rPr>
-          <w:iCs w:val="0"/>
-          <w:sz w:val="28"/>
-          <w:szCs w:val="28"/>
-          <w:lang w:val="en-US"/>
-        </w:rPr>
-        <w:t>Windows</w:t>
-      </w:r>
-      <w:r>
-        <w:rPr>
-          <w:iCs w:val="0"/>
-          <w:sz w:val="28"/>
-          <w:szCs w:val="28"/>
-        </w:rPr>
-        <w:t xml:space="preserve"> </w:t>
-      </w:r>
-      <w:r>
-        <w:rPr>
-          <w:iCs w:val="0"/>
-          <w:sz w:val="28"/>
-          <w:szCs w:val="28"/>
-          <w:lang w:val="en-US"/>
-        </w:rPr>
-        <w:t>Forms</w:t>
-      </w:r>
+        </w:rPr>
+      </w:pPr>
     </w:p>
     <w:p>
       <w:pPr>
@@ -3975,10 +3806,19 @@
           <w:sz w:val="28"/>
           <w:szCs w:val="28"/>
         </w:rPr>
+        <w:lastRenderedPageBreak/>
         <w:drawing>
-          <wp:inline distT="0" distB="0" distL="0" distR="0">
+          <wp:anchor distT="0" distB="0" distL="114300" distR="114300" simplePos="0" relativeHeight="251660288" behindDoc="0" locked="0" layoutInCell="1" allowOverlap="1">
+            <wp:simplePos x="0" y="0"/>
+            <wp:positionH relativeFrom="column">
+              <wp:posOffset>-150495</wp:posOffset>
+            </wp:positionH>
+            <wp:positionV relativeFrom="paragraph">
+              <wp:posOffset>137160</wp:posOffset>
+            </wp:positionV>
             <wp:extent cx="5940425" cy="3341370"/>
             <wp:effectExtent l="0" t="0" r="3175" b="0"/>
+            <wp:wrapSquare wrapText="bothSides"/>
             <wp:docPr id="5" name="Рисунок 5"/>
             <wp:cNvGraphicFramePr>
               <a:graphicFrameLocks xmlns:a="http://schemas.openxmlformats.org/drawingml/2006/main" noChangeAspect="1"/>
@@ -4014,7 +3854,7 @@
                 </pic:pic>
               </a:graphicData>
             </a:graphic>
-          </wp:inline>
+          </wp:anchor>
         </w:drawing>
       </w:r>
     </w:p>
@@ -4025,14 +3865,59 @@
           <w:tab w:val="left" w:pos="1134"/>
         </w:tabs>
         <w:spacing w:line="360" w:lineRule="exact"/>
-        <w:ind w:firstLine="709"/>
-        <w:jc w:val="both"/>
-        <w:rPr>
-          <w:iCs w:val="0"/>
-          <w:sz w:val="28"/>
-          <w:szCs w:val="28"/>
-        </w:rPr>
-      </w:pPr>
+        <w:ind w:firstLine="0"/>
+        <w:rPr>
+          <w:i w:val="0"/>
+          <w:iCs w:val="0"/>
+          <w:sz w:val="28"/>
+          <w:szCs w:val="28"/>
+        </w:rPr>
+      </w:pPr>
+      <w:r>
+        <w:rPr>
+          <w:i w:val="0"/>
+          <w:iCs w:val="0"/>
+          <w:sz w:val="28"/>
+          <w:szCs w:val="28"/>
+        </w:rPr>
+        <w:t xml:space="preserve">Рисунок </w:t>
+      </w:r>
+      <w:r>
+        <w:rPr>
+          <w:i w:val="0"/>
+          <w:iCs w:val="0"/>
+          <w:sz w:val="28"/>
+          <w:szCs w:val="28"/>
+        </w:rPr>
+        <w:t>1.</w:t>
+      </w:r>
+      <w:r>
+        <w:rPr>
+          <w:i w:val="0"/>
+          <w:iCs w:val="0"/>
+          <w:sz w:val="28"/>
+          <w:szCs w:val="28"/>
+        </w:rPr>
+        <w:t>2 –</w:t>
+      </w:r>
+      <w:r>
+        <w:rPr>
+          <w:i w:val="0"/>
+          <w:iCs w:val="0"/>
+          <w:sz w:val="28"/>
+          <w:szCs w:val="28"/>
+        </w:rPr>
+        <w:t xml:space="preserve"> </w:t>
+      </w:r>
+      <w:r>
+        <w:rPr>
+          <w:i w:val="0"/>
+          <w:iCs w:val="0"/>
+          <w:sz w:val="28"/>
+          <w:szCs w:val="28"/>
+        </w:rPr>
+        <w:t>Интерфейс работы с приложением</w:t>
+      </w:r>
     </w:p>
     <w:p>
       <w:pPr>
@@ -4041,41 +3926,15 @@
           <w:tab w:val="left" w:pos="1134"/>
         </w:tabs>
         <w:spacing w:line="360" w:lineRule="exact"/>
-        <w:ind w:firstLine="0"/>
-        <w:rPr>
-          <w:i w:val="0"/>
-          <w:iCs w:val="0"/>
-          <w:sz w:val="28"/>
-          <w:szCs w:val="28"/>
-        </w:rPr>
-      </w:pPr>
-      <w:r>
-        <w:rPr>
-          <w:i w:val="0"/>
-          <w:iCs w:val="0"/>
-          <w:sz w:val="28"/>
-          <w:szCs w:val="28"/>
-        </w:rPr>
-        <w:t>Рисунок 2 –</w:t>
-      </w:r>
-      <w:r>
-        <w:rPr>
-          <w:i w:val="0"/>
-          <w:iCs w:val="0"/>
-          <w:sz w:val="28"/>
-          <w:szCs w:val="28"/>
-        </w:rPr>
-        <w:t xml:space="preserve"> </w:t>
-      </w:r>
-      <w:r>
-        <w:rPr>
-          <w:i w:val="0"/>
-          <w:iCs w:val="0"/>
-          <w:sz w:val="28"/>
-          <w:szCs w:val="28"/>
-        </w:rPr>
-        <w:t>Интерфейс работы с приложением</w:t>
-      </w:r>
+        <w:ind w:firstLine="709"/>
+        <w:jc w:val="both"/>
+        <w:rPr>
+          <w:i w:val="0"/>
+          <w:iCs w:val="0"/>
+          <w:sz w:val="28"/>
+          <w:szCs w:val="28"/>
+        </w:rPr>
+      </w:pPr>
     </w:p>
     <w:p>
       <w:pPr>
@@ -4087,12 +3946,110 @@
         <w:ind w:firstLine="709"/>
         <w:jc w:val="both"/>
         <w:rPr>
-          <w:i w:val="0"/>
-          <w:iCs w:val="0"/>
-          <w:sz w:val="28"/>
-          <w:szCs w:val="28"/>
-        </w:rPr>
-      </w:pPr>
+          <w:b/>
+          <w:i w:val="0"/>
+          <w:iCs w:val="0"/>
+          <w:sz w:val="28"/>
+          <w:szCs w:val="28"/>
+        </w:rPr>
+      </w:pPr>
+      <w:r>
+        <w:rPr>
+          <w:b/>
+          <w:i w:val="0"/>
+          <w:iCs w:val="0"/>
+          <w:sz w:val="28"/>
+          <w:szCs w:val="28"/>
+        </w:rPr>
+        <w:t>1.</w:t>
+      </w:r>
+      <w:r>
+        <w:rPr>
+          <w:b/>
+          <w:i w:val="0"/>
+          <w:iCs w:val="0"/>
+          <w:sz w:val="28"/>
+          <w:szCs w:val="28"/>
+        </w:rPr>
+        <w:t>4</w:t>
+      </w:r>
+      <w:r>
+        <w:rPr>
+          <w:b/>
+          <w:i w:val="0"/>
+          <w:iCs w:val="0"/>
+          <w:sz w:val="28"/>
+          <w:szCs w:val="28"/>
+        </w:rPr>
+        <w:t xml:space="preserve"> </w:t>
+      </w:r>
+      <w:r>
+        <w:rPr>
+          <w:b/>
+          <w:i w:val="0"/>
+          <w:iCs w:val="0"/>
+          <w:sz w:val="28"/>
+          <w:szCs w:val="28"/>
+        </w:rPr>
+        <w:t xml:space="preserve">Использование </w:t>
+      </w:r>
+      <w:r>
+        <w:rPr>
+          <w:b/>
+          <w:iCs w:val="0"/>
+          <w:sz w:val="28"/>
+          <w:szCs w:val="28"/>
+        </w:rPr>
+        <w:t>OpenTK</w:t>
+      </w:r>
+      <w:r>
+        <w:rPr>
+          <w:b/>
+          <w:i w:val="0"/>
+          <w:iCs w:val="0"/>
+          <w:sz w:val="28"/>
+          <w:szCs w:val="28"/>
+        </w:rPr>
+        <w:t xml:space="preserve"> в </w:t>
+      </w:r>
+      <w:r>
+        <w:rPr>
+          <w:b/>
+          <w:i w:val="0"/>
+          <w:iCs w:val="0"/>
+          <w:sz w:val="28"/>
+          <w:szCs w:val="28"/>
+        </w:rPr>
+        <w:t xml:space="preserve">приложениях </w:t>
+      </w:r>
+      <w:r>
+        <w:rPr>
+          <w:b/>
+          <w:iCs w:val="0"/>
+          <w:sz w:val="28"/>
+          <w:szCs w:val="28"/>
+        </w:rPr>
+        <w:t>Windows</w:t>
+      </w:r>
+      <w:r>
+        <w:rPr>
+          <w:b/>
+          <w:i w:val="0"/>
+          <w:iCs w:val="0"/>
+          <w:sz w:val="28"/>
+          <w:szCs w:val="28"/>
+        </w:rPr>
+        <w:t xml:space="preserve"> </w:t>
+      </w:r>
+      <w:r>
+        <w:rPr>
+          <w:b/>
+          <w:iCs w:val="0"/>
+          <w:sz w:val="28"/>
+          <w:szCs w:val="28"/>
+        </w:rPr>
+        <w:t>Form</w:t>
+      </w:r>
     </w:p>
     <w:p>
       <w:pPr>
@@ -4111,103 +4068,6 @@
           <w:szCs w:val="28"/>
         </w:rPr>
       </w:pPr>
-      <w:r>
-        <w:rPr>
-          <w:b/>
-          <w:i w:val="0"/>
-          <w:iCs w:val="0"/>
-          <w:sz w:val="28"/>
-          <w:szCs w:val="28"/>
-        </w:rPr>
-        <w:t>1.</w:t>
-      </w:r>
-      <w:r>
-        <w:rPr>
-          <w:b/>
-          <w:i w:val="0"/>
-          <w:iCs w:val="0"/>
-          <w:sz w:val="28"/>
-          <w:szCs w:val="28"/>
-        </w:rPr>
-        <w:t>4</w:t>
-      </w:r>
-      <w:r>
-        <w:rPr>
-          <w:b/>
-          <w:i w:val="0"/>
-          <w:iCs w:val="0"/>
-          <w:sz w:val="28"/>
-          <w:szCs w:val="28"/>
-        </w:rPr>
-        <w:t xml:space="preserve"> </w:t>
-      </w:r>
-      <w:r>
-        <w:rPr>
-          <w:b/>
-          <w:i w:val="0"/>
-          <w:iCs w:val="0"/>
-          <w:sz w:val="28"/>
-          <w:szCs w:val="28"/>
-        </w:rPr>
-        <w:t xml:space="preserve">Использование </w:t>
-      </w:r>
-      <w:r>
-        <w:rPr>
-          <w:b/>
-          <w:iCs w:val="0"/>
-          <w:sz w:val="28"/>
-          <w:szCs w:val="28"/>
-        </w:rPr>
-        <w:t>OpenTK</w:t>
-      </w:r>
-      <w:r>
-        <w:rPr>
-          <w:b/>
-          <w:i w:val="0"/>
-          <w:iCs w:val="0"/>
-          <w:sz w:val="28"/>
-          <w:szCs w:val="28"/>
-        </w:rPr>
-        <w:t xml:space="preserve"> в </w:t>
-      </w:r>
-      <w:r>
-        <w:rPr>
-          <w:b/>
-          <w:i w:val="0"/>
-          <w:iCs w:val="0"/>
-          <w:sz w:val="28"/>
-          <w:szCs w:val="28"/>
-        </w:rPr>
-        <w:t xml:space="preserve">приложениях </w:t>
-      </w:r>
-      <w:r>
-        <w:rPr>
-          <w:b/>
-          <w:iCs w:val="0"/>
-          <w:sz w:val="28"/>
-          <w:szCs w:val="28"/>
-        </w:rPr>
-        <w:t>Windows</w:t>
-      </w:r>
-      <w:r>
-        <w:rPr>
-          <w:b/>
-          <w:i w:val="0"/>
-          <w:iCs w:val="0"/>
-          <w:sz w:val="28"/>
-          <w:szCs w:val="28"/>
-        </w:rPr>
-        <w:t xml:space="preserve"> </w:t>
-      </w:r>
-      <w:r>
-        <w:rPr>
-          <w:b/>
-          <w:iCs w:val="0"/>
-          <w:sz w:val="28"/>
-          <w:szCs w:val="28"/>
-        </w:rPr>
-        <w:t>Form</w:t>
-      </w:r>
     </w:p>
     <w:p>
       <w:pPr>
@@ -4219,13 +4079,184 @@
         <w:ind w:firstLine="709"/>
         <w:jc w:val="both"/>
         <w:rPr>
+          <w:i w:val="0"/>
+          <w:color w:val="222222"/>
+          <w:sz w:val="28"/>
+          <w:szCs w:val="28"/>
+          <w:shd w:val="clear" w:color="auto" w:fill="FFFFFF"/>
+        </w:rPr>
+      </w:pPr>
+      <w:r>
+        <w:rPr>
+          <w:i w:val="0"/>
+          <w:color w:val="222222"/>
+          <w:sz w:val="28"/>
+          <w:szCs w:val="28"/>
+          <w:shd w:val="clear" w:color="auto" w:fill="FFFFFF"/>
+        </w:rPr>
+        <w:t xml:space="preserve">Библиотка </w:t>
+      </w:r>
+      <w:r>
+        <w:rPr>
+          <w:iCs w:val="0"/>
+          <w:sz w:val="28"/>
+          <w:szCs w:val="28"/>
+        </w:rPr>
+        <w:t>OpenTK</w:t>
+      </w:r>
+      <w:r>
+        <w:rPr>
           <w:b/>
           <w:i w:val="0"/>
           <w:iCs w:val="0"/>
           <w:sz w:val="28"/>
           <w:szCs w:val="28"/>
         </w:rPr>
-      </w:pPr>
+        <w:t xml:space="preserve"> </w:t>
+      </w:r>
+      <w:r>
+        <w:rPr>
+          <w:i w:val="0"/>
+          <w:color w:val="222222"/>
+          <w:sz w:val="28"/>
+          <w:szCs w:val="28"/>
+          <w:shd w:val="clear" w:color="auto" w:fill="FFFFFF"/>
+        </w:rPr>
+        <w:t xml:space="preserve">удобна тем, что ставится очень быстро и легко через </w:t>
+      </w:r>
+      <w:r>
+        <w:rPr>
+          <w:color w:val="222222"/>
+          <w:sz w:val="28"/>
+          <w:szCs w:val="28"/>
+          <w:shd w:val="clear" w:color="auto" w:fill="FFFFFF"/>
+        </w:rPr>
+        <w:t>NuGet</w:t>
+      </w:r>
+      <w:r>
+        <w:rPr>
+          <w:i w:val="0"/>
+          <w:color w:val="222222"/>
+          <w:sz w:val="28"/>
+          <w:szCs w:val="28"/>
+          <w:shd w:val="clear" w:color="auto" w:fill="FFFFFF"/>
+        </w:rPr>
+        <w:t xml:space="preserve"> и позволяет, как создавать своё окно из консольного проложения, так и встраивать холст для рисования </w:t>
+      </w:r>
+      <w:r>
+        <w:rPr>
+          <w:color w:val="222222"/>
+          <w:sz w:val="28"/>
+          <w:szCs w:val="28"/>
+          <w:shd w:val="clear" w:color="auto" w:fill="FFFFFF"/>
+        </w:rPr>
+        <w:t>OpenGL</w:t>
+      </w:r>
+      <w:r>
+        <w:rPr>
+          <w:i w:val="0"/>
+          <w:color w:val="222222"/>
+          <w:sz w:val="28"/>
+          <w:szCs w:val="28"/>
+          <w:shd w:val="clear" w:color="auto" w:fill="FFFFFF"/>
+        </w:rPr>
+        <w:t xml:space="preserve"> графики в </w:t>
+      </w:r>
+      <w:r>
+        <w:rPr>
+          <w:color w:val="222222"/>
+          <w:sz w:val="28"/>
+          <w:szCs w:val="28"/>
+          <w:shd w:val="clear" w:color="auto" w:fill="FFFFFF"/>
+        </w:rPr>
+        <w:t>WPF</w:t>
+      </w:r>
+      <w:r>
+        <w:rPr>
+          <w:i w:val="0"/>
+          <w:color w:val="222222"/>
+          <w:sz w:val="28"/>
+          <w:szCs w:val="28"/>
+          <w:shd w:val="clear" w:color="auto" w:fill="FFFFFF"/>
+        </w:rPr>
+        <w:t xml:space="preserve"> и </w:t>
+      </w:r>
+      <w:r>
+        <w:rPr>
+          <w:color w:val="222222"/>
+          <w:sz w:val="28"/>
+          <w:szCs w:val="28"/>
+          <w:shd w:val="clear" w:color="auto" w:fill="FFFFFF"/>
+        </w:rPr>
+        <w:t>WinForms</w:t>
+      </w:r>
+      <w:r>
+        <w:rPr>
+          <w:i w:val="0"/>
+          <w:color w:val="222222"/>
+          <w:sz w:val="28"/>
+          <w:szCs w:val="28"/>
+          <w:shd w:val="clear" w:color="auto" w:fill="FFFFFF"/>
+        </w:rPr>
+        <w:t xml:space="preserve"> приложения, сочетая </w:t>
+      </w:r>
+      <w:r>
+        <w:rPr>
+          <w:color w:val="222222"/>
+          <w:sz w:val="28"/>
+          <w:szCs w:val="28"/>
+          <w:shd w:val="clear" w:color="auto" w:fill="FFFFFF"/>
+        </w:rPr>
+        <w:t>2D</w:t>
+      </w:r>
+      <w:r>
+        <w:rPr>
+          <w:i w:val="0"/>
+          <w:color w:val="222222"/>
+          <w:sz w:val="28"/>
+          <w:szCs w:val="28"/>
+          <w:shd w:val="clear" w:color="auto" w:fill="FFFFFF"/>
+        </w:rPr>
+        <w:t>/</w:t>
+      </w:r>
+      <w:r>
+        <w:rPr>
+          <w:color w:val="222222"/>
+          <w:sz w:val="28"/>
+          <w:szCs w:val="28"/>
+          <w:shd w:val="clear" w:color="auto" w:fill="FFFFFF"/>
+        </w:rPr>
+        <w:t>3D</w:t>
+      </w:r>
+      <w:r>
+        <w:rPr>
+          <w:i w:val="0"/>
+          <w:color w:val="222222"/>
+          <w:sz w:val="28"/>
+          <w:szCs w:val="28"/>
+          <w:shd w:val="clear" w:color="auto" w:fill="FFFFFF"/>
+        </w:rPr>
+        <w:t xml:space="preserve"> графику со стандартным </w:t>
+      </w:r>
+      <w:r>
+        <w:rPr>
+          <w:color w:val="222222"/>
+          <w:sz w:val="28"/>
+          <w:szCs w:val="28"/>
+          <w:shd w:val="clear" w:color="auto" w:fill="FFFFFF"/>
+        </w:rPr>
+        <w:t>GUI</w:t>
+      </w:r>
+      <w:r>
+        <w:rPr>
+          <w:i w:val="0"/>
+          <w:color w:val="222222"/>
+          <w:sz w:val="28"/>
+          <w:szCs w:val="28"/>
+          <w:shd w:val="clear" w:color="auto" w:fill="FFFFFF"/>
+        </w:rPr>
+        <w:t xml:space="preserve"> в одном приложении.</w:t>
+      </w:r>
     </w:p>
     <w:p>
       <w:pPr>
@@ -4238,183 +4269,11 @@
         <w:jc w:val="both"/>
         <w:rPr>
           <w:i w:val="0"/>
-          <w:color w:val="222222"/>
-          <w:sz w:val="28"/>
-          <w:szCs w:val="28"/>
-          <w:shd w:val="clear" w:color="auto" w:fill="FFFFFF"/>
-        </w:rPr>
-      </w:pPr>
-      <w:r>
-        <w:rPr>
-          <w:i w:val="0"/>
-          <w:color w:val="222222"/>
-          <w:sz w:val="28"/>
-          <w:szCs w:val="28"/>
-          <w:shd w:val="clear" w:color="auto" w:fill="FFFFFF"/>
-        </w:rPr>
-        <w:t xml:space="preserve">Библиотка </w:t>
-      </w:r>
-      <w:r>
-        <w:rPr>
-          <w:iCs w:val="0"/>
-          <w:sz w:val="28"/>
-          <w:szCs w:val="28"/>
-        </w:rPr>
-        <w:t>OpenTK</w:t>
-      </w:r>
-      <w:r>
-        <w:rPr>
-          <w:b/>
-          <w:i w:val="0"/>
-          <w:iCs w:val="0"/>
-          <w:sz w:val="28"/>
-          <w:szCs w:val="28"/>
-        </w:rPr>
-        <w:t xml:space="preserve"> </w:t>
-      </w:r>
-      <w:r>
-        <w:rPr>
-          <w:i w:val="0"/>
-          <w:color w:val="222222"/>
-          <w:sz w:val="28"/>
-          <w:szCs w:val="28"/>
-          <w:shd w:val="clear" w:color="auto" w:fill="FFFFFF"/>
-        </w:rPr>
-        <w:t xml:space="preserve">удобна тем, что ставится очень быстро и легко через </w:t>
-      </w:r>
-      <w:r>
-        <w:rPr>
-          <w:color w:val="222222"/>
-          <w:sz w:val="28"/>
-          <w:szCs w:val="28"/>
-          <w:shd w:val="clear" w:color="auto" w:fill="FFFFFF"/>
-        </w:rPr>
-        <w:t>NuGet</w:t>
-      </w:r>
-      <w:r>
-        <w:rPr>
-          <w:i w:val="0"/>
-          <w:color w:val="222222"/>
-          <w:sz w:val="28"/>
-          <w:szCs w:val="28"/>
-          <w:shd w:val="clear" w:color="auto" w:fill="FFFFFF"/>
-        </w:rPr>
-        <w:t xml:space="preserve"> и позволяет, как создавать своё окно из консольного проложения, так и встраивать холст для рисования </w:t>
-      </w:r>
-      <w:r>
-        <w:rPr>
-          <w:color w:val="222222"/>
-          <w:sz w:val="28"/>
-          <w:szCs w:val="28"/>
-          <w:shd w:val="clear" w:color="auto" w:fill="FFFFFF"/>
-        </w:rPr>
-        <w:t>OpenGL</w:t>
-      </w:r>
-      <w:r>
-        <w:rPr>
-          <w:i w:val="0"/>
-          <w:color w:val="222222"/>
-          <w:sz w:val="28"/>
-          <w:szCs w:val="28"/>
-          <w:shd w:val="clear" w:color="auto" w:fill="FFFFFF"/>
-        </w:rPr>
-        <w:t xml:space="preserve"> графики в </w:t>
-      </w:r>
-      <w:r>
-        <w:rPr>
-          <w:color w:val="222222"/>
-          <w:sz w:val="28"/>
-          <w:szCs w:val="28"/>
-          <w:shd w:val="clear" w:color="auto" w:fill="FFFFFF"/>
-        </w:rPr>
-        <w:t>WPF</w:t>
-      </w:r>
-      <w:r>
-        <w:rPr>
-          <w:i w:val="0"/>
-          <w:color w:val="222222"/>
-          <w:sz w:val="28"/>
-          <w:szCs w:val="28"/>
-          <w:shd w:val="clear" w:color="auto" w:fill="FFFFFF"/>
-        </w:rPr>
-        <w:t xml:space="preserve"> и </w:t>
-      </w:r>
-      <w:r>
-        <w:rPr>
-          <w:color w:val="222222"/>
-          <w:sz w:val="28"/>
-          <w:szCs w:val="28"/>
-          <w:shd w:val="clear" w:color="auto" w:fill="FFFFFF"/>
-        </w:rPr>
-        <w:t>WinForms</w:t>
-      </w:r>
-      <w:r>
-        <w:rPr>
-          <w:i w:val="0"/>
-          <w:color w:val="222222"/>
-          <w:sz w:val="28"/>
-          <w:szCs w:val="28"/>
-          <w:shd w:val="clear" w:color="auto" w:fill="FFFFFF"/>
-        </w:rPr>
-        <w:t xml:space="preserve"> приложения, сочетая </w:t>
-      </w:r>
-      <w:r>
-        <w:rPr>
-          <w:color w:val="222222"/>
-          <w:sz w:val="28"/>
-          <w:szCs w:val="28"/>
-          <w:shd w:val="clear" w:color="auto" w:fill="FFFFFF"/>
-        </w:rPr>
-        <w:t>2D</w:t>
-      </w:r>
-      <w:r>
-        <w:rPr>
-          <w:i w:val="0"/>
-          <w:color w:val="222222"/>
-          <w:sz w:val="28"/>
-          <w:szCs w:val="28"/>
-          <w:shd w:val="clear" w:color="auto" w:fill="FFFFFF"/>
-        </w:rPr>
-        <w:t>/</w:t>
-      </w:r>
-      <w:r>
-        <w:rPr>
-          <w:color w:val="222222"/>
-          <w:sz w:val="28"/>
-          <w:szCs w:val="28"/>
-          <w:shd w:val="clear" w:color="auto" w:fill="FFFFFF"/>
-        </w:rPr>
-        <w:t>3D</w:t>
-      </w:r>
-      <w:r>
-        <w:rPr>
-          <w:i w:val="0"/>
-          <w:color w:val="222222"/>
-          <w:sz w:val="28"/>
-          <w:szCs w:val="28"/>
-          <w:shd w:val="clear" w:color="auto" w:fill="FFFFFF"/>
-        </w:rPr>
-        <w:t xml:space="preserve"> графику со стандартным </w:t>
-      </w:r>
-      <w:r>
-        <w:rPr>
-          <w:color w:val="222222"/>
-          <w:sz w:val="28"/>
-          <w:szCs w:val="28"/>
-          <w:shd w:val="clear" w:color="auto" w:fill="FFFFFF"/>
-        </w:rPr>
-        <w:t>GUI</w:t>
-      </w:r>
-      <w:r>
-        <w:rPr>
-          <w:i w:val="0"/>
-          <w:color w:val="222222"/>
-          <w:sz w:val="28"/>
-          <w:szCs w:val="28"/>
-          <w:shd w:val="clear" w:color="auto" w:fill="FFFFFF"/>
-        </w:rPr>
-        <w:t xml:space="preserve"> в одном приложении.</w:t>
-      </w:r>
+          <w:iCs w:val="0"/>
+          <w:sz w:val="28"/>
+          <w:szCs w:val="28"/>
+        </w:rPr>
+      </w:pPr>
     </w:p>
     <w:p>
       <w:pPr>
@@ -4432,23 +4291,6 @@
           <w:szCs w:val="28"/>
         </w:rPr>
       </w:pPr>
-    </w:p>
-    <w:p>
-      <w:pPr>
-        <w:tabs>
-          <w:tab w:val="left" w:pos="709"/>
-          <w:tab w:val="left" w:pos="1134"/>
-        </w:tabs>
-        <w:spacing w:line="360" w:lineRule="exact"/>
-        <w:ind w:firstLine="709"/>
-        <w:jc w:val="both"/>
-        <w:rPr>
-          <w:i w:val="0"/>
-          <w:iCs w:val="0"/>
-          <w:sz w:val="28"/>
-          <w:szCs w:val="28"/>
-        </w:rPr>
-      </w:pPr>
       <w:r>
         <w:rPr>
           <w:i w:val="0"/>
@@ -4520,17 +4362,7 @@
           <w:sz w:val="28"/>
           <w:szCs w:val="28"/>
         </w:rPr>
-        <w:t xml:space="preserve"> Чтобы </w:t>
-      </w:r>
-      <w:r>
-        <w:rPr>
-          <w:i w:val="0"/>
-          <w:iCs w:val="0"/>
-          <w:sz w:val="28"/>
-          <w:szCs w:val="28"/>
-        </w:rPr>
-        <w:lastRenderedPageBreak/>
-        <w:t xml:space="preserve">получить весь </w:t>
+        <w:t xml:space="preserve"> Чтобы получить весь </w:t>
       </w:r>
       <w:r>
         <w:rPr>
@@ -4962,6 +4794,7 @@
           <w:sz w:val="28"/>
           <w:szCs w:val="28"/>
         </w:rPr>
+        <w:lastRenderedPageBreak/>
         <w:t xml:space="preserve">Заходим в диспетчер пакетов </w:t>
       </w:r>
       <w:r>
@@ -5049,29 +4882,11 @@
     </w:p>
     <w:p>
       <w:pPr>
-        <w:pStyle w:val="aa"/>
         <w:tabs>
           <w:tab w:val="left" w:pos="709"/>
           <w:tab w:val="left" w:pos="1134"/>
         </w:tabs>
         <w:spacing w:line="360" w:lineRule="exact"/>
-        <w:ind w:left="709" w:firstLine="0"/>
-        <w:jc w:val="both"/>
-        <w:rPr>
-          <w:i w:val="0"/>
-          <w:iCs w:val="0"/>
-          <w:sz w:val="28"/>
-          <w:szCs w:val="28"/>
-        </w:rPr>
-      </w:pPr>
-    </w:p>
-    <w:p>
-      <w:pPr>
-        <w:tabs>
-          <w:tab w:val="left" w:pos="709"/>
-          <w:tab w:val="left" w:pos="1134"/>
-        </w:tabs>
-        <w:spacing w:line="360" w:lineRule="exact"/>
         <w:ind w:firstLine="709"/>
         <w:rPr>
           <w:i w:val="0"/>
@@ -5089,9 +4904,17 @@
           <w:szCs w:val="28"/>
         </w:rPr>
         <w:drawing>
-          <wp:inline distT="0" distB="0" distL="0" distR="0">
+          <wp:anchor distT="0" distB="0" distL="114300" distR="114300" simplePos="0" relativeHeight="251662336" behindDoc="0" locked="0" layoutInCell="1" allowOverlap="1" wp14:anchorId="59A38970" wp14:editId="71DC7CCE">
+            <wp:simplePos x="0" y="0"/>
+            <wp:positionH relativeFrom="column">
+              <wp:posOffset>312420</wp:posOffset>
+            </wp:positionH>
+            <wp:positionV relativeFrom="paragraph">
+              <wp:posOffset>266065</wp:posOffset>
+            </wp:positionV>
             <wp:extent cx="5822185" cy="2621507"/>
             <wp:effectExtent l="0" t="0" r="7620" b="7620"/>
+            <wp:wrapSquare wrapText="bothSides"/>
             <wp:docPr id="6" name="Рисунок 6"/>
             <wp:cNvGraphicFramePr>
               <a:graphicFrameLocks xmlns:a="http://schemas.openxmlformats.org/drawingml/2006/main" noChangeAspect="1"/>
@@ -5127,25 +4950,9 @@
                 </pic:pic>
               </a:graphicData>
             </a:graphic>
-          </wp:inline>
+          </wp:anchor>
         </w:drawing>
       </w:r>
-    </w:p>
-    <w:p>
-      <w:pPr>
-        <w:tabs>
-          <w:tab w:val="left" w:pos="709"/>
-          <w:tab w:val="left" w:pos="1134"/>
-        </w:tabs>
-        <w:spacing w:line="360" w:lineRule="exact"/>
-        <w:ind w:firstLine="709"/>
-        <w:rPr>
-          <w:i w:val="0"/>
-          <w:iCs w:val="0"/>
-          <w:sz w:val="28"/>
-          <w:szCs w:val="28"/>
-        </w:rPr>
-      </w:pPr>
     </w:p>
     <w:p>
       <w:pPr>
@@ -5157,6 +4964,23 @@
         <w:spacing w:line="360" w:lineRule="exact"/>
         <w:ind w:left="0" w:firstLine="709"/>
         <w:rPr>
+          <w:i w:val="0"/>
+          <w:iCs w:val="0"/>
+          <w:sz w:val="28"/>
+          <w:szCs w:val="28"/>
+        </w:rPr>
+      </w:pPr>
+    </w:p>
+    <w:p>
+      <w:pPr>
+        <w:pStyle w:val="aa"/>
+        <w:tabs>
+          <w:tab w:val="left" w:pos="709"/>
+          <w:tab w:val="left" w:pos="1134"/>
+        </w:tabs>
+        <w:spacing w:line="360" w:lineRule="exact"/>
+        <w:ind w:left="0" w:firstLine="709"/>
+        <w:rPr>
           <w:iCs w:val="0"/>
           <w:sz w:val="28"/>
           <w:szCs w:val="28"/>
@@ -5178,7 +5002,26 @@
           <w:sz w:val="28"/>
           <w:szCs w:val="28"/>
         </w:rPr>
-        <w:t>исунок 3</w:t>
+        <w:t xml:space="preserve">исунок </w:t>
+      </w:r>
+      <w:r>
+        <w:rPr>
+          <w:i w:val="0"/>
+          <w:iCs w:val="0"/>
+          <w:sz w:val="28"/>
+          <w:szCs w:val="28"/>
+          <w:lang w:val="en-US"/>
+        </w:rPr>
+        <w:t>1.</w:t>
+      </w:r>
+      <w:r>
+        <w:rPr>
+          <w:i w:val="0"/>
+          <w:iCs w:val="0"/>
+          <w:sz w:val="28"/>
+          <w:szCs w:val="28"/>
+        </w:rPr>
+        <w:t>3</w:t>
       </w:r>
       <w:r>
         <w:rPr>
@@ -5337,39 +5180,6 @@
           <w:szCs w:val="28"/>
         </w:rPr>
       </w:pPr>
-    </w:p>
-    <w:p>
-      <w:pPr>
-        <w:tabs>
-          <w:tab w:val="left" w:pos="709"/>
-          <w:tab w:val="left" w:pos="1134"/>
-        </w:tabs>
-        <w:spacing w:line="360" w:lineRule="exact"/>
-        <w:ind w:firstLine="709"/>
-        <w:jc w:val="both"/>
-        <w:rPr>
-          <w:i w:val="0"/>
-          <w:iCs w:val="0"/>
-          <w:sz w:val="28"/>
-          <w:szCs w:val="28"/>
-        </w:rPr>
-      </w:pPr>
-    </w:p>
-    <w:p>
-      <w:pPr>
-        <w:tabs>
-          <w:tab w:val="left" w:pos="709"/>
-          <w:tab w:val="left" w:pos="1134"/>
-        </w:tabs>
-        <w:spacing w:line="360" w:lineRule="exact"/>
-        <w:ind w:firstLine="709"/>
-        <w:rPr>
-          <w:i w:val="0"/>
-          <w:iCs w:val="0"/>
-          <w:sz w:val="28"/>
-          <w:szCs w:val="28"/>
-        </w:rPr>
-      </w:pPr>
       <w:r>
         <w:rPr>
           <w:i w:val="0"/>
@@ -5379,9 +5189,17 @@
           <w:szCs w:val="28"/>
         </w:rPr>
         <w:drawing>
-          <wp:inline distT="0" distB="0" distL="0" distR="0">
-            <wp:extent cx="2682472" cy="1280271"/>
+          <wp:anchor distT="0" distB="0" distL="114300" distR="114300" simplePos="0" relativeHeight="251664384" behindDoc="0" locked="0" layoutInCell="1" allowOverlap="1" wp14:anchorId="2F40AD35" wp14:editId="5F419747">
+            <wp:simplePos x="0" y="0"/>
+            <wp:positionH relativeFrom="margin">
+              <wp:align>center</wp:align>
+            </wp:positionH>
+            <wp:positionV relativeFrom="paragraph">
+              <wp:posOffset>431165</wp:posOffset>
+            </wp:positionV>
+            <wp:extent cx="2682240" cy="1280160"/>
             <wp:effectExtent l="0" t="0" r="3810" b="0"/>
+            <wp:wrapTopAndBottom/>
             <wp:docPr id="7" name="Рисунок 7"/>
             <wp:cNvGraphicFramePr>
               <a:graphicFrameLocks xmlns:a="http://schemas.openxmlformats.org/drawingml/2006/main" noChangeAspect="1"/>
@@ -5408,7 +5226,7 @@
                   <pic:spPr>
                     <a:xfrm>
                       <a:off x="0" y="0"/>
-                      <a:ext cx="2682472" cy="1280271"/>
+                      <a:ext cx="2682240" cy="1280160"/>
                     </a:xfrm>
                     <a:prstGeom prst="rect">
                       <a:avLst/>
@@ -5417,25 +5235,9 @@
                 </pic:pic>
               </a:graphicData>
             </a:graphic>
-          </wp:inline>
+          </wp:anchor>
         </w:drawing>
       </w:r>
-    </w:p>
-    <w:p>
-      <w:pPr>
-        <w:tabs>
-          <w:tab w:val="left" w:pos="709"/>
-          <w:tab w:val="left" w:pos="1134"/>
-        </w:tabs>
-        <w:spacing w:line="360" w:lineRule="exact"/>
-        <w:ind w:firstLine="709"/>
-        <w:rPr>
-          <w:i w:val="0"/>
-          <w:iCs w:val="0"/>
-          <w:sz w:val="28"/>
-          <w:szCs w:val="28"/>
-        </w:rPr>
-      </w:pPr>
     </w:p>
     <w:p>
       <w:pPr>
@@ -5445,55 +5247,92 @@
           <w:tab w:val="left" w:pos="1134"/>
         </w:tabs>
         <w:spacing w:line="360" w:lineRule="exact"/>
-        <w:ind w:left="0" w:firstLine="709"/>
-        <w:rPr>
-          <w:iCs w:val="0"/>
-          <w:sz w:val="28"/>
-          <w:szCs w:val="28"/>
-        </w:rPr>
-      </w:pPr>
-      <w:r>
-        <w:rPr>
-          <w:i w:val="0"/>
-          <w:iCs w:val="0"/>
-          <w:sz w:val="28"/>
-          <w:szCs w:val="28"/>
-        </w:rPr>
-        <w:t xml:space="preserve">Рисунок 4 – </w:t>
-      </w:r>
-      <w:r>
-        <w:rPr>
-          <w:i w:val="0"/>
-          <w:sz w:val="28"/>
-          <w:szCs w:val="28"/>
-        </w:rPr>
-        <w:t>Добавление к</w:t>
-      </w:r>
-      <w:r>
-        <w:rPr>
-          <w:i w:val="0"/>
-          <w:sz w:val="28"/>
-          <w:szCs w:val="28"/>
-        </w:rPr>
-        <w:t>омпонент </w:t>
-      </w:r>
-      <w:r>
-        <w:rPr>
-          <w:rFonts w:eastAsiaTheme="majorEastAsia"/>
-          <w:sz w:val="28"/>
-          <w:szCs w:val="28"/>
-        </w:rPr>
-        <w:t>GLControl</w:t>
-      </w:r>
-    </w:p>
-    <w:p>
-      <w:pPr>
+        <w:ind w:left="709" w:firstLine="0"/>
+        <w:jc w:val="both"/>
+        <w:rPr>
+          <w:i w:val="0"/>
+          <w:iCs w:val="0"/>
+          <w:sz w:val="28"/>
+          <w:szCs w:val="28"/>
+        </w:rPr>
+      </w:pPr>
+    </w:p>
+    <w:p>
+      <w:pPr>
+        <w:pStyle w:val="aa"/>
         <w:tabs>
           <w:tab w:val="left" w:pos="709"/>
           <w:tab w:val="left" w:pos="1134"/>
         </w:tabs>
         <w:spacing w:line="360" w:lineRule="exact"/>
-        <w:ind w:firstLine="709"/>
+        <w:ind w:left="0" w:firstLine="709"/>
+        <w:rPr>
+          <w:iCs w:val="0"/>
+          <w:sz w:val="28"/>
+          <w:szCs w:val="28"/>
+        </w:rPr>
+      </w:pPr>
+      <w:r>
+        <w:rPr>
+          <w:i w:val="0"/>
+          <w:iCs w:val="0"/>
+          <w:sz w:val="28"/>
+          <w:szCs w:val="28"/>
+        </w:rPr>
+        <w:t xml:space="preserve">Рисунок </w:t>
+      </w:r>
+      <w:r>
+        <w:rPr>
+          <w:i w:val="0"/>
+          <w:iCs w:val="0"/>
+          <w:sz w:val="28"/>
+          <w:szCs w:val="28"/>
+          <w:lang w:val="en-US"/>
+        </w:rPr>
+        <w:t>1.</w:t>
+      </w:r>
+      <w:r>
+        <w:rPr>
+          <w:i w:val="0"/>
+          <w:iCs w:val="0"/>
+          <w:sz w:val="28"/>
+          <w:szCs w:val="28"/>
+        </w:rPr>
+        <w:t xml:space="preserve">4 – </w:t>
+      </w:r>
+      <w:r>
+        <w:rPr>
+          <w:i w:val="0"/>
+          <w:sz w:val="28"/>
+          <w:szCs w:val="28"/>
+        </w:rPr>
+        <w:t>Добавление к</w:t>
+      </w:r>
+      <w:r>
+        <w:rPr>
+          <w:i w:val="0"/>
+          <w:sz w:val="28"/>
+          <w:szCs w:val="28"/>
+        </w:rPr>
+        <w:t>омпонент </w:t>
+      </w:r>
+      <w:r>
+        <w:rPr>
+          <w:rFonts w:eastAsiaTheme="majorEastAsia"/>
+          <w:sz w:val="28"/>
+          <w:szCs w:val="28"/>
+        </w:rPr>
+        <w:t>GLControl</w:t>
+      </w:r>
+    </w:p>
+    <w:p>
+      <w:pPr>
+        <w:tabs>
+          <w:tab w:val="left" w:pos="709"/>
+          <w:tab w:val="left" w:pos="1134"/>
+        </w:tabs>
+        <w:spacing w:line="360" w:lineRule="exact"/>
+        <w:ind w:firstLine="0"/>
         <w:jc w:val="both"/>
         <w:rPr>
           <w:i w:val="0"/>
@@ -5585,6 +5424,108 @@
           <w:szCs w:val="28"/>
         </w:rPr>
       </w:pPr>
+    </w:p>
+    <w:p>
+      <w:pPr>
+        <w:tabs>
+          <w:tab w:val="left" w:pos="709"/>
+          <w:tab w:val="left" w:pos="1134"/>
+        </w:tabs>
+        <w:spacing w:line="360" w:lineRule="exact"/>
+        <w:ind w:firstLine="709"/>
+        <w:jc w:val="both"/>
+        <w:rPr>
+          <w:i w:val="0"/>
+          <w:iCs w:val="0"/>
+          <w:sz w:val="28"/>
+          <w:szCs w:val="28"/>
+        </w:rPr>
+      </w:pPr>
+    </w:p>
+    <w:p>
+      <w:pPr>
+        <w:tabs>
+          <w:tab w:val="left" w:pos="709"/>
+          <w:tab w:val="left" w:pos="1134"/>
+        </w:tabs>
+        <w:spacing w:line="360" w:lineRule="exact"/>
+        <w:ind w:firstLine="709"/>
+        <w:jc w:val="both"/>
+        <w:rPr>
+          <w:i w:val="0"/>
+          <w:iCs w:val="0"/>
+          <w:sz w:val="28"/>
+          <w:szCs w:val="28"/>
+        </w:rPr>
+      </w:pPr>
+    </w:p>
+    <w:p>
+      <w:pPr>
+        <w:tabs>
+          <w:tab w:val="left" w:pos="709"/>
+          <w:tab w:val="left" w:pos="1134"/>
+        </w:tabs>
+        <w:spacing w:line="360" w:lineRule="exact"/>
+        <w:ind w:firstLine="709"/>
+        <w:jc w:val="both"/>
+        <w:rPr>
+          <w:i w:val="0"/>
+          <w:iCs w:val="0"/>
+          <w:sz w:val="28"/>
+          <w:szCs w:val="28"/>
+        </w:rPr>
+      </w:pPr>
+    </w:p>
+    <w:p>
+      <w:pPr>
+        <w:tabs>
+          <w:tab w:val="left" w:pos="709"/>
+          <w:tab w:val="left" w:pos="1134"/>
+        </w:tabs>
+        <w:spacing w:line="360" w:lineRule="exact"/>
+        <w:ind w:firstLine="709"/>
+        <w:jc w:val="both"/>
+        <w:rPr>
+          <w:i w:val="0"/>
+          <w:iCs w:val="0"/>
+          <w:sz w:val="28"/>
+          <w:szCs w:val="28"/>
+        </w:rPr>
+      </w:pPr>
+    </w:p>
+    <w:p>
+      <w:pPr>
+        <w:tabs>
+          <w:tab w:val="left" w:pos="709"/>
+          <w:tab w:val="left" w:pos="1134"/>
+        </w:tabs>
+        <w:spacing w:line="360" w:lineRule="exact"/>
+        <w:ind w:firstLine="709"/>
+        <w:jc w:val="both"/>
+        <w:rPr>
+          <w:i w:val="0"/>
+          <w:iCs w:val="0"/>
+          <w:sz w:val="28"/>
+          <w:szCs w:val="28"/>
+        </w:rPr>
+      </w:pPr>
+    </w:p>
+    <w:p>
+      <w:pPr>
+        <w:tabs>
+          <w:tab w:val="left" w:pos="709"/>
+          <w:tab w:val="left" w:pos="1134"/>
+        </w:tabs>
+        <w:spacing w:line="360" w:lineRule="exact"/>
+        <w:ind w:firstLine="709"/>
+        <w:jc w:val="both"/>
+        <w:rPr>
+          <w:i w:val="0"/>
+          <w:iCs w:val="0"/>
+          <w:sz w:val="28"/>
+          <w:szCs w:val="28"/>
+        </w:rPr>
+      </w:pPr>
       <w:r>
         <w:rPr>
           <w:i w:val="0"/>
@@ -5593,10 +5534,19 @@
           <w:sz w:val="28"/>
           <w:szCs w:val="28"/>
         </w:rPr>
+        <w:lastRenderedPageBreak/>
         <w:drawing>
-          <wp:inline distT="0" distB="0" distL="0" distR="0">
+          <wp:anchor distT="0" distB="0" distL="114300" distR="114300" simplePos="0" relativeHeight="251666432" behindDoc="0" locked="0" layoutInCell="1" allowOverlap="1" wp14:anchorId="6230A200" wp14:editId="7EC3D494">
+            <wp:simplePos x="0" y="0"/>
+            <wp:positionH relativeFrom="column">
+              <wp:posOffset>0</wp:posOffset>
+            </wp:positionH>
+            <wp:positionV relativeFrom="paragraph">
+              <wp:posOffset>227965</wp:posOffset>
+            </wp:positionV>
             <wp:extent cx="5940425" cy="2916555"/>
             <wp:effectExtent l="0" t="0" r="3175" b="0"/>
+            <wp:wrapTopAndBottom/>
             <wp:docPr id="10" name="Рисунок 10"/>
             <wp:cNvGraphicFramePr>
               <a:graphicFrameLocks xmlns:a="http://schemas.openxmlformats.org/drawingml/2006/main" noChangeAspect="1"/>
@@ -5632,26 +5582,9 @@
                 </pic:pic>
               </a:graphicData>
             </a:graphic>
-          </wp:inline>
+          </wp:anchor>
         </w:drawing>
       </w:r>
-    </w:p>
-    <w:p>
-      <w:pPr>
-        <w:tabs>
-          <w:tab w:val="left" w:pos="709"/>
-          <w:tab w:val="left" w:pos="1134"/>
-        </w:tabs>
-        <w:spacing w:line="360" w:lineRule="exact"/>
-        <w:ind w:firstLine="709"/>
-        <w:jc w:val="both"/>
-        <w:rPr>
-          <w:i w:val="0"/>
-          <w:iCs w:val="0"/>
-          <w:sz w:val="28"/>
-          <w:szCs w:val="28"/>
-        </w:rPr>
-      </w:pPr>
     </w:p>
     <w:p>
       <w:pPr>
@@ -5675,7 +5608,26 @@
           <w:sz w:val="28"/>
           <w:szCs w:val="28"/>
         </w:rPr>
-        <w:t xml:space="preserve">Рисунок 5 – </w:t>
+        <w:t xml:space="preserve">Рисунок </w:t>
+      </w:r>
+      <w:r>
+        <w:rPr>
+          <w:i w:val="0"/>
+          <w:iCs w:val="0"/>
+          <w:sz w:val="28"/>
+          <w:szCs w:val="28"/>
+          <w:lang w:val="en-US"/>
+        </w:rPr>
+        <w:t>1.</w:t>
+      </w:r>
+      <w:r>
+        <w:rPr>
+          <w:i w:val="0"/>
+          <w:iCs w:val="0"/>
+          <w:sz w:val="28"/>
+          <w:szCs w:val="28"/>
+        </w:rPr>
+        <w:t xml:space="preserve">5 – </w:t>
       </w:r>
       <w:r>
         <w:rPr>
@@ -5718,9 +5670,10 @@
         </w:tabs>
         <w:spacing w:line="360" w:lineRule="exact"/>
         <w:ind w:firstLine="709"/>
-        <w:rPr>
-          <w:i w:val="0"/>
-          <w:iCs w:val="0"/>
+        <w:jc w:val="both"/>
+        <w:rPr>
+          <w:rFonts w:eastAsiaTheme="majorEastAsia"/>
+          <w:i w:val="0"/>
           <w:sz w:val="28"/>
           <w:szCs w:val="28"/>
         </w:rPr>
@@ -5750,87 +5703,112 @@
           <w:sz w:val="28"/>
           <w:szCs w:val="28"/>
         </w:rPr>
-        <w:t>рассказывалось о б</w:t>
-      </w:r>
-      <w:r>
-        <w:rPr>
-          <w:i w:val="0"/>
-          <w:iCs w:val="0"/>
-          <w:sz w:val="28"/>
-          <w:szCs w:val="28"/>
-        </w:rPr>
-        <w:t>азовых</w:t>
-      </w:r>
-      <w:r>
-        <w:rPr>
-          <w:i w:val="0"/>
-          <w:iCs w:val="0"/>
-          <w:sz w:val="28"/>
-          <w:szCs w:val="28"/>
-        </w:rPr>
-        <w:t xml:space="preserve"> знаниях использовании </w:t>
-      </w:r>
-      <w:r>
-        <w:rPr>
-          <w:iCs w:val="0"/>
+        <w:t>было рассказано</w:t>
+      </w:r>
+      <w:r>
+        <w:rPr>
+          <w:i w:val="0"/>
+          <w:iCs w:val="0"/>
+          <w:sz w:val="28"/>
+          <w:szCs w:val="28"/>
+        </w:rPr>
+        <w:t xml:space="preserve"> о</w:t>
+      </w:r>
+      <w:r>
+        <w:rPr>
+          <w:i w:val="0"/>
+          <w:iCs w:val="0"/>
+          <w:sz w:val="28"/>
+          <w:szCs w:val="28"/>
+        </w:rPr>
+        <w:t xml:space="preserve"> графической библиотеке </w:t>
+      </w:r>
+      <w:r>
+        <w:rPr>
+          <w:iCs w:val="0"/>
+          <w:sz w:val="28"/>
+          <w:szCs w:val="28"/>
+        </w:rPr>
+        <w:t>OpenGl</w:t>
+      </w:r>
+      <w:r>
+        <w:rPr>
+          <w:i w:val="0"/>
+        </w:rPr>
+        <w:t xml:space="preserve"> </w:t>
+      </w:r>
+      <w:r>
+        <w:rPr>
+          <w:i w:val="0"/>
+          <w:iCs w:val="0"/>
+          <w:sz w:val="28"/>
+          <w:szCs w:val="28"/>
+        </w:rPr>
+        <w:t xml:space="preserve">и её использование в языке программирования </w:t>
+      </w:r>
+      <w:r>
+        <w:rPr>
+          <w:iCs w:val="0"/>
+          <w:sz w:val="28"/>
+          <w:szCs w:val="28"/>
+        </w:rPr>
+        <w:t>С</w:t>
+      </w:r>
+      <w:r>
+        <w:rPr>
+          <w:i w:val="0"/>
+          <w:iCs w:val="0"/>
+          <w:sz w:val="28"/>
+          <w:szCs w:val="28"/>
+        </w:rPr>
+        <w:t xml:space="preserve">#, посредством библиотеки </w:t>
+      </w:r>
+      <w:r>
+        <w:rPr>
+          <w:rFonts w:eastAsiaTheme="majorEastAsia"/>
           <w:sz w:val="28"/>
           <w:szCs w:val="28"/>
           <w:lang w:val="en-US"/>
         </w:rPr>
-        <w:t>OpenGl</w:t>
-      </w:r>
-      <w:r>
-        <w:rPr>
-          <w:i w:val="0"/>
-          <w:iCs w:val="0"/>
-          <w:sz w:val="28"/>
-          <w:szCs w:val="28"/>
-        </w:rPr>
-        <w:t xml:space="preserve"> </w:t>
-      </w:r>
-      <w:r>
-        <w:rPr>
-          <w:i w:val="0"/>
-          <w:iCs w:val="0"/>
-          <w:sz w:val="28"/>
-          <w:szCs w:val="28"/>
-        </w:rPr>
-        <w:t xml:space="preserve">в приложениях </w:t>
-      </w:r>
-      <w:r>
-        <w:rPr>
-          <w:iCs w:val="0"/>
+        <w:t>O</w:t>
+      </w:r>
+      <w:bookmarkStart w:id="3" w:name="_GoBack"/>
+      <w:bookmarkEnd w:id="3"/>
+      <w:r>
+        <w:rPr>
+          <w:rFonts w:eastAsiaTheme="majorEastAsia"/>
           <w:sz w:val="28"/>
           <w:szCs w:val="28"/>
           <w:lang w:val="en-US"/>
         </w:rPr>
-        <w:t>Windows</w:t>
-      </w:r>
-      <w:r>
-        <w:rPr>
-          <w:iCs w:val="0"/>
-          <w:sz w:val="28"/>
-          <w:szCs w:val="28"/>
-        </w:rPr>
-        <w:t xml:space="preserve"> </w:t>
-      </w:r>
-      <w:r>
-        <w:rPr>
-          <w:iCs w:val="0"/>
-          <w:sz w:val="28"/>
-          <w:szCs w:val="28"/>
-          <w:lang w:val="en-US"/>
-        </w:rPr>
-        <w:t>Forms</w:t>
-      </w:r>
-      <w:r>
-        <w:rPr>
-          <w:i w:val="0"/>
-          <w:iCs w:val="0"/>
-          <w:sz w:val="28"/>
-          <w:szCs w:val="28"/>
-        </w:rPr>
-        <w:t>. Для наращивания функционала игрового приложения, нужно использовать множество различных методов и функций, о них будет рассказано в следующих главах.</w:t>
+        <w:t>penTK</w:t>
+      </w:r>
+      <w:r>
+        <w:rPr>
+          <w:rFonts w:eastAsiaTheme="majorEastAsia"/>
+          <w:i w:val="0"/>
+          <w:sz w:val="28"/>
+          <w:szCs w:val="28"/>
+        </w:rPr>
+        <w:t xml:space="preserve">. Были приведены базовые знания о библиотеках и их взаимодействии, </w:t>
+      </w:r>
+      <w:r>
+        <w:rPr>
+          <w:rFonts w:eastAsiaTheme="majorEastAsia"/>
+          <w:i w:val="0"/>
+          <w:sz w:val="28"/>
+          <w:szCs w:val="28"/>
+        </w:rPr>
+        <w:t>так же приведён пример</w:t>
+      </w:r>
+      <w:r>
+        <w:rPr>
+          <w:rFonts w:eastAsiaTheme="majorEastAsia"/>
+          <w:i w:val="0"/>
+          <w:sz w:val="28"/>
+          <w:szCs w:val="28"/>
+        </w:rPr>
+        <w:t xml:space="preserve"> создания пустого проекта с нужными нам технологиями. </w:t>
       </w:r>
     </w:p>
     <w:p>
@@ -5840,7 +5818,7 @@
           <w:tab w:val="left" w:pos="1134"/>
         </w:tabs>
         <w:spacing w:line="360" w:lineRule="exact"/>
-        <w:ind w:firstLine="0"/>
+        <w:ind w:firstLine="709"/>
         <w:jc w:val="both"/>
         <w:rPr>
           <w:i w:val="0"/>
@@ -5849,6 +5827,33 @@
           <w:szCs w:val="28"/>
         </w:rPr>
       </w:pPr>
+      <w:r>
+        <w:rPr>
+          <w:i w:val="0"/>
+          <w:iCs w:val="0"/>
+          <w:sz w:val="28"/>
+          <w:szCs w:val="28"/>
+        </w:rPr>
+        <w:t xml:space="preserve">Для наращивания функционала игрового приложения, нужно использовать множество различных </w:t>
+      </w:r>
+      <w:r>
+        <w:rPr>
+          <w:i w:val="0"/>
+          <w:iCs w:val="0"/>
+          <w:sz w:val="28"/>
+          <w:szCs w:val="28"/>
+        </w:rPr>
+        <w:t xml:space="preserve">технологий </w:t>
+      </w:r>
+      <w:r>
+        <w:rPr>
+          <w:i w:val="0"/>
+          <w:iCs w:val="0"/>
+          <w:sz w:val="28"/>
+          <w:szCs w:val="28"/>
+        </w:rPr>
+        <w:t>и функций, о них будет рассказано в следующих главах.</w:t>
+      </w:r>
     </w:p>
     <w:p>
       <w:pPr>
@@ -5859,6 +5864,279 @@
         <w:spacing w:line="360" w:lineRule="exact"/>
         <w:ind w:firstLine="0"/>
         <w:jc w:val="both"/>
+        <w:rPr>
+          <w:i w:val="0"/>
+          <w:iCs w:val="0"/>
+          <w:sz w:val="28"/>
+          <w:szCs w:val="28"/>
+        </w:rPr>
+      </w:pPr>
+    </w:p>
+    <w:p>
+      <w:pPr>
+        <w:tabs>
+          <w:tab w:val="left" w:pos="709"/>
+          <w:tab w:val="left" w:pos="1134"/>
+        </w:tabs>
+        <w:spacing w:line="360" w:lineRule="exact"/>
+        <w:ind w:firstLine="0"/>
+        <w:jc w:val="both"/>
+        <w:rPr>
+          <w:i w:val="0"/>
+          <w:iCs w:val="0"/>
+          <w:sz w:val="28"/>
+          <w:szCs w:val="28"/>
+        </w:rPr>
+      </w:pPr>
+    </w:p>
+    <w:p>
+      <w:pPr>
+        <w:tabs>
+          <w:tab w:val="left" w:pos="709"/>
+          <w:tab w:val="left" w:pos="1134"/>
+        </w:tabs>
+        <w:spacing w:line="360" w:lineRule="exact"/>
+        <w:ind w:firstLine="0"/>
+        <w:rPr>
+          <w:i w:val="0"/>
+          <w:iCs w:val="0"/>
+          <w:sz w:val="28"/>
+          <w:szCs w:val="28"/>
+        </w:rPr>
+      </w:pPr>
+    </w:p>
+    <w:p>
+      <w:pPr>
+        <w:tabs>
+          <w:tab w:val="left" w:pos="709"/>
+          <w:tab w:val="left" w:pos="1134"/>
+        </w:tabs>
+        <w:spacing w:line="360" w:lineRule="exact"/>
+        <w:ind w:firstLine="0"/>
+        <w:rPr>
+          <w:i w:val="0"/>
+          <w:iCs w:val="0"/>
+          <w:sz w:val="28"/>
+          <w:szCs w:val="28"/>
+        </w:rPr>
+      </w:pPr>
+    </w:p>
+    <w:p>
+      <w:pPr>
+        <w:tabs>
+          <w:tab w:val="left" w:pos="709"/>
+          <w:tab w:val="left" w:pos="1134"/>
+        </w:tabs>
+        <w:spacing w:line="360" w:lineRule="exact"/>
+        <w:ind w:firstLine="0"/>
+        <w:rPr>
+          <w:i w:val="0"/>
+          <w:iCs w:val="0"/>
+          <w:sz w:val="28"/>
+          <w:szCs w:val="28"/>
+        </w:rPr>
+      </w:pPr>
+    </w:p>
+    <w:p>
+      <w:pPr>
+        <w:tabs>
+          <w:tab w:val="left" w:pos="709"/>
+          <w:tab w:val="left" w:pos="1134"/>
+        </w:tabs>
+        <w:spacing w:line="360" w:lineRule="exact"/>
+        <w:ind w:firstLine="0"/>
+        <w:rPr>
+          <w:i w:val="0"/>
+          <w:iCs w:val="0"/>
+          <w:sz w:val="28"/>
+          <w:szCs w:val="28"/>
+        </w:rPr>
+      </w:pPr>
+    </w:p>
+    <w:p>
+      <w:pPr>
+        <w:tabs>
+          <w:tab w:val="left" w:pos="709"/>
+          <w:tab w:val="left" w:pos="1134"/>
+        </w:tabs>
+        <w:spacing w:line="360" w:lineRule="exact"/>
+        <w:ind w:firstLine="0"/>
+        <w:rPr>
+          <w:i w:val="0"/>
+          <w:iCs w:val="0"/>
+          <w:sz w:val="28"/>
+          <w:szCs w:val="28"/>
+        </w:rPr>
+      </w:pPr>
+    </w:p>
+    <w:p>
+      <w:pPr>
+        <w:tabs>
+          <w:tab w:val="left" w:pos="709"/>
+          <w:tab w:val="left" w:pos="1134"/>
+        </w:tabs>
+        <w:spacing w:line="360" w:lineRule="exact"/>
+        <w:ind w:firstLine="0"/>
+        <w:rPr>
+          <w:i w:val="0"/>
+          <w:iCs w:val="0"/>
+          <w:sz w:val="28"/>
+          <w:szCs w:val="28"/>
+        </w:rPr>
+      </w:pPr>
+    </w:p>
+    <w:p>
+      <w:pPr>
+        <w:tabs>
+          <w:tab w:val="left" w:pos="709"/>
+          <w:tab w:val="left" w:pos="1134"/>
+        </w:tabs>
+        <w:spacing w:line="360" w:lineRule="exact"/>
+        <w:ind w:firstLine="0"/>
+        <w:rPr>
+          <w:i w:val="0"/>
+          <w:iCs w:val="0"/>
+          <w:sz w:val="28"/>
+          <w:szCs w:val="28"/>
+        </w:rPr>
+      </w:pPr>
+    </w:p>
+    <w:p>
+      <w:pPr>
+        <w:tabs>
+          <w:tab w:val="left" w:pos="709"/>
+          <w:tab w:val="left" w:pos="1134"/>
+        </w:tabs>
+        <w:spacing w:line="360" w:lineRule="exact"/>
+        <w:ind w:firstLine="0"/>
+        <w:rPr>
+          <w:i w:val="0"/>
+          <w:iCs w:val="0"/>
+          <w:sz w:val="28"/>
+          <w:szCs w:val="28"/>
+        </w:rPr>
+      </w:pPr>
+    </w:p>
+    <w:p>
+      <w:pPr>
+        <w:tabs>
+          <w:tab w:val="left" w:pos="709"/>
+          <w:tab w:val="left" w:pos="1134"/>
+        </w:tabs>
+        <w:spacing w:line="360" w:lineRule="exact"/>
+        <w:ind w:firstLine="0"/>
+        <w:rPr>
+          <w:i w:val="0"/>
+          <w:iCs w:val="0"/>
+          <w:sz w:val="28"/>
+          <w:szCs w:val="28"/>
+        </w:rPr>
+      </w:pPr>
+    </w:p>
+    <w:p>
+      <w:pPr>
+        <w:tabs>
+          <w:tab w:val="left" w:pos="709"/>
+          <w:tab w:val="left" w:pos="1134"/>
+        </w:tabs>
+        <w:spacing w:line="360" w:lineRule="exact"/>
+        <w:ind w:firstLine="0"/>
+        <w:rPr>
+          <w:i w:val="0"/>
+          <w:iCs w:val="0"/>
+          <w:sz w:val="28"/>
+          <w:szCs w:val="28"/>
+        </w:rPr>
+      </w:pPr>
+    </w:p>
+    <w:p>
+      <w:pPr>
+        <w:tabs>
+          <w:tab w:val="left" w:pos="709"/>
+          <w:tab w:val="left" w:pos="1134"/>
+        </w:tabs>
+        <w:spacing w:line="360" w:lineRule="exact"/>
+        <w:ind w:firstLine="0"/>
+        <w:rPr>
+          <w:i w:val="0"/>
+          <w:iCs w:val="0"/>
+          <w:sz w:val="28"/>
+          <w:szCs w:val="28"/>
+        </w:rPr>
+      </w:pPr>
+    </w:p>
+    <w:p>
+      <w:pPr>
+        <w:tabs>
+          <w:tab w:val="left" w:pos="709"/>
+          <w:tab w:val="left" w:pos="1134"/>
+        </w:tabs>
+        <w:spacing w:line="360" w:lineRule="exact"/>
+        <w:ind w:firstLine="0"/>
+        <w:rPr>
+          <w:i w:val="0"/>
+          <w:iCs w:val="0"/>
+          <w:sz w:val="28"/>
+          <w:szCs w:val="28"/>
+        </w:rPr>
+      </w:pPr>
+    </w:p>
+    <w:p>
+      <w:pPr>
+        <w:tabs>
+          <w:tab w:val="left" w:pos="709"/>
+          <w:tab w:val="left" w:pos="1134"/>
+        </w:tabs>
+        <w:spacing w:line="360" w:lineRule="exact"/>
+        <w:ind w:firstLine="0"/>
+        <w:rPr>
+          <w:i w:val="0"/>
+          <w:iCs w:val="0"/>
+          <w:sz w:val="28"/>
+          <w:szCs w:val="28"/>
+        </w:rPr>
+      </w:pPr>
+    </w:p>
+    <w:p>
+      <w:pPr>
+        <w:tabs>
+          <w:tab w:val="left" w:pos="709"/>
+          <w:tab w:val="left" w:pos="1134"/>
+        </w:tabs>
+        <w:spacing w:line="360" w:lineRule="exact"/>
+        <w:ind w:firstLine="0"/>
+        <w:rPr>
+          <w:i w:val="0"/>
+          <w:iCs w:val="0"/>
+          <w:sz w:val="28"/>
+          <w:szCs w:val="28"/>
+        </w:rPr>
+      </w:pPr>
+    </w:p>
+    <w:p>
+      <w:pPr>
+        <w:tabs>
+          <w:tab w:val="left" w:pos="709"/>
+          <w:tab w:val="left" w:pos="1134"/>
+        </w:tabs>
+        <w:spacing w:line="360" w:lineRule="exact"/>
+        <w:ind w:firstLine="0"/>
+        <w:rPr>
+          <w:i w:val="0"/>
+          <w:iCs w:val="0"/>
+          <w:sz w:val="28"/>
+          <w:szCs w:val="28"/>
+        </w:rPr>
+      </w:pPr>
+    </w:p>
+    <w:p>
+      <w:pPr>
+        <w:tabs>
+          <w:tab w:val="left" w:pos="709"/>
+          <w:tab w:val="left" w:pos="1134"/>
+        </w:tabs>
+        <w:spacing w:line="360" w:lineRule="exact"/>
+        <w:ind w:firstLine="0"/>
         <w:rPr>
           <w:i w:val="0"/>
           <w:iCs w:val="0"/>
@@ -5893,12 +6171,11 @@
         <w:ind w:left="709"/>
         <w:jc w:val="center"/>
       </w:pPr>
-      <w:bookmarkStart w:id="3" w:name="_Toc40809823"/>
-      <w:r>
-        <w:lastRenderedPageBreak/>
+      <w:bookmarkStart w:id="4" w:name="_Toc40809823"/>
+      <w:r>
         <w:t>СПИСОК ИСПОЛЬЗУЕМЫХ ИСТОЧНИКОВ</w:t>
       </w:r>
-      <w:bookmarkEnd w:id="3"/>
+      <w:bookmarkEnd w:id="4"/>
     </w:p>
     <w:p>
       <w:pPr>
@@ -5941,8 +6218,6 @@
       <w:r>
         <w:t xml:space="preserve"> </w:t>
       </w:r>
-      <w:bookmarkStart w:id="4" w:name="_GoBack"/>
-      <w:bookmarkEnd w:id="4"/>
       <w:r>
         <w:t>Боресков А.В.</w:t>
       </w:r>
@@ -6346,7 +6621,7 @@
           <w:rPr>
             <w:noProof/>
           </w:rPr>
-          <w:t>9</w:t>
+          <w:t>10</w:t>
         </w:r>
         <w:r>
           <w:fldChar w:fldCharType="end"/>
@@ -7912,6 +8187,18 @@
     <w:unhideWhenUsed/>
     <w:rsid w:val="00100845"/>
   </w:style>
+  <w:style w:type="character" w:styleId="ae">
+    <w:name w:val="FollowedHyperlink"/>
+    <w:basedOn w:val="a1"/>
+    <w:uiPriority w:val="99"/>
+    <w:semiHidden/>
+    <w:unhideWhenUsed/>
+    <w:rsid w:val="00072A97"/>
+    <w:rPr>
+      <w:color w:val="954F72" w:themeColor="followedHyperlink"/>
+      <w:u w:val="single"/>
+    </w:rPr>
+  </w:style>
 </w:styles>
 </file>
 

--- a/Курсовая отчёт/Курсовая работа.docx
+++ b/Курсовая отчёт/Курсовая работа.docx
@@ -3634,6 +3634,7 @@
           <w:noProof/>
           <w:sz w:val="28"/>
           <w:szCs w:val="28"/>
+          <w:lang w:val="en-US" w:eastAsia="en-US"/>
         </w:rPr>
         <w:drawing>
           <wp:anchor distT="0" distB="0" distL="114300" distR="114300" simplePos="0" relativeHeight="251659264" behindDoc="0" locked="0" layoutInCell="1" allowOverlap="1" wp14:anchorId="4689C044" wp14:editId="2DA1BE41">
@@ -3805,6 +3806,7 @@
           <w:noProof/>
           <w:sz w:val="28"/>
           <w:szCs w:val="28"/>
+          <w:lang w:val="en-US" w:eastAsia="en-US"/>
         </w:rPr>
         <w:lastRenderedPageBreak/>
         <w:drawing>
@@ -4902,6 +4904,7 @@
           <w:noProof/>
           <w:sz w:val="28"/>
           <w:szCs w:val="28"/>
+          <w:lang w:val="en-US" w:eastAsia="en-US"/>
         </w:rPr>
         <w:drawing>
           <wp:anchor distT="0" distB="0" distL="114300" distR="114300" simplePos="0" relativeHeight="251662336" behindDoc="0" locked="0" layoutInCell="1" allowOverlap="1" wp14:anchorId="59A38970" wp14:editId="71DC7CCE">
@@ -5187,6 +5190,7 @@
           <w:noProof/>
           <w:sz w:val="28"/>
           <w:szCs w:val="28"/>
+          <w:lang w:val="en-US" w:eastAsia="en-US"/>
         </w:rPr>
         <w:drawing>
           <wp:anchor distT="0" distB="0" distL="114300" distR="114300" simplePos="0" relativeHeight="251664384" behindDoc="0" locked="0" layoutInCell="1" allowOverlap="1" wp14:anchorId="2F40AD35" wp14:editId="5F419747">
@@ -5533,6 +5537,7 @@
           <w:noProof/>
           <w:sz w:val="28"/>
           <w:szCs w:val="28"/>
+          <w:lang w:val="en-US" w:eastAsia="en-US"/>
         </w:rPr>
         <w:lastRenderedPageBreak/>
         <w:drawing>
@@ -5770,18 +5775,7 @@
           <w:szCs w:val="28"/>
           <w:lang w:val="en-US"/>
         </w:rPr>
-        <w:t>O</w:t>
-      </w:r>
-      <w:bookmarkStart w:id="3" w:name="_GoBack"/>
-      <w:bookmarkEnd w:id="3"/>
-      <w:r>
-        <w:rPr>
-          <w:rFonts w:eastAsiaTheme="majorEastAsia"/>
-          <w:sz w:val="28"/>
-          <w:szCs w:val="28"/>
-          <w:lang w:val="en-US"/>
-        </w:rPr>
-        <w:t>penTK</w:t>
+        <w:t>OpenTK</w:t>
       </w:r>
       <w:r>
         <w:rPr>
@@ -5897,6 +5891,7 @@
         </w:tabs>
         <w:spacing w:line="360" w:lineRule="exact"/>
         <w:ind w:firstLine="0"/>
+        <w:jc w:val="both"/>
         <w:rPr>
           <w:i w:val="0"/>
           <w:iCs w:val="0"/>
@@ -5913,6 +5908,7 @@
         </w:tabs>
         <w:spacing w:line="360" w:lineRule="exact"/>
         <w:ind w:firstLine="0"/>
+        <w:jc w:val="both"/>
         <w:rPr>
           <w:i w:val="0"/>
           <w:iCs w:val="0"/>
@@ -5929,6 +5925,7 @@
         </w:tabs>
         <w:spacing w:line="360" w:lineRule="exact"/>
         <w:ind w:firstLine="0"/>
+        <w:jc w:val="both"/>
         <w:rPr>
           <w:i w:val="0"/>
           <w:iCs w:val="0"/>
@@ -5945,6 +5942,7 @@
         </w:tabs>
         <w:spacing w:line="360" w:lineRule="exact"/>
         <w:ind w:firstLine="0"/>
+        <w:jc w:val="both"/>
         <w:rPr>
           <w:i w:val="0"/>
           <w:iCs w:val="0"/>
@@ -5961,6 +5959,7 @@
         </w:tabs>
         <w:spacing w:line="360" w:lineRule="exact"/>
         <w:ind w:firstLine="0"/>
+        <w:jc w:val="both"/>
         <w:rPr>
           <w:i w:val="0"/>
           <w:iCs w:val="0"/>
@@ -5977,6 +5976,7 @@
         </w:tabs>
         <w:spacing w:line="360" w:lineRule="exact"/>
         <w:ind w:firstLine="0"/>
+        <w:jc w:val="both"/>
         <w:rPr>
           <w:i w:val="0"/>
           <w:iCs w:val="0"/>
@@ -5993,6 +5993,7 @@
         </w:tabs>
         <w:spacing w:line="360" w:lineRule="exact"/>
         <w:ind w:firstLine="0"/>
+        <w:jc w:val="both"/>
         <w:rPr>
           <w:i w:val="0"/>
           <w:iCs w:val="0"/>
@@ -6009,6 +6010,7 @@
         </w:tabs>
         <w:spacing w:line="360" w:lineRule="exact"/>
         <w:ind w:firstLine="0"/>
+        <w:jc w:val="both"/>
         <w:rPr>
           <w:i w:val="0"/>
           <w:iCs w:val="0"/>
@@ -6025,6 +6027,7 @@
         </w:tabs>
         <w:spacing w:line="360" w:lineRule="exact"/>
         <w:ind w:firstLine="0"/>
+        <w:jc w:val="both"/>
         <w:rPr>
           <w:i w:val="0"/>
           <w:iCs w:val="0"/>
@@ -6041,6 +6044,7 @@
         </w:tabs>
         <w:spacing w:line="360" w:lineRule="exact"/>
         <w:ind w:firstLine="0"/>
+        <w:jc w:val="both"/>
         <w:rPr>
           <w:i w:val="0"/>
           <w:iCs w:val="0"/>
@@ -6057,6 +6061,7 @@
         </w:tabs>
         <w:spacing w:line="360" w:lineRule="exact"/>
         <w:ind w:firstLine="0"/>
+        <w:jc w:val="both"/>
         <w:rPr>
           <w:i w:val="0"/>
           <w:iCs w:val="0"/>
@@ -6073,77 +6078,16 @@
         </w:tabs>
         <w:spacing w:line="360" w:lineRule="exact"/>
         <w:ind w:firstLine="0"/>
-        <w:rPr>
-          <w:i w:val="0"/>
-          <w:iCs w:val="0"/>
-          <w:sz w:val="28"/>
-          <w:szCs w:val="28"/>
-        </w:rPr>
-      </w:pPr>
-    </w:p>
-    <w:p>
-      <w:pPr>
-        <w:tabs>
-          <w:tab w:val="left" w:pos="709"/>
-          <w:tab w:val="left" w:pos="1134"/>
-        </w:tabs>
-        <w:spacing w:line="360" w:lineRule="exact"/>
-        <w:ind w:firstLine="0"/>
-        <w:rPr>
-          <w:i w:val="0"/>
-          <w:iCs w:val="0"/>
-          <w:sz w:val="28"/>
-          <w:szCs w:val="28"/>
-        </w:rPr>
-      </w:pPr>
-    </w:p>
-    <w:p>
-      <w:pPr>
-        <w:tabs>
-          <w:tab w:val="left" w:pos="709"/>
-          <w:tab w:val="left" w:pos="1134"/>
-        </w:tabs>
-        <w:spacing w:line="360" w:lineRule="exact"/>
-        <w:ind w:firstLine="0"/>
-        <w:rPr>
-          <w:i w:val="0"/>
-          <w:iCs w:val="0"/>
-          <w:sz w:val="28"/>
-          <w:szCs w:val="28"/>
-        </w:rPr>
-      </w:pPr>
-    </w:p>
-    <w:p>
-      <w:pPr>
-        <w:tabs>
-          <w:tab w:val="left" w:pos="709"/>
-          <w:tab w:val="left" w:pos="1134"/>
-        </w:tabs>
-        <w:spacing w:line="360" w:lineRule="exact"/>
-        <w:ind w:firstLine="0"/>
-        <w:rPr>
-          <w:i w:val="0"/>
-          <w:iCs w:val="0"/>
-          <w:sz w:val="28"/>
-          <w:szCs w:val="28"/>
-        </w:rPr>
-      </w:pPr>
-    </w:p>
-    <w:p>
-      <w:pPr>
-        <w:tabs>
-          <w:tab w:val="left" w:pos="709"/>
-          <w:tab w:val="left" w:pos="1134"/>
-        </w:tabs>
-        <w:spacing w:line="360" w:lineRule="exact"/>
-        <w:ind w:firstLine="0"/>
-        <w:rPr>
-          <w:i w:val="0"/>
-          <w:iCs w:val="0"/>
-          <w:sz w:val="28"/>
-          <w:szCs w:val="28"/>
-        </w:rPr>
-      </w:pPr>
+        <w:jc w:val="both"/>
+        <w:rPr>
+          <w:i w:val="0"/>
+          <w:iCs w:val="0"/>
+          <w:sz w:val="28"/>
+          <w:szCs w:val="28"/>
+        </w:rPr>
+      </w:pPr>
+      <w:bookmarkStart w:id="3" w:name="_GoBack"/>
+      <w:bookmarkEnd w:id="3"/>
     </w:p>
     <w:p>
       <w:pPr>
@@ -6173,6 +6117,7 @@
       </w:pPr>
       <w:bookmarkStart w:id="4" w:name="_Toc40809823"/>
       <w:r>
+        <w:lastRenderedPageBreak/>
         <w:t>СПИСОК ИСПОЛЬЗУЕМЫХ ИСТОЧНИКОВ</w:t>
       </w:r>
       <w:bookmarkEnd w:id="4"/>
@@ -6780,6 +6725,95 @@
     </w:lvl>
   </w:abstractNum>
   <w:abstractNum w:abstractNumId="1" w15:restartNumberingAfterBreak="0">
+    <w:nsid w:val="0C541E55"/>
+    <w:multiLevelType w:val="hybridMultilevel"/>
+    <w:tmpl w:val="CA20BA1E"/>
+    <w:lvl w:ilvl="0" w:tplc="00F6362E">
+      <w:start w:val="1"/>
+      <w:numFmt w:val="decimal"/>
+      <w:lvlText w:val="%1."/>
+      <w:lvlJc w:val="left"/>
+      <w:pPr>
+        <w:ind w:left="644" w:hanging="360"/>
+      </w:pPr>
+      <w:rPr>
+        <w:rFonts w:hint="default"/>
+      </w:rPr>
+    </w:lvl>
+    <w:lvl w:ilvl="1" w:tplc="04090019" w:tentative="1">
+      <w:start w:val="1"/>
+      <w:numFmt w:val="lowerLetter"/>
+      <w:lvlText w:val="%2."/>
+      <w:lvlJc w:val="left"/>
+      <w:pPr>
+        <w:ind w:left="1364" w:hanging="360"/>
+      </w:pPr>
+    </w:lvl>
+    <w:lvl w:ilvl="2" w:tplc="0409001B" w:tentative="1">
+      <w:start w:val="1"/>
+      <w:numFmt w:val="lowerRoman"/>
+      <w:lvlText w:val="%3."/>
+      <w:lvlJc w:val="right"/>
+      <w:pPr>
+        <w:ind w:left="2084" w:hanging="180"/>
+      </w:pPr>
+    </w:lvl>
+    <w:lvl w:ilvl="3" w:tplc="0409000F" w:tentative="1">
+      <w:start w:val="1"/>
+      <w:numFmt w:val="decimal"/>
+      <w:lvlText w:val="%4."/>
+      <w:lvlJc w:val="left"/>
+      <w:pPr>
+        <w:ind w:left="2804" w:hanging="360"/>
+      </w:pPr>
+    </w:lvl>
+    <w:lvl w:ilvl="4" w:tplc="04090019" w:tentative="1">
+      <w:start w:val="1"/>
+      <w:numFmt w:val="lowerLetter"/>
+      <w:lvlText w:val="%5."/>
+      <w:lvlJc w:val="left"/>
+      <w:pPr>
+        <w:ind w:left="3524" w:hanging="360"/>
+      </w:pPr>
+    </w:lvl>
+    <w:lvl w:ilvl="5" w:tplc="0409001B" w:tentative="1">
+      <w:start w:val="1"/>
+      <w:numFmt w:val="lowerRoman"/>
+      <w:lvlText w:val="%6."/>
+      <w:lvlJc w:val="right"/>
+      <w:pPr>
+        <w:ind w:left="4244" w:hanging="180"/>
+      </w:pPr>
+    </w:lvl>
+    <w:lvl w:ilvl="6" w:tplc="0409000F" w:tentative="1">
+      <w:start w:val="1"/>
+      <w:numFmt w:val="decimal"/>
+      <w:lvlText w:val="%7."/>
+      <w:lvlJc w:val="left"/>
+      <w:pPr>
+        <w:ind w:left="4964" w:hanging="360"/>
+      </w:pPr>
+    </w:lvl>
+    <w:lvl w:ilvl="7" w:tplc="04090019" w:tentative="1">
+      <w:start w:val="1"/>
+      <w:numFmt w:val="lowerLetter"/>
+      <w:lvlText w:val="%8."/>
+      <w:lvlJc w:val="left"/>
+      <w:pPr>
+        <w:ind w:left="5684" w:hanging="360"/>
+      </w:pPr>
+    </w:lvl>
+    <w:lvl w:ilvl="8" w:tplc="0409001B" w:tentative="1">
+      <w:start w:val="1"/>
+      <w:numFmt w:val="lowerRoman"/>
+      <w:lvlText w:val="%9."/>
+      <w:lvlJc w:val="right"/>
+      <w:pPr>
+        <w:ind w:left="6404" w:hanging="180"/>
+      </w:pPr>
+    </w:lvl>
+  </w:abstractNum>
+  <w:abstractNum w:abstractNumId="2" w15:restartNumberingAfterBreak="0">
     <w:nsid w:val="0F1D6F65"/>
     <w:multiLevelType w:val="multilevel"/>
     <w:tmpl w:val="79F64806"/>
@@ -6900,7 +6934,7 @@
       </w:rPr>
     </w:lvl>
   </w:abstractNum>
-  <w:abstractNum w:abstractNumId="2" w15:restartNumberingAfterBreak="0">
+  <w:abstractNum w:abstractNumId="3" w15:restartNumberingAfterBreak="0">
     <w:nsid w:val="19993BAB"/>
     <w:multiLevelType w:val="multilevel"/>
     <w:tmpl w:val="7CFAF15A"/>
@@ -7013,7 +7047,7 @@
       </w:rPr>
     </w:lvl>
   </w:abstractNum>
-  <w:abstractNum w:abstractNumId="3" w15:restartNumberingAfterBreak="0">
+  <w:abstractNum w:abstractNumId="4" w15:restartNumberingAfterBreak="0">
     <w:nsid w:val="282C639C"/>
     <w:multiLevelType w:val="hybridMultilevel"/>
     <w:tmpl w:val="EC42505A"/>
@@ -7125,7 +7159,119 @@
       </w:rPr>
     </w:lvl>
   </w:abstractNum>
-  <w:abstractNum w:abstractNumId="4" w15:restartNumberingAfterBreak="0">
+  <w:abstractNum w:abstractNumId="5" w15:restartNumberingAfterBreak="0">
+    <w:nsid w:val="394709E4"/>
+    <w:multiLevelType w:val="hybridMultilevel"/>
+    <w:tmpl w:val="4386F388"/>
+    <w:lvl w:ilvl="0" w:tplc="FBC696AA">
+      <w:numFmt w:val="bullet"/>
+      <w:lvlText w:val="–"/>
+      <w:lvlJc w:val="left"/>
+      <w:pPr>
+        <w:ind w:left="1425" w:hanging="360"/>
+      </w:pPr>
+      <w:rPr>
+        <w:rFonts w:ascii="Times New Roman" w:eastAsiaTheme="minorHAnsi" w:hAnsi="Times New Roman" w:cs="Times New Roman" w:hint="default"/>
+      </w:rPr>
+    </w:lvl>
+    <w:lvl w:ilvl="1" w:tplc="04190003" w:tentative="1">
+      <w:start w:val="1"/>
+      <w:numFmt w:val="bullet"/>
+      <w:lvlText w:val="o"/>
+      <w:lvlJc w:val="left"/>
+      <w:pPr>
+        <w:ind w:left="2145" w:hanging="360"/>
+      </w:pPr>
+      <w:rPr>
+        <w:rFonts w:ascii="Courier New" w:hAnsi="Courier New" w:cs="Courier New" w:hint="default"/>
+      </w:rPr>
+    </w:lvl>
+    <w:lvl w:ilvl="2" w:tplc="04190005" w:tentative="1">
+      <w:start w:val="1"/>
+      <w:numFmt w:val="bullet"/>
+      <w:lvlText w:val=""/>
+      <w:lvlJc w:val="left"/>
+      <w:pPr>
+        <w:ind w:left="2865" w:hanging="360"/>
+      </w:pPr>
+      <w:rPr>
+        <w:rFonts w:ascii="Wingdings" w:hAnsi="Wingdings" w:cs="Wingdings" w:hint="default"/>
+      </w:rPr>
+    </w:lvl>
+    <w:lvl w:ilvl="3" w:tplc="04190001" w:tentative="1">
+      <w:start w:val="1"/>
+      <w:numFmt w:val="bullet"/>
+      <w:lvlText w:val=""/>
+      <w:lvlJc w:val="left"/>
+      <w:pPr>
+        <w:ind w:left="3585" w:hanging="360"/>
+      </w:pPr>
+      <w:rPr>
+        <w:rFonts w:ascii="Symbol" w:hAnsi="Symbol" w:cs="Symbol" w:hint="default"/>
+      </w:rPr>
+    </w:lvl>
+    <w:lvl w:ilvl="4" w:tplc="04190003" w:tentative="1">
+      <w:start w:val="1"/>
+      <w:numFmt w:val="bullet"/>
+      <w:lvlText w:val="o"/>
+      <w:lvlJc w:val="left"/>
+      <w:pPr>
+        <w:ind w:left="4305" w:hanging="360"/>
+      </w:pPr>
+      <w:rPr>
+        <w:rFonts w:ascii="Courier New" w:hAnsi="Courier New" w:cs="Courier New" w:hint="default"/>
+      </w:rPr>
+    </w:lvl>
+    <w:lvl w:ilvl="5" w:tplc="04190005" w:tentative="1">
+      <w:start w:val="1"/>
+      <w:numFmt w:val="bullet"/>
+      <w:lvlText w:val=""/>
+      <w:lvlJc w:val="left"/>
+      <w:pPr>
+        <w:ind w:left="5025" w:hanging="360"/>
+      </w:pPr>
+      <w:rPr>
+        <w:rFonts w:ascii="Wingdings" w:hAnsi="Wingdings" w:cs="Wingdings" w:hint="default"/>
+      </w:rPr>
+    </w:lvl>
+    <w:lvl w:ilvl="6" w:tplc="04190001" w:tentative="1">
+      <w:start w:val="1"/>
+      <w:numFmt w:val="bullet"/>
+      <w:lvlText w:val=""/>
+      <w:lvlJc w:val="left"/>
+      <w:pPr>
+        <w:ind w:left="5745" w:hanging="360"/>
+      </w:pPr>
+      <w:rPr>
+        <w:rFonts w:ascii="Symbol" w:hAnsi="Symbol" w:cs="Symbol" w:hint="default"/>
+      </w:rPr>
+    </w:lvl>
+    <w:lvl w:ilvl="7" w:tplc="04190003" w:tentative="1">
+      <w:start w:val="1"/>
+      <w:numFmt w:val="bullet"/>
+      <w:lvlText w:val="o"/>
+      <w:lvlJc w:val="left"/>
+      <w:pPr>
+        <w:ind w:left="6465" w:hanging="360"/>
+      </w:pPr>
+      <w:rPr>
+        <w:rFonts w:ascii="Courier New" w:hAnsi="Courier New" w:cs="Courier New" w:hint="default"/>
+      </w:rPr>
+    </w:lvl>
+    <w:lvl w:ilvl="8" w:tplc="04190005" w:tentative="1">
+      <w:start w:val="1"/>
+      <w:numFmt w:val="bullet"/>
+      <w:lvlText w:val=""/>
+      <w:lvlJc w:val="left"/>
+      <w:pPr>
+        <w:ind w:left="7185" w:hanging="360"/>
+      </w:pPr>
+      <w:rPr>
+        <w:rFonts w:ascii="Wingdings" w:hAnsi="Wingdings" w:cs="Wingdings" w:hint="default"/>
+      </w:rPr>
+    </w:lvl>
+  </w:abstractNum>
+  <w:abstractNum w:abstractNumId="6" w15:restartNumberingAfterBreak="0">
     <w:nsid w:val="4215606C"/>
     <w:multiLevelType w:val="hybridMultilevel"/>
     <w:tmpl w:val="91108778"/>
@@ -7214,7 +7360,99 @@
       </w:pPr>
     </w:lvl>
   </w:abstractNum>
-  <w:abstractNum w:abstractNumId="5" w15:restartNumberingAfterBreak="0">
+  <w:abstractNum w:abstractNumId="7" w15:restartNumberingAfterBreak="0">
+    <w:nsid w:val="47BD7048"/>
+    <w:multiLevelType w:val="hybridMultilevel"/>
+    <w:tmpl w:val="3102A974"/>
+    <w:lvl w:ilvl="0" w:tplc="8C7E4B82">
+      <w:start w:val="1"/>
+      <w:numFmt w:val="decimal"/>
+      <w:suff w:val="space"/>
+      <w:lvlText w:val="%1"/>
+      <w:lvlJc w:val="left"/>
+      <w:pPr>
+        <w:ind w:left="-567" w:firstLine="567"/>
+      </w:pPr>
+      <w:rPr>
+        <w:rFonts w:hint="default"/>
+        <w:i w:val="0"/>
+        <w:iCs w:val="0"/>
+      </w:rPr>
+    </w:lvl>
+    <w:lvl w:ilvl="1" w:tplc="04190019" w:tentative="1">
+      <w:start w:val="1"/>
+      <w:numFmt w:val="lowerLetter"/>
+      <w:lvlText w:val="%2."/>
+      <w:lvlJc w:val="left"/>
+      <w:pPr>
+        <w:ind w:left="1931" w:hanging="360"/>
+      </w:pPr>
+    </w:lvl>
+    <w:lvl w:ilvl="2" w:tplc="0419001B" w:tentative="1">
+      <w:start w:val="1"/>
+      <w:numFmt w:val="lowerRoman"/>
+      <w:lvlText w:val="%3."/>
+      <w:lvlJc w:val="right"/>
+      <w:pPr>
+        <w:ind w:left="2651" w:hanging="180"/>
+      </w:pPr>
+    </w:lvl>
+    <w:lvl w:ilvl="3" w:tplc="0419000F" w:tentative="1">
+      <w:start w:val="1"/>
+      <w:numFmt w:val="decimal"/>
+      <w:lvlText w:val="%4."/>
+      <w:lvlJc w:val="left"/>
+      <w:pPr>
+        <w:ind w:left="3371" w:hanging="360"/>
+      </w:pPr>
+    </w:lvl>
+    <w:lvl w:ilvl="4" w:tplc="04190019" w:tentative="1">
+      <w:start w:val="1"/>
+      <w:numFmt w:val="lowerLetter"/>
+      <w:lvlText w:val="%5."/>
+      <w:lvlJc w:val="left"/>
+      <w:pPr>
+        <w:ind w:left="4091" w:hanging="360"/>
+      </w:pPr>
+    </w:lvl>
+    <w:lvl w:ilvl="5" w:tplc="0419001B" w:tentative="1">
+      <w:start w:val="1"/>
+      <w:numFmt w:val="lowerRoman"/>
+      <w:lvlText w:val="%6."/>
+      <w:lvlJc w:val="right"/>
+      <w:pPr>
+        <w:ind w:left="4811" w:hanging="180"/>
+      </w:pPr>
+    </w:lvl>
+    <w:lvl w:ilvl="6" w:tplc="0419000F" w:tentative="1">
+      <w:start w:val="1"/>
+      <w:numFmt w:val="decimal"/>
+      <w:lvlText w:val="%7."/>
+      <w:lvlJc w:val="left"/>
+      <w:pPr>
+        <w:ind w:left="5531" w:hanging="360"/>
+      </w:pPr>
+    </w:lvl>
+    <w:lvl w:ilvl="7" w:tplc="04190019" w:tentative="1">
+      <w:start w:val="1"/>
+      <w:numFmt w:val="lowerLetter"/>
+      <w:lvlText w:val="%8."/>
+      <w:lvlJc w:val="left"/>
+      <w:pPr>
+        <w:ind w:left="6251" w:hanging="360"/>
+      </w:pPr>
+    </w:lvl>
+    <w:lvl w:ilvl="8" w:tplc="0419001B" w:tentative="1">
+      <w:start w:val="1"/>
+      <w:numFmt w:val="lowerRoman"/>
+      <w:lvlText w:val="%9."/>
+      <w:lvlJc w:val="right"/>
+      <w:pPr>
+        <w:ind w:left="6971" w:hanging="180"/>
+      </w:pPr>
+    </w:lvl>
+  </w:abstractNum>
+  <w:abstractNum w:abstractNumId="8" w15:restartNumberingAfterBreak="0">
     <w:nsid w:val="50A5185E"/>
     <w:multiLevelType w:val="hybridMultilevel"/>
     <w:tmpl w:val="40E29B56"/>
@@ -7309,7 +7547,7 @@
       </w:pPr>
     </w:lvl>
   </w:abstractNum>
-  <w:abstractNum w:abstractNumId="6" w15:restartNumberingAfterBreak="0">
+  <w:abstractNum w:abstractNumId="9" w15:restartNumberingAfterBreak="0">
     <w:nsid w:val="7030403A"/>
     <w:multiLevelType w:val="hybridMultilevel"/>
     <w:tmpl w:val="91108778"/>
@@ -7399,25 +7637,34 @@
     </w:lvl>
   </w:abstractNum>
   <w:num w:numId="1">
-    <w:abstractNumId w:val="1"/>
+    <w:abstractNumId w:val="2"/>
   </w:num>
   <w:num w:numId="2">
-    <w:abstractNumId w:val="2"/>
+    <w:abstractNumId w:val="3"/>
   </w:num>
   <w:num w:numId="3">
     <w:abstractNumId w:val="0"/>
   </w:num>
   <w:num w:numId="4">
+    <w:abstractNumId w:val="9"/>
+  </w:num>
+  <w:num w:numId="5">
     <w:abstractNumId w:val="6"/>
   </w:num>
-  <w:num w:numId="5">
+  <w:num w:numId="6">
     <w:abstractNumId w:val="4"/>
   </w:num>
-  <w:num w:numId="6">
-    <w:abstractNumId w:val="3"/>
+  <w:num w:numId="7">
+    <w:abstractNumId w:val="8"/>
   </w:num>
-  <w:num w:numId="7">
+  <w:num w:numId="8">
     <w:abstractNumId w:val="5"/>
+  </w:num>
+  <w:num w:numId="9">
+    <w:abstractNumId w:val="7"/>
+  </w:num>
+  <w:num w:numId="10">
+    <w:abstractNumId w:val="1"/>
   </w:num>
 </w:numbering>
 </file>

--- a/Курсовая отчёт/Курсовая работа.docx
+++ b/Курсовая отчёт/Курсовая работа.docx
@@ -705,7 +705,7 @@
         <w:ind w:firstLine="0"/>
         <w:jc w:val="left"/>
         <w:sectPr>
-          <w:footerReference w:type="default" r:id="rId7"/>
+          <w:footerReference w:type="default" r:id="rId8"/>
           <w:pgSz w:w="11906" w:h="16838"/>
           <w:pgMar w:top="1134" w:right="850" w:bottom="1134" w:left="1701" w:header="708" w:footer="708" w:gutter="0"/>
           <w:pgNumType w:start="1"/>
@@ -1505,7 +1505,7 @@
         </w:rPr>
         <w:t>(независимый от </w:t>
       </w:r>
-      <w:hyperlink r:id="rId8" w:tooltip="Язык программирования" w:history="1">
+      <w:hyperlink r:id="rId9" w:tooltip="Язык программирования" w:history="1">
         <w:r>
           <w:rPr>
             <w:sz w:val="28"/>
@@ -1521,7 +1521,7 @@
         </w:rPr>
         <w:t>) </w:t>
       </w:r>
-      <w:hyperlink r:id="rId9" w:tooltip="API" w:history="1">
+      <w:hyperlink r:id="rId10" w:tooltip="API" w:history="1">
         <w:r>
           <w:rPr>
             <w:sz w:val="28"/>
@@ -1537,7 +1537,7 @@
         </w:rPr>
         <w:t> для написания приложений, использующих двумерную и трёхмерную </w:t>
       </w:r>
-      <w:hyperlink r:id="rId10" w:tooltip="Компьютерная графика" w:history="1">
+      <w:hyperlink r:id="rId11" w:tooltip="Компьютерная графика" w:history="1">
         <w:r>
           <w:rPr>
             <w:sz w:val="28"/>
@@ -1603,7 +1603,7 @@
         </w:rPr>
         <w:t>Включает более 300 функций для рисования сложных трёхмерных сцен из простых примитивов. Используется при создании </w:t>
       </w:r>
-      <w:hyperlink r:id="rId11" w:tooltip="Компьютерная игра" w:history="1">
+      <w:hyperlink r:id="rId12" w:tooltip="Компьютерная игра" w:history="1">
         <w:r>
           <w:rPr>
             <w:sz w:val="28"/>
@@ -1619,7 +1619,7 @@
         </w:rPr>
         <w:t>, </w:t>
       </w:r>
-      <w:hyperlink r:id="rId12" w:tooltip="САПР" w:history="1">
+      <w:hyperlink r:id="rId13" w:tooltip="САПР" w:history="1">
         <w:r>
           <w:rPr>
             <w:sz w:val="28"/>
@@ -1635,7 +1635,7 @@
         </w:rPr>
         <w:t>, </w:t>
       </w:r>
-      <w:hyperlink r:id="rId13" w:tooltip="Виртуальная реальность" w:history="1">
+      <w:hyperlink r:id="rId14" w:tooltip="Виртуальная реальность" w:history="1">
         <w:r>
           <w:rPr>
             <w:sz w:val="28"/>
@@ -1762,7 +1762,7 @@
         </w:rPr>
         <w:t xml:space="preserve"> На платформе </w:t>
       </w:r>
-      <w:hyperlink r:id="rId14" w:tooltip="Windows" w:history="1">
+      <w:hyperlink r:id="rId15" w:tooltip="Windows" w:history="1">
         <w:r>
           <w:rPr>
             <w:i/>
@@ -1779,7 +1779,7 @@
         </w:rPr>
         <w:t> конкурирует с </w:t>
       </w:r>
-      <w:hyperlink r:id="rId15" w:tooltip="Direct3D" w:history="1">
+      <w:hyperlink r:id="rId16" w:tooltip="Direct3D" w:history="1">
         <w:r>
           <w:rPr>
             <w:i/>
@@ -3660,7 +3660,7 @@
                     <pic:cNvPicPr/>
                   </pic:nvPicPr>
                   <pic:blipFill>
-                    <a:blip r:embed="rId16" cstate="print">
+                    <a:blip r:embed="rId17" cstate="print">
                       <a:extLst>
                         <a:ext uri="{28A0092B-C50C-407E-A947-70E740481C1C}">
                           <a14:useLocalDpi xmlns:a14="http://schemas.microsoft.com/office/drawing/2010/main" val="0"/>
@@ -3833,7 +3833,7 @@
                     <pic:cNvPicPr/>
                   </pic:nvPicPr>
                   <pic:blipFill>
-                    <a:blip r:embed="rId17" cstate="print">
+                    <a:blip r:embed="rId18" cstate="print">
                       <a:extLst>
                         <a:ext uri="{28A0092B-C50C-407E-A947-70E740481C1C}">
                           <a14:useLocalDpi xmlns:a14="http://schemas.microsoft.com/office/drawing/2010/main" val="0"/>
@@ -4930,7 +4930,7 @@
                     <pic:cNvPicPr/>
                   </pic:nvPicPr>
                   <pic:blipFill>
-                    <a:blip r:embed="rId18">
+                    <a:blip r:embed="rId19">
                       <a:extLst>
                         <a:ext uri="{28A0092B-C50C-407E-A947-70E740481C1C}">
                           <a14:useLocalDpi xmlns:a14="http://schemas.microsoft.com/office/drawing/2010/main" val="0"/>
@@ -5216,7 +5216,7 @@
                     <pic:cNvPicPr/>
                   </pic:nvPicPr>
                   <pic:blipFill>
-                    <a:blip r:embed="rId19">
+                    <a:blip r:embed="rId20">
                       <a:extLst>
                         <a:ext uri="{28A0092B-C50C-407E-A947-70E740481C1C}">
                           <a14:useLocalDpi xmlns:a14="http://schemas.microsoft.com/office/drawing/2010/main" val="0"/>
@@ -5564,7 +5564,7 @@
                     <pic:cNvPicPr/>
                   </pic:nvPicPr>
                   <pic:blipFill>
-                    <a:blip r:embed="rId20">
+                    <a:blip r:embed="rId21">
                       <a:extLst>
                         <a:ext uri="{28A0092B-C50C-407E-A947-70E740481C1C}">
                           <a14:useLocalDpi xmlns:a14="http://schemas.microsoft.com/office/drawing/2010/main" val="0"/>
@@ -5868,6 +5868,4367 @@
     </w:p>
     <w:p>
       <w:pPr>
+        <w:pStyle w:val="aa"/>
+        <w:numPr>
+          <w:ilvl w:val="0"/>
+          <w:numId w:val="20"/>
+        </w:numPr>
+        <w:autoSpaceDE/>
+        <w:autoSpaceDN/>
+        <w:spacing w:line="360" w:lineRule="exact"/>
+        <w:rPr>
+          <w:b/>
+          <w:i w:val="0"/>
+          <w:iCs w:val="0"/>
+          <w:sz w:val="28"/>
+          <w:szCs w:val="28"/>
+        </w:rPr>
+      </w:pPr>
+      <w:r>
+        <w:rPr>
+          <w:b/>
+          <w:i w:val="0"/>
+          <w:iCs w:val="0"/>
+          <w:sz w:val="28"/>
+          <w:szCs w:val="28"/>
+        </w:rPr>
+        <w:t>Архитектура игрового приложения</w:t>
+      </w:r>
+    </w:p>
+    <w:p>
+      <w:pPr>
+        <w:pStyle w:val="aa"/>
+        <w:autoSpaceDE/>
+        <w:autoSpaceDN/>
+        <w:spacing w:line="360" w:lineRule="exact"/>
+        <w:ind w:left="0" w:firstLine="709"/>
+        <w:jc w:val="both"/>
+        <w:rPr>
+          <w:b/>
+          <w:i w:val="0"/>
+          <w:iCs w:val="0"/>
+          <w:sz w:val="28"/>
+          <w:szCs w:val="28"/>
+        </w:rPr>
+      </w:pPr>
+    </w:p>
+    <w:p>
+      <w:pPr>
+        <w:pStyle w:val="aa"/>
+        <w:autoSpaceDE/>
+        <w:autoSpaceDN/>
+        <w:spacing w:line="360" w:lineRule="exact"/>
+        <w:ind w:left="0" w:firstLine="709"/>
+        <w:jc w:val="both"/>
+        <w:rPr>
+          <w:b/>
+          <w:i w:val="0"/>
+          <w:iCs w:val="0"/>
+          <w:sz w:val="28"/>
+          <w:szCs w:val="28"/>
+        </w:rPr>
+      </w:pPr>
+      <w:r>
+        <w:rPr>
+          <w:b/>
+          <w:i w:val="0"/>
+          <w:iCs w:val="0"/>
+          <w:sz w:val="28"/>
+          <w:szCs w:val="28"/>
+        </w:rPr>
+        <w:t>2.1 Исходные данные игрового приложения</w:t>
+      </w:r>
+    </w:p>
+    <w:p>
+      <w:pPr>
+        <w:pStyle w:val="aa"/>
+        <w:autoSpaceDE/>
+        <w:autoSpaceDN/>
+        <w:spacing w:line="360" w:lineRule="exact"/>
+        <w:ind w:left="0" w:firstLine="709"/>
+        <w:jc w:val="both"/>
+        <w:rPr>
+          <w:i w:val="0"/>
+          <w:iCs w:val="0"/>
+          <w:sz w:val="28"/>
+          <w:szCs w:val="28"/>
+        </w:rPr>
+      </w:pPr>
+      <w:r>
+        <w:rPr>
+          <w:i w:val="0"/>
+          <w:iCs w:val="0"/>
+          <w:sz w:val="28"/>
+          <w:szCs w:val="28"/>
+        </w:rPr>
+        <w:t>Необходимо разработать приложение, реализующее многопользовательскую игру «Сражение подводных лодок». Каждый игрок управляет подводной лодкой, которая может стрелять различными видами торпед. Каждая лодка характеризуется скоростью плавания, бронёй и жизненной энергией. Перед началом игры каждый игрок на одинаковое количество очков может сконфигурировать свою подводную лодку: выбрать максимальное значение скорости, максимальное значение брони, жизненной энергии, количество торпед, одновременно находящихся на борту. Перед началом игры на каждую подводную лодку может быть загружено определённое число</w:t>
+      </w:r>
+    </w:p>
+    <w:p>
+      <w:pPr>
+        <w:pStyle w:val="aa"/>
+        <w:autoSpaceDE/>
+        <w:autoSpaceDN/>
+        <w:spacing w:line="360" w:lineRule="exact"/>
+        <w:ind w:left="0" w:firstLine="709"/>
+        <w:jc w:val="both"/>
+        <w:rPr>
+          <w:i w:val="0"/>
+          <w:iCs w:val="0"/>
+          <w:sz w:val="28"/>
+          <w:szCs w:val="28"/>
+        </w:rPr>
+      </w:pPr>
+      <w:r>
+        <w:rPr>
+          <w:i w:val="0"/>
+          <w:iCs w:val="0"/>
+          <w:sz w:val="28"/>
+          <w:szCs w:val="28"/>
+        </w:rPr>
+        <w:lastRenderedPageBreak/>
+        <w:t>торпед различных типов. Торпеды отличаются скоростью перемещения, повреждающим эффектом, скорострельностью. Во время игры на экране случайным образом появляются призы, позволяющие пополнить боезапас, броню, жизненную энергию, увеличить/уменьшить на определённое число процентов скорость. Кроме того, периодически должен появляться эсминец и сбрасывать подводные мины, столкновение с которыми наносить повреждения лодкам. Мины уничтожаются торпедами, либо достигая дна. Проигрывает тот игрок, чья подводная лодка погибает. Для реализации использовать</w:t>
+      </w:r>
+    </w:p>
+    <w:p>
+      <w:pPr>
+        <w:pStyle w:val="aa"/>
+        <w:autoSpaceDE/>
+        <w:autoSpaceDN/>
+        <w:spacing w:line="360" w:lineRule="exact"/>
+        <w:ind w:left="0" w:firstLine="709"/>
+        <w:jc w:val="both"/>
+        <w:rPr>
+          <w:i w:val="0"/>
+          <w:iCs w:val="0"/>
+          <w:sz w:val="28"/>
+          <w:szCs w:val="28"/>
+        </w:rPr>
+      </w:pPr>
+      <w:r>
+        <w:rPr>
+          <w:i w:val="0"/>
+          <w:iCs w:val="0"/>
+          <w:sz w:val="28"/>
+          <w:szCs w:val="28"/>
+        </w:rPr>
+        <w:t xml:space="preserve">средства языка программирования </w:t>
+      </w:r>
+      <w:r>
+        <w:rPr>
+          <w:iCs w:val="0"/>
+          <w:sz w:val="28"/>
+          <w:szCs w:val="28"/>
+          <w:lang w:val="en-US"/>
+        </w:rPr>
+        <w:t>C</w:t>
+      </w:r>
+      <w:r>
+        <w:rPr>
+          <w:iCs w:val="0"/>
+          <w:sz w:val="28"/>
+          <w:szCs w:val="28"/>
+        </w:rPr>
+        <w:t xml:space="preserve"># </w:t>
+      </w:r>
+      <w:r>
+        <w:rPr>
+          <w:iCs w:val="0"/>
+          <w:sz w:val="28"/>
+          <w:szCs w:val="28"/>
+          <w:lang w:val="en-US"/>
+        </w:rPr>
+        <w:t>Windows</w:t>
+      </w:r>
+      <w:r>
+        <w:rPr>
+          <w:iCs w:val="0"/>
+          <w:sz w:val="28"/>
+          <w:szCs w:val="28"/>
+        </w:rPr>
+        <w:t xml:space="preserve"> </w:t>
+      </w:r>
+      <w:r>
+        <w:rPr>
+          <w:iCs w:val="0"/>
+          <w:sz w:val="28"/>
+          <w:szCs w:val="28"/>
+          <w:lang w:val="en-US"/>
+        </w:rPr>
+        <w:t>form</w:t>
+      </w:r>
+      <w:r>
+        <w:rPr>
+          <w:i w:val="0"/>
+          <w:iCs w:val="0"/>
+          <w:sz w:val="28"/>
+          <w:szCs w:val="28"/>
+        </w:rPr>
+        <w:t xml:space="preserve"> и шаблоны проектирования: «фабричный метод» – для реализации генерации призов: «декоратор» – для задания характеристик подводных лодок. Для отображения объектов на игровом поле использовать спрайтовую графику и средства </w:t>
+      </w:r>
+      <w:r>
+        <w:rPr>
+          <w:i w:val="0"/>
+          <w:iCs w:val="0"/>
+          <w:sz w:val="28"/>
+          <w:szCs w:val="28"/>
+          <w:lang w:val="en-US"/>
+        </w:rPr>
+        <w:t>OpenGL</w:t>
+      </w:r>
+      <w:r>
+        <w:rPr>
+          <w:i w:val="0"/>
+          <w:iCs w:val="0"/>
+          <w:sz w:val="28"/>
+          <w:szCs w:val="28"/>
+        </w:rPr>
+        <w:t>.</w:t>
+      </w:r>
+    </w:p>
+    <w:p>
+      <w:pPr>
+        <w:spacing w:line="360" w:lineRule="exact"/>
+        <w:ind w:firstLine="709"/>
+        <w:jc w:val="both"/>
+        <w:rPr>
+          <w:i w:val="0"/>
+          <w:iCs w:val="0"/>
+          <w:sz w:val="28"/>
+          <w:szCs w:val="28"/>
+        </w:rPr>
+      </w:pPr>
+      <w:r>
+        <w:rPr>
+          <w:i w:val="0"/>
+          <w:iCs w:val="0"/>
+          <w:sz w:val="28"/>
+          <w:szCs w:val="28"/>
+        </w:rPr>
+        <w:tab/>
+        <w:t xml:space="preserve"> </w:t>
+      </w:r>
+    </w:p>
+    <w:p>
+      <w:pPr>
+        <w:pStyle w:val="aa"/>
+        <w:numPr>
+          <w:ilvl w:val="1"/>
+          <w:numId w:val="20"/>
+        </w:numPr>
+        <w:spacing w:line="360" w:lineRule="exact"/>
+        <w:jc w:val="both"/>
+        <w:rPr>
+          <w:b/>
+          <w:i w:val="0"/>
+          <w:iCs w:val="0"/>
+          <w:sz w:val="28"/>
+          <w:szCs w:val="28"/>
+        </w:rPr>
+      </w:pPr>
+      <w:r>
+        <w:rPr>
+          <w:b/>
+          <w:i w:val="0"/>
+          <w:sz w:val="28"/>
+          <w:szCs w:val="28"/>
+        </w:rPr>
+        <w:t xml:space="preserve">Анализ игрового приложения </w:t>
+      </w:r>
+      <w:r>
+        <w:rPr>
+          <w:b/>
+          <w:i w:val="0"/>
+          <w:iCs w:val="0"/>
+          <w:sz w:val="28"/>
+          <w:szCs w:val="28"/>
+        </w:rPr>
+        <w:t>«Сражение подводных лодок»</w:t>
+      </w:r>
+    </w:p>
+    <w:p>
+      <w:pPr>
+        <w:pStyle w:val="aa"/>
+        <w:spacing w:line="360" w:lineRule="exact"/>
+        <w:ind w:left="1140" w:firstLine="0"/>
+        <w:jc w:val="both"/>
+        <w:rPr>
+          <w:b/>
+          <w:i w:val="0"/>
+          <w:iCs w:val="0"/>
+          <w:sz w:val="28"/>
+          <w:szCs w:val="28"/>
+        </w:rPr>
+      </w:pPr>
+    </w:p>
+    <w:p>
+      <w:pPr>
+        <w:pStyle w:val="aa"/>
+        <w:spacing w:line="360" w:lineRule="exact"/>
+        <w:ind w:left="0" w:firstLine="709"/>
+        <w:jc w:val="both"/>
+        <w:rPr>
+          <w:i w:val="0"/>
+          <w:iCs w:val="0"/>
+          <w:sz w:val="28"/>
+          <w:szCs w:val="28"/>
+          <w:lang w:val="en-US"/>
+        </w:rPr>
+      </w:pPr>
+      <w:r>
+        <w:rPr>
+          <w:i w:val="0"/>
+          <w:iCs w:val="0"/>
+          <w:sz w:val="28"/>
+          <w:szCs w:val="28"/>
+        </w:rPr>
+        <w:t>Необходимый функционал игрового приложения:</w:t>
+      </w:r>
+    </w:p>
+    <w:p>
+      <w:pPr>
+        <w:pStyle w:val="aa"/>
+        <w:numPr>
+          <w:ilvl w:val="0"/>
+          <w:numId w:val="12"/>
+        </w:numPr>
+        <w:spacing w:line="360" w:lineRule="exact"/>
+        <w:ind w:left="0" w:firstLine="709"/>
+        <w:jc w:val="both"/>
+        <w:rPr>
+          <w:i w:val="0"/>
+          <w:iCs w:val="0"/>
+          <w:sz w:val="28"/>
+          <w:szCs w:val="28"/>
+        </w:rPr>
+      </w:pPr>
+      <w:r>
+        <w:rPr>
+          <w:i w:val="0"/>
+          <w:iCs w:val="0"/>
+          <w:sz w:val="28"/>
+          <w:szCs w:val="28"/>
+        </w:rPr>
+        <w:t>Удобное меню игры;</w:t>
+      </w:r>
+    </w:p>
+    <w:p>
+      <w:pPr>
+        <w:pStyle w:val="aa"/>
+        <w:numPr>
+          <w:ilvl w:val="0"/>
+          <w:numId w:val="12"/>
+        </w:numPr>
+        <w:spacing w:line="360" w:lineRule="exact"/>
+        <w:ind w:left="0" w:firstLine="709"/>
+        <w:jc w:val="both"/>
+        <w:rPr>
+          <w:i w:val="0"/>
+          <w:iCs w:val="0"/>
+          <w:sz w:val="28"/>
+          <w:szCs w:val="28"/>
+        </w:rPr>
+      </w:pPr>
+      <w:r>
+        <w:rPr>
+          <w:i w:val="0"/>
+          <w:iCs w:val="0"/>
+          <w:sz w:val="28"/>
+          <w:szCs w:val="28"/>
+        </w:rPr>
+        <w:t>Возможность редактирование характеристик лодки в начале игры;</w:t>
+      </w:r>
+    </w:p>
+    <w:p>
+      <w:pPr>
+        <w:pStyle w:val="aa"/>
+        <w:numPr>
+          <w:ilvl w:val="0"/>
+          <w:numId w:val="12"/>
+        </w:numPr>
+        <w:spacing w:line="360" w:lineRule="exact"/>
+        <w:ind w:left="0" w:firstLine="709"/>
+        <w:jc w:val="both"/>
+        <w:rPr>
+          <w:i w:val="0"/>
+          <w:iCs w:val="0"/>
+          <w:sz w:val="28"/>
+          <w:szCs w:val="28"/>
+        </w:rPr>
+      </w:pPr>
+      <w:r>
+        <w:rPr>
+          <w:i w:val="0"/>
+          <w:iCs w:val="0"/>
+          <w:sz w:val="28"/>
+          <w:szCs w:val="28"/>
+        </w:rPr>
+        <w:t>Многопользовательское управление;</w:t>
+      </w:r>
+    </w:p>
+    <w:p>
+      <w:pPr>
+        <w:pStyle w:val="aa"/>
+        <w:numPr>
+          <w:ilvl w:val="0"/>
+          <w:numId w:val="12"/>
+        </w:numPr>
+        <w:spacing w:line="360" w:lineRule="exact"/>
+        <w:ind w:left="0" w:firstLine="709"/>
+        <w:jc w:val="both"/>
+        <w:rPr>
+          <w:i w:val="0"/>
+          <w:iCs w:val="0"/>
+          <w:sz w:val="28"/>
+          <w:szCs w:val="28"/>
+        </w:rPr>
+      </w:pPr>
+      <w:r>
+        <w:rPr>
+          <w:i w:val="0"/>
+          <w:iCs w:val="0"/>
+          <w:sz w:val="28"/>
+          <w:szCs w:val="28"/>
+        </w:rPr>
+        <w:t>Возможность ведения боя между двумя игроками;</w:t>
+      </w:r>
+    </w:p>
+    <w:p>
+      <w:pPr>
+        <w:pStyle w:val="aa"/>
+        <w:numPr>
+          <w:ilvl w:val="0"/>
+          <w:numId w:val="12"/>
+        </w:numPr>
+        <w:spacing w:line="360" w:lineRule="exact"/>
+        <w:ind w:left="0" w:firstLine="709"/>
+        <w:jc w:val="both"/>
+        <w:rPr>
+          <w:i w:val="0"/>
+          <w:iCs w:val="0"/>
+          <w:sz w:val="28"/>
+          <w:szCs w:val="28"/>
+        </w:rPr>
+      </w:pPr>
+      <w:r>
+        <w:rPr>
+          <w:i w:val="0"/>
+          <w:iCs w:val="0"/>
+          <w:sz w:val="28"/>
+          <w:szCs w:val="28"/>
+        </w:rPr>
+        <w:t>Получение бонусов во время игры;</w:t>
+      </w:r>
+    </w:p>
+    <w:p>
+      <w:pPr>
+        <w:pStyle w:val="aa"/>
+        <w:numPr>
+          <w:ilvl w:val="0"/>
+          <w:numId w:val="12"/>
+        </w:numPr>
+        <w:spacing w:line="360" w:lineRule="exact"/>
+        <w:ind w:left="0" w:firstLine="709"/>
+        <w:jc w:val="both"/>
+        <w:rPr>
+          <w:i w:val="0"/>
+          <w:iCs w:val="0"/>
+          <w:sz w:val="28"/>
+          <w:szCs w:val="28"/>
+        </w:rPr>
+      </w:pPr>
+      <w:r>
+        <w:rPr>
+          <w:i w:val="0"/>
+          <w:iCs w:val="0"/>
+          <w:sz w:val="28"/>
+          <w:szCs w:val="28"/>
+        </w:rPr>
+        <w:t>Вывод итогов игры.</w:t>
+      </w:r>
+    </w:p>
+    <w:p>
+      <w:pPr>
+        <w:spacing w:line="360" w:lineRule="exact"/>
+        <w:ind w:firstLine="709"/>
+        <w:jc w:val="both"/>
+        <w:rPr>
+          <w:i w:val="0"/>
+          <w:iCs w:val="0"/>
+          <w:sz w:val="28"/>
+          <w:szCs w:val="28"/>
+        </w:rPr>
+      </w:pPr>
+    </w:p>
+    <w:p>
+      <w:pPr>
+        <w:pStyle w:val="aa"/>
+        <w:autoSpaceDE/>
+        <w:autoSpaceDN/>
+        <w:spacing w:line="360" w:lineRule="exact"/>
+        <w:ind w:left="0" w:firstLine="709"/>
+        <w:jc w:val="both"/>
+        <w:rPr>
+          <w:i w:val="0"/>
+          <w:iCs w:val="0"/>
+          <w:sz w:val="28"/>
+          <w:szCs w:val="28"/>
+        </w:rPr>
+      </w:pPr>
+      <w:r>
+        <w:rPr>
+          <w:i w:val="0"/>
+          <w:iCs w:val="0"/>
+          <w:sz w:val="28"/>
+          <w:szCs w:val="28"/>
+        </w:rPr>
+        <w:t>Для реализации игры будем использовать собственный игровой движок.</w:t>
+      </w:r>
+    </w:p>
+    <w:p>
+      <w:pPr>
+        <w:pStyle w:val="aa"/>
+        <w:autoSpaceDE/>
+        <w:autoSpaceDN/>
+        <w:spacing w:line="360" w:lineRule="exact"/>
+        <w:ind w:left="0" w:firstLine="709"/>
+        <w:jc w:val="both"/>
+        <w:rPr>
+          <w:i w:val="0"/>
+          <w:iCs w:val="0"/>
+          <w:sz w:val="28"/>
+          <w:szCs w:val="28"/>
+        </w:rPr>
+      </w:pPr>
+      <w:r>
+        <w:rPr>
+          <w:i w:val="0"/>
+          <w:iCs w:val="0"/>
+          <w:sz w:val="28"/>
+          <w:szCs w:val="28"/>
+        </w:rPr>
+        <w:t>Основные задачи игрового движка:</w:t>
+      </w:r>
+    </w:p>
+    <w:p>
+      <w:pPr>
+        <w:pStyle w:val="aa"/>
+        <w:numPr>
+          <w:ilvl w:val="0"/>
+          <w:numId w:val="11"/>
+        </w:numPr>
+        <w:autoSpaceDE/>
+        <w:autoSpaceDN/>
+        <w:spacing w:line="360" w:lineRule="exact"/>
+        <w:ind w:left="0" w:firstLine="709"/>
+        <w:jc w:val="both"/>
+        <w:rPr>
+          <w:i w:val="0"/>
+          <w:iCs w:val="0"/>
+          <w:sz w:val="28"/>
+          <w:szCs w:val="28"/>
+        </w:rPr>
+      </w:pPr>
+      <w:r>
+        <w:rPr>
+          <w:i w:val="0"/>
+          <w:iCs w:val="0"/>
+          <w:sz w:val="28"/>
+          <w:szCs w:val="28"/>
+        </w:rPr>
+        <w:t>Работа со спрайтовой графикой;</w:t>
+      </w:r>
+    </w:p>
+    <w:p>
+      <w:pPr>
+        <w:pStyle w:val="aa"/>
+        <w:numPr>
+          <w:ilvl w:val="0"/>
+          <w:numId w:val="11"/>
+        </w:numPr>
+        <w:autoSpaceDE/>
+        <w:autoSpaceDN/>
+        <w:spacing w:line="360" w:lineRule="exact"/>
+        <w:ind w:left="0" w:firstLine="709"/>
+        <w:jc w:val="both"/>
+        <w:rPr>
+          <w:i w:val="0"/>
+          <w:iCs w:val="0"/>
+          <w:sz w:val="28"/>
+          <w:szCs w:val="28"/>
+          <w:lang w:val="en-US"/>
+        </w:rPr>
+      </w:pPr>
+      <w:r>
+        <w:rPr>
+          <w:i w:val="0"/>
+          <w:iCs w:val="0"/>
+          <w:sz w:val="28"/>
+          <w:szCs w:val="28"/>
+        </w:rPr>
+        <w:t>Работа с 2</w:t>
+      </w:r>
+      <w:r>
+        <w:rPr>
+          <w:i w:val="0"/>
+          <w:iCs w:val="0"/>
+          <w:sz w:val="28"/>
+          <w:szCs w:val="28"/>
+          <w:lang w:val="en-US"/>
+        </w:rPr>
+        <w:t xml:space="preserve">D </w:t>
+      </w:r>
+      <w:r>
+        <w:rPr>
+          <w:i w:val="0"/>
+          <w:iCs w:val="0"/>
+          <w:sz w:val="28"/>
+          <w:szCs w:val="28"/>
+        </w:rPr>
+        <w:t>анимацией</w:t>
+      </w:r>
+      <w:r>
+        <w:rPr>
+          <w:i w:val="0"/>
+          <w:iCs w:val="0"/>
+          <w:sz w:val="28"/>
+          <w:szCs w:val="28"/>
+          <w:lang w:val="en-US"/>
+        </w:rPr>
+        <w:t>;</w:t>
+      </w:r>
+    </w:p>
+    <w:p>
+      <w:pPr>
+        <w:pStyle w:val="aa"/>
+        <w:numPr>
+          <w:ilvl w:val="0"/>
+          <w:numId w:val="11"/>
+        </w:numPr>
+        <w:autoSpaceDE/>
+        <w:autoSpaceDN/>
+        <w:spacing w:line="360" w:lineRule="exact"/>
+        <w:ind w:left="0" w:firstLine="709"/>
+        <w:jc w:val="both"/>
+        <w:rPr>
+          <w:i w:val="0"/>
+          <w:iCs w:val="0"/>
+          <w:sz w:val="28"/>
+          <w:szCs w:val="28"/>
+        </w:rPr>
+      </w:pPr>
+      <w:r>
+        <w:rPr>
+          <w:i w:val="0"/>
+          <w:iCs w:val="0"/>
+          <w:sz w:val="28"/>
+          <w:szCs w:val="28"/>
+        </w:rPr>
+        <w:t>Физика перемещение и взаимодействие игровых объектов;</w:t>
+      </w:r>
+    </w:p>
+    <w:p>
+      <w:pPr>
+        <w:pStyle w:val="aa"/>
+        <w:numPr>
+          <w:ilvl w:val="0"/>
+          <w:numId w:val="11"/>
+        </w:numPr>
+        <w:spacing w:line="360" w:lineRule="exact"/>
+        <w:ind w:left="0" w:firstLine="709"/>
+        <w:jc w:val="both"/>
+        <w:rPr>
+          <w:i w:val="0"/>
+          <w:iCs w:val="0"/>
+          <w:sz w:val="28"/>
+          <w:szCs w:val="28"/>
+        </w:rPr>
+      </w:pPr>
+      <w:r>
+        <w:rPr>
+          <w:i w:val="0"/>
+          <w:iCs w:val="0"/>
+          <w:sz w:val="28"/>
+          <w:szCs w:val="28"/>
+        </w:rPr>
+        <w:t>Реализация и интегрирование в игру паттерна «декоратор»;</w:t>
+      </w:r>
+    </w:p>
+    <w:p>
+      <w:pPr>
+        <w:pStyle w:val="aa"/>
+        <w:numPr>
+          <w:ilvl w:val="0"/>
+          <w:numId w:val="11"/>
+        </w:numPr>
+        <w:spacing w:line="360" w:lineRule="exact"/>
+        <w:ind w:left="0" w:firstLine="709"/>
+        <w:jc w:val="both"/>
+        <w:rPr>
+          <w:i w:val="0"/>
+          <w:iCs w:val="0"/>
+          <w:sz w:val="28"/>
+          <w:szCs w:val="28"/>
+        </w:rPr>
+      </w:pPr>
+      <w:r>
+        <w:rPr>
+          <w:i w:val="0"/>
+          <w:iCs w:val="0"/>
+          <w:sz w:val="28"/>
+          <w:szCs w:val="28"/>
+        </w:rPr>
+        <w:t>Реализация и интегрирование в игру паттерна «фабричный метод».</w:t>
+      </w:r>
+    </w:p>
+    <w:p>
+      <w:pPr>
+        <w:spacing w:line="360" w:lineRule="exact"/>
+        <w:ind w:firstLine="709"/>
+        <w:jc w:val="both"/>
+        <w:rPr>
+          <w:i w:val="0"/>
+          <w:iCs w:val="0"/>
+          <w:sz w:val="28"/>
+          <w:szCs w:val="28"/>
+        </w:rPr>
+      </w:pPr>
+    </w:p>
+    <w:p>
+      <w:pPr>
+        <w:spacing w:line="360" w:lineRule="exact"/>
+        <w:ind w:firstLine="709"/>
+        <w:jc w:val="both"/>
+        <w:rPr>
+          <w:i w:val="0"/>
+          <w:iCs w:val="0"/>
+          <w:sz w:val="28"/>
+          <w:szCs w:val="28"/>
+        </w:rPr>
+      </w:pPr>
+    </w:p>
+    <w:p>
+      <w:pPr>
+        <w:spacing w:line="360" w:lineRule="exact"/>
+        <w:ind w:firstLine="709"/>
+        <w:jc w:val="both"/>
+        <w:rPr>
+          <w:i w:val="0"/>
+          <w:iCs w:val="0"/>
+          <w:sz w:val="28"/>
+          <w:szCs w:val="28"/>
+        </w:rPr>
+      </w:pPr>
+    </w:p>
+    <w:p>
+      <w:pPr>
+        <w:spacing w:line="360" w:lineRule="exact"/>
+        <w:ind w:firstLine="709"/>
+        <w:jc w:val="both"/>
+        <w:rPr>
+          <w:i w:val="0"/>
+          <w:iCs w:val="0"/>
+          <w:sz w:val="28"/>
+          <w:szCs w:val="28"/>
+        </w:rPr>
+      </w:pPr>
+    </w:p>
+    <w:p>
+      <w:pPr>
+        <w:spacing w:line="360" w:lineRule="exact"/>
+        <w:ind w:firstLine="709"/>
+        <w:jc w:val="both"/>
+        <w:rPr>
+          <w:i w:val="0"/>
+          <w:iCs w:val="0"/>
+          <w:sz w:val="28"/>
+          <w:szCs w:val="28"/>
+        </w:rPr>
+      </w:pPr>
+    </w:p>
+    <w:p>
+      <w:pPr>
+        <w:spacing w:line="360" w:lineRule="exact"/>
+        <w:ind w:firstLine="709"/>
+        <w:jc w:val="both"/>
+        <w:rPr>
+          <w:i w:val="0"/>
+          <w:iCs w:val="0"/>
+          <w:sz w:val="28"/>
+          <w:szCs w:val="28"/>
+        </w:rPr>
+      </w:pPr>
+    </w:p>
+    <w:p>
+      <w:pPr>
+        <w:spacing w:line="360" w:lineRule="exact"/>
+        <w:ind w:firstLine="709"/>
+        <w:jc w:val="both"/>
+        <w:rPr>
+          <w:b/>
+          <w:i w:val="0"/>
+          <w:iCs w:val="0"/>
+          <w:sz w:val="28"/>
+          <w:szCs w:val="28"/>
+        </w:rPr>
+      </w:pPr>
+      <w:r>
+        <w:rPr>
+          <w:b/>
+          <w:i w:val="0"/>
+          <w:iCs w:val="0"/>
+          <w:sz w:val="28"/>
+          <w:szCs w:val="28"/>
+        </w:rPr>
+        <w:lastRenderedPageBreak/>
+        <w:t>2.3 Структура игрового приложения</w:t>
+      </w:r>
+    </w:p>
+    <w:p>
+      <w:pPr>
+        <w:spacing w:line="360" w:lineRule="exact"/>
+        <w:ind w:firstLine="709"/>
+        <w:jc w:val="both"/>
+        <w:rPr>
+          <w:b/>
+          <w:i w:val="0"/>
+          <w:iCs w:val="0"/>
+          <w:sz w:val="28"/>
+          <w:szCs w:val="28"/>
+        </w:rPr>
+      </w:pPr>
+    </w:p>
+    <w:p>
+      <w:pPr>
+        <w:pStyle w:val="aa"/>
+        <w:spacing w:line="360" w:lineRule="exact"/>
+        <w:ind w:left="0" w:firstLine="709"/>
+        <w:jc w:val="both"/>
+        <w:rPr>
+          <w:i w:val="0"/>
+          <w:iCs w:val="0"/>
+          <w:sz w:val="28"/>
+          <w:szCs w:val="28"/>
+        </w:rPr>
+      </w:pPr>
+      <w:r>
+        <w:rPr>
+          <w:i w:val="0"/>
+          <w:iCs w:val="0"/>
+          <w:sz w:val="28"/>
+          <w:szCs w:val="28"/>
+        </w:rPr>
+        <w:t>Рассмотрим схему классов нашего игрового движка.</w:t>
+      </w:r>
+      <w:r>
+        <w:rPr>
+          <w:noProof/>
+          <w:sz w:val="28"/>
+          <w:szCs w:val="28"/>
+          <w:lang w:val="en-US" w:eastAsia="en-US"/>
+        </w:rPr>
+        <w:drawing>
+          <wp:anchor distT="0" distB="0" distL="114300" distR="114300" simplePos="0" relativeHeight="251670528" behindDoc="0" locked="0" layoutInCell="1" allowOverlap="1" wp14:anchorId="00BE07AC" wp14:editId="1538F1DB">
+            <wp:simplePos x="0" y="0"/>
+            <wp:positionH relativeFrom="column">
+              <wp:posOffset>242455</wp:posOffset>
+            </wp:positionH>
+            <wp:positionV relativeFrom="paragraph">
+              <wp:posOffset>415002</wp:posOffset>
+            </wp:positionV>
+            <wp:extent cx="6152515" cy="3689985"/>
+            <wp:effectExtent l="0" t="0" r="635" b="5715"/>
+            <wp:wrapTopAndBottom/>
+            <wp:docPr id="2" name="Рисунок 2"/>
+            <wp:cNvGraphicFramePr>
+              <a:graphicFrameLocks xmlns:a="http://schemas.openxmlformats.org/drawingml/2006/main" noChangeAspect="1"/>
+            </wp:cNvGraphicFramePr>
+            <a:graphic xmlns:a="http://schemas.openxmlformats.org/drawingml/2006/main">
+              <a:graphicData uri="http://schemas.openxmlformats.org/drawingml/2006/picture">
+                <pic:pic xmlns:pic="http://schemas.openxmlformats.org/drawingml/2006/picture">
+                  <pic:nvPicPr>
+                    <pic:cNvPr id="2" name="2021-04-16 (4).png"/>
+                    <pic:cNvPicPr/>
+                  </pic:nvPicPr>
+                  <pic:blipFill>
+                    <a:blip r:embed="rId22">
+                      <a:extLst>
+                        <a:ext uri="{28A0092B-C50C-407E-A947-70E740481C1C}">
+                          <a14:useLocalDpi xmlns:a14="http://schemas.microsoft.com/office/drawing/2010/main" val="0"/>
+                        </a:ext>
+                      </a:extLst>
+                    </a:blip>
+                    <a:stretch>
+                      <a:fillRect/>
+                    </a:stretch>
+                  </pic:blipFill>
+                  <pic:spPr>
+                    <a:xfrm>
+                      <a:off x="0" y="0"/>
+                      <a:ext cx="6152515" cy="3689985"/>
+                    </a:xfrm>
+                    <a:prstGeom prst="rect">
+                      <a:avLst/>
+                    </a:prstGeom>
+                  </pic:spPr>
+                </pic:pic>
+              </a:graphicData>
+            </a:graphic>
+          </wp:anchor>
+        </w:drawing>
+      </w:r>
+    </w:p>
+    <w:p>
+      <w:pPr>
+        <w:pStyle w:val="aa"/>
+        <w:spacing w:line="360" w:lineRule="exact"/>
+        <w:ind w:left="0" w:firstLine="709"/>
+        <w:rPr>
+          <w:b/>
+          <w:bCs/>
+          <w:i w:val="0"/>
+          <w:iCs w:val="0"/>
+          <w:sz w:val="28"/>
+          <w:szCs w:val="28"/>
+        </w:rPr>
+      </w:pPr>
+    </w:p>
+    <w:p>
+      <w:pPr>
+        <w:pStyle w:val="aa"/>
+        <w:spacing w:line="360" w:lineRule="exact"/>
+        <w:ind w:left="0" w:firstLine="709"/>
+        <w:rPr>
+          <w:i w:val="0"/>
+          <w:iCs w:val="0"/>
+          <w:sz w:val="28"/>
+          <w:szCs w:val="28"/>
+        </w:rPr>
+      </w:pPr>
+      <w:r>
+        <w:rPr>
+          <w:i w:val="0"/>
+          <w:iCs w:val="0"/>
+          <w:sz w:val="28"/>
+          <w:szCs w:val="28"/>
+        </w:rPr>
+        <w:t xml:space="preserve">Рисунок 2.1 – </w:t>
+      </w:r>
+      <w:r>
+        <w:rPr>
+          <w:sz w:val="28"/>
+          <w:szCs w:val="28"/>
+          <w:lang w:val="en-US"/>
+        </w:rPr>
+        <w:t>UML</w:t>
+      </w:r>
+      <w:r>
+        <w:rPr>
+          <w:sz w:val="28"/>
+          <w:szCs w:val="28"/>
+        </w:rPr>
+        <w:t xml:space="preserve"> </w:t>
+      </w:r>
+      <w:r>
+        <w:rPr>
+          <w:i w:val="0"/>
+          <w:iCs w:val="0"/>
+          <w:sz w:val="28"/>
+          <w:szCs w:val="28"/>
+        </w:rPr>
+        <w:t>схема игрового движка</w:t>
+      </w:r>
+    </w:p>
+    <w:p>
+      <w:pPr>
+        <w:pStyle w:val="aa"/>
+        <w:spacing w:line="360" w:lineRule="exact"/>
+        <w:ind w:left="0" w:firstLine="709"/>
+        <w:jc w:val="both"/>
+        <w:rPr>
+          <w:i w:val="0"/>
+          <w:iCs w:val="0"/>
+          <w:sz w:val="28"/>
+          <w:szCs w:val="28"/>
+        </w:rPr>
+      </w:pPr>
+    </w:p>
+    <w:p>
+      <w:pPr>
+        <w:spacing w:line="360" w:lineRule="exact"/>
+        <w:ind w:firstLine="709"/>
+        <w:jc w:val="both"/>
+        <w:rPr>
+          <w:i w:val="0"/>
+          <w:iCs w:val="0"/>
+          <w:sz w:val="28"/>
+          <w:szCs w:val="28"/>
+        </w:rPr>
+      </w:pPr>
+      <w:r>
+        <w:rPr>
+          <w:i w:val="0"/>
+          <w:iCs w:val="0"/>
+          <w:sz w:val="28"/>
+          <w:szCs w:val="28"/>
+        </w:rPr>
+        <w:t>Подробно рас</w:t>
+      </w:r>
+      <w:r>
+        <w:rPr>
+          <w:i w:val="0"/>
+          <w:iCs w:val="0"/>
+          <w:sz w:val="28"/>
+          <w:szCs w:val="28"/>
+        </w:rPr>
+        <w:t>смотрим классы игрового движка.</w:t>
+      </w:r>
+    </w:p>
+    <w:p>
+      <w:pPr>
+        <w:pStyle w:val="aa"/>
+        <w:spacing w:line="360" w:lineRule="exact"/>
+        <w:ind w:left="0" w:firstLine="709"/>
+        <w:jc w:val="both"/>
+        <w:rPr>
+          <w:i w:val="0"/>
+          <w:iCs w:val="0"/>
+          <w:sz w:val="28"/>
+          <w:szCs w:val="28"/>
+        </w:rPr>
+      </w:pPr>
+      <w:r>
+        <w:rPr>
+          <w:i w:val="0"/>
+          <w:iCs w:val="0"/>
+          <w:sz w:val="28"/>
+          <w:szCs w:val="28"/>
+        </w:rPr>
+        <w:tab/>
+        <w:t>Одним из главных классов игрового приложения является класс</w:t>
+      </w:r>
+      <w:r>
+        <w:rPr>
+          <w:i w:val="0"/>
+          <w:sz w:val="28"/>
+          <w:szCs w:val="28"/>
+        </w:rPr>
+        <w:t xml:space="preserve"> нашей игровой сцены, который наследует класс </w:t>
+      </w:r>
+      <w:r>
+        <w:rPr>
+          <w:sz w:val="28"/>
+          <w:szCs w:val="28"/>
+          <w:lang w:val="en-US"/>
+        </w:rPr>
+        <w:t>GameWindow</w:t>
+      </w:r>
+      <w:r>
+        <w:rPr>
+          <w:i w:val="0"/>
+          <w:sz w:val="28"/>
+          <w:szCs w:val="28"/>
+        </w:rPr>
+        <w:t xml:space="preserve"> из графической библиотеки </w:t>
+      </w:r>
+      <w:r>
+        <w:rPr>
+          <w:sz w:val="28"/>
+          <w:szCs w:val="28"/>
+          <w:lang w:val="en-US"/>
+        </w:rPr>
+        <w:t>OpenTK</w:t>
+      </w:r>
+      <w:r>
+        <w:rPr>
+          <w:i w:val="0"/>
+          <w:sz w:val="28"/>
+          <w:szCs w:val="28"/>
+        </w:rPr>
+        <w:t xml:space="preserve">. В классе нашей сцене мы создаем окно </w:t>
+      </w:r>
+      <w:r>
+        <w:rPr>
+          <w:sz w:val="28"/>
+          <w:szCs w:val="28"/>
+          <w:lang w:val="en-US"/>
+        </w:rPr>
+        <w:t>OpenTK</w:t>
+      </w:r>
+      <w:r>
+        <w:rPr>
+          <w:i w:val="0"/>
+          <w:sz w:val="28"/>
+          <w:szCs w:val="28"/>
+        </w:rPr>
+        <w:t xml:space="preserve"> и переопределяем самые необходимые методы. Данный класс не указан в игровом движке, так как он является сценой для игровых объектов, но при этом использует средства библиотеки </w:t>
+      </w:r>
+      <w:r>
+        <w:rPr>
+          <w:i w:val="0"/>
+          <w:sz w:val="28"/>
+          <w:szCs w:val="28"/>
+          <w:lang w:val="en-US"/>
+        </w:rPr>
+        <w:t>OpenTK</w:t>
+      </w:r>
+      <w:r>
+        <w:rPr>
+          <w:i w:val="0"/>
+          <w:sz w:val="28"/>
+          <w:szCs w:val="28"/>
+        </w:rPr>
+        <w:t>.</w:t>
+      </w:r>
+    </w:p>
+    <w:p>
+      <w:pPr>
+        <w:pStyle w:val="aa"/>
+        <w:spacing w:line="360" w:lineRule="exact"/>
+        <w:ind w:left="0" w:firstLine="709"/>
+        <w:jc w:val="both"/>
+        <w:rPr>
+          <w:i w:val="0"/>
+          <w:iCs w:val="0"/>
+          <w:sz w:val="28"/>
+          <w:szCs w:val="28"/>
+          <w:lang w:val="en-US"/>
+        </w:rPr>
+      </w:pPr>
+      <w:r>
+        <w:rPr>
+          <w:i w:val="0"/>
+          <w:sz w:val="28"/>
+          <w:szCs w:val="28"/>
+        </w:rPr>
+        <w:t>Основные методы класса сцены</w:t>
+      </w:r>
+      <w:r>
+        <w:rPr>
+          <w:i w:val="0"/>
+          <w:sz w:val="28"/>
+          <w:szCs w:val="28"/>
+          <w:lang w:val="en-US"/>
+        </w:rPr>
+        <w:t>:</w:t>
+      </w:r>
+    </w:p>
+    <w:p>
+      <w:pPr>
+        <w:pStyle w:val="aa"/>
+        <w:numPr>
+          <w:ilvl w:val="0"/>
+          <w:numId w:val="16"/>
+        </w:numPr>
+        <w:spacing w:line="360" w:lineRule="exact"/>
+        <w:ind w:left="0" w:firstLine="709"/>
+        <w:jc w:val="both"/>
+        <w:rPr>
+          <w:i w:val="0"/>
+          <w:iCs w:val="0"/>
+          <w:sz w:val="28"/>
+          <w:szCs w:val="28"/>
+        </w:rPr>
+      </w:pPr>
+      <w:r>
+        <w:rPr>
+          <w:sz w:val="28"/>
+          <w:szCs w:val="28"/>
+        </w:rPr>
+        <w:t xml:space="preserve">OnRenderFrame </w:t>
+      </w:r>
+      <w:r>
+        <w:rPr>
+          <w:i w:val="0"/>
+          <w:iCs w:val="0"/>
+          <w:sz w:val="28"/>
+          <w:szCs w:val="28"/>
+        </w:rPr>
+        <w:t>– данный метод вызывается при рендеринге кадра и позволяет производить какие-либо графические изменения над нашими игровыми объектами.</w:t>
+      </w:r>
+    </w:p>
+    <w:p>
+      <w:pPr>
+        <w:pStyle w:val="aa"/>
+        <w:numPr>
+          <w:ilvl w:val="0"/>
+          <w:numId w:val="16"/>
+        </w:numPr>
+        <w:spacing w:line="360" w:lineRule="exact"/>
+        <w:ind w:left="0" w:firstLine="709"/>
+        <w:jc w:val="both"/>
+        <w:rPr>
+          <w:i w:val="0"/>
+          <w:iCs w:val="0"/>
+          <w:sz w:val="28"/>
+          <w:szCs w:val="28"/>
+        </w:rPr>
+      </w:pPr>
+      <w:r>
+        <w:rPr>
+          <w:sz w:val="28"/>
+          <w:szCs w:val="28"/>
+        </w:rPr>
+        <w:t xml:space="preserve">OnUpdateFrame </w:t>
+      </w:r>
+      <w:r>
+        <w:rPr>
+          <w:i w:val="0"/>
+          <w:iCs w:val="0"/>
+          <w:sz w:val="28"/>
+          <w:szCs w:val="28"/>
+        </w:rPr>
+        <w:t>– данный метод вызывается при обновлении кадра и используется для реализации игровой логики и изменение игровых объектов.</w:t>
+      </w:r>
+    </w:p>
+    <w:p>
+      <w:pPr>
+        <w:pStyle w:val="aa"/>
+        <w:numPr>
+          <w:ilvl w:val="0"/>
+          <w:numId w:val="16"/>
+        </w:numPr>
+        <w:spacing w:line="360" w:lineRule="exact"/>
+        <w:ind w:left="0" w:firstLine="709"/>
+        <w:jc w:val="both"/>
+        <w:rPr>
+          <w:i w:val="0"/>
+          <w:iCs w:val="0"/>
+          <w:sz w:val="28"/>
+          <w:szCs w:val="28"/>
+        </w:rPr>
+      </w:pPr>
+      <w:r>
+        <w:rPr>
+          <w:sz w:val="28"/>
+          <w:szCs w:val="28"/>
+          <w:lang w:val="en-US"/>
+        </w:rPr>
+        <w:t>OnLoad</w:t>
+      </w:r>
+      <w:r>
+        <w:rPr>
+          <w:i w:val="0"/>
+          <w:iCs w:val="0"/>
+          <w:sz w:val="28"/>
+          <w:szCs w:val="28"/>
+        </w:rPr>
+        <w:t xml:space="preserve"> – данный метод вызывается после установления контекста </w:t>
+      </w:r>
+      <w:r>
+        <w:rPr>
+          <w:i w:val="0"/>
+          <w:iCs w:val="0"/>
+          <w:sz w:val="28"/>
+          <w:szCs w:val="28"/>
+          <w:lang w:val="en-US"/>
+        </w:rPr>
+        <w:t>OpenGL</w:t>
+      </w:r>
+      <w:r>
+        <w:rPr>
+          <w:i w:val="0"/>
+          <w:iCs w:val="0"/>
+          <w:sz w:val="28"/>
+          <w:szCs w:val="28"/>
+        </w:rPr>
+        <w:t>, но до входа в основной цикл игрового приложения.</w:t>
+      </w:r>
+    </w:p>
+    <w:p>
+      <w:pPr>
+        <w:pStyle w:val="aa"/>
+        <w:spacing w:line="360" w:lineRule="exact"/>
+        <w:ind w:left="0" w:firstLine="709"/>
+        <w:jc w:val="both"/>
+        <w:rPr>
+          <w:i w:val="0"/>
+          <w:iCs w:val="0"/>
+          <w:sz w:val="28"/>
+          <w:szCs w:val="28"/>
+        </w:rPr>
+      </w:pPr>
+    </w:p>
+    <w:p>
+      <w:pPr>
+        <w:pStyle w:val="aa"/>
+        <w:spacing w:line="360" w:lineRule="exact"/>
+        <w:ind w:left="0" w:firstLine="709"/>
+        <w:jc w:val="both"/>
+        <w:rPr>
+          <w:i w:val="0"/>
+          <w:iCs w:val="0"/>
+          <w:sz w:val="28"/>
+          <w:szCs w:val="28"/>
+        </w:rPr>
+      </w:pPr>
+    </w:p>
+    <w:p>
+      <w:pPr>
+        <w:spacing w:line="360" w:lineRule="exact"/>
+        <w:ind w:firstLine="709"/>
+        <w:jc w:val="both"/>
+        <w:rPr>
+          <w:i w:val="0"/>
+          <w:iCs w:val="0"/>
+          <w:sz w:val="28"/>
+          <w:szCs w:val="28"/>
+        </w:rPr>
+      </w:pPr>
+      <w:r>
+        <w:rPr>
+          <w:i w:val="0"/>
+          <w:iCs w:val="0"/>
+          <w:sz w:val="28"/>
+          <w:szCs w:val="28"/>
+        </w:rPr>
+        <w:lastRenderedPageBreak/>
+        <w:t>Классы игрового движка:</w:t>
+      </w:r>
+    </w:p>
+    <w:p>
+      <w:pPr>
+        <w:pStyle w:val="aa"/>
+        <w:numPr>
+          <w:ilvl w:val="0"/>
+          <w:numId w:val="15"/>
+        </w:numPr>
+        <w:spacing w:line="360" w:lineRule="exact"/>
+        <w:ind w:left="0" w:firstLine="709"/>
+        <w:jc w:val="both"/>
+        <w:rPr>
+          <w:i w:val="0"/>
+          <w:iCs w:val="0"/>
+          <w:sz w:val="28"/>
+          <w:szCs w:val="28"/>
+        </w:rPr>
+      </w:pPr>
+      <w:r>
+        <w:rPr>
+          <w:sz w:val="28"/>
+          <w:szCs w:val="28"/>
+          <w:lang w:val="en-US"/>
+        </w:rPr>
+        <w:t>GameObject</w:t>
+      </w:r>
+      <w:r>
+        <w:rPr>
+          <w:i w:val="0"/>
+          <w:iCs w:val="0"/>
+          <w:sz w:val="28"/>
+          <w:szCs w:val="28"/>
+        </w:rPr>
+        <w:t xml:space="preserve"> является абстрактным базовым типом для всех игровых объектов. </w:t>
+      </w:r>
+      <w:r>
+        <w:rPr>
+          <w:sz w:val="28"/>
+          <w:szCs w:val="28"/>
+          <w:lang w:val="en-US"/>
+        </w:rPr>
+        <w:t>GameObject</w:t>
+      </w:r>
+      <w:r>
+        <w:rPr>
+          <w:sz w:val="28"/>
+          <w:szCs w:val="28"/>
+        </w:rPr>
+        <w:t xml:space="preserve"> </w:t>
+      </w:r>
+      <w:r>
+        <w:rPr>
+          <w:i w:val="0"/>
+          <w:iCs w:val="0"/>
+          <w:sz w:val="28"/>
+          <w:szCs w:val="28"/>
+        </w:rPr>
+        <w:t>содержит в себе список компонентов игрового объекта (</w:t>
+      </w:r>
+      <w:r>
+        <w:rPr>
+          <w:sz w:val="28"/>
+          <w:szCs w:val="28"/>
+          <w:lang w:val="en-US"/>
+        </w:rPr>
+        <w:t>GameComponent</w:t>
+      </w:r>
+      <w:r>
+        <w:rPr>
+          <w:i w:val="0"/>
+          <w:iCs w:val="0"/>
+          <w:sz w:val="28"/>
+          <w:szCs w:val="28"/>
+        </w:rPr>
+        <w:t>).</w:t>
+      </w:r>
+    </w:p>
+    <w:p>
+      <w:pPr>
+        <w:pStyle w:val="aa"/>
+        <w:numPr>
+          <w:ilvl w:val="0"/>
+          <w:numId w:val="15"/>
+        </w:numPr>
+        <w:spacing w:line="360" w:lineRule="exact"/>
+        <w:ind w:left="0" w:firstLine="709"/>
+        <w:jc w:val="both"/>
+        <w:rPr>
+          <w:i w:val="0"/>
+          <w:iCs w:val="0"/>
+          <w:sz w:val="28"/>
+          <w:szCs w:val="28"/>
+        </w:rPr>
+      </w:pPr>
+      <w:r>
+        <w:rPr>
+          <w:sz w:val="28"/>
+          <w:szCs w:val="28"/>
+          <w:lang w:val="en-US"/>
+        </w:rPr>
+        <w:t>GameComponent</w:t>
+      </w:r>
+      <w:r>
+        <w:rPr>
+          <w:i w:val="0"/>
+          <w:iCs w:val="0"/>
+          <w:sz w:val="28"/>
+          <w:szCs w:val="28"/>
+        </w:rPr>
+        <w:t xml:space="preserve"> является базовым типом для всех компонентов игры, он позволяет добавлять игровым объектам различные свойства и функционал.</w:t>
+      </w:r>
+    </w:p>
+    <w:p>
+      <w:pPr>
+        <w:pStyle w:val="aa"/>
+        <w:spacing w:line="360" w:lineRule="exact"/>
+        <w:ind w:left="0" w:firstLine="709"/>
+        <w:jc w:val="both"/>
+        <w:rPr>
+          <w:i w:val="0"/>
+          <w:iCs w:val="0"/>
+          <w:sz w:val="28"/>
+          <w:szCs w:val="28"/>
+        </w:rPr>
+      </w:pPr>
+      <w:r>
+        <w:rPr>
+          <w:i w:val="0"/>
+          <w:sz w:val="28"/>
+          <w:szCs w:val="28"/>
+        </w:rPr>
+        <w:t>Возможные компоненты</w:t>
+      </w:r>
+      <w:r>
+        <w:rPr>
+          <w:i w:val="0"/>
+          <w:sz w:val="28"/>
+          <w:szCs w:val="28"/>
+          <w:lang w:val="en-US"/>
+        </w:rPr>
+        <w:t>:</w:t>
+      </w:r>
+    </w:p>
+    <w:p>
+      <w:pPr>
+        <w:pStyle w:val="aa"/>
+        <w:numPr>
+          <w:ilvl w:val="0"/>
+          <w:numId w:val="17"/>
+        </w:numPr>
+        <w:spacing w:line="360" w:lineRule="exact"/>
+        <w:ind w:left="0" w:firstLine="709"/>
+        <w:jc w:val="both"/>
+        <w:rPr>
+          <w:i w:val="0"/>
+          <w:iCs w:val="0"/>
+          <w:sz w:val="28"/>
+          <w:szCs w:val="28"/>
+        </w:rPr>
+      </w:pPr>
+      <w:r>
+        <w:rPr>
+          <w:i w:val="0"/>
+          <w:sz w:val="28"/>
+          <w:szCs w:val="28"/>
+        </w:rPr>
+        <w:t>Класс</w:t>
+      </w:r>
+      <w:r>
+        <w:rPr>
+          <w:sz w:val="28"/>
+          <w:szCs w:val="28"/>
+        </w:rPr>
+        <w:t xml:space="preserve"> </w:t>
+      </w:r>
+      <w:r>
+        <w:rPr>
+          <w:sz w:val="28"/>
+          <w:szCs w:val="28"/>
+          <w:lang w:val="en-US"/>
+        </w:rPr>
+        <w:t>SpriteRenderer</w:t>
+      </w:r>
+      <w:r>
+        <w:rPr>
+          <w:sz w:val="28"/>
+          <w:szCs w:val="28"/>
+        </w:rPr>
+        <w:t xml:space="preserve"> </w:t>
+      </w:r>
+      <w:r>
+        <w:rPr>
+          <w:i w:val="0"/>
+          <w:iCs w:val="0"/>
+          <w:sz w:val="28"/>
+          <w:szCs w:val="28"/>
+        </w:rPr>
+        <w:t xml:space="preserve">является производным от </w:t>
+      </w:r>
+      <w:r>
+        <w:rPr>
+          <w:sz w:val="28"/>
+          <w:szCs w:val="28"/>
+          <w:lang w:val="en-US"/>
+        </w:rPr>
+        <w:t>GameComponent</w:t>
+      </w:r>
+      <w:r>
+        <w:rPr>
+          <w:sz w:val="28"/>
+          <w:szCs w:val="28"/>
+        </w:rPr>
+        <w:t xml:space="preserve"> </w:t>
+      </w:r>
+      <w:r>
+        <w:rPr>
+          <w:i w:val="0"/>
+          <w:iCs w:val="0"/>
+          <w:sz w:val="28"/>
+          <w:szCs w:val="28"/>
+        </w:rPr>
+        <w:t>и отвечает за отображение объекта на сцене</w:t>
+      </w:r>
+      <w:r>
+        <w:rPr>
+          <w:i w:val="0"/>
+          <w:sz w:val="28"/>
+          <w:szCs w:val="28"/>
+        </w:rPr>
+        <w:t>;</w:t>
+      </w:r>
+    </w:p>
+    <w:p>
+      <w:pPr>
+        <w:pStyle w:val="aa"/>
+        <w:numPr>
+          <w:ilvl w:val="0"/>
+          <w:numId w:val="17"/>
+        </w:numPr>
+        <w:spacing w:line="360" w:lineRule="exact"/>
+        <w:ind w:left="0" w:firstLine="709"/>
+        <w:jc w:val="both"/>
+        <w:rPr>
+          <w:i w:val="0"/>
+          <w:iCs w:val="0"/>
+          <w:sz w:val="28"/>
+          <w:szCs w:val="28"/>
+        </w:rPr>
+      </w:pPr>
+      <w:r>
+        <w:rPr>
+          <w:i w:val="0"/>
+          <w:sz w:val="28"/>
+          <w:szCs w:val="28"/>
+        </w:rPr>
+        <w:t>Класс</w:t>
+      </w:r>
+      <w:r>
+        <w:rPr>
+          <w:sz w:val="28"/>
+          <w:szCs w:val="28"/>
+        </w:rPr>
+        <w:t xml:space="preserve"> </w:t>
+      </w:r>
+      <w:r>
+        <w:rPr>
+          <w:sz w:val="28"/>
+          <w:szCs w:val="28"/>
+          <w:lang w:val="en-US"/>
+        </w:rPr>
+        <w:t>Collider</w:t>
+      </w:r>
+      <w:r>
+        <w:rPr>
+          <w:sz w:val="28"/>
+          <w:szCs w:val="28"/>
+        </w:rPr>
+        <w:t xml:space="preserve"> </w:t>
+      </w:r>
+      <w:r>
+        <w:rPr>
+          <w:i w:val="0"/>
+          <w:iCs w:val="0"/>
+          <w:sz w:val="28"/>
+          <w:szCs w:val="28"/>
+        </w:rPr>
+        <w:t xml:space="preserve">является производным от </w:t>
+      </w:r>
+      <w:r>
+        <w:rPr>
+          <w:sz w:val="28"/>
+          <w:szCs w:val="28"/>
+          <w:lang w:val="en-US"/>
+        </w:rPr>
+        <w:t>GameComponent</w:t>
+      </w:r>
+      <w:r>
+        <w:rPr>
+          <w:i w:val="0"/>
+          <w:iCs w:val="0"/>
+          <w:sz w:val="28"/>
+          <w:szCs w:val="28"/>
+        </w:rPr>
+        <w:t xml:space="preserve"> и содержит в себе коллайдер игрового объекта</w:t>
+      </w:r>
+    </w:p>
+    <w:p>
+      <w:pPr>
+        <w:pStyle w:val="aa"/>
+        <w:numPr>
+          <w:ilvl w:val="0"/>
+          <w:numId w:val="17"/>
+        </w:numPr>
+        <w:spacing w:line="360" w:lineRule="exact"/>
+        <w:ind w:left="0" w:firstLine="709"/>
+        <w:jc w:val="both"/>
+        <w:rPr>
+          <w:i w:val="0"/>
+          <w:iCs w:val="0"/>
+          <w:sz w:val="28"/>
+          <w:szCs w:val="28"/>
+        </w:rPr>
+      </w:pPr>
+      <w:r>
+        <w:rPr>
+          <w:i w:val="0"/>
+          <w:sz w:val="28"/>
+          <w:szCs w:val="28"/>
+        </w:rPr>
+        <w:t>Класс</w:t>
+      </w:r>
+      <w:r>
+        <w:rPr>
+          <w:sz w:val="28"/>
+          <w:szCs w:val="28"/>
+        </w:rPr>
+        <w:t xml:space="preserve"> </w:t>
+      </w:r>
+      <w:r>
+        <w:rPr>
+          <w:sz w:val="28"/>
+          <w:szCs w:val="28"/>
+          <w:lang w:val="en-US"/>
+        </w:rPr>
+        <w:t>Animator</w:t>
+      </w:r>
+      <w:r>
+        <w:rPr>
+          <w:sz w:val="28"/>
+          <w:szCs w:val="28"/>
+        </w:rPr>
+        <w:t xml:space="preserve"> </w:t>
+      </w:r>
+      <w:r>
+        <w:rPr>
+          <w:i w:val="0"/>
+          <w:iCs w:val="0"/>
+          <w:sz w:val="28"/>
+          <w:szCs w:val="28"/>
+        </w:rPr>
+        <w:t xml:space="preserve">является производным от </w:t>
+      </w:r>
+      <w:r>
+        <w:rPr>
+          <w:sz w:val="28"/>
+          <w:szCs w:val="28"/>
+          <w:lang w:val="en-US"/>
+        </w:rPr>
+        <w:t>GameComponent</w:t>
+      </w:r>
+      <w:r>
+        <w:rPr>
+          <w:sz w:val="28"/>
+          <w:szCs w:val="28"/>
+        </w:rPr>
+        <w:t xml:space="preserve"> </w:t>
+      </w:r>
+      <w:r>
+        <w:rPr>
+          <w:i w:val="0"/>
+          <w:iCs w:val="0"/>
+          <w:sz w:val="28"/>
+          <w:szCs w:val="28"/>
+        </w:rPr>
+        <w:t>и отвечает за анимацию игровых объектов</w:t>
+      </w:r>
+      <w:r>
+        <w:rPr>
+          <w:i w:val="0"/>
+          <w:sz w:val="28"/>
+          <w:szCs w:val="28"/>
+        </w:rPr>
+        <w:t>.</w:t>
+      </w:r>
+    </w:p>
+    <w:p>
+      <w:pPr>
+        <w:pStyle w:val="aa"/>
+        <w:numPr>
+          <w:ilvl w:val="0"/>
+          <w:numId w:val="15"/>
+        </w:numPr>
+        <w:spacing w:line="360" w:lineRule="exact"/>
+        <w:ind w:left="0" w:firstLine="709"/>
+        <w:jc w:val="both"/>
+        <w:rPr>
+          <w:i w:val="0"/>
+          <w:sz w:val="28"/>
+          <w:szCs w:val="28"/>
+        </w:rPr>
+      </w:pPr>
+      <w:r>
+        <w:rPr>
+          <w:i w:val="0"/>
+          <w:iCs w:val="0"/>
+          <w:sz w:val="28"/>
+          <w:szCs w:val="28"/>
+        </w:rPr>
+        <w:t xml:space="preserve">Класс </w:t>
+      </w:r>
+      <w:r>
+        <w:rPr>
+          <w:iCs w:val="0"/>
+          <w:sz w:val="28"/>
+          <w:szCs w:val="28"/>
+          <w:lang w:val="en-US"/>
+        </w:rPr>
+        <w:t>Transform</w:t>
+      </w:r>
+      <w:r>
+        <w:rPr>
+          <w:i w:val="0"/>
+          <w:iCs w:val="0"/>
+          <w:sz w:val="28"/>
+          <w:szCs w:val="28"/>
+        </w:rPr>
+        <w:t xml:space="preserve"> содержится в игровом объекте </w:t>
+      </w:r>
+      <w:r>
+        <w:rPr>
+          <w:sz w:val="28"/>
+          <w:szCs w:val="28"/>
+          <w:lang w:val="en-US"/>
+        </w:rPr>
+        <w:t>GameObject</w:t>
+      </w:r>
+      <w:r>
+        <w:rPr>
+          <w:sz w:val="28"/>
+          <w:szCs w:val="28"/>
+        </w:rPr>
+        <w:t xml:space="preserve"> </w:t>
+      </w:r>
+      <w:r>
+        <w:rPr>
+          <w:i w:val="0"/>
+          <w:sz w:val="28"/>
+          <w:szCs w:val="28"/>
+        </w:rPr>
+        <w:t>как обязательный параметр, так как все объекты должны иметь положение, вращение и масштаб.</w:t>
+      </w:r>
+    </w:p>
+    <w:p>
+      <w:pPr>
+        <w:pStyle w:val="aa"/>
+        <w:spacing w:line="360" w:lineRule="exact"/>
+        <w:ind w:left="0" w:firstLine="709"/>
+        <w:jc w:val="both"/>
+        <w:rPr>
+          <w:i w:val="0"/>
+          <w:sz w:val="28"/>
+          <w:szCs w:val="28"/>
+        </w:rPr>
+      </w:pPr>
+      <w:r>
+        <w:rPr>
+          <w:iCs w:val="0"/>
+          <w:sz w:val="28"/>
+          <w:szCs w:val="28"/>
+          <w:lang w:val="en-US"/>
+        </w:rPr>
+        <w:t>Transform</w:t>
+      </w:r>
+      <w:r>
+        <w:rPr>
+          <w:iCs w:val="0"/>
+          <w:sz w:val="28"/>
+          <w:szCs w:val="28"/>
+        </w:rPr>
+        <w:t xml:space="preserve"> </w:t>
+      </w:r>
+      <w:r>
+        <w:rPr>
+          <w:i w:val="0"/>
+          <w:iCs w:val="0"/>
+          <w:sz w:val="28"/>
+          <w:szCs w:val="28"/>
+        </w:rPr>
+        <w:t>содержит такие поля как</w:t>
+      </w:r>
+      <w:r>
+        <w:rPr>
+          <w:iCs w:val="0"/>
+          <w:sz w:val="28"/>
+          <w:szCs w:val="28"/>
+        </w:rPr>
+        <w:t>:</w:t>
+      </w:r>
+    </w:p>
+    <w:p>
+      <w:pPr>
+        <w:pStyle w:val="aa"/>
+        <w:numPr>
+          <w:ilvl w:val="0"/>
+          <w:numId w:val="18"/>
+        </w:numPr>
+        <w:spacing w:line="360" w:lineRule="exact"/>
+        <w:ind w:left="0" w:firstLine="709"/>
+        <w:jc w:val="both"/>
+        <w:rPr>
+          <w:iCs w:val="0"/>
+          <w:sz w:val="28"/>
+          <w:szCs w:val="28"/>
+        </w:rPr>
+      </w:pPr>
+      <w:r>
+        <w:rPr>
+          <w:iCs w:val="0"/>
+          <w:sz w:val="28"/>
+          <w:szCs w:val="28"/>
+          <w:lang w:val="en-US"/>
+        </w:rPr>
+        <w:t>Position</w:t>
+      </w:r>
+      <w:r>
+        <w:rPr>
+          <w:i w:val="0"/>
+          <w:iCs w:val="0"/>
+          <w:sz w:val="28"/>
+          <w:szCs w:val="28"/>
+        </w:rPr>
+        <w:t xml:space="preserve"> – положение игрового объекта в координатах </w:t>
+      </w:r>
+      <w:r>
+        <w:rPr>
+          <w:i w:val="0"/>
+          <w:iCs w:val="0"/>
+          <w:sz w:val="28"/>
+          <w:szCs w:val="28"/>
+          <w:lang w:val="en-US"/>
+        </w:rPr>
+        <w:t>x</w:t>
+      </w:r>
+      <w:r>
+        <w:rPr>
+          <w:i w:val="0"/>
+          <w:iCs w:val="0"/>
+          <w:sz w:val="28"/>
+          <w:szCs w:val="28"/>
+        </w:rPr>
+        <w:t xml:space="preserve">, </w:t>
+      </w:r>
+      <w:r>
+        <w:rPr>
+          <w:i w:val="0"/>
+          <w:iCs w:val="0"/>
+          <w:sz w:val="28"/>
+          <w:szCs w:val="28"/>
+          <w:lang w:val="en-US"/>
+        </w:rPr>
+        <w:t>y</w:t>
+      </w:r>
+      <w:r>
+        <w:rPr>
+          <w:i w:val="0"/>
+          <w:iCs w:val="0"/>
+          <w:sz w:val="28"/>
+          <w:szCs w:val="28"/>
+        </w:rPr>
+        <w:t>;</w:t>
+      </w:r>
+    </w:p>
+    <w:p>
+      <w:pPr>
+        <w:pStyle w:val="aa"/>
+        <w:numPr>
+          <w:ilvl w:val="0"/>
+          <w:numId w:val="18"/>
+        </w:numPr>
+        <w:spacing w:line="360" w:lineRule="exact"/>
+        <w:ind w:left="0" w:firstLine="709"/>
+        <w:jc w:val="both"/>
+        <w:rPr>
+          <w:iCs w:val="0"/>
+          <w:sz w:val="28"/>
+          <w:szCs w:val="28"/>
+        </w:rPr>
+      </w:pPr>
+      <w:r>
+        <w:rPr>
+          <w:iCs w:val="0"/>
+          <w:sz w:val="28"/>
+          <w:szCs w:val="28"/>
+        </w:rPr>
+        <w:t>Rotation</w:t>
+      </w:r>
+      <w:r>
+        <w:rPr>
+          <w:i w:val="0"/>
+          <w:iCs w:val="0"/>
+          <w:sz w:val="28"/>
+          <w:szCs w:val="28"/>
+        </w:rPr>
+        <w:t xml:space="preserve"> – вращение игрового объекта вокруг осей </w:t>
+      </w:r>
+      <w:r>
+        <w:rPr>
+          <w:i w:val="0"/>
+          <w:iCs w:val="0"/>
+          <w:sz w:val="28"/>
+          <w:szCs w:val="28"/>
+          <w:lang w:val="en-US"/>
+        </w:rPr>
+        <w:t>x</w:t>
+      </w:r>
+      <w:r>
+        <w:rPr>
+          <w:i w:val="0"/>
+          <w:iCs w:val="0"/>
+          <w:sz w:val="28"/>
+          <w:szCs w:val="28"/>
+        </w:rPr>
+        <w:t xml:space="preserve">, </w:t>
+      </w:r>
+      <w:r>
+        <w:rPr>
+          <w:i w:val="0"/>
+          <w:iCs w:val="0"/>
+          <w:sz w:val="28"/>
+          <w:szCs w:val="28"/>
+          <w:lang w:val="en-US"/>
+        </w:rPr>
+        <w:t>y</w:t>
+      </w:r>
+      <w:r>
+        <w:rPr>
+          <w:i w:val="0"/>
+          <w:iCs w:val="0"/>
+          <w:sz w:val="28"/>
+          <w:szCs w:val="28"/>
+        </w:rPr>
+        <w:t>;</w:t>
+      </w:r>
+    </w:p>
+    <w:p>
+      <w:pPr>
+        <w:pStyle w:val="aa"/>
+        <w:numPr>
+          <w:ilvl w:val="0"/>
+          <w:numId w:val="18"/>
+        </w:numPr>
+        <w:spacing w:line="360" w:lineRule="exact"/>
+        <w:ind w:left="0" w:firstLine="709"/>
+        <w:jc w:val="both"/>
+        <w:rPr>
+          <w:iCs w:val="0"/>
+          <w:sz w:val="28"/>
+          <w:szCs w:val="28"/>
+        </w:rPr>
+      </w:pPr>
+      <w:r>
+        <w:rPr>
+          <w:iCs w:val="0"/>
+          <w:sz w:val="28"/>
+          <w:szCs w:val="28"/>
+          <w:lang w:val="en-US"/>
+        </w:rPr>
+        <w:t>Scale</w:t>
+      </w:r>
+      <w:r>
+        <w:rPr>
+          <w:i w:val="0"/>
+          <w:iCs w:val="0"/>
+          <w:sz w:val="28"/>
+          <w:szCs w:val="28"/>
+        </w:rPr>
+        <w:t xml:space="preserve"> – масштаб игрового объекта.</w:t>
+      </w:r>
+    </w:p>
+    <w:p>
+      <w:pPr>
+        <w:pStyle w:val="aa"/>
+        <w:numPr>
+          <w:ilvl w:val="0"/>
+          <w:numId w:val="15"/>
+        </w:numPr>
+        <w:spacing w:line="360" w:lineRule="exact"/>
+        <w:ind w:left="0" w:firstLine="709"/>
+        <w:jc w:val="both"/>
+        <w:rPr>
+          <w:i w:val="0"/>
+          <w:iCs w:val="0"/>
+          <w:sz w:val="28"/>
+          <w:szCs w:val="28"/>
+        </w:rPr>
+      </w:pPr>
+      <w:r>
+        <w:rPr>
+          <w:i w:val="0"/>
+          <w:iCs w:val="0"/>
+          <w:sz w:val="28"/>
+          <w:szCs w:val="28"/>
+        </w:rPr>
+        <w:t xml:space="preserve">Класс </w:t>
+      </w:r>
+      <w:r>
+        <w:rPr>
+          <w:sz w:val="28"/>
+          <w:szCs w:val="28"/>
+          <w:lang w:val="en-US"/>
+        </w:rPr>
+        <w:t>Collider</w:t>
+      </w:r>
+      <w:r>
+        <w:rPr>
+          <w:sz w:val="28"/>
+          <w:szCs w:val="28"/>
+        </w:rPr>
+        <w:t xml:space="preserve"> </w:t>
+      </w:r>
+      <w:r>
+        <w:rPr>
+          <w:i w:val="0"/>
+          <w:iCs w:val="0"/>
+          <w:sz w:val="28"/>
+          <w:szCs w:val="28"/>
+        </w:rPr>
+        <w:t>является абстрактным базовым типом для коллайдеров.</w:t>
+      </w:r>
+    </w:p>
+    <w:p>
+      <w:pPr>
+        <w:pStyle w:val="aa"/>
+        <w:numPr>
+          <w:ilvl w:val="0"/>
+          <w:numId w:val="15"/>
+        </w:numPr>
+        <w:spacing w:line="360" w:lineRule="exact"/>
+        <w:ind w:left="0" w:firstLine="709"/>
+        <w:jc w:val="both"/>
+        <w:rPr>
+          <w:iCs w:val="0"/>
+          <w:sz w:val="28"/>
+          <w:szCs w:val="28"/>
+        </w:rPr>
+      </w:pPr>
+      <w:r>
+        <w:rPr>
+          <w:i w:val="0"/>
+          <w:iCs w:val="0"/>
+          <w:sz w:val="28"/>
+          <w:szCs w:val="28"/>
+        </w:rPr>
+        <w:t xml:space="preserve">Класс </w:t>
+      </w:r>
+      <w:r>
+        <w:rPr>
+          <w:sz w:val="28"/>
+          <w:szCs w:val="28"/>
+          <w:lang w:val="en-US"/>
+        </w:rPr>
+        <w:t>BoxCollider</w:t>
+      </w:r>
+      <w:r>
+        <w:rPr>
+          <w:sz w:val="28"/>
+          <w:szCs w:val="28"/>
+        </w:rPr>
+        <w:t xml:space="preserve"> </w:t>
+      </w:r>
+      <w:r>
+        <w:rPr>
+          <w:i w:val="0"/>
+          <w:sz w:val="28"/>
+          <w:szCs w:val="28"/>
+        </w:rPr>
+        <w:t>является наследником класса</w:t>
+      </w:r>
+      <w:r>
+        <w:rPr>
+          <w:sz w:val="28"/>
+          <w:szCs w:val="28"/>
+        </w:rPr>
+        <w:t xml:space="preserve"> </w:t>
+      </w:r>
+      <w:r>
+        <w:rPr>
+          <w:sz w:val="28"/>
+          <w:szCs w:val="28"/>
+          <w:lang w:val="en-US"/>
+        </w:rPr>
+        <w:t>Collider</w:t>
+      </w:r>
+      <w:r>
+        <w:rPr>
+          <w:i w:val="0"/>
+          <w:iCs w:val="0"/>
+          <w:sz w:val="28"/>
+          <w:szCs w:val="28"/>
+        </w:rPr>
+        <w:t xml:space="preserve"> и описывает коллайдеры, которые имеют прямоугольную форму.</w:t>
+      </w:r>
+    </w:p>
+    <w:p>
+      <w:pPr>
+        <w:pStyle w:val="aa"/>
+        <w:numPr>
+          <w:ilvl w:val="0"/>
+          <w:numId w:val="15"/>
+        </w:numPr>
+        <w:spacing w:line="360" w:lineRule="exact"/>
+        <w:ind w:left="0" w:firstLine="709"/>
+        <w:jc w:val="both"/>
+        <w:rPr>
+          <w:i w:val="0"/>
+          <w:iCs w:val="0"/>
+          <w:sz w:val="28"/>
+          <w:szCs w:val="28"/>
+        </w:rPr>
+      </w:pPr>
+      <w:r>
+        <w:rPr>
+          <w:i w:val="0"/>
+          <w:iCs w:val="0"/>
+          <w:sz w:val="28"/>
+          <w:szCs w:val="28"/>
+        </w:rPr>
+        <w:t xml:space="preserve">Класс </w:t>
+      </w:r>
+      <w:r>
+        <w:rPr>
+          <w:sz w:val="28"/>
+          <w:szCs w:val="28"/>
+          <w:lang w:val="en-US"/>
+        </w:rPr>
+        <w:t>Texture</w:t>
+      </w:r>
+      <w:r>
+        <w:rPr>
+          <w:i w:val="0"/>
+          <w:iCs w:val="0"/>
+          <w:sz w:val="28"/>
+          <w:szCs w:val="28"/>
+        </w:rPr>
+        <w:t>2</w:t>
+      </w:r>
+      <w:r>
+        <w:rPr>
+          <w:sz w:val="28"/>
+          <w:szCs w:val="28"/>
+          <w:lang w:val="en-US"/>
+        </w:rPr>
+        <w:t>D</w:t>
+      </w:r>
+      <w:r>
+        <w:rPr>
+          <w:sz w:val="28"/>
+          <w:szCs w:val="28"/>
+        </w:rPr>
+        <w:t xml:space="preserve"> </w:t>
+      </w:r>
+      <w:r>
+        <w:rPr>
+          <w:i w:val="0"/>
+          <w:iCs w:val="0"/>
+          <w:sz w:val="28"/>
+          <w:szCs w:val="28"/>
+        </w:rPr>
+        <w:t>хранит в себе номер в буфере и размеры добавленной текстуры.</w:t>
+      </w:r>
+    </w:p>
+    <w:p>
+      <w:pPr>
+        <w:pStyle w:val="aa"/>
+        <w:numPr>
+          <w:ilvl w:val="0"/>
+          <w:numId w:val="15"/>
+        </w:numPr>
+        <w:spacing w:line="360" w:lineRule="exact"/>
+        <w:ind w:left="0" w:firstLine="709"/>
+        <w:jc w:val="both"/>
+        <w:rPr>
+          <w:i w:val="0"/>
+          <w:iCs w:val="0"/>
+          <w:sz w:val="28"/>
+          <w:szCs w:val="28"/>
+        </w:rPr>
+      </w:pPr>
+      <w:r>
+        <w:rPr>
+          <w:i w:val="0"/>
+          <w:iCs w:val="0"/>
+          <w:sz w:val="28"/>
+          <w:szCs w:val="28"/>
+        </w:rPr>
+        <w:t xml:space="preserve">Статический класс </w:t>
+      </w:r>
+      <w:r>
+        <w:rPr>
+          <w:sz w:val="28"/>
+          <w:szCs w:val="28"/>
+          <w:lang w:val="en-US"/>
+        </w:rPr>
+        <w:t>TextuteProcessing</w:t>
+      </w:r>
+      <w:r>
+        <w:rPr>
+          <w:sz w:val="28"/>
+          <w:szCs w:val="28"/>
+        </w:rPr>
+        <w:t xml:space="preserve"> </w:t>
+      </w:r>
+      <w:r>
+        <w:rPr>
+          <w:i w:val="0"/>
+          <w:iCs w:val="0"/>
+          <w:sz w:val="28"/>
+          <w:szCs w:val="28"/>
+        </w:rPr>
+        <w:t xml:space="preserve">создаёт текстуру на основы добавленного изображения и выводит класс </w:t>
+      </w:r>
+      <w:r>
+        <w:rPr>
+          <w:sz w:val="28"/>
+          <w:szCs w:val="28"/>
+          <w:lang w:val="en-US"/>
+        </w:rPr>
+        <w:t>Texture</w:t>
+      </w:r>
+      <w:r>
+        <w:rPr>
+          <w:i w:val="0"/>
+          <w:iCs w:val="0"/>
+          <w:sz w:val="28"/>
+          <w:szCs w:val="28"/>
+        </w:rPr>
+        <w:t>2</w:t>
+      </w:r>
+      <w:r>
+        <w:rPr>
+          <w:sz w:val="28"/>
+          <w:szCs w:val="28"/>
+          <w:lang w:val="en-US"/>
+        </w:rPr>
+        <w:t>D</w:t>
+      </w:r>
+      <w:r>
+        <w:rPr>
+          <w:sz w:val="28"/>
+          <w:szCs w:val="28"/>
+        </w:rPr>
+        <w:t xml:space="preserve"> </w:t>
+      </w:r>
+      <w:r>
+        <w:rPr>
+          <w:i w:val="0"/>
+          <w:sz w:val="28"/>
+          <w:szCs w:val="28"/>
+        </w:rPr>
+        <w:t>со всеми её свойствами</w:t>
+      </w:r>
+      <w:r>
+        <w:rPr>
+          <w:i w:val="0"/>
+          <w:iCs w:val="0"/>
+          <w:sz w:val="28"/>
+          <w:szCs w:val="28"/>
+        </w:rPr>
+        <w:t>.</w:t>
+      </w:r>
+    </w:p>
+    <w:p>
+      <w:pPr>
+        <w:spacing w:line="360" w:lineRule="exact"/>
+        <w:ind w:firstLine="0"/>
+        <w:jc w:val="both"/>
+        <w:rPr>
+          <w:i w:val="0"/>
+          <w:iCs w:val="0"/>
+          <w:sz w:val="28"/>
+          <w:szCs w:val="28"/>
+        </w:rPr>
+      </w:pPr>
+    </w:p>
+    <w:p>
+      <w:pPr>
+        <w:spacing w:line="360" w:lineRule="exact"/>
+        <w:ind w:firstLine="0"/>
+        <w:jc w:val="both"/>
+        <w:rPr>
+          <w:i w:val="0"/>
+          <w:iCs w:val="0"/>
+          <w:sz w:val="28"/>
+          <w:szCs w:val="28"/>
+        </w:rPr>
+      </w:pPr>
+      <w:r>
+        <w:rPr>
+          <w:i w:val="0"/>
+          <w:iCs w:val="0"/>
+          <w:sz w:val="28"/>
+          <w:szCs w:val="28"/>
+        </w:rPr>
+        <w:t xml:space="preserve">Теперь рассмотрим основные объекты </w:t>
+      </w:r>
+      <w:r>
+        <w:rPr>
+          <w:i w:val="0"/>
+          <w:iCs w:val="0"/>
+          <w:sz w:val="28"/>
+          <w:szCs w:val="28"/>
+        </w:rPr>
+        <w:t>нашей игры.</w:t>
+      </w:r>
+    </w:p>
+    <w:p>
+      <w:pPr>
+        <w:pStyle w:val="aa"/>
+        <w:spacing w:line="360" w:lineRule="exact"/>
+        <w:ind w:left="0" w:firstLine="709"/>
+        <w:jc w:val="both"/>
+        <w:rPr>
+          <w:i w:val="0"/>
+          <w:iCs w:val="0"/>
+          <w:sz w:val="28"/>
+          <w:szCs w:val="28"/>
+        </w:rPr>
+      </w:pPr>
+      <w:r>
+        <w:rPr>
+          <w:i w:val="0"/>
+          <w:iCs w:val="0"/>
+          <w:sz w:val="28"/>
+          <w:szCs w:val="28"/>
+        </w:rPr>
+        <w:t>Игровые объекты</w:t>
+      </w:r>
+      <w:r>
+        <w:rPr>
+          <w:i w:val="0"/>
+          <w:iCs w:val="0"/>
+          <w:sz w:val="28"/>
+          <w:szCs w:val="28"/>
+        </w:rPr>
+        <w:t>:</w:t>
+      </w:r>
+    </w:p>
+    <w:p>
+      <w:pPr>
+        <w:pStyle w:val="aa"/>
+        <w:numPr>
+          <w:ilvl w:val="0"/>
+          <w:numId w:val="19"/>
+        </w:numPr>
+        <w:spacing w:line="360" w:lineRule="exact"/>
+        <w:ind w:left="0" w:firstLine="709"/>
+        <w:jc w:val="both"/>
+        <w:rPr>
+          <w:i w:val="0"/>
+          <w:iCs w:val="0"/>
+          <w:sz w:val="28"/>
+          <w:szCs w:val="28"/>
+        </w:rPr>
+      </w:pPr>
+      <w:r>
+        <w:rPr>
+          <w:i w:val="0"/>
+          <w:iCs w:val="0"/>
+          <w:sz w:val="28"/>
+          <w:szCs w:val="28"/>
+        </w:rPr>
+        <w:t>Подводная лодка, которой будут управлять игроки.</w:t>
+      </w:r>
+    </w:p>
+    <w:p>
+      <w:pPr>
+        <w:pStyle w:val="aa"/>
+        <w:numPr>
+          <w:ilvl w:val="0"/>
+          <w:numId w:val="19"/>
+        </w:numPr>
+        <w:spacing w:line="360" w:lineRule="exact"/>
+        <w:ind w:left="0" w:firstLine="709"/>
+        <w:jc w:val="both"/>
+        <w:rPr>
+          <w:i w:val="0"/>
+          <w:iCs w:val="0"/>
+          <w:sz w:val="28"/>
+          <w:szCs w:val="28"/>
+        </w:rPr>
+      </w:pPr>
+      <w:r>
+        <w:rPr>
+          <w:i w:val="0"/>
+          <w:iCs w:val="0"/>
+          <w:sz w:val="28"/>
+          <w:szCs w:val="28"/>
+        </w:rPr>
+        <w:t>Различного вида ракеты, которыми будет стрелять подводная лодка. В зависимости от вида наносит различные повреждения.</w:t>
+      </w:r>
+    </w:p>
+    <w:p>
+      <w:pPr>
+        <w:pStyle w:val="aa"/>
+        <w:numPr>
+          <w:ilvl w:val="0"/>
+          <w:numId w:val="19"/>
+        </w:numPr>
+        <w:spacing w:line="360" w:lineRule="exact"/>
+        <w:ind w:left="0" w:firstLine="709"/>
+        <w:jc w:val="both"/>
+        <w:rPr>
+          <w:i w:val="0"/>
+          <w:iCs w:val="0"/>
+          <w:sz w:val="28"/>
+          <w:szCs w:val="28"/>
+        </w:rPr>
+      </w:pPr>
+      <w:r>
+        <w:rPr>
+          <w:i w:val="0"/>
+          <w:iCs w:val="0"/>
+          <w:sz w:val="28"/>
+          <w:szCs w:val="28"/>
+        </w:rPr>
+        <w:t>Различного вида призы, каждый приз будет увеличивать различные свойства подводной лодки.</w:t>
+      </w:r>
+    </w:p>
+    <w:p>
+      <w:pPr>
+        <w:pStyle w:val="aa"/>
+        <w:numPr>
+          <w:ilvl w:val="0"/>
+          <w:numId w:val="19"/>
+        </w:numPr>
+        <w:spacing w:line="360" w:lineRule="exact"/>
+        <w:ind w:left="0" w:firstLine="709"/>
+        <w:jc w:val="both"/>
+        <w:rPr>
+          <w:i w:val="0"/>
+          <w:iCs w:val="0"/>
+          <w:sz w:val="28"/>
+          <w:szCs w:val="28"/>
+        </w:rPr>
+      </w:pPr>
+      <w:r>
+        <w:rPr>
+          <w:i w:val="0"/>
+          <w:iCs w:val="0"/>
+          <w:sz w:val="28"/>
+          <w:szCs w:val="28"/>
+        </w:rPr>
+        <w:t>Миноносец который будет периодически появляться и сбрасывать на игроков мины.</w:t>
+      </w:r>
+    </w:p>
+    <w:p>
+      <w:pPr>
+        <w:pStyle w:val="aa"/>
+        <w:spacing w:line="360" w:lineRule="exact"/>
+        <w:ind w:left="0" w:firstLine="709"/>
+        <w:jc w:val="both"/>
+        <w:rPr>
+          <w:i w:val="0"/>
+          <w:iCs w:val="0"/>
+          <w:sz w:val="28"/>
+          <w:szCs w:val="28"/>
+        </w:rPr>
+      </w:pPr>
+      <w:r>
+        <w:rPr>
+          <w:i w:val="0"/>
+          <w:iCs w:val="0"/>
+          <w:sz w:val="28"/>
+          <w:szCs w:val="28"/>
+        </w:rPr>
+        <w:lastRenderedPageBreak/>
+        <w:tab/>
+        <w:t>Для реализации классов танков и ракет используется наследование. В случае с подводной лодкой (</w:t>
+      </w:r>
+      <w:r>
+        <w:rPr>
+          <w:iCs w:val="0"/>
+          <w:sz w:val="28"/>
+          <w:szCs w:val="28"/>
+          <w:lang w:val="en-US"/>
+        </w:rPr>
+        <w:t>Submarine</w:t>
+      </w:r>
+      <w:r>
+        <w:rPr>
+          <w:i w:val="0"/>
+          <w:iCs w:val="0"/>
+          <w:sz w:val="28"/>
+          <w:szCs w:val="28"/>
+        </w:rPr>
+        <w:t>) мы не используем наследование, так как подводные лодки не отличаются характеристиками, по желанию только спрайтами. Для ракет мы используем наследование, так как ракеты отличаются наносимыми повреждениями в зависимости от подтипа ракеты.</w:t>
+      </w:r>
+    </w:p>
+    <w:p>
+      <w:pPr>
+        <w:pStyle w:val="aa"/>
+        <w:spacing w:line="360" w:lineRule="exact"/>
+        <w:ind w:left="0" w:firstLine="709"/>
+        <w:jc w:val="both"/>
+        <w:rPr>
+          <w:i w:val="0"/>
+          <w:iCs w:val="0"/>
+          <w:sz w:val="28"/>
+          <w:szCs w:val="28"/>
+        </w:rPr>
+      </w:pPr>
+    </w:p>
+    <w:p>
+      <w:pPr>
+        <w:pStyle w:val="aa"/>
+        <w:spacing w:line="360" w:lineRule="exact"/>
+        <w:ind w:left="0" w:firstLine="709"/>
+        <w:jc w:val="both"/>
+        <w:rPr>
+          <w:i w:val="0"/>
+          <w:iCs w:val="0"/>
+          <w:sz w:val="28"/>
+          <w:szCs w:val="28"/>
+        </w:rPr>
+      </w:pPr>
+      <w:r>
+        <w:rPr>
+          <w:i w:val="0"/>
+          <w:iCs w:val="0"/>
+          <w:sz w:val="28"/>
+          <w:szCs w:val="28"/>
+        </w:rPr>
+        <w:tab/>
+        <w:t>На рисунке 2.2</w:t>
+      </w:r>
+      <w:r>
+        <w:rPr>
+          <w:i w:val="0"/>
+          <w:iCs w:val="0"/>
+          <w:sz w:val="28"/>
+          <w:szCs w:val="28"/>
+        </w:rPr>
+        <w:t xml:space="preserve"> отображена иерархия игровых объектов.</w:t>
+      </w:r>
+    </w:p>
+    <w:p>
+      <w:pPr>
+        <w:spacing w:line="360" w:lineRule="exact"/>
+        <w:ind w:firstLine="709"/>
+        <w:jc w:val="both"/>
+        <w:rPr>
+          <w:sz w:val="28"/>
+          <w:szCs w:val="28"/>
+        </w:rPr>
+      </w:pPr>
+      <w:r>
+        <w:rPr>
+          <w:i w:val="0"/>
+          <w:iCs w:val="0"/>
+          <w:noProof/>
+          <w:sz w:val="28"/>
+          <w:szCs w:val="28"/>
+          <w:lang w:val="en-US" w:eastAsia="en-US"/>
+        </w:rPr>
+        <w:drawing>
+          <wp:anchor distT="0" distB="0" distL="114300" distR="114300" simplePos="0" relativeHeight="251671552" behindDoc="0" locked="0" layoutInCell="1" allowOverlap="1" wp14:anchorId="44A32405" wp14:editId="41A9A168">
+            <wp:simplePos x="0" y="0"/>
+            <wp:positionH relativeFrom="column">
+              <wp:posOffset>0</wp:posOffset>
+            </wp:positionH>
+            <wp:positionV relativeFrom="paragraph">
+              <wp:posOffset>227965</wp:posOffset>
+            </wp:positionV>
+            <wp:extent cx="6152515" cy="2409190"/>
+            <wp:effectExtent l="0" t="0" r="635" b="0"/>
+            <wp:wrapTopAndBottom/>
+            <wp:docPr id="8" name="Рисунок 8"/>
+            <wp:cNvGraphicFramePr>
+              <a:graphicFrameLocks xmlns:a="http://schemas.openxmlformats.org/drawingml/2006/main" noChangeAspect="1"/>
+            </wp:cNvGraphicFramePr>
+            <a:graphic xmlns:a="http://schemas.openxmlformats.org/drawingml/2006/main">
+              <a:graphicData uri="http://schemas.openxmlformats.org/drawingml/2006/picture">
+                <pic:pic xmlns:pic="http://schemas.openxmlformats.org/drawingml/2006/picture">
+                  <pic:nvPicPr>
+                    <pic:cNvPr id="4" name="2021-04-16 (6).png"/>
+                    <pic:cNvPicPr/>
+                  </pic:nvPicPr>
+                  <pic:blipFill>
+                    <a:blip r:embed="rId23">
+                      <a:extLst>
+                        <a:ext uri="{28A0092B-C50C-407E-A947-70E740481C1C}">
+                          <a14:useLocalDpi xmlns:a14="http://schemas.microsoft.com/office/drawing/2010/main" val="0"/>
+                        </a:ext>
+                      </a:extLst>
+                    </a:blip>
+                    <a:stretch>
+                      <a:fillRect/>
+                    </a:stretch>
+                  </pic:blipFill>
+                  <pic:spPr>
+                    <a:xfrm>
+                      <a:off x="0" y="0"/>
+                      <a:ext cx="6152515" cy="2409190"/>
+                    </a:xfrm>
+                    <a:prstGeom prst="rect">
+                      <a:avLst/>
+                    </a:prstGeom>
+                  </pic:spPr>
+                </pic:pic>
+              </a:graphicData>
+            </a:graphic>
+          </wp:anchor>
+        </w:drawing>
+      </w:r>
+    </w:p>
+    <w:p>
+      <w:pPr>
+        <w:pStyle w:val="aa"/>
+        <w:spacing w:line="360" w:lineRule="exact"/>
+        <w:ind w:left="0" w:firstLine="709"/>
+        <w:rPr>
+          <w:i w:val="0"/>
+          <w:iCs w:val="0"/>
+          <w:sz w:val="28"/>
+          <w:szCs w:val="28"/>
+        </w:rPr>
+      </w:pPr>
+      <w:r>
+        <w:rPr>
+          <w:i w:val="0"/>
+          <w:iCs w:val="0"/>
+          <w:sz w:val="28"/>
+          <w:szCs w:val="28"/>
+        </w:rPr>
+        <w:t>Рисунок 2.2</w:t>
+      </w:r>
+      <w:r>
+        <w:rPr>
+          <w:i w:val="0"/>
+          <w:iCs w:val="0"/>
+          <w:sz w:val="28"/>
+          <w:szCs w:val="28"/>
+        </w:rPr>
+        <w:t xml:space="preserve"> – </w:t>
+      </w:r>
+      <w:r>
+        <w:rPr>
+          <w:i w:val="0"/>
+          <w:iCs w:val="0"/>
+          <w:sz w:val="28"/>
+          <w:szCs w:val="28"/>
+        </w:rPr>
+        <w:t>И</w:t>
+      </w:r>
+      <w:r>
+        <w:rPr>
+          <w:i w:val="0"/>
+          <w:iCs w:val="0"/>
+          <w:sz w:val="28"/>
+          <w:szCs w:val="28"/>
+        </w:rPr>
+        <w:t xml:space="preserve">ерархия </w:t>
+      </w:r>
+      <w:r>
+        <w:rPr>
+          <w:i w:val="0"/>
+          <w:iCs w:val="0"/>
+          <w:sz w:val="28"/>
+          <w:szCs w:val="28"/>
+        </w:rPr>
+        <w:t>игровых объектов</w:t>
+      </w:r>
+    </w:p>
+    <w:p>
+      <w:pPr>
+        <w:spacing w:line="360" w:lineRule="exact"/>
+        <w:ind w:firstLine="709"/>
+        <w:jc w:val="both"/>
+        <w:rPr>
+          <w:b/>
+          <w:i w:val="0"/>
+          <w:iCs w:val="0"/>
+          <w:sz w:val="28"/>
+          <w:szCs w:val="28"/>
+        </w:rPr>
+      </w:pPr>
+    </w:p>
+    <w:p>
+      <w:pPr>
+        <w:pStyle w:val="aa"/>
+        <w:spacing w:line="360" w:lineRule="exact"/>
+        <w:ind w:left="0" w:firstLine="709"/>
+        <w:jc w:val="both"/>
+        <w:rPr>
+          <w:i w:val="0"/>
+          <w:iCs w:val="0"/>
+          <w:sz w:val="28"/>
+          <w:szCs w:val="28"/>
+        </w:rPr>
+      </w:pPr>
+      <w:r>
+        <w:rPr>
+          <w:i w:val="0"/>
+          <w:iCs w:val="0"/>
+          <w:sz w:val="28"/>
+          <w:szCs w:val="28"/>
+        </w:rPr>
+        <w:tab/>
+        <w:t>Рассмотри паттерны программирования, которые будут использоваться в нашем игровом приложении.</w:t>
+      </w:r>
+    </w:p>
+    <w:p>
+      <w:pPr>
+        <w:spacing w:line="360" w:lineRule="exact"/>
+        <w:ind w:firstLine="709"/>
+        <w:jc w:val="both"/>
+        <w:rPr>
+          <w:i w:val="0"/>
+          <w:iCs w:val="0"/>
+          <w:sz w:val="28"/>
+          <w:szCs w:val="28"/>
+        </w:rPr>
+      </w:pPr>
+    </w:p>
+    <w:p>
+      <w:pPr>
+        <w:pStyle w:val="aa"/>
+        <w:spacing w:line="360" w:lineRule="exact"/>
+        <w:ind w:left="0" w:firstLine="709"/>
+        <w:jc w:val="both"/>
+        <w:rPr>
+          <w:i w:val="0"/>
+          <w:iCs w:val="0"/>
+          <w:sz w:val="28"/>
+          <w:szCs w:val="28"/>
+        </w:rPr>
+      </w:pPr>
+      <w:r>
+        <w:rPr>
+          <w:i w:val="0"/>
+          <w:iCs w:val="0"/>
+          <w:sz w:val="28"/>
+          <w:szCs w:val="28"/>
+        </w:rPr>
+        <w:t>Паттерн Декоратор (</w:t>
+      </w:r>
+      <w:r>
+        <w:rPr>
+          <w:iCs w:val="0"/>
+          <w:sz w:val="28"/>
+          <w:szCs w:val="28"/>
+        </w:rPr>
+        <w:t>Decorator</w:t>
+      </w:r>
+      <w:r>
+        <w:rPr>
+          <w:i w:val="0"/>
+          <w:iCs w:val="0"/>
+          <w:sz w:val="28"/>
+          <w:szCs w:val="28"/>
+        </w:rPr>
+        <w:t xml:space="preserve">) – представляет структурный шаблон проектирования, который позволяет динамически подключать к объекту дополнительную функциональность. </w:t>
+      </w:r>
+    </w:p>
+    <w:p>
+      <w:pPr>
+        <w:pStyle w:val="aa"/>
+        <w:spacing w:line="360" w:lineRule="exact"/>
+        <w:ind w:left="0" w:firstLine="709"/>
+        <w:jc w:val="both"/>
+        <w:rPr>
+          <w:i w:val="0"/>
+          <w:iCs w:val="0"/>
+          <w:sz w:val="28"/>
+          <w:szCs w:val="28"/>
+        </w:rPr>
+      </w:pPr>
+      <w:r>
+        <w:rPr>
+          <w:i w:val="0"/>
+          <w:iCs w:val="0"/>
+          <w:sz w:val="28"/>
+          <w:szCs w:val="28"/>
+        </w:rPr>
+        <w:t>Данный паттерн следует использовать, когда объекту нужно добавлять новый функционал. Отличительной особенностью данного паттерна от обычного наследования является возможность убрать у объекта добавленный функционал, прямо во время работы программы. Т.е. декоратор позволяет снимать декорации, но снятие декораций должно происходить в порядке, обратном наложению.</w:t>
+      </w:r>
+    </w:p>
+    <w:p>
+      <w:pPr>
+        <w:pStyle w:val="aa"/>
+        <w:spacing w:line="360" w:lineRule="exact"/>
+        <w:ind w:left="0" w:firstLine="709"/>
+        <w:jc w:val="both"/>
+        <w:rPr>
+          <w:i w:val="0"/>
+          <w:iCs w:val="0"/>
+          <w:sz w:val="28"/>
+          <w:szCs w:val="28"/>
+        </w:rPr>
+      </w:pPr>
+    </w:p>
+    <w:p>
+      <w:pPr>
+        <w:pStyle w:val="aa"/>
+        <w:spacing w:line="360" w:lineRule="exact"/>
+        <w:ind w:left="0" w:firstLine="709"/>
+        <w:jc w:val="both"/>
+        <w:rPr>
+          <w:i w:val="0"/>
+          <w:iCs w:val="0"/>
+          <w:sz w:val="28"/>
+          <w:szCs w:val="28"/>
+        </w:rPr>
+      </w:pPr>
+      <w:r>
+        <w:rPr>
+          <w:i w:val="0"/>
+          <w:iCs w:val="0"/>
+          <w:sz w:val="28"/>
+          <w:szCs w:val="28"/>
+        </w:rPr>
+        <w:t xml:space="preserve">На рисунке 2.3 представлена </w:t>
+      </w:r>
+      <w:r>
+        <w:rPr>
+          <w:sz w:val="28"/>
+          <w:szCs w:val="28"/>
+          <w:lang w:val="en-US"/>
+        </w:rPr>
+        <w:t>UML</w:t>
+      </w:r>
+      <w:r>
+        <w:rPr>
+          <w:i w:val="0"/>
+          <w:iCs w:val="0"/>
+          <w:sz w:val="28"/>
+          <w:szCs w:val="28"/>
+        </w:rPr>
+        <w:t xml:space="preserve"> схема реализации паттерна «декоратор» для поставленной задачи.</w:t>
+      </w:r>
+    </w:p>
+    <w:p>
+      <w:pPr>
+        <w:spacing w:line="360" w:lineRule="exact"/>
+        <w:ind w:firstLine="0"/>
+        <w:jc w:val="both"/>
+        <w:rPr>
+          <w:sz w:val="28"/>
+          <w:szCs w:val="28"/>
+        </w:rPr>
+      </w:pPr>
+      <w:r>
+        <w:rPr>
+          <w:noProof/>
+          <w:sz w:val="28"/>
+          <w:szCs w:val="28"/>
+          <w:lang w:val="en-US" w:eastAsia="en-US"/>
+        </w:rPr>
+        <w:lastRenderedPageBreak/>
+        <w:drawing>
+          <wp:anchor distT="0" distB="0" distL="114300" distR="114300" simplePos="0" relativeHeight="251669504" behindDoc="0" locked="0" layoutInCell="1" allowOverlap="1" wp14:anchorId="23A1DCD0" wp14:editId="13A0DCB9">
+            <wp:simplePos x="0" y="0"/>
+            <wp:positionH relativeFrom="column">
+              <wp:posOffset>0</wp:posOffset>
+            </wp:positionH>
+            <wp:positionV relativeFrom="paragraph">
+              <wp:posOffset>227965</wp:posOffset>
+            </wp:positionV>
+            <wp:extent cx="5940425" cy="2931795"/>
+            <wp:effectExtent l="0" t="0" r="3175" b="1905"/>
+            <wp:wrapTopAndBottom/>
+            <wp:docPr id="1" name="Рисунок 1"/>
+            <wp:cNvGraphicFramePr>
+              <a:graphicFrameLocks xmlns:a="http://schemas.openxmlformats.org/drawingml/2006/main" noChangeAspect="1"/>
+            </wp:cNvGraphicFramePr>
+            <a:graphic xmlns:a="http://schemas.openxmlformats.org/drawingml/2006/main">
+              <a:graphicData uri="http://schemas.openxmlformats.org/drawingml/2006/picture">
+                <pic:pic xmlns:pic="http://schemas.openxmlformats.org/drawingml/2006/picture">
+                  <pic:nvPicPr>
+                    <pic:cNvPr id="1" name="2021-04-15 (10).png"/>
+                    <pic:cNvPicPr/>
+                  </pic:nvPicPr>
+                  <pic:blipFill>
+                    <a:blip r:embed="rId24">
+                      <a:extLst>
+                        <a:ext uri="{28A0092B-C50C-407E-A947-70E740481C1C}">
+                          <a14:useLocalDpi xmlns:a14="http://schemas.microsoft.com/office/drawing/2010/main" val="0"/>
+                        </a:ext>
+                      </a:extLst>
+                    </a:blip>
+                    <a:stretch>
+                      <a:fillRect/>
+                    </a:stretch>
+                  </pic:blipFill>
+                  <pic:spPr>
+                    <a:xfrm>
+                      <a:off x="0" y="0"/>
+                      <a:ext cx="5940425" cy="2931795"/>
+                    </a:xfrm>
+                    <a:prstGeom prst="rect">
+                      <a:avLst/>
+                    </a:prstGeom>
+                  </pic:spPr>
+                </pic:pic>
+              </a:graphicData>
+            </a:graphic>
+          </wp:anchor>
+        </w:drawing>
+      </w:r>
+    </w:p>
+    <w:p>
+      <w:pPr>
+        <w:pStyle w:val="aa"/>
+        <w:spacing w:line="360" w:lineRule="exact"/>
+        <w:ind w:left="0" w:firstLine="709"/>
+        <w:rPr>
+          <w:i w:val="0"/>
+          <w:iCs w:val="0"/>
+          <w:sz w:val="28"/>
+          <w:szCs w:val="28"/>
+        </w:rPr>
+      </w:pPr>
+      <w:r>
+        <w:rPr>
+          <w:i w:val="0"/>
+          <w:iCs w:val="0"/>
+          <w:sz w:val="28"/>
+          <w:szCs w:val="28"/>
+        </w:rPr>
+        <w:t xml:space="preserve">Рисунок 2.3 – </w:t>
+      </w:r>
+      <w:r>
+        <w:rPr>
+          <w:sz w:val="28"/>
+          <w:szCs w:val="28"/>
+          <w:lang w:val="en-US"/>
+        </w:rPr>
+        <w:t>UML</w:t>
+      </w:r>
+      <w:r>
+        <w:rPr>
+          <w:sz w:val="28"/>
+          <w:szCs w:val="28"/>
+        </w:rPr>
+        <w:t xml:space="preserve"> </w:t>
+      </w:r>
+      <w:r>
+        <w:rPr>
+          <w:i w:val="0"/>
+          <w:iCs w:val="0"/>
+          <w:sz w:val="28"/>
+          <w:szCs w:val="28"/>
+        </w:rPr>
+        <w:t>схема паттерна «Декоратор»</w:t>
+      </w:r>
+    </w:p>
+    <w:p>
+      <w:pPr>
+        <w:pStyle w:val="aa"/>
+        <w:spacing w:line="360" w:lineRule="exact"/>
+        <w:ind w:left="0" w:firstLine="709"/>
+        <w:jc w:val="both"/>
+        <w:rPr>
+          <w:i w:val="0"/>
+          <w:iCs w:val="0"/>
+          <w:sz w:val="28"/>
+          <w:szCs w:val="28"/>
+        </w:rPr>
+      </w:pPr>
+    </w:p>
+    <w:p>
+      <w:pPr>
+        <w:pStyle w:val="aa"/>
+        <w:spacing w:line="360" w:lineRule="exact"/>
+        <w:ind w:left="0" w:firstLine="709"/>
+        <w:jc w:val="both"/>
+        <w:rPr>
+          <w:i w:val="0"/>
+          <w:iCs w:val="0"/>
+          <w:sz w:val="28"/>
+          <w:szCs w:val="28"/>
+        </w:rPr>
+      </w:pPr>
+      <w:r>
+        <w:rPr>
+          <w:i w:val="0"/>
+          <w:iCs w:val="0"/>
+          <w:sz w:val="28"/>
+          <w:szCs w:val="28"/>
+        </w:rPr>
+        <w:t>Описание классов участвующих в реализации паттерна:</w:t>
+      </w:r>
+    </w:p>
+    <w:p>
+      <w:pPr>
+        <w:pStyle w:val="aa"/>
+        <w:numPr>
+          <w:ilvl w:val="0"/>
+          <w:numId w:val="13"/>
+        </w:numPr>
+        <w:spacing w:line="360" w:lineRule="exact"/>
+        <w:ind w:left="0" w:firstLine="709"/>
+        <w:jc w:val="both"/>
+        <w:rPr>
+          <w:i w:val="0"/>
+          <w:iCs w:val="0"/>
+          <w:sz w:val="28"/>
+          <w:szCs w:val="28"/>
+        </w:rPr>
+      </w:pPr>
+      <w:r>
+        <w:rPr>
+          <w:sz w:val="28"/>
+          <w:szCs w:val="28"/>
+          <w:lang w:val="en-US"/>
+        </w:rPr>
+        <w:t>Submarine</w:t>
+      </w:r>
+      <w:r>
+        <w:rPr>
+          <w:i w:val="0"/>
+          <w:iCs w:val="0"/>
+          <w:sz w:val="28"/>
+          <w:szCs w:val="28"/>
+        </w:rPr>
+        <w:t xml:space="preserve">: данный класс представляет подводную лодку. Часто классы которые определяют интерфейс для наследуемых объектов, являются абстрактными. Применение декораций возможно, так как </w:t>
+      </w:r>
+      <w:r>
+        <w:rPr>
+          <w:sz w:val="28"/>
+          <w:szCs w:val="28"/>
+          <w:lang w:val="en-US"/>
+        </w:rPr>
+        <w:t>Submarine</w:t>
+      </w:r>
+      <w:r>
+        <w:rPr>
+          <w:i w:val="0"/>
+          <w:iCs w:val="0"/>
+          <w:sz w:val="28"/>
+          <w:szCs w:val="28"/>
+        </w:rPr>
+        <w:t xml:space="preserve"> содержит виртуальные методы декорируемых свойств. В данном случае это не так, так как подводные лодки не отличаются характеристиками, по желанию только спрайтами.</w:t>
+      </w:r>
+    </w:p>
+    <w:p>
+      <w:pPr>
+        <w:pStyle w:val="aa"/>
+        <w:numPr>
+          <w:ilvl w:val="0"/>
+          <w:numId w:val="13"/>
+        </w:numPr>
+        <w:spacing w:line="360" w:lineRule="exact"/>
+        <w:ind w:left="0" w:firstLine="709"/>
+        <w:jc w:val="both"/>
+        <w:rPr>
+          <w:i w:val="0"/>
+          <w:iCs w:val="0"/>
+          <w:sz w:val="28"/>
+          <w:szCs w:val="28"/>
+        </w:rPr>
+      </w:pPr>
+      <w:r>
+        <w:rPr>
+          <w:sz w:val="28"/>
+          <w:szCs w:val="28"/>
+          <w:lang w:val="en-US"/>
+        </w:rPr>
+        <w:t>Submarine</w:t>
+      </w:r>
+      <w:r>
+        <w:rPr>
+          <w:sz w:val="28"/>
+          <w:szCs w:val="28"/>
+        </w:rPr>
+        <w:t>Decorator</w:t>
+      </w:r>
+      <w:r>
+        <w:rPr>
+          <w:i w:val="0"/>
+          <w:iCs w:val="0"/>
+          <w:sz w:val="28"/>
+          <w:szCs w:val="28"/>
+        </w:rPr>
+        <w:t xml:space="preserve">: сам декоратор, реализуется посредством абстрактного класса и имеет тот же базовый класс, что и декорируемые объекты. Наследники данного класса представляют дополнительные функциональности, которыми должен быть расширен объект </w:t>
+      </w:r>
+      <w:r>
+        <w:rPr>
+          <w:sz w:val="28"/>
+          <w:szCs w:val="28"/>
+          <w:lang w:val="en-US"/>
+        </w:rPr>
+        <w:t>Submarine</w:t>
+      </w:r>
+      <w:r>
+        <w:rPr>
+          <w:i w:val="0"/>
+          <w:iCs w:val="0"/>
+          <w:sz w:val="28"/>
+          <w:szCs w:val="28"/>
+        </w:rPr>
+        <w:t>.</w:t>
+      </w:r>
+    </w:p>
+    <w:p>
+      <w:pPr>
+        <w:pStyle w:val="aa"/>
+        <w:numPr>
+          <w:ilvl w:val="0"/>
+          <w:numId w:val="13"/>
+        </w:numPr>
+        <w:spacing w:line="360" w:lineRule="exact"/>
+        <w:ind w:left="0" w:firstLine="709"/>
+        <w:jc w:val="both"/>
+        <w:rPr>
+          <w:i w:val="0"/>
+          <w:iCs w:val="0"/>
+          <w:sz w:val="28"/>
+          <w:szCs w:val="28"/>
+        </w:rPr>
+      </w:pPr>
+      <w:r>
+        <w:rPr>
+          <w:sz w:val="28"/>
+          <w:szCs w:val="28"/>
+          <w:lang w:val="en-US"/>
+        </w:rPr>
+        <w:t>Ammunition</w:t>
+      </w:r>
+      <w:r>
+        <w:rPr>
+          <w:i w:val="0"/>
+          <w:iCs w:val="0"/>
+          <w:sz w:val="28"/>
+          <w:szCs w:val="28"/>
+        </w:rPr>
+        <w:t>: дополнительный функционал для класса</w:t>
+      </w:r>
+      <w:r>
+        <w:rPr>
+          <w:sz w:val="28"/>
+          <w:szCs w:val="28"/>
+        </w:rPr>
+        <w:t xml:space="preserve"> </w:t>
+      </w:r>
+      <w:r>
+        <w:rPr>
+          <w:sz w:val="28"/>
+          <w:szCs w:val="28"/>
+          <w:lang w:val="en-US"/>
+        </w:rPr>
+        <w:t>Submarine</w:t>
+      </w:r>
+      <w:r>
+        <w:rPr>
+          <w:sz w:val="28"/>
+          <w:szCs w:val="28"/>
+        </w:rPr>
+        <w:t xml:space="preserve"> </w:t>
+      </w:r>
+      <w:r>
+        <w:rPr>
+          <w:i w:val="0"/>
+          <w:sz w:val="28"/>
+          <w:szCs w:val="28"/>
+        </w:rPr>
+        <w:t>в виде пополнения боеприпасов.</w:t>
+      </w:r>
+    </w:p>
+    <w:p>
+      <w:pPr>
+        <w:pStyle w:val="aa"/>
+        <w:numPr>
+          <w:ilvl w:val="0"/>
+          <w:numId w:val="13"/>
+        </w:numPr>
+        <w:spacing w:line="360" w:lineRule="exact"/>
+        <w:ind w:left="0" w:firstLine="709"/>
+        <w:jc w:val="both"/>
+        <w:rPr>
+          <w:i w:val="0"/>
+          <w:iCs w:val="0"/>
+          <w:sz w:val="28"/>
+          <w:szCs w:val="28"/>
+        </w:rPr>
+      </w:pPr>
+      <w:r>
+        <w:rPr>
+          <w:sz w:val="28"/>
+          <w:szCs w:val="28"/>
+          <w:lang w:val="en-US"/>
+        </w:rPr>
+        <w:t>Armor</w:t>
+      </w:r>
+      <w:r>
+        <w:rPr>
+          <w:i w:val="0"/>
+          <w:iCs w:val="0"/>
+          <w:sz w:val="28"/>
+          <w:szCs w:val="28"/>
+        </w:rPr>
+        <w:t>: дополнительный функционал для класса</w:t>
+      </w:r>
+      <w:r>
+        <w:rPr>
+          <w:sz w:val="28"/>
+          <w:szCs w:val="28"/>
+        </w:rPr>
+        <w:t xml:space="preserve"> </w:t>
+      </w:r>
+      <w:r>
+        <w:rPr>
+          <w:sz w:val="28"/>
+          <w:szCs w:val="28"/>
+          <w:lang w:val="en-US"/>
+        </w:rPr>
+        <w:t>Submarine</w:t>
+      </w:r>
+      <w:r>
+        <w:rPr>
+          <w:sz w:val="28"/>
+          <w:szCs w:val="28"/>
+        </w:rPr>
+        <w:t xml:space="preserve"> </w:t>
+      </w:r>
+      <w:r>
+        <w:rPr>
+          <w:i w:val="0"/>
+          <w:sz w:val="28"/>
+          <w:szCs w:val="28"/>
+        </w:rPr>
+        <w:t>в виде увеличения брони.</w:t>
+      </w:r>
+    </w:p>
+    <w:p>
+      <w:pPr>
+        <w:pStyle w:val="aa"/>
+        <w:numPr>
+          <w:ilvl w:val="0"/>
+          <w:numId w:val="13"/>
+        </w:numPr>
+        <w:spacing w:line="360" w:lineRule="exact"/>
+        <w:ind w:left="0" w:firstLine="709"/>
+        <w:jc w:val="both"/>
+        <w:rPr>
+          <w:i w:val="0"/>
+          <w:iCs w:val="0"/>
+          <w:sz w:val="28"/>
+          <w:szCs w:val="28"/>
+        </w:rPr>
+      </w:pPr>
+      <w:r>
+        <w:rPr>
+          <w:sz w:val="28"/>
+          <w:szCs w:val="28"/>
+          <w:lang w:val="en-US"/>
+        </w:rPr>
+        <w:t>Health</w:t>
+      </w:r>
+      <w:r>
+        <w:rPr>
+          <w:i w:val="0"/>
+          <w:iCs w:val="0"/>
+          <w:sz w:val="28"/>
+          <w:szCs w:val="28"/>
+        </w:rPr>
+        <w:t>: дополнительный функционал для класса</w:t>
+      </w:r>
+      <w:r>
+        <w:rPr>
+          <w:sz w:val="28"/>
+          <w:szCs w:val="28"/>
+        </w:rPr>
+        <w:t xml:space="preserve"> </w:t>
+      </w:r>
+      <w:r>
+        <w:rPr>
+          <w:i w:val="0"/>
+          <w:sz w:val="28"/>
+          <w:szCs w:val="28"/>
+          <w:lang w:val="en-US"/>
+        </w:rPr>
+        <w:t>Submarine</w:t>
+      </w:r>
+      <w:r>
+        <w:rPr>
+          <w:i w:val="0"/>
+          <w:sz w:val="28"/>
+          <w:szCs w:val="28"/>
+        </w:rPr>
+        <w:t xml:space="preserve"> в виде пополнения здоровья.</w:t>
+      </w:r>
+    </w:p>
+    <w:p>
+      <w:pPr>
+        <w:pStyle w:val="aa"/>
+        <w:numPr>
+          <w:ilvl w:val="0"/>
+          <w:numId w:val="13"/>
+        </w:numPr>
+        <w:spacing w:line="360" w:lineRule="exact"/>
+        <w:ind w:left="0" w:firstLine="709"/>
+        <w:jc w:val="both"/>
+        <w:rPr>
+          <w:i w:val="0"/>
+          <w:iCs w:val="0"/>
+          <w:sz w:val="28"/>
+          <w:szCs w:val="28"/>
+        </w:rPr>
+      </w:pPr>
+      <w:r>
+        <w:rPr>
+          <w:sz w:val="28"/>
+          <w:szCs w:val="28"/>
+          <w:lang w:val="en-US"/>
+        </w:rPr>
+        <w:t>Speed</w:t>
+      </w:r>
+      <w:r>
+        <w:rPr>
+          <w:i w:val="0"/>
+          <w:iCs w:val="0"/>
+          <w:sz w:val="28"/>
+          <w:szCs w:val="28"/>
+        </w:rPr>
+        <w:t>: дополнительный функционал для класса</w:t>
+      </w:r>
+      <w:r>
+        <w:rPr>
+          <w:sz w:val="28"/>
+          <w:szCs w:val="28"/>
+        </w:rPr>
+        <w:t xml:space="preserve"> </w:t>
+      </w:r>
+      <w:r>
+        <w:rPr>
+          <w:sz w:val="28"/>
+          <w:szCs w:val="28"/>
+          <w:lang w:val="en-US"/>
+        </w:rPr>
+        <w:t>Submarine</w:t>
+      </w:r>
+      <w:r>
+        <w:rPr>
+          <w:sz w:val="28"/>
+          <w:szCs w:val="28"/>
+        </w:rPr>
+        <w:t xml:space="preserve"> </w:t>
+      </w:r>
+      <w:r>
+        <w:rPr>
+          <w:i w:val="0"/>
+          <w:sz w:val="28"/>
+          <w:szCs w:val="28"/>
+        </w:rPr>
+        <w:t>в виде увеличения скорости.</w:t>
+      </w:r>
+    </w:p>
+    <w:p>
+      <w:pPr>
+        <w:spacing w:line="360" w:lineRule="exact"/>
+        <w:ind w:firstLine="0"/>
+        <w:jc w:val="both"/>
+        <w:rPr>
+          <w:i w:val="0"/>
+          <w:iCs w:val="0"/>
+          <w:sz w:val="28"/>
+          <w:szCs w:val="28"/>
+        </w:rPr>
+      </w:pPr>
+    </w:p>
+    <w:p>
+      <w:pPr>
+        <w:spacing w:line="360" w:lineRule="exact"/>
+        <w:ind w:firstLine="709"/>
+        <w:jc w:val="both"/>
+        <w:rPr>
+          <w:i w:val="0"/>
+          <w:iCs w:val="0"/>
+          <w:sz w:val="28"/>
+          <w:szCs w:val="28"/>
+        </w:rPr>
+      </w:pPr>
+      <w:r>
+        <w:rPr>
+          <w:i w:val="0"/>
+          <w:iCs w:val="0"/>
+          <w:sz w:val="28"/>
+          <w:szCs w:val="28"/>
+        </w:rPr>
+        <w:tab/>
+        <w:t>Фабричный метод (</w:t>
+      </w:r>
+      <w:r>
+        <w:rPr>
+          <w:sz w:val="28"/>
+          <w:szCs w:val="28"/>
+          <w:lang w:val="en-US"/>
+        </w:rPr>
+        <w:t>Factory</w:t>
+      </w:r>
+      <w:r>
+        <w:rPr>
+          <w:sz w:val="28"/>
+          <w:szCs w:val="28"/>
+        </w:rPr>
+        <w:t xml:space="preserve"> </w:t>
+      </w:r>
+      <w:r>
+        <w:rPr>
+          <w:sz w:val="28"/>
+          <w:szCs w:val="28"/>
+          <w:lang w:val="en-US"/>
+        </w:rPr>
+        <w:t>method</w:t>
+      </w:r>
+      <w:r>
+        <w:rPr>
+          <w:i w:val="0"/>
+          <w:iCs w:val="0"/>
+          <w:sz w:val="28"/>
+          <w:szCs w:val="28"/>
+        </w:rPr>
+        <w:t xml:space="preserve">) – это паттерн, который определяет интерфейс для создания объектов некоторого класса, но непосредственное решение о том, объект какого класса создавать происходит </w:t>
+      </w:r>
+      <w:r>
+        <w:rPr>
+          <w:i w:val="0"/>
+          <w:iCs w:val="0"/>
+          <w:sz w:val="28"/>
+          <w:szCs w:val="28"/>
+        </w:rPr>
+        <w:lastRenderedPageBreak/>
+        <w:t>в подклассах. То есть паттерн предполагает, что базовый класс делегирует создание объектов классам-наследникам.</w:t>
+      </w:r>
+    </w:p>
+    <w:p>
+      <w:pPr>
+        <w:spacing w:line="360" w:lineRule="exact"/>
+        <w:ind w:firstLine="709"/>
+        <w:jc w:val="both"/>
+        <w:rPr>
+          <w:i w:val="0"/>
+          <w:iCs w:val="0"/>
+          <w:sz w:val="28"/>
+          <w:szCs w:val="28"/>
+        </w:rPr>
+      </w:pPr>
+      <w:r>
+        <w:rPr>
+          <w:i w:val="0"/>
+          <w:iCs w:val="0"/>
+          <w:sz w:val="28"/>
+          <w:szCs w:val="28"/>
+        </w:rPr>
+        <w:tab/>
+        <w:t>В каких случаях необходимо применять данный паттерн:</w:t>
+      </w:r>
+    </w:p>
+    <w:p>
+      <w:pPr>
+        <w:pStyle w:val="aa"/>
+        <w:numPr>
+          <w:ilvl w:val="0"/>
+          <w:numId w:val="8"/>
+        </w:numPr>
+        <w:spacing w:line="360" w:lineRule="exact"/>
+        <w:ind w:left="0" w:firstLine="709"/>
+        <w:jc w:val="both"/>
+        <w:rPr>
+          <w:i w:val="0"/>
+          <w:iCs w:val="0"/>
+          <w:sz w:val="28"/>
+          <w:szCs w:val="28"/>
+        </w:rPr>
+      </w:pPr>
+      <w:r>
+        <w:rPr>
+          <w:i w:val="0"/>
+          <w:iCs w:val="0"/>
+          <w:sz w:val="28"/>
+          <w:szCs w:val="28"/>
+        </w:rPr>
+        <w:t>когда система должна быть независимой от процесса создания новых объектов и расширяемой: в нее можно легко вводить новые классы, объекты которых система должна создавать;</w:t>
+      </w:r>
+    </w:p>
+    <w:p>
+      <w:pPr>
+        <w:pStyle w:val="aa"/>
+        <w:numPr>
+          <w:ilvl w:val="0"/>
+          <w:numId w:val="8"/>
+        </w:numPr>
+        <w:spacing w:line="360" w:lineRule="exact"/>
+        <w:ind w:left="0" w:firstLine="709"/>
+        <w:jc w:val="both"/>
+        <w:rPr>
+          <w:i w:val="0"/>
+          <w:iCs w:val="0"/>
+          <w:sz w:val="28"/>
+          <w:szCs w:val="28"/>
+        </w:rPr>
+      </w:pPr>
+      <w:r>
+        <w:rPr>
+          <w:i w:val="0"/>
+          <w:iCs w:val="0"/>
+          <w:sz w:val="28"/>
+          <w:szCs w:val="28"/>
+        </w:rPr>
+        <w:t>когда заранее неизвестно, объекты каких типов необходимо создавать;</w:t>
+      </w:r>
+    </w:p>
+    <w:p>
+      <w:pPr>
+        <w:pStyle w:val="aa"/>
+        <w:numPr>
+          <w:ilvl w:val="0"/>
+          <w:numId w:val="8"/>
+        </w:numPr>
+        <w:spacing w:line="360" w:lineRule="exact"/>
+        <w:ind w:left="0" w:firstLine="709"/>
+        <w:jc w:val="both"/>
+        <w:rPr>
+          <w:i w:val="0"/>
+          <w:iCs w:val="0"/>
+          <w:sz w:val="28"/>
+          <w:szCs w:val="28"/>
+        </w:rPr>
+      </w:pPr>
+      <w:r>
+        <w:rPr>
+          <w:i w:val="0"/>
+          <w:iCs w:val="0"/>
+          <w:sz w:val="28"/>
+          <w:szCs w:val="28"/>
+        </w:rPr>
+        <w:t>когда создание новых объектов необходимо делегировать из базового класса классам наследникам.</w:t>
+      </w:r>
+    </w:p>
+    <w:p>
+      <w:pPr>
+        <w:pStyle w:val="aa"/>
+        <w:spacing w:line="360" w:lineRule="exact"/>
+        <w:ind w:left="0" w:firstLine="709"/>
+        <w:jc w:val="both"/>
+        <w:rPr>
+          <w:i w:val="0"/>
+          <w:iCs w:val="0"/>
+          <w:sz w:val="28"/>
+          <w:szCs w:val="28"/>
+        </w:rPr>
+      </w:pPr>
+    </w:p>
+    <w:p>
+      <w:pPr>
+        <w:pStyle w:val="aa"/>
+        <w:spacing w:line="360" w:lineRule="exact"/>
+        <w:ind w:left="0" w:firstLine="709"/>
+        <w:jc w:val="both"/>
+        <w:rPr>
+          <w:i w:val="0"/>
+          <w:iCs w:val="0"/>
+          <w:sz w:val="28"/>
+          <w:szCs w:val="28"/>
+        </w:rPr>
+      </w:pPr>
+      <w:r>
+        <w:rPr>
+          <w:i w:val="0"/>
+          <w:iCs w:val="0"/>
+          <w:sz w:val="28"/>
+          <w:szCs w:val="28"/>
+        </w:rPr>
+        <w:tab/>
+        <w:t xml:space="preserve">На рисунке 2.4 представлена </w:t>
+      </w:r>
+      <w:r>
+        <w:rPr>
+          <w:sz w:val="28"/>
+          <w:szCs w:val="28"/>
+          <w:lang w:val="en-US"/>
+        </w:rPr>
+        <w:t>UML</w:t>
+      </w:r>
+      <w:r>
+        <w:rPr>
+          <w:i w:val="0"/>
+          <w:iCs w:val="0"/>
+          <w:sz w:val="28"/>
+          <w:szCs w:val="28"/>
+        </w:rPr>
+        <w:t xml:space="preserve"> схема реализации паттерна «Фабричный метод» для поставленной задачи.</w:t>
+      </w:r>
+    </w:p>
+    <w:p>
+      <w:pPr>
+        <w:spacing w:line="360" w:lineRule="exact"/>
+        <w:ind w:firstLine="709"/>
+        <w:jc w:val="both"/>
+        <w:rPr>
+          <w:sz w:val="28"/>
+          <w:szCs w:val="28"/>
+        </w:rPr>
+      </w:pPr>
+      <w:r>
+        <w:rPr>
+          <w:noProof/>
+          <w:sz w:val="28"/>
+          <w:szCs w:val="28"/>
+          <w:lang w:val="en-US" w:eastAsia="en-US"/>
+        </w:rPr>
+        <w:drawing>
+          <wp:anchor distT="0" distB="0" distL="114300" distR="114300" simplePos="0" relativeHeight="251668480" behindDoc="0" locked="0" layoutInCell="1" allowOverlap="1" wp14:anchorId="1D4071C9" wp14:editId="4C59F7EC">
+            <wp:simplePos x="0" y="0"/>
+            <wp:positionH relativeFrom="column">
+              <wp:posOffset>0</wp:posOffset>
+            </wp:positionH>
+            <wp:positionV relativeFrom="paragraph">
+              <wp:posOffset>227965</wp:posOffset>
+            </wp:positionV>
+            <wp:extent cx="5940425" cy="3512185"/>
+            <wp:effectExtent l="0" t="0" r="3175" b="0"/>
+            <wp:wrapTopAndBottom/>
+            <wp:docPr id="3" name="Рисунок 3"/>
+            <wp:cNvGraphicFramePr>
+              <a:graphicFrameLocks xmlns:a="http://schemas.openxmlformats.org/drawingml/2006/main" noChangeAspect="1"/>
+            </wp:cNvGraphicFramePr>
+            <a:graphic xmlns:a="http://schemas.openxmlformats.org/drawingml/2006/main">
+              <a:graphicData uri="http://schemas.openxmlformats.org/drawingml/2006/picture">
+                <pic:pic xmlns:pic="http://schemas.openxmlformats.org/drawingml/2006/picture">
+                  <pic:nvPicPr>
+                    <pic:cNvPr id="3" name="2021-04-16 (2).png"/>
+                    <pic:cNvPicPr/>
+                  </pic:nvPicPr>
+                  <pic:blipFill>
+                    <a:blip r:embed="rId25">
+                      <a:extLst>
+                        <a:ext uri="{28A0092B-C50C-407E-A947-70E740481C1C}">
+                          <a14:useLocalDpi xmlns:a14="http://schemas.microsoft.com/office/drawing/2010/main" val="0"/>
+                        </a:ext>
+                      </a:extLst>
+                    </a:blip>
+                    <a:stretch>
+                      <a:fillRect/>
+                    </a:stretch>
+                  </pic:blipFill>
+                  <pic:spPr>
+                    <a:xfrm>
+                      <a:off x="0" y="0"/>
+                      <a:ext cx="5940425" cy="3512185"/>
+                    </a:xfrm>
+                    <a:prstGeom prst="rect">
+                      <a:avLst/>
+                    </a:prstGeom>
+                  </pic:spPr>
+                </pic:pic>
+              </a:graphicData>
+            </a:graphic>
+          </wp:anchor>
+        </w:drawing>
+      </w:r>
+    </w:p>
+    <w:p>
+      <w:pPr>
+        <w:pStyle w:val="aa"/>
+        <w:spacing w:line="360" w:lineRule="exact"/>
+        <w:ind w:left="0" w:firstLine="709"/>
+        <w:rPr>
+          <w:i w:val="0"/>
+          <w:iCs w:val="0"/>
+          <w:sz w:val="28"/>
+          <w:szCs w:val="28"/>
+        </w:rPr>
+      </w:pPr>
+      <w:r>
+        <w:rPr>
+          <w:i w:val="0"/>
+          <w:iCs w:val="0"/>
+          <w:sz w:val="28"/>
+          <w:szCs w:val="28"/>
+        </w:rPr>
+        <w:t xml:space="preserve">Рисунок 2.4 – </w:t>
+      </w:r>
+      <w:r>
+        <w:rPr>
+          <w:sz w:val="28"/>
+          <w:szCs w:val="28"/>
+          <w:lang w:val="en-US"/>
+        </w:rPr>
+        <w:t>UML</w:t>
+      </w:r>
+      <w:r>
+        <w:rPr>
+          <w:i w:val="0"/>
+          <w:iCs w:val="0"/>
+          <w:sz w:val="28"/>
+          <w:szCs w:val="28"/>
+        </w:rPr>
+        <w:t xml:space="preserve"> схема паттерна «Фабричный метод»</w:t>
+      </w:r>
+    </w:p>
+    <w:p>
+      <w:pPr>
+        <w:pStyle w:val="aa"/>
+        <w:spacing w:line="360" w:lineRule="exact"/>
+        <w:ind w:left="0" w:firstLine="709"/>
+        <w:jc w:val="both"/>
+        <w:rPr>
+          <w:i w:val="0"/>
+          <w:iCs w:val="0"/>
+          <w:sz w:val="28"/>
+          <w:szCs w:val="28"/>
+        </w:rPr>
+      </w:pPr>
+    </w:p>
+    <w:p>
+      <w:pPr>
+        <w:pStyle w:val="aa"/>
+        <w:spacing w:line="360" w:lineRule="exact"/>
+        <w:ind w:left="0" w:firstLine="709"/>
+        <w:jc w:val="both"/>
+        <w:rPr>
+          <w:i w:val="0"/>
+          <w:iCs w:val="0"/>
+          <w:sz w:val="28"/>
+          <w:szCs w:val="28"/>
+        </w:rPr>
+      </w:pPr>
+      <w:r>
+        <w:rPr>
+          <w:i w:val="0"/>
+          <w:iCs w:val="0"/>
+          <w:sz w:val="28"/>
+          <w:szCs w:val="28"/>
+        </w:rPr>
+        <w:tab/>
+        <w:t>Описание классов участвующих в реализации паттерна:</w:t>
+      </w:r>
+    </w:p>
+    <w:p>
+      <w:pPr>
+        <w:pStyle w:val="aa"/>
+        <w:numPr>
+          <w:ilvl w:val="0"/>
+          <w:numId w:val="14"/>
+        </w:numPr>
+        <w:spacing w:line="360" w:lineRule="exact"/>
+        <w:ind w:left="0" w:firstLine="709"/>
+        <w:jc w:val="both"/>
+        <w:rPr>
+          <w:i w:val="0"/>
+          <w:iCs w:val="0"/>
+          <w:sz w:val="28"/>
+          <w:szCs w:val="28"/>
+        </w:rPr>
+      </w:pPr>
+      <w:r>
+        <w:rPr>
+          <w:iCs w:val="0"/>
+          <w:sz w:val="28"/>
+          <w:szCs w:val="28"/>
+          <w:lang w:val="en-US"/>
+        </w:rPr>
+        <w:t>Bonus</w:t>
+      </w:r>
+      <w:r>
+        <w:rPr>
+          <w:i w:val="0"/>
+          <w:iCs w:val="0"/>
+          <w:sz w:val="28"/>
+          <w:szCs w:val="28"/>
+        </w:rPr>
+        <w:t>: абстрактный класс определяющий интерфейс класса, объекты которого необходимо генерировать;</w:t>
+      </w:r>
+    </w:p>
+    <w:p>
+      <w:pPr>
+        <w:pStyle w:val="aa"/>
+        <w:numPr>
+          <w:ilvl w:val="0"/>
+          <w:numId w:val="14"/>
+        </w:numPr>
+        <w:spacing w:line="360" w:lineRule="exact"/>
+        <w:ind w:left="0" w:firstLine="709"/>
+        <w:jc w:val="both"/>
+        <w:rPr>
+          <w:i w:val="0"/>
+          <w:iCs w:val="0"/>
+          <w:sz w:val="28"/>
+          <w:szCs w:val="28"/>
+        </w:rPr>
+      </w:pPr>
+      <w:r>
+        <w:rPr>
+          <w:sz w:val="28"/>
+          <w:szCs w:val="28"/>
+          <w:lang w:val="en-US"/>
+        </w:rPr>
+        <w:t>AmminitionBonus</w:t>
+      </w:r>
+      <w:r>
+        <w:rPr>
+          <w:sz w:val="28"/>
+          <w:szCs w:val="28"/>
+        </w:rPr>
+        <w:t xml:space="preserve">: </w:t>
+      </w:r>
+      <w:r>
+        <w:rPr>
+          <w:i w:val="0"/>
+          <w:sz w:val="28"/>
+          <w:szCs w:val="28"/>
+        </w:rPr>
+        <w:t>к</w:t>
+      </w:r>
+      <w:r>
+        <w:rPr>
+          <w:i w:val="0"/>
+          <w:iCs w:val="0"/>
+          <w:sz w:val="28"/>
+          <w:szCs w:val="28"/>
+        </w:rPr>
+        <w:t xml:space="preserve">онкретный класс представляющий реализацию класса </w:t>
+      </w:r>
+      <w:r>
+        <w:rPr>
+          <w:i w:val="0"/>
+          <w:iCs w:val="0"/>
+          <w:sz w:val="28"/>
+          <w:szCs w:val="28"/>
+          <w:lang w:val="en-US"/>
+        </w:rPr>
+        <w:t>Bonus</w:t>
+      </w:r>
+      <w:r>
+        <w:rPr>
+          <w:i w:val="0"/>
+          <w:iCs w:val="0"/>
+          <w:sz w:val="28"/>
+          <w:szCs w:val="28"/>
+        </w:rPr>
+        <w:t>. Класс реализует пополнение боеприпасов</w:t>
+      </w:r>
+      <w:r>
+        <w:rPr>
+          <w:i w:val="0"/>
+          <w:iCs w:val="0"/>
+          <w:sz w:val="28"/>
+          <w:szCs w:val="28"/>
+          <w:lang w:val="en-US"/>
+        </w:rPr>
+        <w:t>;</w:t>
+      </w:r>
+    </w:p>
+    <w:p>
+      <w:pPr>
+        <w:pStyle w:val="aa"/>
+        <w:numPr>
+          <w:ilvl w:val="0"/>
+          <w:numId w:val="14"/>
+        </w:numPr>
+        <w:spacing w:line="360" w:lineRule="exact"/>
+        <w:ind w:left="0" w:firstLine="709"/>
+        <w:jc w:val="both"/>
+        <w:rPr>
+          <w:i w:val="0"/>
+          <w:iCs w:val="0"/>
+          <w:sz w:val="28"/>
+          <w:szCs w:val="28"/>
+        </w:rPr>
+      </w:pPr>
+      <w:r>
+        <w:rPr>
+          <w:sz w:val="28"/>
+          <w:szCs w:val="28"/>
+          <w:lang w:val="en-US"/>
+        </w:rPr>
+        <w:t>SpeedBonus</w:t>
+      </w:r>
+      <w:r>
+        <w:rPr>
+          <w:sz w:val="28"/>
+          <w:szCs w:val="28"/>
+        </w:rPr>
+        <w:t xml:space="preserve">: </w:t>
+      </w:r>
+      <w:r>
+        <w:rPr>
+          <w:i w:val="0"/>
+          <w:sz w:val="28"/>
+          <w:szCs w:val="28"/>
+        </w:rPr>
+        <w:t>к</w:t>
+      </w:r>
+      <w:r>
+        <w:rPr>
+          <w:i w:val="0"/>
+          <w:iCs w:val="0"/>
+          <w:sz w:val="28"/>
+          <w:szCs w:val="28"/>
+        </w:rPr>
+        <w:t xml:space="preserve">онкретный класс представляющий реализацию класса </w:t>
+      </w:r>
+      <w:r>
+        <w:rPr>
+          <w:i w:val="0"/>
+          <w:iCs w:val="0"/>
+          <w:sz w:val="28"/>
+          <w:szCs w:val="28"/>
+          <w:lang w:val="en-US"/>
+        </w:rPr>
+        <w:t>Bonus</w:t>
+      </w:r>
+      <w:r>
+        <w:rPr>
+          <w:i w:val="0"/>
+          <w:iCs w:val="0"/>
+          <w:sz w:val="28"/>
+          <w:szCs w:val="28"/>
+        </w:rPr>
+        <w:t>. Класс реализует увеличение скорости;</w:t>
+      </w:r>
+    </w:p>
+    <w:p>
+      <w:pPr>
+        <w:pStyle w:val="aa"/>
+        <w:numPr>
+          <w:ilvl w:val="0"/>
+          <w:numId w:val="14"/>
+        </w:numPr>
+        <w:spacing w:line="360" w:lineRule="exact"/>
+        <w:ind w:left="0" w:firstLine="709"/>
+        <w:jc w:val="both"/>
+        <w:rPr>
+          <w:i w:val="0"/>
+          <w:iCs w:val="0"/>
+          <w:sz w:val="28"/>
+          <w:szCs w:val="28"/>
+        </w:rPr>
+      </w:pPr>
+      <w:r>
+        <w:rPr>
+          <w:sz w:val="28"/>
+          <w:szCs w:val="28"/>
+          <w:lang w:val="en-US"/>
+        </w:rPr>
+        <w:lastRenderedPageBreak/>
+        <w:t>HealthBonus</w:t>
+      </w:r>
+      <w:r>
+        <w:rPr>
+          <w:sz w:val="28"/>
+          <w:szCs w:val="28"/>
+        </w:rPr>
+        <w:t xml:space="preserve">: </w:t>
+      </w:r>
+      <w:r>
+        <w:rPr>
+          <w:i w:val="0"/>
+          <w:sz w:val="28"/>
+          <w:szCs w:val="28"/>
+        </w:rPr>
+        <w:t>к</w:t>
+      </w:r>
+      <w:r>
+        <w:rPr>
+          <w:i w:val="0"/>
+          <w:iCs w:val="0"/>
+          <w:sz w:val="28"/>
+          <w:szCs w:val="28"/>
+        </w:rPr>
+        <w:t xml:space="preserve">онкретный класс представляющий реализацию класса </w:t>
+      </w:r>
+      <w:r>
+        <w:rPr>
+          <w:i w:val="0"/>
+          <w:iCs w:val="0"/>
+          <w:sz w:val="28"/>
+          <w:szCs w:val="28"/>
+          <w:lang w:val="en-US"/>
+        </w:rPr>
+        <w:t>Bonus</w:t>
+      </w:r>
+      <w:r>
+        <w:rPr>
+          <w:i w:val="0"/>
+          <w:iCs w:val="0"/>
+          <w:sz w:val="28"/>
+          <w:szCs w:val="28"/>
+        </w:rPr>
+        <w:t>. Класс реализует пополнение здоровья;</w:t>
+      </w:r>
+    </w:p>
+    <w:p>
+      <w:pPr>
+        <w:pStyle w:val="aa"/>
+        <w:numPr>
+          <w:ilvl w:val="0"/>
+          <w:numId w:val="14"/>
+        </w:numPr>
+        <w:spacing w:line="360" w:lineRule="exact"/>
+        <w:ind w:left="0" w:firstLine="709"/>
+        <w:jc w:val="both"/>
+        <w:rPr>
+          <w:i w:val="0"/>
+          <w:iCs w:val="0"/>
+          <w:sz w:val="28"/>
+          <w:szCs w:val="28"/>
+        </w:rPr>
+      </w:pPr>
+      <w:r>
+        <w:rPr>
+          <w:sz w:val="28"/>
+          <w:szCs w:val="28"/>
+          <w:lang w:val="en-US"/>
+        </w:rPr>
+        <w:t>ArmorBonus</w:t>
+      </w:r>
+      <w:r>
+        <w:rPr>
+          <w:sz w:val="28"/>
+          <w:szCs w:val="28"/>
+        </w:rPr>
+        <w:t xml:space="preserve">: </w:t>
+      </w:r>
+      <w:r>
+        <w:rPr>
+          <w:i w:val="0"/>
+          <w:sz w:val="28"/>
+          <w:szCs w:val="28"/>
+        </w:rPr>
+        <w:t>к</w:t>
+      </w:r>
+      <w:r>
+        <w:rPr>
+          <w:i w:val="0"/>
+          <w:iCs w:val="0"/>
+          <w:sz w:val="28"/>
+          <w:szCs w:val="28"/>
+        </w:rPr>
+        <w:t xml:space="preserve">онкретный класс представляющий реализацию класса </w:t>
+      </w:r>
+      <w:r>
+        <w:rPr>
+          <w:i w:val="0"/>
+          <w:iCs w:val="0"/>
+          <w:sz w:val="28"/>
+          <w:szCs w:val="28"/>
+          <w:lang w:val="en-US"/>
+        </w:rPr>
+        <w:t>Bonus</w:t>
+      </w:r>
+      <w:r>
+        <w:rPr>
+          <w:i w:val="0"/>
+          <w:iCs w:val="0"/>
+          <w:sz w:val="28"/>
+          <w:szCs w:val="28"/>
+        </w:rPr>
+        <w:t>. Класс реализует пополнение брони;</w:t>
+      </w:r>
+    </w:p>
+    <w:p>
+      <w:pPr>
+        <w:pStyle w:val="aa"/>
+        <w:numPr>
+          <w:ilvl w:val="0"/>
+          <w:numId w:val="14"/>
+        </w:numPr>
+        <w:spacing w:line="360" w:lineRule="exact"/>
+        <w:ind w:left="0" w:firstLine="709"/>
+        <w:jc w:val="both"/>
+        <w:rPr>
+          <w:i w:val="0"/>
+          <w:iCs w:val="0"/>
+          <w:sz w:val="28"/>
+          <w:szCs w:val="28"/>
+        </w:rPr>
+      </w:pPr>
+      <w:r>
+        <w:rPr>
+          <w:iCs w:val="0"/>
+          <w:sz w:val="28"/>
+          <w:szCs w:val="28"/>
+          <w:lang w:val="en-US"/>
+        </w:rPr>
+        <w:t>Bonus</w:t>
+      </w:r>
+      <w:r>
+        <w:rPr>
+          <w:sz w:val="28"/>
+          <w:szCs w:val="28"/>
+        </w:rPr>
+        <w:t>Creator:</w:t>
+      </w:r>
+      <w:r>
+        <w:rPr>
+          <w:i w:val="0"/>
+          <w:iCs w:val="0"/>
+          <w:sz w:val="28"/>
+          <w:szCs w:val="28"/>
+        </w:rPr>
+        <w:t xml:space="preserve"> абстрактный класс определяющий абстрактный фабричный метод </w:t>
+      </w:r>
+      <w:r>
+        <w:rPr>
+          <w:sz w:val="28"/>
+          <w:szCs w:val="28"/>
+        </w:rPr>
+        <w:t>CreateBonus</w:t>
+      </w:r>
+      <w:r>
+        <w:rPr>
+          <w:i w:val="0"/>
+          <w:iCs w:val="0"/>
+          <w:sz w:val="28"/>
+          <w:szCs w:val="28"/>
+        </w:rPr>
+        <w:t xml:space="preserve">, который возвращает объект </w:t>
+      </w:r>
+      <w:r>
+        <w:rPr>
+          <w:i w:val="0"/>
+          <w:iCs w:val="0"/>
+          <w:sz w:val="28"/>
+          <w:szCs w:val="28"/>
+          <w:lang w:val="en-US"/>
+        </w:rPr>
+        <w:t>Bonus</w:t>
+      </w:r>
+      <w:r>
+        <w:rPr>
+          <w:i w:val="0"/>
+          <w:iCs w:val="0"/>
+          <w:sz w:val="28"/>
+          <w:szCs w:val="28"/>
+        </w:rPr>
+        <w:t xml:space="preserve">. Наследники данного класса определяют свою реализацию метода </w:t>
+      </w:r>
+      <w:r>
+        <w:rPr>
+          <w:sz w:val="28"/>
+          <w:szCs w:val="28"/>
+        </w:rPr>
+        <w:t>Creat</w:t>
+      </w:r>
+      <w:r>
+        <w:rPr>
+          <w:sz w:val="28"/>
+          <w:szCs w:val="28"/>
+          <w:lang w:val="en-US"/>
+        </w:rPr>
+        <w:t>or</w:t>
+      </w:r>
+      <w:r>
+        <w:rPr>
+          <w:sz w:val="28"/>
+          <w:szCs w:val="28"/>
+        </w:rPr>
+        <w:t>Bonus.</w:t>
+      </w:r>
+      <w:r>
+        <w:rPr>
+          <w:i w:val="0"/>
+          <w:iCs w:val="0"/>
+          <w:sz w:val="28"/>
+          <w:szCs w:val="28"/>
+        </w:rPr>
+        <w:t xml:space="preserve"> Метод </w:t>
+      </w:r>
+      <w:r>
+        <w:rPr>
+          <w:sz w:val="28"/>
+          <w:szCs w:val="28"/>
+        </w:rPr>
+        <w:t>CreateBonus</w:t>
+      </w:r>
+      <w:r>
+        <w:rPr>
+          <w:i w:val="0"/>
+          <w:iCs w:val="0"/>
+          <w:sz w:val="28"/>
+          <w:szCs w:val="28"/>
+        </w:rPr>
+        <w:t xml:space="preserve"> каждого отдельного класса-создателя возвращает определенный конкретный тип бонуса.</w:t>
+      </w:r>
+    </w:p>
+    <w:p>
+      <w:pPr>
+        <w:pStyle w:val="aa"/>
+        <w:numPr>
+          <w:ilvl w:val="0"/>
+          <w:numId w:val="14"/>
+        </w:numPr>
+        <w:spacing w:line="360" w:lineRule="exact"/>
+        <w:ind w:left="0" w:firstLine="709"/>
+        <w:jc w:val="both"/>
+        <w:rPr>
+          <w:i w:val="0"/>
+          <w:iCs w:val="0"/>
+          <w:sz w:val="28"/>
+          <w:szCs w:val="28"/>
+        </w:rPr>
+      </w:pPr>
+      <w:r>
+        <w:rPr>
+          <w:iCs w:val="0"/>
+          <w:sz w:val="28"/>
+          <w:szCs w:val="28"/>
+          <w:lang w:val="en-US"/>
+        </w:rPr>
+        <w:t>CreatorSpeed</w:t>
+      </w:r>
+      <w:r>
+        <w:rPr>
+          <w:i w:val="0"/>
+          <w:iCs w:val="0"/>
+          <w:sz w:val="28"/>
+          <w:szCs w:val="28"/>
+        </w:rPr>
+        <w:t>: возвращает класс с бонусом скорости.</w:t>
+      </w:r>
+    </w:p>
+    <w:p>
+      <w:pPr>
+        <w:pStyle w:val="aa"/>
+        <w:numPr>
+          <w:ilvl w:val="0"/>
+          <w:numId w:val="14"/>
+        </w:numPr>
+        <w:spacing w:line="360" w:lineRule="exact"/>
+        <w:ind w:left="0" w:firstLine="709"/>
+        <w:jc w:val="both"/>
+        <w:rPr>
+          <w:i w:val="0"/>
+          <w:iCs w:val="0"/>
+          <w:sz w:val="28"/>
+          <w:szCs w:val="28"/>
+        </w:rPr>
+      </w:pPr>
+      <w:r>
+        <w:rPr>
+          <w:iCs w:val="0"/>
+          <w:sz w:val="28"/>
+          <w:szCs w:val="28"/>
+          <w:lang w:val="en-US"/>
+        </w:rPr>
+        <w:t>CreatorHealth</w:t>
+      </w:r>
+      <w:r>
+        <w:rPr>
+          <w:i w:val="0"/>
+          <w:iCs w:val="0"/>
+          <w:sz w:val="28"/>
+          <w:szCs w:val="28"/>
+        </w:rPr>
+        <w:t>: возвращает класс с бонусом здоровья.</w:t>
+      </w:r>
+    </w:p>
+    <w:p>
+      <w:pPr>
+        <w:pStyle w:val="aa"/>
+        <w:numPr>
+          <w:ilvl w:val="0"/>
+          <w:numId w:val="14"/>
+        </w:numPr>
+        <w:spacing w:line="360" w:lineRule="exact"/>
+        <w:ind w:left="0" w:firstLine="709"/>
+        <w:jc w:val="both"/>
+        <w:rPr>
+          <w:i w:val="0"/>
+          <w:iCs w:val="0"/>
+          <w:sz w:val="28"/>
+          <w:szCs w:val="28"/>
+        </w:rPr>
+      </w:pPr>
+      <w:r>
+        <w:rPr>
+          <w:iCs w:val="0"/>
+          <w:sz w:val="28"/>
+          <w:szCs w:val="28"/>
+          <w:lang w:val="en-US"/>
+        </w:rPr>
+        <w:t>CreatorArmor</w:t>
+      </w:r>
+      <w:r>
+        <w:rPr>
+          <w:i w:val="0"/>
+          <w:iCs w:val="0"/>
+          <w:sz w:val="28"/>
+          <w:szCs w:val="28"/>
+        </w:rPr>
+        <w:t>: возвращает класс с бонусом брони.</w:t>
+      </w:r>
+    </w:p>
+    <w:p>
+      <w:pPr>
+        <w:pStyle w:val="aa"/>
+        <w:numPr>
+          <w:ilvl w:val="0"/>
+          <w:numId w:val="14"/>
+        </w:numPr>
+        <w:spacing w:line="360" w:lineRule="exact"/>
+        <w:ind w:left="0" w:firstLine="709"/>
+        <w:jc w:val="both"/>
+        <w:rPr>
+          <w:i w:val="0"/>
+          <w:iCs w:val="0"/>
+          <w:sz w:val="28"/>
+          <w:szCs w:val="28"/>
+        </w:rPr>
+      </w:pPr>
+      <w:r>
+        <w:rPr>
+          <w:iCs w:val="0"/>
+          <w:sz w:val="28"/>
+          <w:szCs w:val="28"/>
+          <w:lang w:val="en-US"/>
+        </w:rPr>
+        <w:t>CreatorAmmunition</w:t>
+      </w:r>
+      <w:r>
+        <w:rPr>
+          <w:i w:val="0"/>
+          <w:iCs w:val="0"/>
+          <w:sz w:val="28"/>
+          <w:szCs w:val="28"/>
+        </w:rPr>
+        <w:t>: возвращает класс с бонусом боеприпасов.</w:t>
+      </w:r>
+    </w:p>
+    <w:p>
+      <w:pPr>
         <w:tabs>
           <w:tab w:val="left" w:pos="709"/>
           <w:tab w:val="left" w:pos="1134"/>
@@ -6086,8 +10447,231 @@
           <w:szCs w:val="28"/>
         </w:rPr>
       </w:pPr>
-      <w:bookmarkStart w:id="3" w:name="_GoBack"/>
-      <w:bookmarkEnd w:id="3"/>
+    </w:p>
+    <w:p>
+      <w:pPr>
+        <w:tabs>
+          <w:tab w:val="left" w:pos="709"/>
+          <w:tab w:val="left" w:pos="1134"/>
+        </w:tabs>
+        <w:spacing w:line="360" w:lineRule="exact"/>
+        <w:ind w:firstLine="0"/>
+        <w:rPr>
+          <w:i w:val="0"/>
+          <w:iCs w:val="0"/>
+          <w:sz w:val="28"/>
+          <w:szCs w:val="28"/>
+        </w:rPr>
+      </w:pPr>
+    </w:p>
+    <w:p>
+      <w:pPr>
+        <w:tabs>
+          <w:tab w:val="left" w:pos="709"/>
+          <w:tab w:val="left" w:pos="1134"/>
+        </w:tabs>
+        <w:spacing w:line="360" w:lineRule="exact"/>
+        <w:ind w:firstLine="0"/>
+        <w:rPr>
+          <w:i w:val="0"/>
+          <w:iCs w:val="0"/>
+          <w:sz w:val="28"/>
+          <w:szCs w:val="28"/>
+        </w:rPr>
+      </w:pPr>
+    </w:p>
+    <w:p>
+      <w:pPr>
+        <w:tabs>
+          <w:tab w:val="left" w:pos="709"/>
+          <w:tab w:val="left" w:pos="1134"/>
+        </w:tabs>
+        <w:spacing w:line="360" w:lineRule="exact"/>
+        <w:ind w:firstLine="0"/>
+        <w:rPr>
+          <w:i w:val="0"/>
+          <w:iCs w:val="0"/>
+          <w:sz w:val="28"/>
+          <w:szCs w:val="28"/>
+        </w:rPr>
+      </w:pPr>
+    </w:p>
+    <w:p>
+      <w:pPr>
+        <w:tabs>
+          <w:tab w:val="left" w:pos="709"/>
+          <w:tab w:val="left" w:pos="1134"/>
+        </w:tabs>
+        <w:spacing w:line="360" w:lineRule="exact"/>
+        <w:ind w:firstLine="0"/>
+        <w:rPr>
+          <w:i w:val="0"/>
+          <w:iCs w:val="0"/>
+          <w:sz w:val="28"/>
+          <w:szCs w:val="28"/>
+        </w:rPr>
+      </w:pPr>
+    </w:p>
+    <w:p>
+      <w:pPr>
+        <w:tabs>
+          <w:tab w:val="left" w:pos="709"/>
+          <w:tab w:val="left" w:pos="1134"/>
+        </w:tabs>
+        <w:spacing w:line="360" w:lineRule="exact"/>
+        <w:ind w:firstLine="0"/>
+        <w:rPr>
+          <w:i w:val="0"/>
+          <w:iCs w:val="0"/>
+          <w:sz w:val="28"/>
+          <w:szCs w:val="28"/>
+        </w:rPr>
+      </w:pPr>
+    </w:p>
+    <w:p>
+      <w:pPr>
+        <w:tabs>
+          <w:tab w:val="left" w:pos="709"/>
+          <w:tab w:val="left" w:pos="1134"/>
+        </w:tabs>
+        <w:spacing w:line="360" w:lineRule="exact"/>
+        <w:ind w:firstLine="0"/>
+        <w:rPr>
+          <w:i w:val="0"/>
+          <w:iCs w:val="0"/>
+          <w:sz w:val="28"/>
+          <w:szCs w:val="28"/>
+        </w:rPr>
+      </w:pPr>
+    </w:p>
+    <w:p>
+      <w:pPr>
+        <w:tabs>
+          <w:tab w:val="left" w:pos="709"/>
+          <w:tab w:val="left" w:pos="1134"/>
+        </w:tabs>
+        <w:spacing w:line="360" w:lineRule="exact"/>
+        <w:ind w:firstLine="0"/>
+        <w:rPr>
+          <w:i w:val="0"/>
+          <w:iCs w:val="0"/>
+          <w:sz w:val="28"/>
+          <w:szCs w:val="28"/>
+        </w:rPr>
+      </w:pPr>
+    </w:p>
+    <w:p>
+      <w:pPr>
+        <w:tabs>
+          <w:tab w:val="left" w:pos="709"/>
+          <w:tab w:val="left" w:pos="1134"/>
+        </w:tabs>
+        <w:spacing w:line="360" w:lineRule="exact"/>
+        <w:ind w:firstLine="0"/>
+        <w:rPr>
+          <w:i w:val="0"/>
+          <w:iCs w:val="0"/>
+          <w:sz w:val="28"/>
+          <w:szCs w:val="28"/>
+        </w:rPr>
+      </w:pPr>
+    </w:p>
+    <w:p>
+      <w:pPr>
+        <w:tabs>
+          <w:tab w:val="left" w:pos="709"/>
+          <w:tab w:val="left" w:pos="1134"/>
+        </w:tabs>
+        <w:spacing w:line="360" w:lineRule="exact"/>
+        <w:ind w:firstLine="0"/>
+        <w:rPr>
+          <w:i w:val="0"/>
+          <w:iCs w:val="0"/>
+          <w:sz w:val="28"/>
+          <w:szCs w:val="28"/>
+        </w:rPr>
+      </w:pPr>
+    </w:p>
+    <w:p>
+      <w:pPr>
+        <w:tabs>
+          <w:tab w:val="left" w:pos="709"/>
+          <w:tab w:val="left" w:pos="1134"/>
+        </w:tabs>
+        <w:spacing w:line="360" w:lineRule="exact"/>
+        <w:ind w:firstLine="0"/>
+        <w:rPr>
+          <w:i w:val="0"/>
+          <w:iCs w:val="0"/>
+          <w:sz w:val="28"/>
+          <w:szCs w:val="28"/>
+        </w:rPr>
+      </w:pPr>
+    </w:p>
+    <w:p>
+      <w:pPr>
+        <w:tabs>
+          <w:tab w:val="left" w:pos="709"/>
+          <w:tab w:val="left" w:pos="1134"/>
+        </w:tabs>
+        <w:spacing w:line="360" w:lineRule="exact"/>
+        <w:ind w:firstLine="0"/>
+        <w:rPr>
+          <w:i w:val="0"/>
+          <w:iCs w:val="0"/>
+          <w:sz w:val="28"/>
+          <w:szCs w:val="28"/>
+        </w:rPr>
+      </w:pPr>
+    </w:p>
+    <w:p>
+      <w:pPr>
+        <w:tabs>
+          <w:tab w:val="left" w:pos="709"/>
+          <w:tab w:val="left" w:pos="1134"/>
+        </w:tabs>
+        <w:spacing w:line="360" w:lineRule="exact"/>
+        <w:ind w:firstLine="0"/>
+        <w:rPr>
+          <w:i w:val="0"/>
+          <w:iCs w:val="0"/>
+          <w:sz w:val="28"/>
+          <w:szCs w:val="28"/>
+        </w:rPr>
+      </w:pPr>
+    </w:p>
+    <w:p>
+      <w:pPr>
+        <w:tabs>
+          <w:tab w:val="left" w:pos="709"/>
+          <w:tab w:val="left" w:pos="1134"/>
+        </w:tabs>
+        <w:spacing w:line="360" w:lineRule="exact"/>
+        <w:ind w:firstLine="0"/>
+        <w:jc w:val="both"/>
+        <w:rPr>
+          <w:i w:val="0"/>
+          <w:iCs w:val="0"/>
+          <w:sz w:val="28"/>
+          <w:szCs w:val="28"/>
+        </w:rPr>
+      </w:pPr>
+    </w:p>
+    <w:p>
+      <w:pPr>
+        <w:tabs>
+          <w:tab w:val="left" w:pos="709"/>
+          <w:tab w:val="left" w:pos="1134"/>
+        </w:tabs>
+        <w:spacing w:line="360" w:lineRule="exact"/>
+        <w:ind w:firstLine="0"/>
+        <w:rPr>
+          <w:i w:val="0"/>
+          <w:iCs w:val="0"/>
+          <w:sz w:val="28"/>
+          <w:szCs w:val="28"/>
+        </w:rPr>
+      </w:pPr>
     </w:p>
     <w:p>
       <w:pPr>
@@ -6115,12 +10699,11 @@
         <w:ind w:left="709"/>
         <w:jc w:val="center"/>
       </w:pPr>
-      <w:bookmarkStart w:id="4" w:name="_Toc40809823"/>
-      <w:r>
-        <w:lastRenderedPageBreak/>
+      <w:bookmarkStart w:id="3" w:name="_Toc40809823"/>
+      <w:r>
         <w:t>СПИСОК ИСПОЛЬЗУЕМЫХ ИСТОЧНИКОВ</w:t>
       </w:r>
-      <w:bookmarkEnd w:id="4"/>
+      <w:bookmarkEnd w:id="3"/>
     </w:p>
     <w:p>
       <w:pPr>
@@ -6486,13 +11069,8 @@
         </w:rPr>
         <w:t>c</w:t>
       </w:r>
-      <w:r>
-        <w:rPr>
-          <w:shd w:val="clear" w:color="auto" w:fill="FFFFFF"/>
-          <w:lang w:val="en-US"/>
-        </w:rPr>
-        <w:t>.</w:t>
-      </w:r>
+      <w:bookmarkStart w:id="4" w:name="_GoBack"/>
+      <w:bookmarkEnd w:id="4"/>
     </w:p>
     <w:p>
       <w:pPr>
@@ -6566,7 +11144,7 @@
           <w:rPr>
             <w:noProof/>
           </w:rPr>
-          <w:t>10</w:t>
+          <w:t>18</w:t>
         </w:r>
         <w:r>
           <w:fldChar w:fldCharType="end"/>
@@ -6814,6 +11392,95 @@
     </w:lvl>
   </w:abstractNum>
   <w:abstractNum w:abstractNumId="2" w15:restartNumberingAfterBreak="0">
+    <w:nsid w:val="0E9D4995"/>
+    <w:multiLevelType w:val="hybridMultilevel"/>
+    <w:tmpl w:val="A9022392"/>
+    <w:lvl w:ilvl="0" w:tplc="EE8023D2">
+      <w:start w:val="1"/>
+      <w:numFmt w:val="decimal"/>
+      <w:lvlText w:val="%1."/>
+      <w:lvlJc w:val="left"/>
+      <w:pPr>
+        <w:ind w:left="1080" w:hanging="360"/>
+      </w:pPr>
+      <w:rPr>
+        <w:rFonts w:hint="default"/>
+      </w:rPr>
+    </w:lvl>
+    <w:lvl w:ilvl="1" w:tplc="04090019" w:tentative="1">
+      <w:start w:val="1"/>
+      <w:numFmt w:val="lowerLetter"/>
+      <w:lvlText w:val="%2."/>
+      <w:lvlJc w:val="left"/>
+      <w:pPr>
+        <w:ind w:left="1800" w:hanging="360"/>
+      </w:pPr>
+    </w:lvl>
+    <w:lvl w:ilvl="2" w:tplc="0409001B" w:tentative="1">
+      <w:start w:val="1"/>
+      <w:numFmt w:val="lowerRoman"/>
+      <w:lvlText w:val="%3."/>
+      <w:lvlJc w:val="right"/>
+      <w:pPr>
+        <w:ind w:left="2520" w:hanging="180"/>
+      </w:pPr>
+    </w:lvl>
+    <w:lvl w:ilvl="3" w:tplc="0409000F" w:tentative="1">
+      <w:start w:val="1"/>
+      <w:numFmt w:val="decimal"/>
+      <w:lvlText w:val="%4."/>
+      <w:lvlJc w:val="left"/>
+      <w:pPr>
+        <w:ind w:left="3240" w:hanging="360"/>
+      </w:pPr>
+    </w:lvl>
+    <w:lvl w:ilvl="4" w:tplc="04090019" w:tentative="1">
+      <w:start w:val="1"/>
+      <w:numFmt w:val="lowerLetter"/>
+      <w:lvlText w:val="%5."/>
+      <w:lvlJc w:val="left"/>
+      <w:pPr>
+        <w:ind w:left="3960" w:hanging="360"/>
+      </w:pPr>
+    </w:lvl>
+    <w:lvl w:ilvl="5" w:tplc="0409001B" w:tentative="1">
+      <w:start w:val="1"/>
+      <w:numFmt w:val="lowerRoman"/>
+      <w:lvlText w:val="%6."/>
+      <w:lvlJc w:val="right"/>
+      <w:pPr>
+        <w:ind w:left="4680" w:hanging="180"/>
+      </w:pPr>
+    </w:lvl>
+    <w:lvl w:ilvl="6" w:tplc="0409000F" w:tentative="1">
+      <w:start w:val="1"/>
+      <w:numFmt w:val="decimal"/>
+      <w:lvlText w:val="%7."/>
+      <w:lvlJc w:val="left"/>
+      <w:pPr>
+        <w:ind w:left="5400" w:hanging="360"/>
+      </w:pPr>
+    </w:lvl>
+    <w:lvl w:ilvl="7" w:tplc="04090019" w:tentative="1">
+      <w:start w:val="1"/>
+      <w:numFmt w:val="lowerLetter"/>
+      <w:lvlText w:val="%8."/>
+      <w:lvlJc w:val="left"/>
+      <w:pPr>
+        <w:ind w:left="6120" w:hanging="360"/>
+      </w:pPr>
+    </w:lvl>
+    <w:lvl w:ilvl="8" w:tplc="0409001B" w:tentative="1">
+      <w:start w:val="1"/>
+      <w:numFmt w:val="lowerRoman"/>
+      <w:lvlText w:val="%9."/>
+      <w:lvlJc w:val="right"/>
+      <w:pPr>
+        <w:ind w:left="6840" w:hanging="180"/>
+      </w:pPr>
+    </w:lvl>
+  </w:abstractNum>
+  <w:abstractNum w:abstractNumId="3" w15:restartNumberingAfterBreak="0">
     <w:nsid w:val="0F1D6F65"/>
     <w:multiLevelType w:val="multilevel"/>
     <w:tmpl w:val="79F64806"/>
@@ -6934,7 +11601,7 @@
       </w:rPr>
     </w:lvl>
   </w:abstractNum>
-  <w:abstractNum w:abstractNumId="3" w15:restartNumberingAfterBreak="0">
+  <w:abstractNum w:abstractNumId="4" w15:restartNumberingAfterBreak="0">
     <w:nsid w:val="19993BAB"/>
     <w:multiLevelType w:val="multilevel"/>
     <w:tmpl w:val="7CFAF15A"/>
@@ -7047,7 +11714,93 @@
       </w:rPr>
     </w:lvl>
   </w:abstractNum>
-  <w:abstractNum w:abstractNumId="4" w15:restartNumberingAfterBreak="0">
+  <w:abstractNum w:abstractNumId="5" w15:restartNumberingAfterBreak="0">
+    <w:nsid w:val="1DA14EFC"/>
+    <w:multiLevelType w:val="hybridMultilevel"/>
+    <w:tmpl w:val="C824A62C"/>
+    <w:lvl w:ilvl="0" w:tplc="04090011">
+      <w:start w:val="1"/>
+      <w:numFmt w:val="decimal"/>
+      <w:lvlText w:val="%1)"/>
+      <w:lvlJc w:val="left"/>
+      <w:pPr>
+        <w:ind w:left="1429" w:hanging="360"/>
+      </w:pPr>
+    </w:lvl>
+    <w:lvl w:ilvl="1" w:tplc="04090019" w:tentative="1">
+      <w:start w:val="1"/>
+      <w:numFmt w:val="lowerLetter"/>
+      <w:lvlText w:val="%2."/>
+      <w:lvlJc w:val="left"/>
+      <w:pPr>
+        <w:ind w:left="2149" w:hanging="360"/>
+      </w:pPr>
+    </w:lvl>
+    <w:lvl w:ilvl="2" w:tplc="0409001B" w:tentative="1">
+      <w:start w:val="1"/>
+      <w:numFmt w:val="lowerRoman"/>
+      <w:lvlText w:val="%3."/>
+      <w:lvlJc w:val="right"/>
+      <w:pPr>
+        <w:ind w:left="2869" w:hanging="180"/>
+      </w:pPr>
+    </w:lvl>
+    <w:lvl w:ilvl="3" w:tplc="0409000F" w:tentative="1">
+      <w:start w:val="1"/>
+      <w:numFmt w:val="decimal"/>
+      <w:lvlText w:val="%4."/>
+      <w:lvlJc w:val="left"/>
+      <w:pPr>
+        <w:ind w:left="3589" w:hanging="360"/>
+      </w:pPr>
+    </w:lvl>
+    <w:lvl w:ilvl="4" w:tplc="04090019" w:tentative="1">
+      <w:start w:val="1"/>
+      <w:numFmt w:val="lowerLetter"/>
+      <w:lvlText w:val="%5."/>
+      <w:lvlJc w:val="left"/>
+      <w:pPr>
+        <w:ind w:left="4309" w:hanging="360"/>
+      </w:pPr>
+    </w:lvl>
+    <w:lvl w:ilvl="5" w:tplc="0409001B" w:tentative="1">
+      <w:start w:val="1"/>
+      <w:numFmt w:val="lowerRoman"/>
+      <w:lvlText w:val="%6."/>
+      <w:lvlJc w:val="right"/>
+      <w:pPr>
+        <w:ind w:left="5029" w:hanging="180"/>
+      </w:pPr>
+    </w:lvl>
+    <w:lvl w:ilvl="6" w:tplc="0409000F" w:tentative="1">
+      <w:start w:val="1"/>
+      <w:numFmt w:val="decimal"/>
+      <w:lvlText w:val="%7."/>
+      <w:lvlJc w:val="left"/>
+      <w:pPr>
+        <w:ind w:left="5749" w:hanging="360"/>
+      </w:pPr>
+    </w:lvl>
+    <w:lvl w:ilvl="7" w:tplc="04090019" w:tentative="1">
+      <w:start w:val="1"/>
+      <w:numFmt w:val="lowerLetter"/>
+      <w:lvlText w:val="%8."/>
+      <w:lvlJc w:val="left"/>
+      <w:pPr>
+        <w:ind w:left="6469" w:hanging="360"/>
+      </w:pPr>
+    </w:lvl>
+    <w:lvl w:ilvl="8" w:tplc="0409001B" w:tentative="1">
+      <w:start w:val="1"/>
+      <w:numFmt w:val="lowerRoman"/>
+      <w:lvlText w:val="%9."/>
+      <w:lvlJc w:val="right"/>
+      <w:pPr>
+        <w:ind w:left="7189" w:hanging="180"/>
+      </w:pPr>
+    </w:lvl>
+  </w:abstractNum>
+  <w:abstractNum w:abstractNumId="6" w15:restartNumberingAfterBreak="0">
     <w:nsid w:val="282C639C"/>
     <w:multiLevelType w:val="hybridMultilevel"/>
     <w:tmpl w:val="EC42505A"/>
@@ -7159,7 +11912,128 @@
       </w:rPr>
     </w:lvl>
   </w:abstractNum>
-  <w:abstractNum w:abstractNumId="5" w15:restartNumberingAfterBreak="0">
+  <w:abstractNum w:abstractNumId="7" w15:restartNumberingAfterBreak="0">
+    <w:nsid w:val="35F95E2D"/>
+    <w:multiLevelType w:val="multilevel"/>
+    <w:tmpl w:val="96582C26"/>
+    <w:lvl w:ilvl="0">
+      <w:start w:val="2"/>
+      <w:numFmt w:val="decimal"/>
+      <w:lvlText w:val="%1."/>
+      <w:lvlJc w:val="left"/>
+      <w:pPr>
+        <w:ind w:left="1080" w:hanging="360"/>
+      </w:pPr>
+      <w:rPr>
+        <w:rFonts w:hint="default"/>
+      </w:rPr>
+    </w:lvl>
+    <w:lvl w:ilvl="1">
+      <w:start w:val="2"/>
+      <w:numFmt w:val="decimal"/>
+      <w:isLgl/>
+      <w:lvlText w:val="%1.%2"/>
+      <w:lvlJc w:val="left"/>
+      <w:pPr>
+        <w:ind w:left="1140" w:hanging="420"/>
+      </w:pPr>
+      <w:rPr>
+        <w:rFonts w:hint="default"/>
+      </w:rPr>
+    </w:lvl>
+    <w:lvl w:ilvl="2">
+      <w:start w:val="1"/>
+      <w:numFmt w:val="decimal"/>
+      <w:isLgl/>
+      <w:lvlText w:val="%1.%2.%3"/>
+      <w:lvlJc w:val="left"/>
+      <w:pPr>
+        <w:ind w:left="1440" w:hanging="720"/>
+      </w:pPr>
+      <w:rPr>
+        <w:rFonts w:hint="default"/>
+      </w:rPr>
+    </w:lvl>
+    <w:lvl w:ilvl="3">
+      <w:start w:val="1"/>
+      <w:numFmt w:val="decimal"/>
+      <w:isLgl/>
+      <w:lvlText w:val="%1.%2.%3.%4"/>
+      <w:lvlJc w:val="left"/>
+      <w:pPr>
+        <w:ind w:left="1800" w:hanging="1080"/>
+      </w:pPr>
+      <w:rPr>
+        <w:rFonts w:hint="default"/>
+      </w:rPr>
+    </w:lvl>
+    <w:lvl w:ilvl="4">
+      <w:start w:val="1"/>
+      <w:numFmt w:val="decimal"/>
+      <w:isLgl/>
+      <w:lvlText w:val="%1.%2.%3.%4.%5"/>
+      <w:lvlJc w:val="left"/>
+      <w:pPr>
+        <w:ind w:left="1800" w:hanging="1080"/>
+      </w:pPr>
+      <w:rPr>
+        <w:rFonts w:hint="default"/>
+      </w:rPr>
+    </w:lvl>
+    <w:lvl w:ilvl="5">
+      <w:start w:val="1"/>
+      <w:numFmt w:val="decimal"/>
+      <w:isLgl/>
+      <w:lvlText w:val="%1.%2.%3.%4.%5.%6"/>
+      <w:lvlJc w:val="left"/>
+      <w:pPr>
+        <w:ind w:left="2160" w:hanging="1440"/>
+      </w:pPr>
+      <w:rPr>
+        <w:rFonts w:hint="default"/>
+      </w:rPr>
+    </w:lvl>
+    <w:lvl w:ilvl="6">
+      <w:start w:val="1"/>
+      <w:numFmt w:val="decimal"/>
+      <w:isLgl/>
+      <w:lvlText w:val="%1.%2.%3.%4.%5.%6.%7"/>
+      <w:lvlJc w:val="left"/>
+      <w:pPr>
+        <w:ind w:left="2160" w:hanging="1440"/>
+      </w:pPr>
+      <w:rPr>
+        <w:rFonts w:hint="default"/>
+      </w:rPr>
+    </w:lvl>
+    <w:lvl w:ilvl="7">
+      <w:start w:val="1"/>
+      <w:numFmt w:val="decimal"/>
+      <w:isLgl/>
+      <w:lvlText w:val="%1.%2.%3.%4.%5.%6.%7.%8"/>
+      <w:lvlJc w:val="left"/>
+      <w:pPr>
+        <w:ind w:left="2520" w:hanging="1800"/>
+      </w:pPr>
+      <w:rPr>
+        <w:rFonts w:hint="default"/>
+      </w:rPr>
+    </w:lvl>
+    <w:lvl w:ilvl="8">
+      <w:start w:val="1"/>
+      <w:numFmt w:val="decimal"/>
+      <w:isLgl/>
+      <w:lvlText w:val="%1.%2.%3.%4.%5.%6.%7.%8.%9"/>
+      <w:lvlJc w:val="left"/>
+      <w:pPr>
+        <w:ind w:left="2880" w:hanging="2160"/>
+      </w:pPr>
+      <w:rPr>
+        <w:rFonts w:hint="default"/>
+      </w:rPr>
+    </w:lvl>
+  </w:abstractNum>
+  <w:abstractNum w:abstractNumId="8" w15:restartNumberingAfterBreak="0">
     <w:nsid w:val="394709E4"/>
     <w:multiLevelType w:val="hybridMultilevel"/>
     <w:tmpl w:val="4386F388"/>
@@ -7271,7 +12145,7 @@
       </w:rPr>
     </w:lvl>
   </w:abstractNum>
-  <w:abstractNum w:abstractNumId="6" w15:restartNumberingAfterBreak="0">
+  <w:abstractNum w:abstractNumId="9" w15:restartNumberingAfterBreak="0">
     <w:nsid w:val="4215606C"/>
     <w:multiLevelType w:val="hybridMultilevel"/>
     <w:tmpl w:val="91108778"/>
@@ -7360,7 +12234,209 @@
       </w:pPr>
     </w:lvl>
   </w:abstractNum>
-  <w:abstractNum w:abstractNumId="7" w15:restartNumberingAfterBreak="0">
+  <w:abstractNum w:abstractNumId="10" w15:restartNumberingAfterBreak="0">
+    <w:nsid w:val="451F0433"/>
+    <w:multiLevelType w:val="hybridMultilevel"/>
+    <w:tmpl w:val="704A35DC"/>
+    <w:lvl w:ilvl="0" w:tplc="04090001">
+      <w:start w:val="1"/>
+      <w:numFmt w:val="bullet"/>
+      <w:lvlText w:val=""/>
+      <w:lvlJc w:val="left"/>
+      <w:pPr>
+        <w:ind w:left="720" w:hanging="360"/>
+      </w:pPr>
+      <w:rPr>
+        <w:rFonts w:ascii="Symbol" w:hAnsi="Symbol" w:hint="default"/>
+      </w:rPr>
+    </w:lvl>
+    <w:lvl w:ilvl="1" w:tplc="04090019" w:tentative="1">
+      <w:start w:val="1"/>
+      <w:numFmt w:val="lowerLetter"/>
+      <w:lvlText w:val="%2."/>
+      <w:lvlJc w:val="left"/>
+      <w:pPr>
+        <w:ind w:left="1440" w:hanging="360"/>
+      </w:pPr>
+    </w:lvl>
+    <w:lvl w:ilvl="2" w:tplc="0409001B" w:tentative="1">
+      <w:start w:val="1"/>
+      <w:numFmt w:val="lowerRoman"/>
+      <w:lvlText w:val="%3."/>
+      <w:lvlJc w:val="right"/>
+      <w:pPr>
+        <w:ind w:left="2160" w:hanging="180"/>
+      </w:pPr>
+    </w:lvl>
+    <w:lvl w:ilvl="3" w:tplc="0409000F" w:tentative="1">
+      <w:start w:val="1"/>
+      <w:numFmt w:val="decimal"/>
+      <w:lvlText w:val="%4."/>
+      <w:lvlJc w:val="left"/>
+      <w:pPr>
+        <w:ind w:left="2880" w:hanging="360"/>
+      </w:pPr>
+    </w:lvl>
+    <w:lvl w:ilvl="4" w:tplc="04090019" w:tentative="1">
+      <w:start w:val="1"/>
+      <w:numFmt w:val="lowerLetter"/>
+      <w:lvlText w:val="%5."/>
+      <w:lvlJc w:val="left"/>
+      <w:pPr>
+        <w:ind w:left="3600" w:hanging="360"/>
+      </w:pPr>
+    </w:lvl>
+    <w:lvl w:ilvl="5" w:tplc="0409001B" w:tentative="1">
+      <w:start w:val="1"/>
+      <w:numFmt w:val="lowerRoman"/>
+      <w:lvlText w:val="%6."/>
+      <w:lvlJc w:val="right"/>
+      <w:pPr>
+        <w:ind w:left="4320" w:hanging="180"/>
+      </w:pPr>
+    </w:lvl>
+    <w:lvl w:ilvl="6" w:tplc="0409000F" w:tentative="1">
+      <w:start w:val="1"/>
+      <w:numFmt w:val="decimal"/>
+      <w:lvlText w:val="%7."/>
+      <w:lvlJc w:val="left"/>
+      <w:pPr>
+        <w:ind w:left="5040" w:hanging="360"/>
+      </w:pPr>
+    </w:lvl>
+    <w:lvl w:ilvl="7" w:tplc="04090019" w:tentative="1">
+      <w:start w:val="1"/>
+      <w:numFmt w:val="lowerLetter"/>
+      <w:lvlText w:val="%8."/>
+      <w:lvlJc w:val="left"/>
+      <w:pPr>
+        <w:ind w:left="5760" w:hanging="360"/>
+      </w:pPr>
+    </w:lvl>
+    <w:lvl w:ilvl="8" w:tplc="0409001B" w:tentative="1">
+      <w:start w:val="1"/>
+      <w:numFmt w:val="lowerRoman"/>
+      <w:lvlText w:val="%9."/>
+      <w:lvlJc w:val="right"/>
+      <w:pPr>
+        <w:ind w:left="6480" w:hanging="180"/>
+      </w:pPr>
+    </w:lvl>
+  </w:abstractNum>
+  <w:abstractNum w:abstractNumId="11" w15:restartNumberingAfterBreak="0">
+    <w:nsid w:val="472B0FF2"/>
+    <w:multiLevelType w:val="hybridMultilevel"/>
+    <w:tmpl w:val="B816CAEC"/>
+    <w:lvl w:ilvl="0" w:tplc="04090011">
+      <w:start w:val="1"/>
+      <w:numFmt w:val="decimal"/>
+      <w:lvlText w:val="%1)"/>
+      <w:lvlJc w:val="left"/>
+      <w:pPr>
+        <w:ind w:left="1425" w:hanging="360"/>
+      </w:pPr>
+      <w:rPr>
+        <w:rFonts w:hint="default"/>
+      </w:rPr>
+    </w:lvl>
+    <w:lvl w:ilvl="1" w:tplc="04190003" w:tentative="1">
+      <w:start w:val="1"/>
+      <w:numFmt w:val="bullet"/>
+      <w:lvlText w:val="o"/>
+      <w:lvlJc w:val="left"/>
+      <w:pPr>
+        <w:ind w:left="2145" w:hanging="360"/>
+      </w:pPr>
+      <w:rPr>
+        <w:rFonts w:ascii="Courier New" w:hAnsi="Courier New" w:cs="Courier New" w:hint="default"/>
+      </w:rPr>
+    </w:lvl>
+    <w:lvl w:ilvl="2" w:tplc="04190005" w:tentative="1">
+      <w:start w:val="1"/>
+      <w:numFmt w:val="bullet"/>
+      <w:lvlText w:val=""/>
+      <w:lvlJc w:val="left"/>
+      <w:pPr>
+        <w:ind w:left="2865" w:hanging="360"/>
+      </w:pPr>
+      <w:rPr>
+        <w:rFonts w:ascii="Wingdings" w:hAnsi="Wingdings" w:cs="Wingdings" w:hint="default"/>
+      </w:rPr>
+    </w:lvl>
+    <w:lvl w:ilvl="3" w:tplc="04190001" w:tentative="1">
+      <w:start w:val="1"/>
+      <w:numFmt w:val="bullet"/>
+      <w:lvlText w:val=""/>
+      <w:lvlJc w:val="left"/>
+      <w:pPr>
+        <w:ind w:left="3585" w:hanging="360"/>
+      </w:pPr>
+      <w:rPr>
+        <w:rFonts w:ascii="Symbol" w:hAnsi="Symbol" w:cs="Symbol" w:hint="default"/>
+      </w:rPr>
+    </w:lvl>
+    <w:lvl w:ilvl="4" w:tplc="04190003" w:tentative="1">
+      <w:start w:val="1"/>
+      <w:numFmt w:val="bullet"/>
+      <w:lvlText w:val="o"/>
+      <w:lvlJc w:val="left"/>
+      <w:pPr>
+        <w:ind w:left="4305" w:hanging="360"/>
+      </w:pPr>
+      <w:rPr>
+        <w:rFonts w:ascii="Courier New" w:hAnsi="Courier New" w:cs="Courier New" w:hint="default"/>
+      </w:rPr>
+    </w:lvl>
+    <w:lvl w:ilvl="5" w:tplc="04190005" w:tentative="1">
+      <w:start w:val="1"/>
+      <w:numFmt w:val="bullet"/>
+      <w:lvlText w:val=""/>
+      <w:lvlJc w:val="left"/>
+      <w:pPr>
+        <w:ind w:left="5025" w:hanging="360"/>
+      </w:pPr>
+      <w:rPr>
+        <w:rFonts w:ascii="Wingdings" w:hAnsi="Wingdings" w:cs="Wingdings" w:hint="default"/>
+      </w:rPr>
+    </w:lvl>
+    <w:lvl w:ilvl="6" w:tplc="04190001" w:tentative="1">
+      <w:start w:val="1"/>
+      <w:numFmt w:val="bullet"/>
+      <w:lvlText w:val=""/>
+      <w:lvlJc w:val="left"/>
+      <w:pPr>
+        <w:ind w:left="5745" w:hanging="360"/>
+      </w:pPr>
+      <w:rPr>
+        <w:rFonts w:ascii="Symbol" w:hAnsi="Symbol" w:cs="Symbol" w:hint="default"/>
+      </w:rPr>
+    </w:lvl>
+    <w:lvl w:ilvl="7" w:tplc="04190003" w:tentative="1">
+      <w:start w:val="1"/>
+      <w:numFmt w:val="bullet"/>
+      <w:lvlText w:val="o"/>
+      <w:lvlJc w:val="left"/>
+      <w:pPr>
+        <w:ind w:left="6465" w:hanging="360"/>
+      </w:pPr>
+      <w:rPr>
+        <w:rFonts w:ascii="Courier New" w:hAnsi="Courier New" w:cs="Courier New" w:hint="default"/>
+      </w:rPr>
+    </w:lvl>
+    <w:lvl w:ilvl="8" w:tplc="04190005" w:tentative="1">
+      <w:start w:val="1"/>
+      <w:numFmt w:val="bullet"/>
+      <w:lvlText w:val=""/>
+      <w:lvlJc w:val="left"/>
+      <w:pPr>
+        <w:ind w:left="7185" w:hanging="360"/>
+      </w:pPr>
+      <w:rPr>
+        <w:rFonts w:ascii="Wingdings" w:hAnsi="Wingdings" w:cs="Wingdings" w:hint="default"/>
+      </w:rPr>
+    </w:lvl>
+  </w:abstractNum>
+  <w:abstractNum w:abstractNumId="12" w15:restartNumberingAfterBreak="0">
     <w:nsid w:val="47BD7048"/>
     <w:multiLevelType w:val="hybridMultilevel"/>
     <w:tmpl w:val="3102A974"/>
@@ -7452,7 +12528,7 @@
       </w:pPr>
     </w:lvl>
   </w:abstractNum>
-  <w:abstractNum w:abstractNumId="8" w15:restartNumberingAfterBreak="0">
+  <w:abstractNum w:abstractNumId="13" w15:restartNumberingAfterBreak="0">
     <w:nsid w:val="50A5185E"/>
     <w:multiLevelType w:val="hybridMultilevel"/>
     <w:tmpl w:val="40E29B56"/>
@@ -7547,7 +12623,319 @@
       </w:pPr>
     </w:lvl>
   </w:abstractNum>
-  <w:abstractNum w:abstractNumId="9" w15:restartNumberingAfterBreak="0">
+  <w:abstractNum w:abstractNumId="14" w15:restartNumberingAfterBreak="0">
+    <w:nsid w:val="577C6834"/>
+    <w:multiLevelType w:val="hybridMultilevel"/>
+    <w:tmpl w:val="9FB457D6"/>
+    <w:lvl w:ilvl="0" w:tplc="04090011">
+      <w:start w:val="1"/>
+      <w:numFmt w:val="decimal"/>
+      <w:lvlText w:val="%1)"/>
+      <w:lvlJc w:val="left"/>
+      <w:pPr>
+        <w:ind w:left="1425" w:hanging="360"/>
+      </w:pPr>
+      <w:rPr>
+        <w:rFonts w:hint="default"/>
+      </w:rPr>
+    </w:lvl>
+    <w:lvl w:ilvl="1" w:tplc="04190003" w:tentative="1">
+      <w:start w:val="1"/>
+      <w:numFmt w:val="bullet"/>
+      <w:lvlText w:val="o"/>
+      <w:lvlJc w:val="left"/>
+      <w:pPr>
+        <w:ind w:left="2145" w:hanging="360"/>
+      </w:pPr>
+      <w:rPr>
+        <w:rFonts w:ascii="Courier New" w:hAnsi="Courier New" w:cs="Courier New" w:hint="default"/>
+      </w:rPr>
+    </w:lvl>
+    <w:lvl w:ilvl="2" w:tplc="04190005" w:tentative="1">
+      <w:start w:val="1"/>
+      <w:numFmt w:val="bullet"/>
+      <w:lvlText w:val=""/>
+      <w:lvlJc w:val="left"/>
+      <w:pPr>
+        <w:ind w:left="2865" w:hanging="360"/>
+      </w:pPr>
+      <w:rPr>
+        <w:rFonts w:ascii="Wingdings" w:hAnsi="Wingdings" w:cs="Wingdings" w:hint="default"/>
+      </w:rPr>
+    </w:lvl>
+    <w:lvl w:ilvl="3" w:tplc="04190001" w:tentative="1">
+      <w:start w:val="1"/>
+      <w:numFmt w:val="bullet"/>
+      <w:lvlText w:val=""/>
+      <w:lvlJc w:val="left"/>
+      <w:pPr>
+        <w:ind w:left="3585" w:hanging="360"/>
+      </w:pPr>
+      <w:rPr>
+        <w:rFonts w:ascii="Symbol" w:hAnsi="Symbol" w:cs="Symbol" w:hint="default"/>
+      </w:rPr>
+    </w:lvl>
+    <w:lvl w:ilvl="4" w:tplc="04190003" w:tentative="1">
+      <w:start w:val="1"/>
+      <w:numFmt w:val="bullet"/>
+      <w:lvlText w:val="o"/>
+      <w:lvlJc w:val="left"/>
+      <w:pPr>
+        <w:ind w:left="4305" w:hanging="360"/>
+      </w:pPr>
+      <w:rPr>
+        <w:rFonts w:ascii="Courier New" w:hAnsi="Courier New" w:cs="Courier New" w:hint="default"/>
+      </w:rPr>
+    </w:lvl>
+    <w:lvl w:ilvl="5" w:tplc="04190005" w:tentative="1">
+      <w:start w:val="1"/>
+      <w:numFmt w:val="bullet"/>
+      <w:lvlText w:val=""/>
+      <w:lvlJc w:val="left"/>
+      <w:pPr>
+        <w:ind w:left="5025" w:hanging="360"/>
+      </w:pPr>
+      <w:rPr>
+        <w:rFonts w:ascii="Wingdings" w:hAnsi="Wingdings" w:cs="Wingdings" w:hint="default"/>
+      </w:rPr>
+    </w:lvl>
+    <w:lvl w:ilvl="6" w:tplc="04190001" w:tentative="1">
+      <w:start w:val="1"/>
+      <w:numFmt w:val="bullet"/>
+      <w:lvlText w:val=""/>
+      <w:lvlJc w:val="left"/>
+      <w:pPr>
+        <w:ind w:left="5745" w:hanging="360"/>
+      </w:pPr>
+      <w:rPr>
+        <w:rFonts w:ascii="Symbol" w:hAnsi="Symbol" w:cs="Symbol" w:hint="default"/>
+      </w:rPr>
+    </w:lvl>
+    <w:lvl w:ilvl="7" w:tplc="04190003" w:tentative="1">
+      <w:start w:val="1"/>
+      <w:numFmt w:val="bullet"/>
+      <w:lvlText w:val="o"/>
+      <w:lvlJc w:val="left"/>
+      <w:pPr>
+        <w:ind w:left="6465" w:hanging="360"/>
+      </w:pPr>
+      <w:rPr>
+        <w:rFonts w:ascii="Courier New" w:hAnsi="Courier New" w:cs="Courier New" w:hint="default"/>
+      </w:rPr>
+    </w:lvl>
+    <w:lvl w:ilvl="8" w:tplc="04190005" w:tentative="1">
+      <w:start w:val="1"/>
+      <w:numFmt w:val="bullet"/>
+      <w:lvlText w:val=""/>
+      <w:lvlJc w:val="left"/>
+      <w:pPr>
+        <w:ind w:left="7185" w:hanging="360"/>
+      </w:pPr>
+      <w:rPr>
+        <w:rFonts w:ascii="Wingdings" w:hAnsi="Wingdings" w:cs="Wingdings" w:hint="default"/>
+      </w:rPr>
+    </w:lvl>
+  </w:abstractNum>
+  <w:abstractNum w:abstractNumId="15" w15:restartNumberingAfterBreak="0">
+    <w:nsid w:val="62E07294"/>
+    <w:multiLevelType w:val="hybridMultilevel"/>
+    <w:tmpl w:val="BE32F934"/>
+    <w:lvl w:ilvl="0" w:tplc="04090011">
+      <w:start w:val="1"/>
+      <w:numFmt w:val="decimal"/>
+      <w:lvlText w:val="%1)"/>
+      <w:lvlJc w:val="left"/>
+      <w:pPr>
+        <w:ind w:left="720" w:hanging="360"/>
+      </w:pPr>
+    </w:lvl>
+    <w:lvl w:ilvl="1" w:tplc="04090019">
+      <w:start w:val="1"/>
+      <w:numFmt w:val="lowerLetter"/>
+      <w:lvlText w:val="%2."/>
+      <w:lvlJc w:val="left"/>
+      <w:pPr>
+        <w:ind w:left="1440" w:hanging="360"/>
+      </w:pPr>
+    </w:lvl>
+    <w:lvl w:ilvl="2" w:tplc="0409001B" w:tentative="1">
+      <w:start w:val="1"/>
+      <w:numFmt w:val="lowerRoman"/>
+      <w:lvlText w:val="%3."/>
+      <w:lvlJc w:val="right"/>
+      <w:pPr>
+        <w:ind w:left="2160" w:hanging="180"/>
+      </w:pPr>
+    </w:lvl>
+    <w:lvl w:ilvl="3" w:tplc="0409000F" w:tentative="1">
+      <w:start w:val="1"/>
+      <w:numFmt w:val="decimal"/>
+      <w:lvlText w:val="%4."/>
+      <w:lvlJc w:val="left"/>
+      <w:pPr>
+        <w:ind w:left="2880" w:hanging="360"/>
+      </w:pPr>
+    </w:lvl>
+    <w:lvl w:ilvl="4" w:tplc="04090019" w:tentative="1">
+      <w:start w:val="1"/>
+      <w:numFmt w:val="lowerLetter"/>
+      <w:lvlText w:val="%5."/>
+      <w:lvlJc w:val="left"/>
+      <w:pPr>
+        <w:ind w:left="3600" w:hanging="360"/>
+      </w:pPr>
+    </w:lvl>
+    <w:lvl w:ilvl="5" w:tplc="0409001B" w:tentative="1">
+      <w:start w:val="1"/>
+      <w:numFmt w:val="lowerRoman"/>
+      <w:lvlText w:val="%6."/>
+      <w:lvlJc w:val="right"/>
+      <w:pPr>
+        <w:ind w:left="4320" w:hanging="180"/>
+      </w:pPr>
+    </w:lvl>
+    <w:lvl w:ilvl="6" w:tplc="0409000F" w:tentative="1">
+      <w:start w:val="1"/>
+      <w:numFmt w:val="decimal"/>
+      <w:lvlText w:val="%7."/>
+      <w:lvlJc w:val="left"/>
+      <w:pPr>
+        <w:ind w:left="5040" w:hanging="360"/>
+      </w:pPr>
+    </w:lvl>
+    <w:lvl w:ilvl="7" w:tplc="04090019" w:tentative="1">
+      <w:start w:val="1"/>
+      <w:numFmt w:val="lowerLetter"/>
+      <w:lvlText w:val="%8."/>
+      <w:lvlJc w:val="left"/>
+      <w:pPr>
+        <w:ind w:left="5760" w:hanging="360"/>
+      </w:pPr>
+    </w:lvl>
+    <w:lvl w:ilvl="8" w:tplc="0409001B" w:tentative="1">
+      <w:start w:val="1"/>
+      <w:numFmt w:val="lowerRoman"/>
+      <w:lvlText w:val="%9."/>
+      <w:lvlJc w:val="right"/>
+      <w:pPr>
+        <w:ind w:left="6480" w:hanging="180"/>
+      </w:pPr>
+    </w:lvl>
+  </w:abstractNum>
+  <w:abstractNum w:abstractNumId="16" w15:restartNumberingAfterBreak="0">
+    <w:nsid w:val="68F30061"/>
+    <w:multiLevelType w:val="hybridMultilevel"/>
+    <w:tmpl w:val="8E12B976"/>
+    <w:lvl w:ilvl="0" w:tplc="04090001">
+      <w:start w:val="1"/>
+      <w:numFmt w:val="bullet"/>
+      <w:lvlText w:val=""/>
+      <w:lvlJc w:val="left"/>
+      <w:pPr>
+        <w:ind w:left="1425" w:hanging="360"/>
+      </w:pPr>
+      <w:rPr>
+        <w:rFonts w:ascii="Symbol" w:hAnsi="Symbol" w:hint="default"/>
+      </w:rPr>
+    </w:lvl>
+    <w:lvl w:ilvl="1" w:tplc="04190003" w:tentative="1">
+      <w:start w:val="1"/>
+      <w:numFmt w:val="bullet"/>
+      <w:lvlText w:val="o"/>
+      <w:lvlJc w:val="left"/>
+      <w:pPr>
+        <w:ind w:left="2145" w:hanging="360"/>
+      </w:pPr>
+      <w:rPr>
+        <w:rFonts w:ascii="Courier New" w:hAnsi="Courier New" w:cs="Courier New" w:hint="default"/>
+      </w:rPr>
+    </w:lvl>
+    <w:lvl w:ilvl="2" w:tplc="04190005" w:tentative="1">
+      <w:start w:val="1"/>
+      <w:numFmt w:val="bullet"/>
+      <w:lvlText w:val=""/>
+      <w:lvlJc w:val="left"/>
+      <w:pPr>
+        <w:ind w:left="2865" w:hanging="360"/>
+      </w:pPr>
+      <w:rPr>
+        <w:rFonts w:ascii="Wingdings" w:hAnsi="Wingdings" w:cs="Wingdings" w:hint="default"/>
+      </w:rPr>
+    </w:lvl>
+    <w:lvl w:ilvl="3" w:tplc="04190001" w:tentative="1">
+      <w:start w:val="1"/>
+      <w:numFmt w:val="bullet"/>
+      <w:lvlText w:val=""/>
+      <w:lvlJc w:val="left"/>
+      <w:pPr>
+        <w:ind w:left="3585" w:hanging="360"/>
+      </w:pPr>
+      <w:rPr>
+        <w:rFonts w:ascii="Symbol" w:hAnsi="Symbol" w:cs="Symbol" w:hint="default"/>
+      </w:rPr>
+    </w:lvl>
+    <w:lvl w:ilvl="4" w:tplc="04190003" w:tentative="1">
+      <w:start w:val="1"/>
+      <w:numFmt w:val="bullet"/>
+      <w:lvlText w:val="o"/>
+      <w:lvlJc w:val="left"/>
+      <w:pPr>
+        <w:ind w:left="4305" w:hanging="360"/>
+      </w:pPr>
+      <w:rPr>
+        <w:rFonts w:ascii="Courier New" w:hAnsi="Courier New" w:cs="Courier New" w:hint="default"/>
+      </w:rPr>
+    </w:lvl>
+    <w:lvl w:ilvl="5" w:tplc="04190005" w:tentative="1">
+      <w:start w:val="1"/>
+      <w:numFmt w:val="bullet"/>
+      <w:lvlText w:val=""/>
+      <w:lvlJc w:val="left"/>
+      <w:pPr>
+        <w:ind w:left="5025" w:hanging="360"/>
+      </w:pPr>
+      <w:rPr>
+        <w:rFonts w:ascii="Wingdings" w:hAnsi="Wingdings" w:cs="Wingdings" w:hint="default"/>
+      </w:rPr>
+    </w:lvl>
+    <w:lvl w:ilvl="6" w:tplc="04190001" w:tentative="1">
+      <w:start w:val="1"/>
+      <w:numFmt w:val="bullet"/>
+      <w:lvlText w:val=""/>
+      <w:lvlJc w:val="left"/>
+      <w:pPr>
+        <w:ind w:left="5745" w:hanging="360"/>
+      </w:pPr>
+      <w:rPr>
+        <w:rFonts w:ascii="Symbol" w:hAnsi="Symbol" w:cs="Symbol" w:hint="default"/>
+      </w:rPr>
+    </w:lvl>
+    <w:lvl w:ilvl="7" w:tplc="04190003" w:tentative="1">
+      <w:start w:val="1"/>
+      <w:numFmt w:val="bullet"/>
+      <w:lvlText w:val="o"/>
+      <w:lvlJc w:val="left"/>
+      <w:pPr>
+        <w:ind w:left="6465" w:hanging="360"/>
+      </w:pPr>
+      <w:rPr>
+        <w:rFonts w:ascii="Courier New" w:hAnsi="Courier New" w:cs="Courier New" w:hint="default"/>
+      </w:rPr>
+    </w:lvl>
+    <w:lvl w:ilvl="8" w:tplc="04190005" w:tentative="1">
+      <w:start w:val="1"/>
+      <w:numFmt w:val="bullet"/>
+      <w:lvlText w:val=""/>
+      <w:lvlJc w:val="left"/>
+      <w:pPr>
+        <w:ind w:left="7185" w:hanging="360"/>
+      </w:pPr>
+      <w:rPr>
+        <w:rFonts w:ascii="Wingdings" w:hAnsi="Wingdings" w:cs="Wingdings" w:hint="default"/>
+      </w:rPr>
+    </w:lvl>
+  </w:abstractNum>
+  <w:abstractNum w:abstractNumId="17" w15:restartNumberingAfterBreak="0">
     <w:nsid w:val="7030403A"/>
     <w:multiLevelType w:val="hybridMultilevel"/>
     <w:tmpl w:val="91108778"/>
@@ -7636,35 +13024,240 @@
       </w:pPr>
     </w:lvl>
   </w:abstractNum>
+  <w:abstractNum w:abstractNumId="18" w15:restartNumberingAfterBreak="0">
+    <w:nsid w:val="791737C6"/>
+    <w:multiLevelType w:val="hybridMultilevel"/>
+    <w:tmpl w:val="C038C0D8"/>
+    <w:lvl w:ilvl="0" w:tplc="04090001">
+      <w:start w:val="1"/>
+      <w:numFmt w:val="bullet"/>
+      <w:lvlText w:val=""/>
+      <w:lvlJc w:val="left"/>
+      <w:pPr>
+        <w:ind w:left="1440" w:hanging="360"/>
+      </w:pPr>
+      <w:rPr>
+        <w:rFonts w:ascii="Symbol" w:hAnsi="Symbol" w:hint="default"/>
+      </w:rPr>
+    </w:lvl>
+    <w:lvl w:ilvl="1" w:tplc="04090019" w:tentative="1">
+      <w:start w:val="1"/>
+      <w:numFmt w:val="lowerLetter"/>
+      <w:lvlText w:val="%2."/>
+      <w:lvlJc w:val="left"/>
+      <w:pPr>
+        <w:ind w:left="2160" w:hanging="360"/>
+      </w:pPr>
+    </w:lvl>
+    <w:lvl w:ilvl="2" w:tplc="0409001B" w:tentative="1">
+      <w:start w:val="1"/>
+      <w:numFmt w:val="lowerRoman"/>
+      <w:lvlText w:val="%3."/>
+      <w:lvlJc w:val="right"/>
+      <w:pPr>
+        <w:ind w:left="2880" w:hanging="180"/>
+      </w:pPr>
+    </w:lvl>
+    <w:lvl w:ilvl="3" w:tplc="0409000F" w:tentative="1">
+      <w:start w:val="1"/>
+      <w:numFmt w:val="decimal"/>
+      <w:lvlText w:val="%4."/>
+      <w:lvlJc w:val="left"/>
+      <w:pPr>
+        <w:ind w:left="3600" w:hanging="360"/>
+      </w:pPr>
+    </w:lvl>
+    <w:lvl w:ilvl="4" w:tplc="04090019" w:tentative="1">
+      <w:start w:val="1"/>
+      <w:numFmt w:val="lowerLetter"/>
+      <w:lvlText w:val="%5."/>
+      <w:lvlJc w:val="left"/>
+      <w:pPr>
+        <w:ind w:left="4320" w:hanging="360"/>
+      </w:pPr>
+    </w:lvl>
+    <w:lvl w:ilvl="5" w:tplc="0409001B" w:tentative="1">
+      <w:start w:val="1"/>
+      <w:numFmt w:val="lowerRoman"/>
+      <w:lvlText w:val="%6."/>
+      <w:lvlJc w:val="right"/>
+      <w:pPr>
+        <w:ind w:left="5040" w:hanging="180"/>
+      </w:pPr>
+    </w:lvl>
+    <w:lvl w:ilvl="6" w:tplc="0409000F" w:tentative="1">
+      <w:start w:val="1"/>
+      <w:numFmt w:val="decimal"/>
+      <w:lvlText w:val="%7."/>
+      <w:lvlJc w:val="left"/>
+      <w:pPr>
+        <w:ind w:left="5760" w:hanging="360"/>
+      </w:pPr>
+    </w:lvl>
+    <w:lvl w:ilvl="7" w:tplc="04090019" w:tentative="1">
+      <w:start w:val="1"/>
+      <w:numFmt w:val="lowerLetter"/>
+      <w:lvlText w:val="%8."/>
+      <w:lvlJc w:val="left"/>
+      <w:pPr>
+        <w:ind w:left="6480" w:hanging="360"/>
+      </w:pPr>
+    </w:lvl>
+    <w:lvl w:ilvl="8" w:tplc="0409001B" w:tentative="1">
+      <w:start w:val="1"/>
+      <w:numFmt w:val="lowerRoman"/>
+      <w:lvlText w:val="%9."/>
+      <w:lvlJc w:val="right"/>
+      <w:pPr>
+        <w:ind w:left="7200" w:hanging="180"/>
+      </w:pPr>
+    </w:lvl>
+  </w:abstractNum>
+  <w:abstractNum w:abstractNumId="19" w15:restartNumberingAfterBreak="0">
+    <w:nsid w:val="7C837C65"/>
+    <w:multiLevelType w:val="hybridMultilevel"/>
+    <w:tmpl w:val="F6D625AA"/>
+    <w:lvl w:ilvl="0" w:tplc="04090011">
+      <w:start w:val="1"/>
+      <w:numFmt w:val="decimal"/>
+      <w:lvlText w:val="%1)"/>
+      <w:lvlJc w:val="left"/>
+      <w:pPr>
+        <w:ind w:left="1429" w:hanging="360"/>
+      </w:pPr>
+    </w:lvl>
+    <w:lvl w:ilvl="1" w:tplc="04090019" w:tentative="1">
+      <w:start w:val="1"/>
+      <w:numFmt w:val="lowerLetter"/>
+      <w:lvlText w:val="%2."/>
+      <w:lvlJc w:val="left"/>
+      <w:pPr>
+        <w:ind w:left="2149" w:hanging="360"/>
+      </w:pPr>
+    </w:lvl>
+    <w:lvl w:ilvl="2" w:tplc="0409001B" w:tentative="1">
+      <w:start w:val="1"/>
+      <w:numFmt w:val="lowerRoman"/>
+      <w:lvlText w:val="%3."/>
+      <w:lvlJc w:val="right"/>
+      <w:pPr>
+        <w:ind w:left="2869" w:hanging="180"/>
+      </w:pPr>
+    </w:lvl>
+    <w:lvl w:ilvl="3" w:tplc="0409000F" w:tentative="1">
+      <w:start w:val="1"/>
+      <w:numFmt w:val="decimal"/>
+      <w:lvlText w:val="%4."/>
+      <w:lvlJc w:val="left"/>
+      <w:pPr>
+        <w:ind w:left="3589" w:hanging="360"/>
+      </w:pPr>
+    </w:lvl>
+    <w:lvl w:ilvl="4" w:tplc="04090019" w:tentative="1">
+      <w:start w:val="1"/>
+      <w:numFmt w:val="lowerLetter"/>
+      <w:lvlText w:val="%5."/>
+      <w:lvlJc w:val="left"/>
+      <w:pPr>
+        <w:ind w:left="4309" w:hanging="360"/>
+      </w:pPr>
+    </w:lvl>
+    <w:lvl w:ilvl="5" w:tplc="0409001B" w:tentative="1">
+      <w:start w:val="1"/>
+      <w:numFmt w:val="lowerRoman"/>
+      <w:lvlText w:val="%6."/>
+      <w:lvlJc w:val="right"/>
+      <w:pPr>
+        <w:ind w:left="5029" w:hanging="180"/>
+      </w:pPr>
+    </w:lvl>
+    <w:lvl w:ilvl="6" w:tplc="0409000F" w:tentative="1">
+      <w:start w:val="1"/>
+      <w:numFmt w:val="decimal"/>
+      <w:lvlText w:val="%7."/>
+      <w:lvlJc w:val="left"/>
+      <w:pPr>
+        <w:ind w:left="5749" w:hanging="360"/>
+      </w:pPr>
+    </w:lvl>
+    <w:lvl w:ilvl="7" w:tplc="04090019" w:tentative="1">
+      <w:start w:val="1"/>
+      <w:numFmt w:val="lowerLetter"/>
+      <w:lvlText w:val="%8."/>
+      <w:lvlJc w:val="left"/>
+      <w:pPr>
+        <w:ind w:left="6469" w:hanging="360"/>
+      </w:pPr>
+    </w:lvl>
+    <w:lvl w:ilvl="8" w:tplc="0409001B" w:tentative="1">
+      <w:start w:val="1"/>
+      <w:numFmt w:val="lowerRoman"/>
+      <w:lvlText w:val="%9."/>
+      <w:lvlJc w:val="right"/>
+      <w:pPr>
+        <w:ind w:left="7189" w:hanging="180"/>
+      </w:pPr>
+    </w:lvl>
+  </w:abstractNum>
   <w:num w:numId="1">
-    <w:abstractNumId w:val="2"/>
+    <w:abstractNumId w:val="3"/>
   </w:num>
   <w:num w:numId="2">
-    <w:abstractNumId w:val="3"/>
+    <w:abstractNumId w:val="4"/>
   </w:num>
   <w:num w:numId="3">
     <w:abstractNumId w:val="0"/>
   </w:num>
   <w:num w:numId="4">
+    <w:abstractNumId w:val="17"/>
+  </w:num>
+  <w:num w:numId="5">
     <w:abstractNumId w:val="9"/>
   </w:num>
-  <w:num w:numId="5">
+  <w:num w:numId="6">
     <w:abstractNumId w:val="6"/>
   </w:num>
-  <w:num w:numId="6">
-    <w:abstractNumId w:val="4"/>
+  <w:num w:numId="7">
+    <w:abstractNumId w:val="13"/>
   </w:num>
-  <w:num w:numId="7">
+  <w:num w:numId="8">
     <w:abstractNumId w:val="8"/>
   </w:num>
-  <w:num w:numId="8">
-    <w:abstractNumId w:val="5"/>
-  </w:num>
   <w:num w:numId="9">
-    <w:abstractNumId w:val="7"/>
+    <w:abstractNumId w:val="12"/>
   </w:num>
   <w:num w:numId="10">
     <w:abstractNumId w:val="1"/>
+  </w:num>
+  <w:num w:numId="11">
+    <w:abstractNumId w:val="2"/>
+  </w:num>
+  <w:num w:numId="12">
+    <w:abstractNumId w:val="16"/>
+  </w:num>
+  <w:num w:numId="13">
+    <w:abstractNumId w:val="11"/>
+  </w:num>
+  <w:num w:numId="14">
+    <w:abstractNumId w:val="14"/>
+  </w:num>
+  <w:num w:numId="15">
+    <w:abstractNumId w:val="15"/>
+  </w:num>
+  <w:num w:numId="16">
+    <w:abstractNumId w:val="19"/>
+  </w:num>
+  <w:num w:numId="17">
+    <w:abstractNumId w:val="10"/>
+  </w:num>
+  <w:num w:numId="18">
+    <w:abstractNumId w:val="18"/>
+  </w:num>
+  <w:num w:numId="19">
+    <w:abstractNumId w:val="5"/>
+  </w:num>
+  <w:num w:numId="20">
+    <w:abstractNumId w:val="7"/>
   </w:num>
 </w:numbering>
 </file>
@@ -8708,4 +14301,16 @@
     </a:ext>
   </a:extLst>
 </a:theme>
+</file>
+
+<file path=customXml/item1.xml><?xml version="1.0" encoding="utf-8"?>
+<b:Sources xmlns:b="http://schemas.openxmlformats.org/officeDocument/2006/bibliography" xmlns="http://schemas.openxmlformats.org/officeDocument/2006/bibliography" SelectedStyle="\APASixthEditionOfficeOnline.xsl" StyleName="APA" Version="6"/>
+</file>
+
+<file path=customXml/itemProps1.xml><?xml version="1.0" encoding="utf-8"?>
+<ds:datastoreItem xmlns:ds="http://schemas.openxmlformats.org/officeDocument/2006/customXml" ds:itemID="{BF0D2CA5-1913-418F-9FDA-CDACB4CF4A2B}">
+  <ds:schemaRefs>
+    <ds:schemaRef ds:uri="http://schemas.openxmlformats.org/officeDocument/2006/bibliography"/>
+  </ds:schemaRefs>
+</ds:datastoreItem>
 </file>
--- a/Курсовая отчёт/Курсовая работа.docx
+++ b/Курсовая отчёт/Курсовая работа.docx
@@ -6352,42 +6352,16 @@
     </w:p>
     <w:p>
       <w:pPr>
-        <w:pStyle w:val="aa"/>
-        <w:autoSpaceDE/>
-        <w:autoSpaceDN/>
-        <w:spacing w:line="264" w:lineRule="auto"/>
-        <w:ind w:left="0" w:firstLine="709"/>
-        <w:jc w:val="both"/>
-        <w:rPr>
-          <w:i w:val="0"/>
-          <w:iCs w:val="0"/>
-          <w:sz w:val="28"/>
-          <w:szCs w:val="28"/>
-        </w:rPr>
-      </w:pPr>
-    </w:p>
-    <w:p>
-      <w:pPr>
-        <w:spacing w:line="264" w:lineRule="auto"/>
-        <w:ind w:firstLine="709"/>
-        <w:jc w:val="both"/>
-        <w:rPr>
-          <w:i w:val="0"/>
-          <w:iCs w:val="0"/>
-          <w:sz w:val="28"/>
-          <w:szCs w:val="28"/>
-        </w:rPr>
-      </w:pPr>
-      <w:r>
-        <w:rPr>
-          <w:i w:val="0"/>
-          <w:iCs w:val="0"/>
-          <w:sz w:val="28"/>
-          <w:szCs w:val="28"/>
-        </w:rPr>
-        <w:tab/>
-        <w:t xml:space="preserve"> </w:t>
-      </w:r>
+        <w:spacing w:line="264" w:lineRule="auto"/>
+        <w:ind w:firstLine="0"/>
+        <w:jc w:val="both"/>
+        <w:rPr>
+          <w:i w:val="0"/>
+          <w:iCs w:val="0"/>
+          <w:sz w:val="28"/>
+          <w:szCs w:val="28"/>
+        </w:rPr>
+      </w:pPr>
     </w:p>
     <w:p>
       <w:pPr>
@@ -6453,7 +6427,6 @@
           <w:iCs w:val="0"/>
           <w:sz w:val="28"/>
           <w:szCs w:val="28"/>
-          <w:lang w:val="en-US"/>
         </w:rPr>
       </w:pPr>
       <w:r>
@@ -6469,20 +6442,34 @@
     <w:p>
       <w:pPr>
         <w:pStyle w:val="aa"/>
-        <w:numPr>
-          <w:ilvl w:val="0"/>
-          <w:numId w:val="21"/>
-        </w:numPr>
-        <w:spacing w:line="264" w:lineRule="auto"/>
-        <w:ind w:left="0" w:firstLine="709"/>
-        <w:jc w:val="both"/>
-        <w:rPr>
-          <w:i w:val="0"/>
-          <w:iCs w:val="0"/>
-          <w:sz w:val="28"/>
-          <w:szCs w:val="28"/>
-        </w:rPr>
-      </w:pPr>
+        <w:spacing w:line="264" w:lineRule="auto"/>
+        <w:ind w:left="709" w:firstLine="0"/>
+        <w:jc w:val="both"/>
+        <w:rPr>
+          <w:i w:val="0"/>
+          <w:iCs w:val="0"/>
+          <w:sz w:val="28"/>
+          <w:szCs w:val="28"/>
+        </w:rPr>
+      </w:pPr>
+      <w:r>
+        <w:rPr>
+          <w:i w:val="0"/>
+          <w:iCs w:val="0"/>
+          <w:sz w:val="28"/>
+          <w:szCs w:val="28"/>
+        </w:rPr>
+        <w:t>–</w:t>
+      </w:r>
+      <w:r>
+        <w:rPr>
+          <w:i w:val="0"/>
+          <w:iCs w:val="0"/>
+          <w:sz w:val="28"/>
+          <w:szCs w:val="28"/>
+        </w:rPr>
+        <w:t xml:space="preserve"> </w:t>
+      </w:r>
       <w:r>
         <w:rPr>
           <w:i w:val="0"/>
@@ -6496,20 +6483,34 @@
     <w:p>
       <w:pPr>
         <w:pStyle w:val="aa"/>
-        <w:numPr>
-          <w:ilvl w:val="0"/>
-          <w:numId w:val="21"/>
-        </w:numPr>
-        <w:spacing w:line="264" w:lineRule="auto"/>
-        <w:ind w:left="0" w:firstLine="709"/>
-        <w:jc w:val="both"/>
-        <w:rPr>
-          <w:i w:val="0"/>
-          <w:iCs w:val="0"/>
-          <w:sz w:val="28"/>
-          <w:szCs w:val="28"/>
-        </w:rPr>
-      </w:pPr>
+        <w:spacing w:line="264" w:lineRule="auto"/>
+        <w:ind w:left="709" w:firstLine="0"/>
+        <w:jc w:val="both"/>
+        <w:rPr>
+          <w:i w:val="0"/>
+          <w:iCs w:val="0"/>
+          <w:sz w:val="28"/>
+          <w:szCs w:val="28"/>
+        </w:rPr>
+      </w:pPr>
+      <w:r>
+        <w:rPr>
+          <w:i w:val="0"/>
+          <w:iCs w:val="0"/>
+          <w:sz w:val="28"/>
+          <w:szCs w:val="28"/>
+        </w:rPr>
+        <w:t>–</w:t>
+      </w:r>
+      <w:r>
+        <w:rPr>
+          <w:i w:val="0"/>
+          <w:iCs w:val="0"/>
+          <w:sz w:val="28"/>
+          <w:szCs w:val="28"/>
+        </w:rPr>
+        <w:t xml:space="preserve"> </w:t>
+      </w:r>
       <w:r>
         <w:rPr>
           <w:i w:val="0"/>
@@ -6523,20 +6524,34 @@
     <w:p>
       <w:pPr>
         <w:pStyle w:val="aa"/>
-        <w:numPr>
-          <w:ilvl w:val="0"/>
-          <w:numId w:val="21"/>
-        </w:numPr>
-        <w:spacing w:line="264" w:lineRule="auto"/>
-        <w:ind w:left="0" w:firstLine="709"/>
-        <w:jc w:val="both"/>
-        <w:rPr>
-          <w:i w:val="0"/>
-          <w:iCs w:val="0"/>
-          <w:sz w:val="28"/>
-          <w:szCs w:val="28"/>
-        </w:rPr>
-      </w:pPr>
+        <w:spacing w:line="264" w:lineRule="auto"/>
+        <w:ind w:left="709" w:firstLine="0"/>
+        <w:jc w:val="both"/>
+        <w:rPr>
+          <w:i w:val="0"/>
+          <w:iCs w:val="0"/>
+          <w:sz w:val="28"/>
+          <w:szCs w:val="28"/>
+        </w:rPr>
+      </w:pPr>
+      <w:r>
+        <w:rPr>
+          <w:i w:val="0"/>
+          <w:iCs w:val="0"/>
+          <w:sz w:val="28"/>
+          <w:szCs w:val="28"/>
+        </w:rPr>
+        <w:t>–</w:t>
+      </w:r>
+      <w:r>
+        <w:rPr>
+          <w:i w:val="0"/>
+          <w:iCs w:val="0"/>
+          <w:sz w:val="28"/>
+          <w:szCs w:val="28"/>
+        </w:rPr>
+        <w:t xml:space="preserve"> </w:t>
+      </w:r>
       <w:r>
         <w:rPr>
           <w:i w:val="0"/>
@@ -6550,20 +6565,34 @@
     <w:p>
       <w:pPr>
         <w:pStyle w:val="aa"/>
-        <w:numPr>
-          <w:ilvl w:val="0"/>
-          <w:numId w:val="21"/>
-        </w:numPr>
-        <w:spacing w:line="264" w:lineRule="auto"/>
-        <w:ind w:left="0" w:firstLine="709"/>
-        <w:jc w:val="both"/>
-        <w:rPr>
-          <w:i w:val="0"/>
-          <w:iCs w:val="0"/>
-          <w:sz w:val="28"/>
-          <w:szCs w:val="28"/>
-        </w:rPr>
-      </w:pPr>
+        <w:spacing w:line="264" w:lineRule="auto"/>
+        <w:ind w:left="709" w:firstLine="0"/>
+        <w:jc w:val="both"/>
+        <w:rPr>
+          <w:i w:val="0"/>
+          <w:iCs w:val="0"/>
+          <w:sz w:val="28"/>
+          <w:szCs w:val="28"/>
+        </w:rPr>
+      </w:pPr>
+      <w:r>
+        <w:rPr>
+          <w:i w:val="0"/>
+          <w:iCs w:val="0"/>
+          <w:sz w:val="28"/>
+          <w:szCs w:val="28"/>
+        </w:rPr>
+        <w:t>–</w:t>
+      </w:r>
+      <w:r>
+        <w:rPr>
+          <w:i w:val="0"/>
+          <w:iCs w:val="0"/>
+          <w:sz w:val="28"/>
+          <w:szCs w:val="28"/>
+        </w:rPr>
+        <w:t xml:space="preserve"> </w:t>
+      </w:r>
       <w:r>
         <w:rPr>
           <w:i w:val="0"/>
@@ -6577,20 +6606,34 @@
     <w:p>
       <w:pPr>
         <w:pStyle w:val="aa"/>
-        <w:numPr>
-          <w:ilvl w:val="0"/>
-          <w:numId w:val="21"/>
-        </w:numPr>
-        <w:spacing w:line="264" w:lineRule="auto"/>
-        <w:ind w:left="0" w:firstLine="709"/>
-        <w:jc w:val="both"/>
-        <w:rPr>
-          <w:i w:val="0"/>
-          <w:iCs w:val="0"/>
-          <w:sz w:val="28"/>
-          <w:szCs w:val="28"/>
-        </w:rPr>
-      </w:pPr>
+        <w:spacing w:line="264" w:lineRule="auto"/>
+        <w:ind w:left="709" w:firstLine="0"/>
+        <w:jc w:val="both"/>
+        <w:rPr>
+          <w:i w:val="0"/>
+          <w:iCs w:val="0"/>
+          <w:sz w:val="28"/>
+          <w:szCs w:val="28"/>
+        </w:rPr>
+      </w:pPr>
+      <w:r>
+        <w:rPr>
+          <w:i w:val="0"/>
+          <w:iCs w:val="0"/>
+          <w:sz w:val="28"/>
+          <w:szCs w:val="28"/>
+        </w:rPr>
+        <w:t>–</w:t>
+      </w:r>
+      <w:r>
+        <w:rPr>
+          <w:i w:val="0"/>
+          <w:iCs w:val="0"/>
+          <w:sz w:val="28"/>
+          <w:szCs w:val="28"/>
+        </w:rPr>
+        <w:t xml:space="preserve"> </w:t>
+      </w:r>
       <w:r>
         <w:rPr>
           <w:i w:val="0"/>
@@ -6604,20 +6647,34 @@
     <w:p>
       <w:pPr>
         <w:pStyle w:val="aa"/>
-        <w:numPr>
-          <w:ilvl w:val="0"/>
-          <w:numId w:val="21"/>
-        </w:numPr>
-        <w:spacing w:line="264" w:lineRule="auto"/>
-        <w:ind w:left="0" w:firstLine="709"/>
-        <w:jc w:val="both"/>
-        <w:rPr>
-          <w:i w:val="0"/>
-          <w:iCs w:val="0"/>
-          <w:sz w:val="28"/>
-          <w:szCs w:val="28"/>
-        </w:rPr>
-      </w:pPr>
+        <w:spacing w:line="264" w:lineRule="auto"/>
+        <w:ind w:left="709" w:firstLine="0"/>
+        <w:jc w:val="both"/>
+        <w:rPr>
+          <w:i w:val="0"/>
+          <w:iCs w:val="0"/>
+          <w:sz w:val="28"/>
+          <w:szCs w:val="28"/>
+        </w:rPr>
+      </w:pPr>
+      <w:r>
+        <w:rPr>
+          <w:i w:val="0"/>
+          <w:iCs w:val="0"/>
+          <w:sz w:val="28"/>
+          <w:szCs w:val="28"/>
+        </w:rPr>
+        <w:t>–</w:t>
+      </w:r>
+      <w:r>
+        <w:rPr>
+          <w:i w:val="0"/>
+          <w:iCs w:val="0"/>
+          <w:sz w:val="28"/>
+          <w:szCs w:val="28"/>
+        </w:rPr>
+        <w:t xml:space="preserve"> </w:t>
+      </w:r>
       <w:r>
         <w:rPr>
           <w:i w:val="0"/>
@@ -6730,10 +6787,6 @@
     <w:p>
       <w:pPr>
         <w:pStyle w:val="aa"/>
-        <w:numPr>
-          <w:ilvl w:val="0"/>
-          <w:numId w:val="22"/>
-        </w:numPr>
         <w:autoSpaceDE/>
         <w:autoSpaceDN/>
         <w:spacing w:line="264" w:lineRule="auto"/>
@@ -6753,45 +6806,76 @@
           <w:sz w:val="28"/>
           <w:szCs w:val="28"/>
         </w:rPr>
+        <w:t>–</w:t>
+      </w:r>
+      <w:r>
+        <w:rPr>
+          <w:i w:val="0"/>
+          <w:iCs w:val="0"/>
+          <w:sz w:val="28"/>
+          <w:szCs w:val="28"/>
+        </w:rPr>
+        <w:t xml:space="preserve"> </w:t>
+      </w:r>
+      <w:r>
+        <w:rPr>
+          <w:i w:val="0"/>
+          <w:iCs w:val="0"/>
+          <w:sz w:val="28"/>
+          <w:szCs w:val="28"/>
+        </w:rPr>
         <w:t>Работа со спрайтовой графикой;</w:t>
       </w:r>
     </w:p>
     <w:p>
       <w:pPr>
         <w:pStyle w:val="aa"/>
-        <w:numPr>
-          <w:ilvl w:val="0"/>
-          <w:numId w:val="22"/>
-        </w:numPr>
         <w:autoSpaceDE/>
         <w:autoSpaceDN/>
         <w:spacing w:line="264" w:lineRule="auto"/>
-        <w:ind w:left="0" w:firstLine="709"/>
-        <w:jc w:val="both"/>
-        <w:rPr>
-          <w:i w:val="0"/>
+        <w:ind w:left="709" w:firstLine="0"/>
+        <w:jc w:val="both"/>
+        <w:rPr>
+          <w:i w:val="0"/>
+          <w:iCs w:val="0"/>
+          <w:sz w:val="28"/>
+          <w:szCs w:val="28"/>
+        </w:rPr>
+      </w:pPr>
+      <w:r>
+        <w:rPr>
+          <w:i w:val="0"/>
+          <w:iCs w:val="0"/>
+          <w:sz w:val="28"/>
+          <w:szCs w:val="28"/>
+        </w:rPr>
+        <w:t>–</w:t>
+      </w:r>
+      <w:r>
+        <w:rPr>
+          <w:i w:val="0"/>
+          <w:iCs w:val="0"/>
+          <w:sz w:val="28"/>
+          <w:szCs w:val="28"/>
+        </w:rPr>
+        <w:t xml:space="preserve"> </w:t>
+      </w:r>
+      <w:r>
+        <w:rPr>
+          <w:i w:val="0"/>
+          <w:iCs w:val="0"/>
+          <w:sz w:val="28"/>
+          <w:szCs w:val="28"/>
+        </w:rPr>
+        <w:t>Работа с 2</w:t>
+      </w:r>
+      <w:r>
+        <w:rPr>
           <w:iCs w:val="0"/>
           <w:sz w:val="28"/>
           <w:szCs w:val="28"/>
           <w:lang w:val="en-US"/>
         </w:rPr>
-      </w:pPr>
-      <w:r>
-        <w:rPr>
-          <w:i w:val="0"/>
-          <w:iCs w:val="0"/>
-          <w:sz w:val="28"/>
-          <w:szCs w:val="28"/>
-        </w:rPr>
-        <w:t>Работа с 2</w:t>
-      </w:r>
-      <w:r>
-        <w:rPr>
-          <w:iCs w:val="0"/>
-          <w:sz w:val="28"/>
-          <w:szCs w:val="28"/>
-          <w:lang w:val="en-US"/>
-        </w:rPr>
         <w:t>D</w:t>
       </w:r>
       <w:r>
@@ -6800,7 +6884,6 @@
           <w:iCs w:val="0"/>
           <w:sz w:val="28"/>
           <w:szCs w:val="28"/>
-          <w:lang w:val="en-US"/>
         </w:rPr>
         <w:t xml:space="preserve"> </w:t>
       </w:r>
@@ -6819,7 +6902,6 @@
           <w:iCs w:val="0"/>
           <w:sz w:val="28"/>
           <w:szCs w:val="28"/>
-          <w:lang w:val="en-US"/>
         </w:rPr>
         <w:t>;</w:t>
       </w:r>
@@ -6827,22 +6909,36 @@
     <w:p>
       <w:pPr>
         <w:pStyle w:val="aa"/>
-        <w:numPr>
-          <w:ilvl w:val="0"/>
-          <w:numId w:val="22"/>
-        </w:numPr>
         <w:autoSpaceDE/>
         <w:autoSpaceDN/>
         <w:spacing w:line="264" w:lineRule="auto"/>
-        <w:ind w:left="0" w:firstLine="709"/>
-        <w:jc w:val="both"/>
-        <w:rPr>
-          <w:i w:val="0"/>
-          <w:iCs w:val="0"/>
-          <w:sz w:val="28"/>
-          <w:szCs w:val="28"/>
-        </w:rPr>
-      </w:pPr>
+        <w:ind w:left="709" w:firstLine="0"/>
+        <w:jc w:val="both"/>
+        <w:rPr>
+          <w:i w:val="0"/>
+          <w:iCs w:val="0"/>
+          <w:sz w:val="28"/>
+          <w:szCs w:val="28"/>
+        </w:rPr>
+      </w:pPr>
+      <w:r>
+        <w:rPr>
+          <w:i w:val="0"/>
+          <w:iCs w:val="0"/>
+          <w:sz w:val="28"/>
+          <w:szCs w:val="28"/>
+        </w:rPr>
+        <w:t>–</w:t>
+      </w:r>
+      <w:r>
+        <w:rPr>
+          <w:i w:val="0"/>
+          <w:iCs w:val="0"/>
+          <w:sz w:val="28"/>
+          <w:szCs w:val="28"/>
+        </w:rPr>
+        <w:t xml:space="preserve"> </w:t>
+      </w:r>
       <w:r>
         <w:rPr>
           <w:i w:val="0"/>
@@ -6856,20 +6952,34 @@
     <w:p>
       <w:pPr>
         <w:pStyle w:val="aa"/>
-        <w:numPr>
-          <w:ilvl w:val="0"/>
-          <w:numId w:val="22"/>
-        </w:numPr>
-        <w:spacing w:line="264" w:lineRule="auto"/>
-        <w:ind w:left="0" w:firstLine="709"/>
-        <w:jc w:val="both"/>
-        <w:rPr>
-          <w:i w:val="0"/>
-          <w:iCs w:val="0"/>
-          <w:sz w:val="28"/>
-          <w:szCs w:val="28"/>
-        </w:rPr>
-      </w:pPr>
+        <w:spacing w:line="264" w:lineRule="auto"/>
+        <w:ind w:left="709" w:firstLine="0"/>
+        <w:jc w:val="both"/>
+        <w:rPr>
+          <w:i w:val="0"/>
+          <w:iCs w:val="0"/>
+          <w:sz w:val="28"/>
+          <w:szCs w:val="28"/>
+        </w:rPr>
+      </w:pPr>
+      <w:r>
+        <w:rPr>
+          <w:i w:val="0"/>
+          <w:iCs w:val="0"/>
+          <w:sz w:val="28"/>
+          <w:szCs w:val="28"/>
+        </w:rPr>
+        <w:t>–</w:t>
+      </w:r>
+      <w:r>
+        <w:rPr>
+          <w:i w:val="0"/>
+          <w:iCs w:val="0"/>
+          <w:sz w:val="28"/>
+          <w:szCs w:val="28"/>
+        </w:rPr>
+        <w:t xml:space="preserve"> </w:t>
+      </w:r>
       <w:r>
         <w:rPr>
           <w:i w:val="0"/>
@@ -6883,20 +6993,34 @@
     <w:p>
       <w:pPr>
         <w:pStyle w:val="aa"/>
-        <w:numPr>
-          <w:ilvl w:val="0"/>
-          <w:numId w:val="22"/>
-        </w:numPr>
-        <w:spacing w:line="264" w:lineRule="auto"/>
-        <w:ind w:left="0" w:firstLine="709"/>
-        <w:jc w:val="both"/>
-        <w:rPr>
-          <w:i w:val="0"/>
-          <w:iCs w:val="0"/>
-          <w:sz w:val="28"/>
-          <w:szCs w:val="28"/>
-        </w:rPr>
-      </w:pPr>
+        <w:spacing w:line="264" w:lineRule="auto"/>
+        <w:ind w:left="709" w:firstLine="0"/>
+        <w:jc w:val="both"/>
+        <w:rPr>
+          <w:i w:val="0"/>
+          <w:iCs w:val="0"/>
+          <w:sz w:val="28"/>
+          <w:szCs w:val="28"/>
+        </w:rPr>
+      </w:pPr>
+      <w:r>
+        <w:rPr>
+          <w:i w:val="0"/>
+          <w:iCs w:val="0"/>
+          <w:sz w:val="28"/>
+          <w:szCs w:val="28"/>
+        </w:rPr>
+        <w:t>–</w:t>
+      </w:r>
+      <w:r>
+        <w:rPr>
+          <w:i w:val="0"/>
+          <w:iCs w:val="0"/>
+          <w:sz w:val="28"/>
+          <w:szCs w:val="28"/>
+        </w:rPr>
+        <w:t xml:space="preserve"> </w:t>
+      </w:r>
       <w:r>
         <w:rPr>
           <w:i w:val="0"/>
@@ -6993,49 +7117,49 @@
           <w:sz w:val="28"/>
           <w:szCs w:val="28"/>
         </w:rPr>
+        <w:t>Рассмотрим схему игрового движка</w:t>
+      </w:r>
+      <w:r>
+        <w:rPr>
+          <w:i w:val="0"/>
+          <w:iCs w:val="0"/>
+          <w:sz w:val="28"/>
+          <w:szCs w:val="28"/>
+        </w:rPr>
+        <w:t xml:space="preserve"> приложения</w:t>
+      </w:r>
+      <w:r>
+        <w:rPr>
+          <w:i w:val="0"/>
+          <w:iCs w:val="0"/>
+          <w:sz w:val="28"/>
+          <w:szCs w:val="28"/>
+        </w:rPr>
+        <w:t>.</w:t>
+      </w:r>
+    </w:p>
+    <w:p>
+      <w:pPr>
+        <w:pStyle w:val="aa"/>
+        <w:spacing w:line="264" w:lineRule="auto"/>
+        <w:ind w:left="0" w:firstLine="709"/>
+        <w:rPr>
+          <w:i w:val="0"/>
+          <w:iCs w:val="0"/>
+          <w:sz w:val="28"/>
+          <w:szCs w:val="28"/>
+        </w:rPr>
+      </w:pPr>
+      <w:r>
+        <w:rPr>
+          <w:i w:val="0"/>
+          <w:iCs w:val="0"/>
+          <w:noProof/>
+          <w:sz w:val="28"/>
+          <w:szCs w:val="28"/>
+          <w:lang w:val="en-US" w:eastAsia="en-US"/>
+        </w:rPr>
         <w:lastRenderedPageBreak/>
-        <w:t>Рассмотрим схему игрового движка</w:t>
-      </w:r>
-      <w:r>
-        <w:rPr>
-          <w:i w:val="0"/>
-          <w:iCs w:val="0"/>
-          <w:sz w:val="28"/>
-          <w:szCs w:val="28"/>
-        </w:rPr>
-        <w:t xml:space="preserve"> приложения</w:t>
-      </w:r>
-      <w:r>
-        <w:rPr>
-          <w:i w:val="0"/>
-          <w:iCs w:val="0"/>
-          <w:sz w:val="28"/>
-          <w:szCs w:val="28"/>
-        </w:rPr>
-        <w:t>.</w:t>
-      </w:r>
-    </w:p>
-    <w:p>
-      <w:pPr>
-        <w:pStyle w:val="aa"/>
-        <w:spacing w:line="264" w:lineRule="auto"/>
-        <w:ind w:left="0" w:firstLine="709"/>
-        <w:rPr>
-          <w:i w:val="0"/>
-          <w:iCs w:val="0"/>
-          <w:sz w:val="28"/>
-          <w:szCs w:val="28"/>
-        </w:rPr>
-      </w:pPr>
-      <w:r>
-        <w:rPr>
-          <w:i w:val="0"/>
-          <w:iCs w:val="0"/>
-          <w:noProof/>
-          <w:sz w:val="28"/>
-          <w:szCs w:val="28"/>
-          <w:lang w:val="en-US" w:eastAsia="en-US"/>
-        </w:rPr>
         <w:drawing>
           <wp:inline distT="0" distB="0" distL="0" distR="0">
             <wp:extent cx="5940425" cy="3064510"/>
@@ -7149,47 +7273,24 @@
     </w:p>
     <w:p>
       <w:pPr>
-        <w:spacing w:line="264" w:lineRule="auto"/>
-        <w:ind w:firstLine="709"/>
-        <w:jc w:val="both"/>
-        <w:rPr>
-          <w:i w:val="0"/>
-          <w:iCs w:val="0"/>
-          <w:sz w:val="28"/>
-          <w:szCs w:val="28"/>
-        </w:rPr>
-      </w:pPr>
-      <w:r>
-        <w:rPr>
-          <w:i w:val="0"/>
-          <w:iCs w:val="0"/>
-          <w:sz w:val="28"/>
-          <w:szCs w:val="28"/>
-        </w:rPr>
-        <w:t>Подробно рассмотрим классы игрового движка.</w:t>
-      </w:r>
-    </w:p>
-    <w:p>
-      <w:pPr>
         <w:pStyle w:val="aa"/>
         <w:spacing w:line="264" w:lineRule="auto"/>
-        <w:ind w:left="0" w:firstLine="709"/>
-        <w:jc w:val="both"/>
-        <w:rPr>
-          <w:i w:val="0"/>
-          <w:iCs w:val="0"/>
-          <w:sz w:val="28"/>
-          <w:szCs w:val="28"/>
-        </w:rPr>
-      </w:pPr>
-      <w:r>
-        <w:rPr>
-          <w:i w:val="0"/>
-          <w:iCs w:val="0"/>
-          <w:sz w:val="28"/>
-          <w:szCs w:val="28"/>
-        </w:rPr>
-        <w:tab/>
+        <w:ind w:left="0" w:firstLine="708"/>
+        <w:jc w:val="both"/>
+        <w:rPr>
+          <w:i w:val="0"/>
+          <w:iCs w:val="0"/>
+          <w:sz w:val="28"/>
+          <w:szCs w:val="28"/>
+        </w:rPr>
+      </w:pPr>
+      <w:r>
+        <w:rPr>
+          <w:i w:val="0"/>
+          <w:iCs w:val="0"/>
+          <w:sz w:val="28"/>
+          <w:szCs w:val="28"/>
+        </w:rPr>
         <w:t>Одним из главных классов игрового приложения является класс</w:t>
       </w:r>
       <w:r>
@@ -7275,34 +7376,237 @@
     </w:p>
     <w:p>
       <w:pPr>
-        <w:pStyle w:val="aa"/>
-        <w:spacing w:line="264" w:lineRule="auto"/>
-        <w:ind w:left="0" w:firstLine="709"/>
-        <w:jc w:val="both"/>
-        <w:rPr>
-          <w:i w:val="0"/>
-          <w:iCs w:val="0"/>
+        <w:spacing w:line="264" w:lineRule="auto"/>
+        <w:ind w:firstLine="0"/>
+        <w:jc w:val="both"/>
+        <w:rPr>
+          <w:i w:val="0"/>
+          <w:iCs w:val="0"/>
+          <w:sz w:val="28"/>
+          <w:szCs w:val="28"/>
+        </w:rPr>
+      </w:pPr>
+      <w:r>
+        <w:rPr>
+          <w:i w:val="0"/>
+          <w:sz w:val="28"/>
+          <w:szCs w:val="28"/>
+        </w:rPr>
+        <w:t>Основные методы класса сцены:</w:t>
+      </w:r>
+    </w:p>
+    <w:p>
+      <w:pPr>
+        <w:spacing w:line="264" w:lineRule="auto"/>
+        <w:ind w:firstLine="0"/>
+        <w:jc w:val="both"/>
+        <w:rPr>
+          <w:i w:val="0"/>
+          <w:iCs w:val="0"/>
+          <w:sz w:val="28"/>
+          <w:szCs w:val="28"/>
+        </w:rPr>
+      </w:pPr>
+      <w:r>
+        <w:rPr>
+          <w:i w:val="0"/>
+          <w:iCs w:val="0"/>
+          <w:sz w:val="28"/>
+          <w:szCs w:val="28"/>
+        </w:rPr>
+        <w:t>–</w:t>
+      </w:r>
+      <w:r>
+        <w:rPr>
+          <w:i w:val="0"/>
+          <w:iCs w:val="0"/>
+          <w:sz w:val="28"/>
+          <w:szCs w:val="28"/>
+        </w:rPr>
+        <w:t xml:space="preserve"> </w:t>
+      </w:r>
+      <w:r>
+        <w:rPr>
+          <w:sz w:val="28"/>
+          <w:szCs w:val="28"/>
+        </w:rPr>
+        <w:t xml:space="preserve">OnRenderFrame </w:t>
+      </w:r>
+      <w:r>
+        <w:rPr>
+          <w:i w:val="0"/>
+          <w:iCs w:val="0"/>
+          <w:sz w:val="28"/>
+          <w:szCs w:val="28"/>
+        </w:rPr>
+        <w:t>– данный метод вызывается при рендеринге кадра и позволяет производить какие-либо графические изменени</w:t>
+      </w:r>
+      <w:r>
+        <w:rPr>
+          <w:i w:val="0"/>
+          <w:iCs w:val="0"/>
+          <w:sz w:val="28"/>
+          <w:szCs w:val="28"/>
+        </w:rPr>
+        <w:t>я над нашими игровыми объектами;</w:t>
+      </w:r>
+    </w:p>
+    <w:p>
+      <w:pPr>
+        <w:spacing w:line="264" w:lineRule="auto"/>
+        <w:ind w:firstLine="0"/>
+        <w:jc w:val="both"/>
+        <w:rPr>
+          <w:i w:val="0"/>
+          <w:iCs w:val="0"/>
+          <w:sz w:val="28"/>
+          <w:szCs w:val="28"/>
+        </w:rPr>
+      </w:pPr>
+      <w:r>
+        <w:rPr>
+          <w:i w:val="0"/>
+          <w:iCs w:val="0"/>
+          <w:sz w:val="28"/>
+          <w:szCs w:val="28"/>
+        </w:rPr>
+        <w:t>–</w:t>
+      </w:r>
+      <w:r>
+        <w:rPr>
+          <w:i w:val="0"/>
+          <w:iCs w:val="0"/>
+          <w:sz w:val="28"/>
+          <w:szCs w:val="28"/>
+        </w:rPr>
+        <w:t xml:space="preserve"> </w:t>
+      </w:r>
+      <w:r>
+        <w:rPr>
+          <w:sz w:val="28"/>
+          <w:szCs w:val="28"/>
+        </w:rPr>
+        <w:t xml:space="preserve">OnUpdateFrame </w:t>
+      </w:r>
+      <w:r>
+        <w:rPr>
+          <w:i w:val="0"/>
+          <w:iCs w:val="0"/>
+          <w:sz w:val="28"/>
+          <w:szCs w:val="28"/>
+        </w:rPr>
+        <w:t>– данный метод вызывается при обновлении кадра и используется для реализации игровой логи</w:t>
+      </w:r>
+      <w:r>
+        <w:rPr>
+          <w:i w:val="0"/>
+          <w:iCs w:val="0"/>
+          <w:sz w:val="28"/>
+          <w:szCs w:val="28"/>
+        </w:rPr>
+        <w:t>ки и изменение игровых объектов;</w:t>
+      </w:r>
+    </w:p>
+    <w:p>
+      <w:pPr>
+        <w:spacing w:line="264" w:lineRule="auto"/>
+        <w:ind w:firstLine="0"/>
+        <w:jc w:val="both"/>
+        <w:rPr>
+          <w:i w:val="0"/>
+          <w:iCs w:val="0"/>
+          <w:sz w:val="28"/>
+          <w:szCs w:val="28"/>
+        </w:rPr>
+      </w:pPr>
+      <w:r>
+        <w:rPr>
+          <w:i w:val="0"/>
+          <w:iCs w:val="0"/>
+          <w:sz w:val="28"/>
+          <w:szCs w:val="28"/>
+        </w:rPr>
+        <w:t>–</w:t>
+      </w:r>
+      <w:r>
+        <w:rPr>
+          <w:i w:val="0"/>
+          <w:iCs w:val="0"/>
+          <w:sz w:val="28"/>
+          <w:szCs w:val="28"/>
+        </w:rPr>
+        <w:t xml:space="preserve"> </w:t>
+      </w:r>
+      <w:r>
+        <w:rPr>
           <w:sz w:val="28"/>
           <w:szCs w:val="28"/>
           <w:lang w:val="en-US"/>
         </w:rPr>
-      </w:pPr>
-      <w:r>
-        <w:rPr>
-          <w:i w:val="0"/>
-          <w:sz w:val="28"/>
-          <w:szCs w:val="28"/>
-        </w:rPr>
-        <w:t>Основные методы класса сцены</w:t>
-      </w:r>
-      <w:r>
-        <w:rPr>
-          <w:i w:val="0"/>
+        <w:t>OnLoad</w:t>
+      </w:r>
+      <w:r>
+        <w:rPr>
+          <w:i w:val="0"/>
+          <w:iCs w:val="0"/>
+          <w:sz w:val="28"/>
+          <w:szCs w:val="28"/>
+        </w:rPr>
+        <w:t xml:space="preserve"> – данный метод вызывается после установления контекста </w:t>
+      </w:r>
+      <w:r>
+        <w:rPr>
+          <w:i w:val="0"/>
+          <w:iCs w:val="0"/>
           <w:sz w:val="28"/>
           <w:szCs w:val="28"/>
           <w:lang w:val="en-US"/>
         </w:rPr>
-        <w:t>:</w:t>
+        <w:t>OpenGL</w:t>
+      </w:r>
+      <w:r>
+        <w:rPr>
+          <w:i w:val="0"/>
+          <w:iCs w:val="0"/>
+          <w:sz w:val="28"/>
+          <w:szCs w:val="28"/>
+        </w:rPr>
+        <w:t>, но до входа в основной цикл игрового приложения.</w:t>
+      </w:r>
+    </w:p>
+    <w:p>
+      <w:pPr>
+        <w:spacing w:line="264" w:lineRule="auto"/>
+        <w:ind w:firstLine="0"/>
+        <w:jc w:val="both"/>
+        <w:rPr>
+          <w:i w:val="0"/>
+          <w:iCs w:val="0"/>
+          <w:sz w:val="28"/>
+          <w:szCs w:val="28"/>
+        </w:rPr>
+      </w:pPr>
+    </w:p>
+    <w:p>
+      <w:pPr>
+        <w:spacing w:line="264" w:lineRule="auto"/>
+        <w:ind w:firstLine="0"/>
+        <w:jc w:val="both"/>
+        <w:rPr>
+          <w:i w:val="0"/>
+          <w:iCs w:val="0"/>
+          <w:sz w:val="28"/>
+          <w:szCs w:val="28"/>
+        </w:rPr>
+      </w:pPr>
+      <w:r>
+        <w:rPr>
+          <w:i w:val="0"/>
+          <w:iCs w:val="0"/>
+          <w:sz w:val="28"/>
+          <w:szCs w:val="28"/>
+        </w:rPr>
+        <w:t>Классы игрового движка:</w:t>
       </w:r>
     </w:p>
     <w:p>
@@ -7310,7 +7614,7 @@
         <w:pStyle w:val="aa"/>
         <w:numPr>
           <w:ilvl w:val="0"/>
-          <w:numId w:val="28"/>
+          <w:numId w:val="38"/>
         </w:numPr>
         <w:spacing w:line="264" w:lineRule="auto"/>
         <w:jc w:val="both"/>
@@ -7325,17 +7629,59 @@
         <w:rPr>
           <w:sz w:val="28"/>
           <w:szCs w:val="28"/>
-        </w:rPr>
-        <w:t xml:space="preserve">OnRenderFrame </w:t>
-      </w:r>
-      <w:r>
-        <w:rPr>
-          <w:i w:val="0"/>
-          <w:iCs w:val="0"/>
-          <w:sz w:val="28"/>
-          <w:szCs w:val="28"/>
-        </w:rPr>
-        <w:t>– данный метод вызывается при рендеринге кадра и позволяет производить какие-либо графические изменения над нашими игровыми объектами.</w:t>
+          <w:lang w:val="en-US"/>
+        </w:rPr>
+        <w:t>GameObject</w:t>
+      </w:r>
+      <w:r>
+        <w:rPr>
+          <w:i w:val="0"/>
+          <w:iCs w:val="0"/>
+          <w:sz w:val="28"/>
+          <w:szCs w:val="28"/>
+        </w:rPr>
+        <w:t xml:space="preserve"> является абстрактным базовым типом для всех игровых объектов. </w:t>
+      </w:r>
+      <w:r>
+        <w:rPr>
+          <w:sz w:val="28"/>
+          <w:szCs w:val="28"/>
+          <w:lang w:val="en-US"/>
+        </w:rPr>
+        <w:t>GameObject</w:t>
+      </w:r>
+      <w:r>
+        <w:rPr>
+          <w:sz w:val="28"/>
+          <w:szCs w:val="28"/>
+        </w:rPr>
+        <w:t xml:space="preserve"> </w:t>
+      </w:r>
+      <w:r>
+        <w:rPr>
+          <w:i w:val="0"/>
+          <w:iCs w:val="0"/>
+          <w:sz w:val="28"/>
+          <w:szCs w:val="28"/>
+        </w:rPr>
+        <w:t>содержит в себе список компонентов игрового объекта (</w:t>
+      </w:r>
+      <w:r>
+        <w:rPr>
+          <w:sz w:val="28"/>
+          <w:szCs w:val="28"/>
+          <w:lang w:val="en-US"/>
+        </w:rPr>
+        <w:t>GameComponent</w:t>
+      </w:r>
+      <w:r>
+        <w:rPr>
+          <w:i w:val="0"/>
+          <w:iCs w:val="0"/>
+          <w:sz w:val="28"/>
+          <w:szCs w:val="28"/>
+        </w:rPr>
+        <w:t>);</w:t>
       </w:r>
     </w:p>
     <w:p>
@@ -7343,7 +7689,7 @@
         <w:pStyle w:val="aa"/>
         <w:numPr>
           <w:ilvl w:val="0"/>
-          <w:numId w:val="28"/>
+          <w:numId w:val="38"/>
         </w:numPr>
         <w:spacing w:line="264" w:lineRule="auto"/>
         <w:jc w:val="both"/>
@@ -7358,17 +7704,27 @@
         <w:rPr>
           <w:sz w:val="28"/>
           <w:szCs w:val="28"/>
-        </w:rPr>
-        <w:t xml:space="preserve">OnUpdateFrame </w:t>
-      </w:r>
-      <w:r>
-        <w:rPr>
-          <w:i w:val="0"/>
-          <w:iCs w:val="0"/>
-          <w:sz w:val="28"/>
-          <w:szCs w:val="28"/>
-        </w:rPr>
-        <w:t>– данный метод вызывается при обновлении кадра и используется для реализации игровой логики и изменение игровых объектов.</w:t>
+          <w:lang w:val="en-US"/>
+        </w:rPr>
+        <w:t>GameComponent</w:t>
+      </w:r>
+      <w:r>
+        <w:rPr>
+          <w:i w:val="0"/>
+          <w:iCs w:val="0"/>
+          <w:sz w:val="28"/>
+          <w:szCs w:val="28"/>
+        </w:rPr>
+        <w:t xml:space="preserve"> является базовым типом для всех компонентов игры, он позволяет добавлять игровым объектам </w:t>
+      </w:r>
+      <w:r>
+        <w:rPr>
+          <w:i w:val="0"/>
+          <w:iCs w:val="0"/>
+          <w:sz w:val="28"/>
+          <w:szCs w:val="28"/>
+        </w:rPr>
+        <w:t>различные свойства и функционал;</w:t>
       </w:r>
     </w:p>
     <w:p>
@@ -7376,7 +7732,7 @@
         <w:pStyle w:val="aa"/>
         <w:numPr>
           <w:ilvl w:val="0"/>
-          <w:numId w:val="28"/>
+          <w:numId w:val="38"/>
         </w:numPr>
         <w:spacing w:line="264" w:lineRule="auto"/>
         <w:jc w:val="both"/>
@@ -7389,131 +7745,50 @@
       </w:pPr>
       <w:r>
         <w:rPr>
+          <w:i w:val="0"/>
+          <w:sz w:val="28"/>
+          <w:szCs w:val="28"/>
+        </w:rPr>
+        <w:t>Класс</w:t>
+      </w:r>
+      <w:r>
+        <w:rPr>
+          <w:sz w:val="28"/>
+          <w:szCs w:val="28"/>
+        </w:rPr>
+        <w:t xml:space="preserve"> </w:t>
+      </w:r>
+      <w:r>
+        <w:rPr>
           <w:sz w:val="28"/>
           <w:szCs w:val="28"/>
           <w:lang w:val="en-US"/>
         </w:rPr>
-        <w:t>OnLoad</w:t>
-      </w:r>
-      <w:r>
-        <w:rPr>
-          <w:i w:val="0"/>
-          <w:iCs w:val="0"/>
-          <w:sz w:val="28"/>
-          <w:szCs w:val="28"/>
-        </w:rPr>
-        <w:t xml:space="preserve"> – данный метод вызывается после установления контекста </w:t>
-      </w:r>
-      <w:r>
-        <w:rPr>
-          <w:i w:val="0"/>
-          <w:iCs w:val="0"/>
+        <w:t>SpriteRenderer</w:t>
+      </w:r>
+      <w:r>
+        <w:rPr>
+          <w:sz w:val="28"/>
+          <w:szCs w:val="28"/>
+        </w:rPr>
+        <w:t xml:space="preserve"> </w:t>
+      </w:r>
+      <w:r>
+        <w:rPr>
+          <w:i w:val="0"/>
+          <w:iCs w:val="0"/>
+          <w:sz w:val="28"/>
+          <w:szCs w:val="28"/>
+        </w:rPr>
+        <w:t xml:space="preserve">является производным от </w:t>
+      </w:r>
+      <w:r>
+        <w:rPr>
           <w:sz w:val="28"/>
           <w:szCs w:val="28"/>
           <w:lang w:val="en-US"/>
         </w:rPr>
-        <w:t>OpenGL</w:t>
-      </w:r>
-      <w:r>
-        <w:rPr>
-          <w:i w:val="0"/>
-          <w:iCs w:val="0"/>
-          <w:sz w:val="28"/>
-          <w:szCs w:val="28"/>
-        </w:rPr>
-        <w:t>, но до входа в основной цикл игрового приложения.</w:t>
-      </w:r>
-    </w:p>
-    <w:p>
-      <w:pPr>
-        <w:pStyle w:val="aa"/>
-        <w:spacing w:line="264" w:lineRule="auto"/>
-        <w:ind w:left="0" w:firstLine="709"/>
-        <w:jc w:val="both"/>
-        <w:rPr>
-          <w:i w:val="0"/>
-          <w:iCs w:val="0"/>
-          <w:sz w:val="28"/>
-          <w:szCs w:val="28"/>
-        </w:rPr>
-      </w:pPr>
-    </w:p>
-    <w:p>
-      <w:pPr>
-        <w:pStyle w:val="aa"/>
-        <w:spacing w:line="264" w:lineRule="auto"/>
-        <w:ind w:left="0" w:firstLine="709"/>
-        <w:jc w:val="both"/>
-        <w:rPr>
-          <w:i w:val="0"/>
-          <w:iCs w:val="0"/>
-          <w:sz w:val="28"/>
-          <w:szCs w:val="28"/>
-        </w:rPr>
-      </w:pPr>
-    </w:p>
-    <w:p>
-      <w:pPr>
-        <w:spacing w:line="264" w:lineRule="auto"/>
-        <w:ind w:firstLine="709"/>
-        <w:jc w:val="both"/>
-        <w:rPr>
-          <w:i w:val="0"/>
-          <w:iCs w:val="0"/>
-          <w:sz w:val="28"/>
-          <w:szCs w:val="28"/>
-        </w:rPr>
-      </w:pPr>
-      <w:r>
-        <w:rPr>
-          <w:i w:val="0"/>
-          <w:iCs w:val="0"/>
-          <w:sz w:val="28"/>
-          <w:szCs w:val="28"/>
-        </w:rPr>
-        <w:t>Классы игрового движка:</w:t>
-      </w:r>
-    </w:p>
-    <w:p>
-      <w:pPr>
-        <w:pStyle w:val="aa"/>
-        <w:numPr>
-          <w:ilvl w:val="1"/>
-          <w:numId w:val="29"/>
-        </w:numPr>
-        <w:spacing w:line="264" w:lineRule="auto"/>
-        <w:jc w:val="both"/>
-        <w:rPr>
-          <w:i w:val="0"/>
-          <w:iCs w:val="0"/>
-          <w:sz w:val="28"/>
-          <w:szCs w:val="28"/>
-        </w:rPr>
-      </w:pPr>
-      <w:r>
-        <w:rPr>
-          <w:sz w:val="28"/>
-          <w:szCs w:val="28"/>
-          <w:lang w:val="en-US"/>
-        </w:rPr>
-        <w:t>GameObject</w:t>
-      </w:r>
-      <w:r>
-        <w:rPr>
-          <w:i w:val="0"/>
-          <w:iCs w:val="0"/>
-          <w:sz w:val="28"/>
-          <w:szCs w:val="28"/>
-        </w:rPr>
-        <w:t xml:space="preserve"> является абстрактным базовым типом для всех игровых объектов. </w:t>
-      </w:r>
-      <w:r>
-        <w:rPr>
-          <w:sz w:val="28"/>
-          <w:szCs w:val="28"/>
-          <w:lang w:val="en-US"/>
-        </w:rPr>
-        <w:t>GameObject</w:t>
+        <w:t>GameComponent</w:t>
       </w:r>
       <w:r>
         <w:rPr>
@@ -7529,59 +7804,15 @@
           <w:sz w:val="28"/>
           <w:szCs w:val="28"/>
         </w:rPr>
-        <w:t>содержит в себе список компонентов игрового объекта (</w:t>
-      </w:r>
-      <w:r>
-        <w:rPr>
-          <w:sz w:val="28"/>
-          <w:szCs w:val="28"/>
-          <w:lang w:val="en-US"/>
-        </w:rPr>
-        <w:t>GameComponent</w:t>
-      </w:r>
-      <w:r>
-        <w:rPr>
-          <w:i w:val="0"/>
-          <w:iCs w:val="0"/>
-          <w:sz w:val="28"/>
-          <w:szCs w:val="28"/>
-        </w:rPr>
-        <w:t>).</w:t>
-      </w:r>
-    </w:p>
-    <w:p>
-      <w:pPr>
-        <w:pStyle w:val="aa"/>
-        <w:numPr>
-          <w:ilvl w:val="1"/>
-          <w:numId w:val="29"/>
-        </w:numPr>
-        <w:spacing w:line="264" w:lineRule="auto"/>
-        <w:jc w:val="both"/>
-        <w:rPr>
-          <w:i w:val="0"/>
-          <w:iCs w:val="0"/>
-          <w:sz w:val="28"/>
-          <w:szCs w:val="28"/>
-        </w:rPr>
-      </w:pPr>
-      <w:r>
-        <w:rPr>
-          <w:sz w:val="28"/>
-          <w:szCs w:val="28"/>
-          <w:lang w:val="en-US"/>
-        </w:rPr>
-        <w:lastRenderedPageBreak/>
-        <w:t>GameComponent</w:t>
-      </w:r>
-      <w:r>
-        <w:rPr>
-          <w:i w:val="0"/>
-          <w:iCs w:val="0"/>
-          <w:sz w:val="28"/>
-          <w:szCs w:val="28"/>
-        </w:rPr>
-        <w:t xml:space="preserve"> является базовым типом для всех компонентов игры, он позволяет добавлять игровым объектам различные свойства и функционал.</w:t>
+        <w:t>и отвечает за отображение объекта на сцене</w:t>
+      </w:r>
+      <w:r>
+        <w:rPr>
+          <w:i w:val="0"/>
+          <w:sz w:val="28"/>
+          <w:szCs w:val="28"/>
+        </w:rPr>
+        <w:t>;</w:t>
       </w:r>
     </w:p>
     <w:p>
@@ -7589,7 +7820,7 @@
         <w:pStyle w:val="aa"/>
         <w:numPr>
           <w:ilvl w:val="0"/>
-          <w:numId w:val="29"/>
+          <w:numId w:val="38"/>
         </w:numPr>
         <w:spacing w:line="264" w:lineRule="auto"/>
         <w:jc w:val="both"/>
@@ -7606,6 +7837,7 @@
           <w:sz w:val="28"/>
           <w:szCs w:val="28"/>
         </w:rPr>
+        <w:lastRenderedPageBreak/>
         <w:t>Класс</w:t>
       </w:r>
       <w:r>
@@ -7621,7 +7853,7 @@
           <w:szCs w:val="28"/>
           <w:lang w:val="en-US"/>
         </w:rPr>
-        <w:t>SpriteRenderer</w:t>
+        <w:t>Collider</w:t>
       </w:r>
       <w:r>
         <w:rPr>
@@ -7649,23 +7881,17 @@
       </w:r>
       <w:r>
         <w:rPr>
-          <w:sz w:val="28"/>
-          <w:szCs w:val="28"/>
-        </w:rPr>
-        <w:t xml:space="preserve"> </w:t>
-      </w:r>
-      <w:r>
-        <w:rPr>
-          <w:i w:val="0"/>
-          <w:iCs w:val="0"/>
-          <w:sz w:val="28"/>
-          <w:szCs w:val="28"/>
-        </w:rPr>
-        <w:t>и отвечает за отображение объекта на сцене</w:t>
-      </w:r>
-      <w:r>
-        <w:rPr>
-          <w:i w:val="0"/>
+          <w:i w:val="0"/>
+          <w:iCs w:val="0"/>
+          <w:sz w:val="28"/>
+          <w:szCs w:val="28"/>
+        </w:rPr>
+        <w:t xml:space="preserve"> и содержит в себе коллайдер игрового объекта</w:t>
+      </w:r>
+      <w:r>
+        <w:rPr>
+          <w:i w:val="0"/>
+          <w:iCs w:val="0"/>
           <w:sz w:val="28"/>
           <w:szCs w:val="28"/>
         </w:rPr>
@@ -7677,7 +7903,7 @@
         <w:pStyle w:val="aa"/>
         <w:numPr>
           <w:ilvl w:val="0"/>
-          <w:numId w:val="29"/>
+          <w:numId w:val="38"/>
         </w:numPr>
         <w:spacing w:line="264" w:lineRule="auto"/>
         <w:jc w:val="both"/>
@@ -7709,7 +7935,7 @@
           <w:szCs w:val="28"/>
           <w:lang w:val="en-US"/>
         </w:rPr>
-        <w:t>Collider</w:t>
+        <w:t>Animator</w:t>
       </w:r>
       <w:r>
         <w:rPr>
@@ -7737,12 +7963,27 @@
       </w:r>
       <w:r>
         <w:rPr>
-          <w:i w:val="0"/>
-          <w:iCs w:val="0"/>
-          <w:sz w:val="28"/>
-          <w:szCs w:val="28"/>
-        </w:rPr>
-        <w:t xml:space="preserve"> и содержит в себе коллайдер игрового объекта</w:t>
+          <w:sz w:val="28"/>
+          <w:szCs w:val="28"/>
+        </w:rPr>
+        <w:t xml:space="preserve"> </w:t>
+      </w:r>
+      <w:r>
+        <w:rPr>
+          <w:i w:val="0"/>
+          <w:iCs w:val="0"/>
+          <w:sz w:val="28"/>
+          <w:szCs w:val="28"/>
+        </w:rPr>
+        <w:t>и отвечает за анимацию игровых объектов</w:t>
+      </w:r>
+      <w:r>
+        <w:rPr>
+          <w:i w:val="0"/>
+          <w:sz w:val="28"/>
+          <w:szCs w:val="28"/>
+        </w:rPr>
+        <w:t>;</w:t>
       </w:r>
     </w:p>
     <w:p>
@@ -7750,24 +7991,50 @@
         <w:pStyle w:val="aa"/>
         <w:numPr>
           <w:ilvl w:val="0"/>
-          <w:numId w:val="29"/>
+          <w:numId w:val="38"/>
         </w:numPr>
         <w:spacing w:line="264" w:lineRule="auto"/>
         <w:jc w:val="both"/>
         <w:rPr>
           <w:i w:val="0"/>
-          <w:iCs w:val="0"/>
-          <w:sz w:val="28"/>
-          <w:szCs w:val="28"/>
-        </w:rPr>
-      </w:pPr>
-      <w:r>
-        <w:rPr>
-          <w:i w:val="0"/>
-          <w:sz w:val="28"/>
-          <w:szCs w:val="28"/>
-        </w:rPr>
-        <w:t>Класс</w:t>
+          <w:sz w:val="28"/>
+          <w:szCs w:val="28"/>
+        </w:rPr>
+      </w:pPr>
+      <w:r>
+        <w:rPr>
+          <w:i w:val="0"/>
+          <w:iCs w:val="0"/>
+          <w:sz w:val="28"/>
+          <w:szCs w:val="28"/>
+        </w:rPr>
+        <w:t xml:space="preserve">Класс </w:t>
+      </w:r>
+      <w:r>
+        <w:rPr>
+          <w:iCs w:val="0"/>
+          <w:sz w:val="28"/>
+          <w:szCs w:val="28"/>
+          <w:lang w:val="en-US"/>
+        </w:rPr>
+        <w:t>Transform</w:t>
+      </w:r>
+      <w:r>
+        <w:rPr>
+          <w:i w:val="0"/>
+          <w:iCs w:val="0"/>
+          <w:sz w:val="28"/>
+          <w:szCs w:val="28"/>
+        </w:rPr>
+        <w:t xml:space="preserve"> содержится в игровом объекте </w:t>
+      </w:r>
+      <w:r>
+        <w:rPr>
+          <w:sz w:val="28"/>
+          <w:szCs w:val="28"/>
+          <w:lang w:val="en-US"/>
+        </w:rPr>
+        <w:t>GameObject</w:t>
       </w:r>
       <w:r>
         <w:rPr>
@@ -7778,14 +8045,48 @@
       </w:r>
       <w:r>
         <w:rPr>
+          <w:i w:val="0"/>
+          <w:sz w:val="28"/>
+          <w:szCs w:val="28"/>
+        </w:rPr>
+        <w:t>как обязательный параметр, так как все объекты должны имет</w:t>
+      </w:r>
+      <w:r>
+        <w:rPr>
+          <w:i w:val="0"/>
+          <w:sz w:val="28"/>
+          <w:szCs w:val="28"/>
+        </w:rPr>
+        <w:t>ь положение, вращение и масштаб.</w:t>
+      </w:r>
+      <w:r>
+        <w:rPr>
+          <w:i w:val="0"/>
+          <w:sz w:val="28"/>
+          <w:szCs w:val="28"/>
+        </w:rPr>
+        <w:t xml:space="preserve"> </w:t>
+      </w:r>
+      <w:r>
+        <w:rPr>
+          <w:i w:val="0"/>
+          <w:sz w:val="28"/>
+          <w:szCs w:val="28"/>
+        </w:rPr>
+        <w:t xml:space="preserve">Класс </w:t>
+      </w:r>
+      <w:r>
+        <w:rPr>
+          <w:iCs w:val="0"/>
           <w:sz w:val="28"/>
           <w:szCs w:val="28"/>
           <w:lang w:val="en-US"/>
         </w:rPr>
-        <w:t>Animator</w:t>
-      </w:r>
-      <w:r>
-        <w:rPr>
+        <w:t>Transform</w:t>
+      </w:r>
+      <w:r>
+        <w:rPr>
+          <w:iCs w:val="0"/>
           <w:sz w:val="28"/>
           <w:szCs w:val="28"/>
         </w:rPr>
@@ -7798,39 +8099,210 @@
           <w:sz w:val="28"/>
           <w:szCs w:val="28"/>
         </w:rPr>
-        <w:t xml:space="preserve">является производным от </w:t>
-      </w:r>
-      <w:r>
-        <w:rPr>
+        <w:t>содержит такие поля как</w:t>
+      </w:r>
+      <w:r>
+        <w:rPr>
+          <w:iCs w:val="0"/>
+          <w:sz w:val="28"/>
+          <w:szCs w:val="28"/>
+        </w:rPr>
+        <w:t>:</w:t>
+      </w:r>
+    </w:p>
+    <w:p>
+      <w:pPr>
+        <w:pStyle w:val="aa"/>
+        <w:spacing w:line="264" w:lineRule="auto"/>
+        <w:ind w:firstLine="0"/>
+        <w:jc w:val="both"/>
+        <w:rPr>
+          <w:iCs w:val="0"/>
+          <w:sz w:val="28"/>
+          <w:szCs w:val="28"/>
+        </w:rPr>
+      </w:pPr>
+      <w:r>
+        <w:rPr>
+          <w:i w:val="0"/>
+          <w:iCs w:val="0"/>
+          <w:sz w:val="28"/>
+          <w:szCs w:val="28"/>
+        </w:rPr>
+        <w:t xml:space="preserve">– </w:t>
+      </w:r>
+      <w:r>
+        <w:rPr>
+          <w:iCs w:val="0"/>
           <w:sz w:val="28"/>
           <w:szCs w:val="28"/>
           <w:lang w:val="en-US"/>
         </w:rPr>
-        <w:t>GameComponent</w:t>
-      </w:r>
-      <w:r>
-        <w:rPr>
-          <w:sz w:val="28"/>
-          <w:szCs w:val="28"/>
-        </w:rPr>
-        <w:t xml:space="preserve"> </w:t>
-      </w:r>
-      <w:r>
-        <w:rPr>
-          <w:i w:val="0"/>
-          <w:iCs w:val="0"/>
-          <w:sz w:val="28"/>
-          <w:szCs w:val="28"/>
-        </w:rPr>
-        <w:t>и отвечает за анимацию игровых объектов</w:t>
-      </w:r>
-      <w:r>
-        <w:rPr>
-          <w:i w:val="0"/>
-          <w:sz w:val="28"/>
-          <w:szCs w:val="28"/>
-        </w:rPr>
-        <w:t>.</w:t>
+        <w:t>Position</w:t>
+      </w:r>
+      <w:r>
+        <w:rPr>
+          <w:i w:val="0"/>
+          <w:iCs w:val="0"/>
+          <w:sz w:val="28"/>
+          <w:szCs w:val="28"/>
+        </w:rPr>
+        <w:t xml:space="preserve"> – положение игрового объекта в координатах </w:t>
+      </w:r>
+      <w:r>
+        <w:rPr>
+          <w:i w:val="0"/>
+          <w:iCs w:val="0"/>
+          <w:sz w:val="28"/>
+          <w:szCs w:val="28"/>
+          <w:lang w:val="en-US"/>
+        </w:rPr>
+        <w:t>x</w:t>
+      </w:r>
+      <w:r>
+        <w:rPr>
+          <w:i w:val="0"/>
+          <w:iCs w:val="0"/>
+          <w:sz w:val="28"/>
+          <w:szCs w:val="28"/>
+        </w:rPr>
+        <w:t xml:space="preserve">, </w:t>
+      </w:r>
+      <w:r>
+        <w:rPr>
+          <w:i w:val="0"/>
+          <w:iCs w:val="0"/>
+          <w:sz w:val="28"/>
+          <w:szCs w:val="28"/>
+          <w:lang w:val="en-US"/>
+        </w:rPr>
+        <w:t>y</w:t>
+      </w:r>
+      <w:r>
+        <w:rPr>
+          <w:i w:val="0"/>
+          <w:iCs w:val="0"/>
+          <w:sz w:val="28"/>
+          <w:szCs w:val="28"/>
+        </w:rPr>
+        <w:t>;</w:t>
+      </w:r>
+    </w:p>
+    <w:p>
+      <w:pPr>
+        <w:pStyle w:val="aa"/>
+        <w:spacing w:line="264" w:lineRule="auto"/>
+        <w:ind w:firstLine="0"/>
+        <w:jc w:val="both"/>
+        <w:rPr>
+          <w:iCs w:val="0"/>
+          <w:sz w:val="28"/>
+          <w:szCs w:val="28"/>
+        </w:rPr>
+      </w:pPr>
+      <w:r>
+        <w:rPr>
+          <w:i w:val="0"/>
+          <w:iCs w:val="0"/>
+          <w:sz w:val="28"/>
+          <w:szCs w:val="28"/>
+        </w:rPr>
+        <w:t xml:space="preserve">– </w:t>
+      </w:r>
+      <w:r>
+        <w:rPr>
+          <w:iCs w:val="0"/>
+          <w:sz w:val="28"/>
+          <w:szCs w:val="28"/>
+        </w:rPr>
+        <w:t>Rotation</w:t>
+      </w:r>
+      <w:r>
+        <w:rPr>
+          <w:i w:val="0"/>
+          <w:iCs w:val="0"/>
+          <w:sz w:val="28"/>
+          <w:szCs w:val="28"/>
+        </w:rPr>
+        <w:t xml:space="preserve"> – вращение игрового объекта вокруг осей </w:t>
+      </w:r>
+      <w:r>
+        <w:rPr>
+          <w:i w:val="0"/>
+          <w:iCs w:val="0"/>
+          <w:sz w:val="28"/>
+          <w:szCs w:val="28"/>
+          <w:lang w:val="en-US"/>
+        </w:rPr>
+        <w:t>x</w:t>
+      </w:r>
+      <w:r>
+        <w:rPr>
+          <w:i w:val="0"/>
+          <w:iCs w:val="0"/>
+          <w:sz w:val="28"/>
+          <w:szCs w:val="28"/>
+        </w:rPr>
+        <w:t xml:space="preserve">, </w:t>
+      </w:r>
+      <w:r>
+        <w:rPr>
+          <w:i w:val="0"/>
+          <w:iCs w:val="0"/>
+          <w:sz w:val="28"/>
+          <w:szCs w:val="28"/>
+          <w:lang w:val="en-US"/>
+        </w:rPr>
+        <w:t>y</w:t>
+      </w:r>
+      <w:r>
+        <w:rPr>
+          <w:i w:val="0"/>
+          <w:iCs w:val="0"/>
+          <w:sz w:val="28"/>
+          <w:szCs w:val="28"/>
+        </w:rPr>
+        <w:t>;</w:t>
+      </w:r>
+    </w:p>
+    <w:p>
+      <w:pPr>
+        <w:pStyle w:val="aa"/>
+        <w:spacing w:line="264" w:lineRule="auto"/>
+        <w:ind w:firstLine="0"/>
+        <w:jc w:val="both"/>
+        <w:rPr>
+          <w:iCs w:val="0"/>
+          <w:sz w:val="28"/>
+          <w:szCs w:val="28"/>
+        </w:rPr>
+      </w:pPr>
+      <w:r>
+        <w:rPr>
+          <w:i w:val="0"/>
+          <w:iCs w:val="0"/>
+          <w:sz w:val="28"/>
+          <w:szCs w:val="28"/>
+        </w:rPr>
+        <w:t xml:space="preserve">– </w:t>
+      </w:r>
+      <w:r>
+        <w:rPr>
+          <w:iCs w:val="0"/>
+          <w:sz w:val="28"/>
+          <w:szCs w:val="28"/>
+          <w:lang w:val="en-US"/>
+        </w:rPr>
+        <w:t>Scale</w:t>
+      </w:r>
+      <w:r>
+        <w:rPr>
+          <w:i w:val="0"/>
+          <w:iCs w:val="0"/>
+          <w:sz w:val="28"/>
+          <w:szCs w:val="28"/>
+        </w:rPr>
+        <w:t xml:space="preserve"> – масштаб игрового объекта.</w:t>
       </w:r>
     </w:p>
     <w:p>
@@ -7838,12 +8310,13 @@
         <w:pStyle w:val="aa"/>
         <w:numPr>
           <w:ilvl w:val="0"/>
-          <w:numId w:val="29"/>
+          <w:numId w:val="38"/>
         </w:numPr>
         <w:spacing w:line="264" w:lineRule="auto"/>
         <w:jc w:val="both"/>
         <w:rPr>
           <w:i w:val="0"/>
+          <w:iCs w:val="0"/>
           <w:sz w:val="28"/>
           <w:szCs w:val="28"/>
         </w:rPr>
@@ -7859,29 +8332,11 @@
       </w:r>
       <w:r>
         <w:rPr>
-          <w:iCs w:val="0"/>
           <w:sz w:val="28"/>
           <w:szCs w:val="28"/>
           <w:lang w:val="en-US"/>
         </w:rPr>
-        <w:t>Transform</w:t>
-      </w:r>
-      <w:r>
-        <w:rPr>
-          <w:i w:val="0"/>
-          <w:iCs w:val="0"/>
-          <w:sz w:val="28"/>
-          <w:szCs w:val="28"/>
-        </w:rPr>
-        <w:t xml:space="preserve"> содержится в игровом объекте </w:t>
-      </w:r>
-      <w:r>
-        <w:rPr>
-          <w:sz w:val="28"/>
-          <w:szCs w:val="28"/>
-          <w:lang w:val="en-US"/>
-        </w:rPr>
-        <w:t>GameObject</w:t>
+        <w:t>Collider</w:t>
       </w:r>
       <w:r>
         <w:rPr>
@@ -7893,57 +8348,20 @@
       <w:r>
         <w:rPr>
           <w:i w:val="0"/>
-          <w:sz w:val="28"/>
-          <w:szCs w:val="28"/>
-        </w:rPr>
-        <w:t>как обязательный параметр, так как все объекты должны иметь положение, вращение и масштаб.</w:t>
-      </w:r>
-    </w:p>
-    <w:p>
-      <w:pPr>
-        <w:pStyle w:val="aa"/>
-        <w:spacing w:line="264" w:lineRule="auto"/>
-        <w:ind w:left="0" w:firstLine="709"/>
-        <w:jc w:val="both"/>
-        <w:rPr>
-          <w:i w:val="0"/>
-          <w:sz w:val="28"/>
-          <w:szCs w:val="28"/>
-        </w:rPr>
-      </w:pPr>
-      <w:r>
-        <w:rPr>
-          <w:iCs w:val="0"/>
-          <w:sz w:val="28"/>
-          <w:szCs w:val="28"/>
-          <w:lang w:val="en-US"/>
-        </w:rPr>
-        <w:t>Transform</w:t>
-      </w:r>
-      <w:r>
-        <w:rPr>
-          <w:iCs w:val="0"/>
-          <w:sz w:val="28"/>
-          <w:szCs w:val="28"/>
-        </w:rPr>
-        <w:t xml:space="preserve"> </w:t>
-      </w:r>
-      <w:r>
-        <w:rPr>
-          <w:i w:val="0"/>
-          <w:iCs w:val="0"/>
-          <w:sz w:val="28"/>
-          <w:szCs w:val="28"/>
-        </w:rPr>
-        <w:t>содержит такие поля как</w:t>
-      </w:r>
-      <w:r>
-        <w:rPr>
-          <w:iCs w:val="0"/>
-          <w:sz w:val="28"/>
-          <w:szCs w:val="28"/>
-        </w:rPr>
-        <w:t>:</w:t>
+          <w:iCs w:val="0"/>
+          <w:sz w:val="28"/>
+          <w:szCs w:val="28"/>
+        </w:rPr>
+        <w:t>является абстрактны</w:t>
+      </w:r>
+      <w:r>
+        <w:rPr>
+          <w:i w:val="0"/>
+          <w:iCs w:val="0"/>
+          <w:sz w:val="28"/>
+          <w:szCs w:val="28"/>
+        </w:rPr>
+        <w:t>м базовым типом для коллайдеров;</w:t>
       </w:r>
     </w:p>
     <w:p>
@@ -7951,72 +8369,80 @@
         <w:pStyle w:val="aa"/>
         <w:numPr>
           <w:ilvl w:val="0"/>
-          <w:numId w:val="24"/>
+          <w:numId w:val="38"/>
         </w:numPr>
         <w:spacing w:line="264" w:lineRule="auto"/>
-        <w:ind w:left="0" w:firstLine="709"/>
-        <w:jc w:val="both"/>
-        <w:rPr>
-          <w:iCs w:val="0"/>
-          <w:sz w:val="28"/>
-          <w:szCs w:val="28"/>
-        </w:rPr>
-      </w:pPr>
-      <w:r>
-        <w:rPr>
-          <w:iCs w:val="0"/>
+        <w:jc w:val="both"/>
+        <w:rPr>
+          <w:iCs w:val="0"/>
+          <w:sz w:val="28"/>
+          <w:szCs w:val="28"/>
+        </w:rPr>
+      </w:pPr>
+      <w:r>
+        <w:rPr>
+          <w:i w:val="0"/>
+          <w:iCs w:val="0"/>
+          <w:sz w:val="28"/>
+          <w:szCs w:val="28"/>
+        </w:rPr>
+        <w:t xml:space="preserve">Класс </w:t>
+      </w:r>
+      <w:r>
+        <w:rPr>
           <w:sz w:val="28"/>
           <w:szCs w:val="28"/>
           <w:lang w:val="en-US"/>
         </w:rPr>
-        <w:t>Position</w:t>
-      </w:r>
-      <w:r>
-        <w:rPr>
-          <w:i w:val="0"/>
-          <w:iCs w:val="0"/>
-          <w:sz w:val="28"/>
-          <w:szCs w:val="28"/>
-        </w:rPr>
-        <w:t xml:space="preserve"> – положение игрового объекта в координатах </w:t>
-      </w:r>
-      <w:r>
-        <w:rPr>
-          <w:i w:val="0"/>
-          <w:iCs w:val="0"/>
+        <w:t>BoxCollider</w:t>
+      </w:r>
+      <w:r>
+        <w:rPr>
+          <w:sz w:val="28"/>
+          <w:szCs w:val="28"/>
+        </w:rPr>
+        <w:t xml:space="preserve"> </w:t>
+      </w:r>
+      <w:r>
+        <w:rPr>
+          <w:i w:val="0"/>
+          <w:sz w:val="28"/>
+          <w:szCs w:val="28"/>
+        </w:rPr>
+        <w:t>является наследником класса</w:t>
+      </w:r>
+      <w:r>
+        <w:rPr>
+          <w:sz w:val="28"/>
+          <w:szCs w:val="28"/>
+        </w:rPr>
+        <w:t xml:space="preserve"> </w:t>
+      </w:r>
+      <w:r>
+        <w:rPr>
           <w:sz w:val="28"/>
           <w:szCs w:val="28"/>
           <w:lang w:val="en-US"/>
         </w:rPr>
-        <w:t>x</w:t>
-      </w:r>
-      <w:r>
-        <w:rPr>
-          <w:i w:val="0"/>
-          <w:iCs w:val="0"/>
-          <w:sz w:val="28"/>
-          <w:szCs w:val="28"/>
-        </w:rPr>
-        <w:t xml:space="preserve">, </w:t>
-      </w:r>
-      <w:r>
-        <w:rPr>
-          <w:i w:val="0"/>
-          <w:iCs w:val="0"/>
-          <w:sz w:val="28"/>
-          <w:szCs w:val="28"/>
-          <w:lang w:val="en-US"/>
-        </w:rPr>
-        <w:t>y</w:t>
-      </w:r>
-      <w:r>
-        <w:rPr>
-          <w:i w:val="0"/>
-          <w:iCs w:val="0"/>
-          <w:sz w:val="28"/>
-          <w:szCs w:val="28"/>
-        </w:rPr>
-        <w:t>;</w:t>
+        <w:t>Collider</w:t>
+      </w:r>
+      <w:r>
+        <w:rPr>
+          <w:i w:val="0"/>
+          <w:iCs w:val="0"/>
+          <w:sz w:val="28"/>
+          <w:szCs w:val="28"/>
+        </w:rPr>
+        <w:t xml:space="preserve"> и описывает коллайдеры, ко</w:t>
+      </w:r>
+      <w:r>
+        <w:rPr>
+          <w:i w:val="0"/>
+          <w:iCs w:val="0"/>
+          <w:sz w:val="28"/>
+          <w:szCs w:val="28"/>
+        </w:rPr>
+        <w:t>торые имеют прямоугольную форму;</w:t>
       </w:r>
     </w:p>
     <w:p>
@@ -8024,71 +8450,75 @@
         <w:pStyle w:val="aa"/>
         <w:numPr>
           <w:ilvl w:val="0"/>
-          <w:numId w:val="24"/>
+          <w:numId w:val="38"/>
         </w:numPr>
         <w:spacing w:line="264" w:lineRule="auto"/>
-        <w:ind w:left="0" w:firstLine="709"/>
-        <w:jc w:val="both"/>
-        <w:rPr>
-          <w:iCs w:val="0"/>
-          <w:sz w:val="28"/>
-          <w:szCs w:val="28"/>
-        </w:rPr>
-      </w:pPr>
-      <w:r>
-        <w:rPr>
-          <w:iCs w:val="0"/>
-          <w:sz w:val="28"/>
-          <w:szCs w:val="28"/>
-        </w:rPr>
-        <w:t>Rotation</w:t>
-      </w:r>
-      <w:r>
-        <w:rPr>
-          <w:i w:val="0"/>
-          <w:iCs w:val="0"/>
-          <w:sz w:val="28"/>
-          <w:szCs w:val="28"/>
-        </w:rPr>
-        <w:t xml:space="preserve"> – вращение игрового объекта вокруг осей </w:t>
-      </w:r>
-      <w:r>
-        <w:rPr>
-          <w:i w:val="0"/>
-          <w:iCs w:val="0"/>
+        <w:jc w:val="both"/>
+        <w:rPr>
+          <w:i w:val="0"/>
+          <w:iCs w:val="0"/>
+          <w:sz w:val="28"/>
+          <w:szCs w:val="28"/>
+        </w:rPr>
+      </w:pPr>
+      <w:r>
+        <w:rPr>
+          <w:i w:val="0"/>
+          <w:iCs w:val="0"/>
+          <w:sz w:val="28"/>
+          <w:szCs w:val="28"/>
+        </w:rPr>
+        <w:t xml:space="preserve">Класс </w:t>
+      </w:r>
+      <w:r>
+        <w:rPr>
           <w:sz w:val="28"/>
           <w:szCs w:val="28"/>
           <w:lang w:val="en-US"/>
         </w:rPr>
-        <w:t>x</w:t>
-      </w:r>
-      <w:r>
-        <w:rPr>
-          <w:i w:val="0"/>
-          <w:iCs w:val="0"/>
-          <w:sz w:val="28"/>
-          <w:szCs w:val="28"/>
-        </w:rPr>
-        <w:t xml:space="preserve">, </w:t>
-      </w:r>
-      <w:r>
-        <w:rPr>
-          <w:i w:val="0"/>
-          <w:iCs w:val="0"/>
+        <w:t>Texture</w:t>
+      </w:r>
+      <w:r>
+        <w:rPr>
+          <w:i w:val="0"/>
+          <w:iCs w:val="0"/>
+          <w:sz w:val="28"/>
+          <w:szCs w:val="28"/>
+        </w:rPr>
+        <w:t>2</w:t>
+      </w:r>
+      <w:r>
+        <w:rPr>
           <w:sz w:val="28"/>
           <w:szCs w:val="28"/>
           <w:lang w:val="en-US"/>
         </w:rPr>
-        <w:t>y</w:t>
-      </w:r>
-      <w:r>
-        <w:rPr>
-          <w:i w:val="0"/>
-          <w:iCs w:val="0"/>
-          <w:sz w:val="28"/>
-          <w:szCs w:val="28"/>
-        </w:rPr>
-        <w:t>;</w:t>
+        <w:t>D</w:t>
+      </w:r>
+      <w:r>
+        <w:rPr>
+          <w:sz w:val="28"/>
+          <w:szCs w:val="28"/>
+        </w:rPr>
+        <w:t xml:space="preserve"> </w:t>
+      </w:r>
+      <w:r>
+        <w:rPr>
+          <w:i w:val="0"/>
+          <w:iCs w:val="0"/>
+          <w:sz w:val="28"/>
+          <w:szCs w:val="28"/>
+        </w:rPr>
+        <w:t xml:space="preserve">хранит в себе номер в буфере </w:t>
+      </w:r>
+      <w:r>
+        <w:rPr>
+          <w:i w:val="0"/>
+          <w:iCs w:val="0"/>
+          <w:sz w:val="28"/>
+          <w:szCs w:val="28"/>
+        </w:rPr>
+        <w:t>и размеры добавленной текстуры;</w:t>
       </w:r>
     </w:p>
     <w:p>
@@ -8096,711 +8526,763 @@
         <w:pStyle w:val="aa"/>
         <w:numPr>
           <w:ilvl w:val="0"/>
-          <w:numId w:val="24"/>
+          <w:numId w:val="38"/>
         </w:numPr>
         <w:spacing w:line="264" w:lineRule="auto"/>
+        <w:jc w:val="both"/>
+        <w:rPr>
+          <w:i w:val="0"/>
+          <w:iCs w:val="0"/>
+          <w:sz w:val="28"/>
+          <w:szCs w:val="28"/>
+        </w:rPr>
+      </w:pPr>
+      <w:r>
+        <w:rPr>
+          <w:i w:val="0"/>
+          <w:iCs w:val="0"/>
+          <w:sz w:val="28"/>
+          <w:szCs w:val="28"/>
+        </w:rPr>
+        <w:t xml:space="preserve">Статический класс </w:t>
+      </w:r>
+      <w:r>
+        <w:rPr>
+          <w:sz w:val="28"/>
+          <w:szCs w:val="28"/>
+          <w:lang w:val="en-US"/>
+        </w:rPr>
+        <w:t>TextuteProcessing</w:t>
+      </w:r>
+      <w:r>
+        <w:rPr>
+          <w:sz w:val="28"/>
+          <w:szCs w:val="28"/>
+        </w:rPr>
+        <w:t xml:space="preserve"> </w:t>
+      </w:r>
+      <w:r>
+        <w:rPr>
+          <w:i w:val="0"/>
+          <w:iCs w:val="0"/>
+          <w:sz w:val="28"/>
+          <w:szCs w:val="28"/>
+        </w:rPr>
+        <w:t xml:space="preserve">создаёт текстуру на основы добавленного изображения и выводит класс </w:t>
+      </w:r>
+      <w:r>
+        <w:rPr>
+          <w:sz w:val="28"/>
+          <w:szCs w:val="28"/>
+          <w:lang w:val="en-US"/>
+        </w:rPr>
+        <w:t>Texture</w:t>
+      </w:r>
+      <w:r>
+        <w:rPr>
+          <w:i w:val="0"/>
+          <w:iCs w:val="0"/>
+          <w:sz w:val="28"/>
+          <w:szCs w:val="28"/>
+        </w:rPr>
+        <w:t>2</w:t>
+      </w:r>
+      <w:r>
+        <w:rPr>
+          <w:sz w:val="28"/>
+          <w:szCs w:val="28"/>
+          <w:lang w:val="en-US"/>
+        </w:rPr>
+        <w:t>D</w:t>
+      </w:r>
+      <w:r>
+        <w:rPr>
+          <w:sz w:val="28"/>
+          <w:szCs w:val="28"/>
+        </w:rPr>
+        <w:t xml:space="preserve"> </w:t>
+      </w:r>
+      <w:r>
+        <w:rPr>
+          <w:i w:val="0"/>
+          <w:sz w:val="28"/>
+          <w:szCs w:val="28"/>
+        </w:rPr>
+        <w:t>со всеми её свойствами</w:t>
+      </w:r>
+      <w:r>
+        <w:rPr>
+          <w:i w:val="0"/>
+          <w:iCs w:val="0"/>
+          <w:sz w:val="28"/>
+          <w:szCs w:val="28"/>
+        </w:rPr>
+        <w:t>.</w:t>
+      </w:r>
+    </w:p>
+    <w:p>
+      <w:pPr>
+        <w:spacing w:line="264" w:lineRule="auto"/>
+        <w:ind w:firstLine="0"/>
+        <w:jc w:val="both"/>
+        <w:rPr>
+          <w:i w:val="0"/>
+          <w:iCs w:val="0"/>
+          <w:sz w:val="28"/>
+          <w:szCs w:val="28"/>
+        </w:rPr>
+      </w:pPr>
+    </w:p>
+    <w:p>
+      <w:pPr>
+        <w:spacing w:line="264" w:lineRule="auto"/>
+        <w:ind w:firstLine="708"/>
+        <w:jc w:val="both"/>
+        <w:rPr>
+          <w:i w:val="0"/>
+          <w:iCs w:val="0"/>
+          <w:sz w:val="28"/>
+          <w:szCs w:val="28"/>
+        </w:rPr>
+      </w:pPr>
+      <w:r>
+        <w:rPr>
+          <w:i w:val="0"/>
+          <w:iCs w:val="0"/>
+          <w:sz w:val="28"/>
+          <w:szCs w:val="28"/>
+        </w:rPr>
+        <w:t>Р</w:t>
+      </w:r>
+      <w:r>
+        <w:rPr>
+          <w:i w:val="0"/>
+          <w:iCs w:val="0"/>
+          <w:sz w:val="28"/>
+          <w:szCs w:val="28"/>
+        </w:rPr>
+        <w:t>ассмотрим основные объекты игры.</w:t>
+      </w:r>
+    </w:p>
+    <w:p>
+      <w:pPr>
+        <w:spacing w:line="264" w:lineRule="auto"/>
+        <w:ind w:firstLine="708"/>
+        <w:jc w:val="both"/>
+        <w:rPr>
+          <w:i w:val="0"/>
+          <w:iCs w:val="0"/>
+          <w:sz w:val="28"/>
+          <w:szCs w:val="28"/>
+        </w:rPr>
+      </w:pPr>
+      <w:r>
+        <w:rPr>
+          <w:i w:val="0"/>
+          <w:iCs w:val="0"/>
+          <w:sz w:val="28"/>
+          <w:szCs w:val="28"/>
+        </w:rPr>
+        <w:t>Игровые объекты:</w:t>
+      </w:r>
+    </w:p>
+    <w:p>
+      <w:pPr>
+        <w:spacing w:line="264" w:lineRule="auto"/>
+        <w:ind w:firstLine="708"/>
+        <w:jc w:val="both"/>
+        <w:rPr>
+          <w:i w:val="0"/>
+          <w:iCs w:val="0"/>
+          <w:sz w:val="28"/>
+          <w:szCs w:val="28"/>
+        </w:rPr>
+      </w:pPr>
+      <w:r>
+        <w:rPr>
+          <w:i w:val="0"/>
+          <w:iCs w:val="0"/>
+          <w:sz w:val="28"/>
+          <w:szCs w:val="28"/>
+        </w:rPr>
+        <w:t>–</w:t>
+      </w:r>
+      <w:r>
+        <w:rPr>
+          <w:i w:val="0"/>
+          <w:iCs w:val="0"/>
+          <w:sz w:val="28"/>
+          <w:szCs w:val="28"/>
+        </w:rPr>
+        <w:t xml:space="preserve"> </w:t>
+      </w:r>
+      <w:r>
+        <w:rPr>
+          <w:i w:val="0"/>
+          <w:iCs w:val="0"/>
+          <w:sz w:val="28"/>
+          <w:szCs w:val="28"/>
+        </w:rPr>
+        <w:t>Подводная лодка, которой будут управлять игроки;</w:t>
+      </w:r>
+    </w:p>
+    <w:p>
+      <w:pPr>
+        <w:spacing w:line="264" w:lineRule="auto"/>
+        <w:ind w:firstLine="708"/>
+        <w:jc w:val="both"/>
+        <w:rPr>
+          <w:i w:val="0"/>
+          <w:iCs w:val="0"/>
+          <w:sz w:val="28"/>
+          <w:szCs w:val="28"/>
+        </w:rPr>
+      </w:pPr>
+      <w:r>
+        <w:rPr>
+          <w:i w:val="0"/>
+          <w:iCs w:val="0"/>
+          <w:sz w:val="28"/>
+          <w:szCs w:val="28"/>
+        </w:rPr>
+        <w:t>–</w:t>
+      </w:r>
+      <w:r>
+        <w:rPr>
+          <w:i w:val="0"/>
+          <w:iCs w:val="0"/>
+          <w:sz w:val="28"/>
+          <w:szCs w:val="28"/>
+        </w:rPr>
+        <w:t xml:space="preserve"> </w:t>
+      </w:r>
+      <w:r>
+        <w:rPr>
+          <w:i w:val="0"/>
+          <w:iCs w:val="0"/>
+          <w:sz w:val="28"/>
+          <w:szCs w:val="28"/>
+        </w:rPr>
+        <w:t>Различного вида ракеты, которыми будет стрелять подводная лодка. В зависимости от вида наносит различные повреждения;</w:t>
+      </w:r>
+    </w:p>
+    <w:p>
+      <w:pPr>
+        <w:spacing w:line="264" w:lineRule="auto"/>
+        <w:ind w:firstLine="708"/>
+        <w:jc w:val="both"/>
+        <w:rPr>
+          <w:i w:val="0"/>
+          <w:iCs w:val="0"/>
+          <w:sz w:val="28"/>
+          <w:szCs w:val="28"/>
+        </w:rPr>
+      </w:pPr>
+      <w:r>
+        <w:rPr>
+          <w:i w:val="0"/>
+          <w:iCs w:val="0"/>
+          <w:sz w:val="28"/>
+          <w:szCs w:val="28"/>
+        </w:rPr>
+        <w:t>–</w:t>
+      </w:r>
+      <w:r>
+        <w:rPr>
+          <w:i w:val="0"/>
+          <w:iCs w:val="0"/>
+          <w:sz w:val="28"/>
+          <w:szCs w:val="28"/>
+        </w:rPr>
+        <w:t xml:space="preserve"> </w:t>
+      </w:r>
+      <w:r>
+        <w:rPr>
+          <w:i w:val="0"/>
+          <w:iCs w:val="0"/>
+          <w:sz w:val="28"/>
+          <w:szCs w:val="28"/>
+        </w:rPr>
+        <w:t>Различного вида призы, каждый приз будет увеличивать различные свойства подводной лодки;</w:t>
+      </w:r>
+    </w:p>
+    <w:p>
+      <w:pPr>
+        <w:spacing w:line="264" w:lineRule="auto"/>
+        <w:ind w:firstLine="708"/>
+        <w:jc w:val="both"/>
+        <w:rPr>
+          <w:i w:val="0"/>
+          <w:iCs w:val="0"/>
+          <w:sz w:val="28"/>
+          <w:szCs w:val="28"/>
+        </w:rPr>
+      </w:pPr>
+      <w:r>
+        <w:rPr>
+          <w:i w:val="0"/>
+          <w:iCs w:val="0"/>
+          <w:sz w:val="28"/>
+          <w:szCs w:val="28"/>
+        </w:rPr>
+        <w:t>–</w:t>
+      </w:r>
+      <w:r>
+        <w:rPr>
+          <w:i w:val="0"/>
+          <w:iCs w:val="0"/>
+          <w:sz w:val="28"/>
+          <w:szCs w:val="28"/>
+        </w:rPr>
+        <w:t xml:space="preserve"> </w:t>
+      </w:r>
+      <w:r>
+        <w:rPr>
+          <w:i w:val="0"/>
+          <w:iCs w:val="0"/>
+          <w:sz w:val="28"/>
+          <w:szCs w:val="28"/>
+        </w:rPr>
+        <w:t>Миноносец который будет периодически появляться и сбрасывать на игроков мины;</w:t>
+      </w:r>
+    </w:p>
+    <w:p>
+      <w:pPr>
+        <w:spacing w:line="264" w:lineRule="auto"/>
+        <w:ind w:firstLine="708"/>
+        <w:jc w:val="both"/>
+        <w:rPr>
+          <w:i w:val="0"/>
+          <w:iCs w:val="0"/>
+          <w:sz w:val="28"/>
+          <w:szCs w:val="28"/>
+        </w:rPr>
+      </w:pPr>
+      <w:r>
+        <w:rPr>
+          <w:i w:val="0"/>
+          <w:iCs w:val="0"/>
+          <w:sz w:val="28"/>
+          <w:szCs w:val="28"/>
+        </w:rPr>
+        <w:t>–</w:t>
+      </w:r>
+      <w:r>
+        <w:rPr>
+          <w:i w:val="0"/>
+          <w:iCs w:val="0"/>
+          <w:sz w:val="28"/>
+          <w:szCs w:val="28"/>
+        </w:rPr>
+        <w:t xml:space="preserve"> </w:t>
+      </w:r>
+      <w:r>
+        <w:rPr>
+          <w:i w:val="0"/>
+          <w:iCs w:val="0"/>
+          <w:sz w:val="28"/>
+          <w:szCs w:val="28"/>
+        </w:rPr>
+        <w:t xml:space="preserve">Так же границы </w:t>
+      </w:r>
+      <w:r>
+        <w:rPr>
+          <w:i w:val="0"/>
+          <w:iCs w:val="0"/>
+          <w:sz w:val="28"/>
+          <w:szCs w:val="28"/>
+        </w:rPr>
+        <w:t>сцены</w:t>
+      </w:r>
+      <w:r>
+        <w:rPr>
+          <w:i w:val="0"/>
+          <w:iCs w:val="0"/>
+          <w:sz w:val="28"/>
+          <w:szCs w:val="28"/>
+        </w:rPr>
+        <w:t xml:space="preserve"> являются игровыми объектами, так как </w:t>
+      </w:r>
+      <w:r>
+        <w:rPr>
+          <w:i w:val="0"/>
+          <w:iCs w:val="0"/>
+          <w:sz w:val="28"/>
+          <w:szCs w:val="28"/>
+        </w:rPr>
+        <w:t>имеют коллайдер.</w:t>
+      </w:r>
+    </w:p>
+    <w:p>
+      <w:pPr>
+        <w:spacing w:line="264" w:lineRule="auto"/>
+        <w:ind w:firstLine="0"/>
+        <w:jc w:val="both"/>
+        <w:rPr>
+          <w:i w:val="0"/>
+          <w:iCs w:val="0"/>
+          <w:sz w:val="28"/>
+          <w:szCs w:val="28"/>
+        </w:rPr>
+      </w:pPr>
+    </w:p>
+    <w:p>
+      <w:pPr>
+        <w:pStyle w:val="aa"/>
+        <w:spacing w:line="264" w:lineRule="auto"/>
+        <w:ind w:left="0" w:firstLine="708"/>
+        <w:jc w:val="both"/>
+        <w:rPr>
+          <w:i w:val="0"/>
+          <w:iCs w:val="0"/>
+          <w:sz w:val="28"/>
+          <w:szCs w:val="28"/>
+        </w:rPr>
+      </w:pPr>
+      <w:r>
+        <w:rPr>
+          <w:i w:val="0"/>
+          <w:iCs w:val="0"/>
+          <w:sz w:val="28"/>
+          <w:szCs w:val="28"/>
+        </w:rPr>
+        <w:t xml:space="preserve">Для </w:t>
+      </w:r>
+      <w:r>
+        <w:rPr>
+          <w:i w:val="0"/>
+          <w:iCs w:val="0"/>
+          <w:sz w:val="28"/>
+          <w:szCs w:val="28"/>
+        </w:rPr>
+        <w:t>таких игровых объектов как подводная лодка</w:t>
+      </w:r>
+      <w:r>
+        <w:rPr>
+          <w:i w:val="0"/>
+          <w:iCs w:val="0"/>
+          <w:sz w:val="28"/>
+          <w:szCs w:val="28"/>
+        </w:rPr>
+        <w:t xml:space="preserve"> и ракет</w:t>
+      </w:r>
+      <w:r>
+        <w:rPr>
+          <w:i w:val="0"/>
+          <w:iCs w:val="0"/>
+          <w:sz w:val="28"/>
+          <w:szCs w:val="28"/>
+        </w:rPr>
+        <w:t>а будет</w:t>
+      </w:r>
+      <w:r>
+        <w:rPr>
+          <w:i w:val="0"/>
+          <w:iCs w:val="0"/>
+          <w:sz w:val="28"/>
+          <w:szCs w:val="28"/>
+        </w:rPr>
+        <w:t xml:space="preserve"> использо</w:t>
+      </w:r>
+      <w:r>
+        <w:rPr>
+          <w:i w:val="0"/>
+          <w:iCs w:val="0"/>
+          <w:sz w:val="28"/>
+          <w:szCs w:val="28"/>
+        </w:rPr>
+        <w:t>ваться</w:t>
+      </w:r>
+      <w:r>
+        <w:rPr>
+          <w:i w:val="0"/>
+          <w:iCs w:val="0"/>
+          <w:sz w:val="28"/>
+          <w:szCs w:val="28"/>
+        </w:rPr>
+        <w:t xml:space="preserve"> наследовани</w:t>
+      </w:r>
+      <w:r>
+        <w:rPr>
+          <w:i w:val="0"/>
+          <w:iCs w:val="0"/>
+          <w:sz w:val="28"/>
+          <w:szCs w:val="28"/>
+        </w:rPr>
+        <w:t xml:space="preserve">е. В случае с подводной лодкой наследование </w:t>
+      </w:r>
+      <w:r>
+        <w:rPr>
+          <w:i w:val="0"/>
+          <w:iCs w:val="0"/>
+          <w:sz w:val="28"/>
+          <w:szCs w:val="28"/>
+        </w:rPr>
+        <w:t>будет использоваться</w:t>
+      </w:r>
+      <w:r>
+        <w:rPr>
+          <w:i w:val="0"/>
+          <w:iCs w:val="0"/>
+          <w:sz w:val="28"/>
+          <w:szCs w:val="28"/>
+        </w:rPr>
+        <w:t xml:space="preserve"> </w:t>
+      </w:r>
+      <w:r>
+        <w:rPr>
+          <w:i w:val="0"/>
+          <w:iCs w:val="0"/>
+          <w:sz w:val="28"/>
+          <w:szCs w:val="28"/>
+        </w:rPr>
+        <w:t>для того</w:t>
+      </w:r>
+      <w:r>
+        <w:rPr>
+          <w:i w:val="0"/>
+          <w:iCs w:val="0"/>
+          <w:sz w:val="28"/>
+          <w:szCs w:val="28"/>
+        </w:rPr>
+        <w:t>,</w:t>
+      </w:r>
+      <w:r>
+        <w:rPr>
+          <w:i w:val="0"/>
+          <w:iCs w:val="0"/>
+          <w:sz w:val="28"/>
+          <w:szCs w:val="28"/>
+        </w:rPr>
+        <w:t xml:space="preserve"> чтобы </w:t>
+      </w:r>
+      <w:r>
+        <w:rPr>
+          <w:i w:val="0"/>
+          <w:iCs w:val="0"/>
+          <w:sz w:val="28"/>
+          <w:szCs w:val="28"/>
+        </w:rPr>
+        <w:t>различать тип лодок при попадании в них ракет</w:t>
+      </w:r>
+      <w:r>
+        <w:rPr>
+          <w:i w:val="0"/>
+          <w:iCs w:val="0"/>
+          <w:sz w:val="28"/>
+          <w:szCs w:val="28"/>
+        </w:rPr>
+        <w:t>,</w:t>
+      </w:r>
+      <w:r>
+        <w:rPr>
+          <w:i w:val="0"/>
+          <w:iCs w:val="0"/>
+          <w:sz w:val="28"/>
+          <w:szCs w:val="28"/>
+        </w:rPr>
+        <w:t xml:space="preserve"> хотя </w:t>
+      </w:r>
+      <w:r>
+        <w:rPr>
+          <w:i w:val="0"/>
+          <w:iCs w:val="0"/>
+          <w:sz w:val="28"/>
+          <w:szCs w:val="28"/>
+        </w:rPr>
+        <w:t xml:space="preserve">подводные лодки не отличаются характеристиками, по желанию только спрайтами. Для ракет </w:t>
+      </w:r>
+      <w:r>
+        <w:rPr>
+          <w:i w:val="0"/>
+          <w:iCs w:val="0"/>
+          <w:sz w:val="28"/>
+          <w:szCs w:val="28"/>
+        </w:rPr>
+        <w:t>наследование</w:t>
+      </w:r>
+      <w:r>
+        <w:rPr>
+          <w:i w:val="0"/>
+          <w:iCs w:val="0"/>
+          <w:sz w:val="28"/>
+          <w:szCs w:val="28"/>
+        </w:rPr>
+        <w:t xml:space="preserve"> </w:t>
+      </w:r>
+      <w:r>
+        <w:rPr>
+          <w:i w:val="0"/>
+          <w:iCs w:val="0"/>
+          <w:sz w:val="28"/>
+          <w:szCs w:val="28"/>
+        </w:rPr>
+        <w:t>будет использоваться</w:t>
+      </w:r>
+      <w:r>
+        <w:rPr>
+          <w:i w:val="0"/>
+          <w:iCs w:val="0"/>
+          <w:sz w:val="28"/>
+          <w:szCs w:val="28"/>
+        </w:rPr>
+        <w:t xml:space="preserve">, так как ракеты отличаются </w:t>
+      </w:r>
+      <w:r>
+        <w:rPr>
+          <w:i w:val="0"/>
+          <w:iCs w:val="0"/>
+          <w:sz w:val="28"/>
+          <w:szCs w:val="28"/>
+        </w:rPr>
+        <w:t xml:space="preserve">характеристиками </w:t>
+      </w:r>
+      <w:r>
+        <w:rPr>
+          <w:i w:val="0"/>
+          <w:iCs w:val="0"/>
+          <w:sz w:val="28"/>
+          <w:szCs w:val="28"/>
+        </w:rPr>
+        <w:t xml:space="preserve">в зависимости от </w:t>
+      </w:r>
+      <w:r>
+        <w:rPr>
+          <w:i w:val="0"/>
+          <w:iCs w:val="0"/>
+          <w:sz w:val="28"/>
+          <w:szCs w:val="28"/>
+        </w:rPr>
+        <w:t>типа</w:t>
+      </w:r>
+      <w:r>
+        <w:rPr>
+          <w:i w:val="0"/>
+          <w:iCs w:val="0"/>
+          <w:sz w:val="28"/>
+          <w:szCs w:val="28"/>
+        </w:rPr>
+        <w:t xml:space="preserve"> ракеты.</w:t>
+      </w:r>
+    </w:p>
+    <w:p>
+      <w:pPr>
+        <w:spacing w:line="264" w:lineRule="auto"/>
+        <w:ind w:firstLine="0"/>
+        <w:jc w:val="left"/>
+        <w:rPr>
+          <w:i w:val="0"/>
+          <w:iCs w:val="0"/>
+          <w:sz w:val="28"/>
+          <w:szCs w:val="28"/>
+        </w:rPr>
+      </w:pPr>
+    </w:p>
+    <w:p>
+      <w:pPr>
+        <w:spacing w:line="264" w:lineRule="auto"/>
+        <w:ind w:firstLine="708"/>
+        <w:jc w:val="left"/>
+        <w:rPr>
+          <w:i w:val="0"/>
+          <w:iCs w:val="0"/>
+          <w:sz w:val="28"/>
+          <w:szCs w:val="28"/>
+        </w:rPr>
+      </w:pPr>
+      <w:r>
+        <w:rPr>
+          <w:i w:val="0"/>
+          <w:iCs w:val="0"/>
+          <w:sz w:val="28"/>
+          <w:szCs w:val="28"/>
+        </w:rPr>
+        <w:t xml:space="preserve">На рисунке 2.2 </w:t>
+      </w:r>
+      <w:r>
+        <w:rPr>
+          <w:i w:val="0"/>
+          <w:iCs w:val="0"/>
+          <w:sz w:val="28"/>
+          <w:szCs w:val="28"/>
+        </w:rPr>
+        <w:t>рассмотрим</w:t>
+      </w:r>
+      <w:r>
+        <w:rPr>
+          <w:i w:val="0"/>
+          <w:iCs w:val="0"/>
+          <w:sz w:val="28"/>
+          <w:szCs w:val="28"/>
+        </w:rPr>
+        <w:t xml:space="preserve"> </w:t>
+      </w:r>
+      <w:r>
+        <w:rPr>
+          <w:i w:val="0"/>
+          <w:iCs w:val="0"/>
+          <w:sz w:val="28"/>
+          <w:szCs w:val="28"/>
+        </w:rPr>
+        <w:t>схему</w:t>
+      </w:r>
+      <w:r>
+        <w:rPr>
+          <w:i w:val="0"/>
+          <w:iCs w:val="0"/>
+          <w:sz w:val="28"/>
+          <w:szCs w:val="28"/>
+        </w:rPr>
+        <w:t xml:space="preserve"> с игровыми объектами</w:t>
+      </w:r>
+      <w:r>
+        <w:rPr>
+          <w:i w:val="0"/>
+          <w:iCs w:val="0"/>
+          <w:sz w:val="28"/>
+          <w:szCs w:val="28"/>
+        </w:rPr>
+        <w:t>.</w:t>
+      </w:r>
+    </w:p>
+    <w:p>
+      <w:pPr>
+        <w:pStyle w:val="aa"/>
+        <w:spacing w:line="264" w:lineRule="auto"/>
         <w:ind w:left="0" w:firstLine="709"/>
         <w:jc w:val="both"/>
         <w:rPr>
-          <w:iCs w:val="0"/>
-          <w:sz w:val="28"/>
-          <w:szCs w:val="28"/>
-        </w:rPr>
-      </w:pPr>
-      <w:r>
-        <w:rPr>
-          <w:iCs w:val="0"/>
-          <w:sz w:val="28"/>
-          <w:szCs w:val="28"/>
-          <w:lang w:val="en-US"/>
-        </w:rPr>
-        <w:t>Scale</w:t>
-      </w:r>
-      <w:r>
-        <w:rPr>
-          <w:i w:val="0"/>
-          <w:iCs w:val="0"/>
-          <w:sz w:val="28"/>
-          <w:szCs w:val="28"/>
-        </w:rPr>
-        <w:t xml:space="preserve"> – масштаб игрового объекта.</w:t>
-      </w:r>
-    </w:p>
-    <w:p>
-      <w:pPr>
-        <w:pStyle w:val="aa"/>
-        <w:spacing w:line="264" w:lineRule="auto"/>
-        <w:ind w:firstLine="0"/>
-        <w:jc w:val="both"/>
-        <w:rPr>
-          <w:i w:val="0"/>
-          <w:sz w:val="28"/>
-          <w:szCs w:val="28"/>
-        </w:rPr>
-      </w:pPr>
-    </w:p>
-    <w:p>
-      <w:pPr>
-        <w:pStyle w:val="aa"/>
-        <w:numPr>
-          <w:ilvl w:val="0"/>
-          <w:numId w:val="29"/>
-        </w:numPr>
-        <w:spacing w:line="264" w:lineRule="auto"/>
-        <w:jc w:val="both"/>
-        <w:rPr>
-          <w:i w:val="0"/>
-          <w:iCs w:val="0"/>
-          <w:sz w:val="28"/>
-          <w:szCs w:val="28"/>
-        </w:rPr>
-      </w:pPr>
-      <w:r>
-        <w:rPr>
-          <w:i w:val="0"/>
-          <w:iCs w:val="0"/>
-          <w:sz w:val="28"/>
-          <w:szCs w:val="28"/>
-        </w:rPr>
-        <w:t xml:space="preserve">Класс </w:t>
-      </w:r>
-      <w:r>
-        <w:rPr>
-          <w:sz w:val="28"/>
-          <w:szCs w:val="28"/>
-          <w:lang w:val="en-US"/>
-        </w:rPr>
-        <w:t>Collider</w:t>
-      </w:r>
-      <w:r>
-        <w:rPr>
-          <w:sz w:val="28"/>
-          <w:szCs w:val="28"/>
-        </w:rPr>
-        <w:t xml:space="preserve"> </w:t>
-      </w:r>
-      <w:r>
-        <w:rPr>
-          <w:i w:val="0"/>
-          <w:iCs w:val="0"/>
-          <w:sz w:val="28"/>
-          <w:szCs w:val="28"/>
-        </w:rPr>
-        <w:t>является абстрактным базовым типом для коллайдеров.</w:t>
-      </w:r>
-    </w:p>
-    <w:p>
-      <w:pPr>
-        <w:pStyle w:val="aa"/>
-        <w:numPr>
-          <w:ilvl w:val="0"/>
-          <w:numId w:val="29"/>
-        </w:numPr>
-        <w:spacing w:line="264" w:lineRule="auto"/>
-        <w:jc w:val="both"/>
-        <w:rPr>
-          <w:iCs w:val="0"/>
-          <w:sz w:val="28"/>
-          <w:szCs w:val="28"/>
-        </w:rPr>
-      </w:pPr>
-      <w:r>
-        <w:rPr>
-          <w:i w:val="0"/>
-          <w:iCs w:val="0"/>
-          <w:sz w:val="28"/>
-          <w:szCs w:val="28"/>
-        </w:rPr>
-        <w:t xml:space="preserve">Класс </w:t>
-      </w:r>
-      <w:r>
-        <w:rPr>
-          <w:sz w:val="28"/>
-          <w:szCs w:val="28"/>
-          <w:lang w:val="en-US"/>
-        </w:rPr>
-        <w:t>BoxCollider</w:t>
-      </w:r>
-      <w:r>
-        <w:rPr>
-          <w:sz w:val="28"/>
-          <w:szCs w:val="28"/>
-        </w:rPr>
-        <w:t xml:space="preserve"> </w:t>
-      </w:r>
-      <w:r>
-        <w:rPr>
-          <w:i w:val="0"/>
-          <w:sz w:val="28"/>
-          <w:szCs w:val="28"/>
-        </w:rPr>
-        <w:t>является наследником класса</w:t>
-      </w:r>
-      <w:r>
-        <w:rPr>
-          <w:sz w:val="28"/>
-          <w:szCs w:val="28"/>
-        </w:rPr>
-        <w:t xml:space="preserve"> </w:t>
-      </w:r>
-      <w:r>
-        <w:rPr>
-          <w:sz w:val="28"/>
-          <w:szCs w:val="28"/>
-          <w:lang w:val="en-US"/>
-        </w:rPr>
-        <w:t>Collider</w:t>
-      </w:r>
-      <w:r>
-        <w:rPr>
-          <w:i w:val="0"/>
-          <w:iCs w:val="0"/>
-          <w:sz w:val="28"/>
-          <w:szCs w:val="28"/>
-        </w:rPr>
-        <w:t xml:space="preserve"> и описывает коллайдеры, которые имеют прямоугольную форму.</w:t>
-      </w:r>
-    </w:p>
-    <w:p>
-      <w:pPr>
-        <w:pStyle w:val="aa"/>
-        <w:numPr>
-          <w:ilvl w:val="0"/>
-          <w:numId w:val="29"/>
-        </w:numPr>
-        <w:spacing w:line="264" w:lineRule="auto"/>
-        <w:jc w:val="both"/>
-        <w:rPr>
-          <w:i w:val="0"/>
-          <w:iCs w:val="0"/>
-          <w:sz w:val="28"/>
-          <w:szCs w:val="28"/>
-        </w:rPr>
-      </w:pPr>
-      <w:r>
-        <w:rPr>
-          <w:i w:val="0"/>
-          <w:iCs w:val="0"/>
-          <w:sz w:val="28"/>
-          <w:szCs w:val="28"/>
-        </w:rPr>
-        <w:t xml:space="preserve">Класс </w:t>
-      </w:r>
-      <w:r>
-        <w:rPr>
-          <w:sz w:val="28"/>
-          <w:szCs w:val="28"/>
-          <w:lang w:val="en-US"/>
-        </w:rPr>
-        <w:t>Texture</w:t>
-      </w:r>
-      <w:r>
-        <w:rPr>
-          <w:i w:val="0"/>
-          <w:iCs w:val="0"/>
-          <w:sz w:val="28"/>
-          <w:szCs w:val="28"/>
-        </w:rPr>
-        <w:t>2</w:t>
-      </w:r>
-      <w:r>
-        <w:rPr>
-          <w:sz w:val="28"/>
-          <w:szCs w:val="28"/>
-          <w:lang w:val="en-US"/>
-        </w:rPr>
-        <w:t>D</w:t>
-      </w:r>
-      <w:r>
-        <w:rPr>
-          <w:sz w:val="28"/>
-          <w:szCs w:val="28"/>
-        </w:rPr>
-        <w:t xml:space="preserve"> </w:t>
-      </w:r>
-      <w:r>
-        <w:rPr>
-          <w:i w:val="0"/>
-          <w:iCs w:val="0"/>
-          <w:sz w:val="28"/>
-          <w:szCs w:val="28"/>
-        </w:rPr>
-        <w:t>хранит в себе номер в буфере и размеры добавленной текстуры.</w:t>
-      </w:r>
-    </w:p>
-    <w:p>
-      <w:pPr>
-        <w:pStyle w:val="aa"/>
-        <w:numPr>
-          <w:ilvl w:val="0"/>
-          <w:numId w:val="29"/>
-        </w:numPr>
-        <w:spacing w:line="264" w:lineRule="auto"/>
-        <w:jc w:val="both"/>
-        <w:rPr>
-          <w:i w:val="0"/>
-          <w:iCs w:val="0"/>
-          <w:sz w:val="28"/>
-          <w:szCs w:val="28"/>
-        </w:rPr>
-      </w:pPr>
-      <w:r>
-        <w:rPr>
-          <w:i w:val="0"/>
-          <w:iCs w:val="0"/>
-          <w:sz w:val="28"/>
-          <w:szCs w:val="28"/>
-        </w:rPr>
-        <w:t xml:space="preserve">Статический класс </w:t>
-      </w:r>
-      <w:r>
-        <w:rPr>
-          <w:sz w:val="28"/>
-          <w:szCs w:val="28"/>
-          <w:lang w:val="en-US"/>
-        </w:rPr>
-        <w:t>TextuteProcessing</w:t>
-      </w:r>
-      <w:r>
-        <w:rPr>
-          <w:sz w:val="28"/>
-          <w:szCs w:val="28"/>
-        </w:rPr>
-        <w:t xml:space="preserve"> </w:t>
-      </w:r>
-      <w:r>
-        <w:rPr>
-          <w:i w:val="0"/>
-          <w:iCs w:val="0"/>
-          <w:sz w:val="28"/>
-          <w:szCs w:val="28"/>
-        </w:rPr>
-        <w:t xml:space="preserve">создаёт текстуру на основы добавленного изображения и выводит класс </w:t>
-      </w:r>
-      <w:r>
-        <w:rPr>
-          <w:sz w:val="28"/>
-          <w:szCs w:val="28"/>
-          <w:lang w:val="en-US"/>
-        </w:rPr>
-        <w:t>Texture</w:t>
-      </w:r>
-      <w:r>
-        <w:rPr>
-          <w:i w:val="0"/>
-          <w:iCs w:val="0"/>
-          <w:sz w:val="28"/>
-          <w:szCs w:val="28"/>
-        </w:rPr>
-        <w:t>2</w:t>
-      </w:r>
-      <w:r>
-        <w:rPr>
-          <w:sz w:val="28"/>
-          <w:szCs w:val="28"/>
-          <w:lang w:val="en-US"/>
-        </w:rPr>
-        <w:t>D</w:t>
-      </w:r>
-      <w:r>
-        <w:rPr>
-          <w:sz w:val="28"/>
-          <w:szCs w:val="28"/>
-        </w:rPr>
-        <w:t xml:space="preserve"> </w:t>
-      </w:r>
-      <w:r>
-        <w:rPr>
-          <w:i w:val="0"/>
-          <w:sz w:val="28"/>
-          <w:szCs w:val="28"/>
-        </w:rPr>
-        <w:t>со всеми её свойствами</w:t>
-      </w:r>
-      <w:r>
-        <w:rPr>
-          <w:i w:val="0"/>
-          <w:iCs w:val="0"/>
-          <w:sz w:val="28"/>
-          <w:szCs w:val="28"/>
-        </w:rPr>
-        <w:t>.</w:t>
-      </w:r>
+          <w:i w:val="0"/>
+          <w:iCs w:val="0"/>
+          <w:sz w:val="28"/>
+          <w:szCs w:val="28"/>
+        </w:rPr>
+      </w:pPr>
     </w:p>
     <w:p>
       <w:pPr>
         <w:spacing w:line="264" w:lineRule="auto"/>
         <w:ind w:firstLine="709"/>
-        <w:jc w:val="both"/>
-        <w:rPr>
-          <w:i w:val="0"/>
-          <w:iCs w:val="0"/>
-          <w:sz w:val="28"/>
-          <w:szCs w:val="28"/>
-        </w:rPr>
-      </w:pPr>
-    </w:p>
-    <w:p>
-      <w:pPr>
-        <w:spacing w:line="264" w:lineRule="auto"/>
-        <w:ind w:firstLine="709"/>
-        <w:jc w:val="both"/>
-        <w:rPr>
-          <w:i w:val="0"/>
-          <w:iCs w:val="0"/>
-          <w:sz w:val="28"/>
-          <w:szCs w:val="28"/>
-        </w:rPr>
-      </w:pPr>
-      <w:r>
-        <w:rPr>
-          <w:i w:val="0"/>
-          <w:iCs w:val="0"/>
-          <w:sz w:val="28"/>
-          <w:szCs w:val="28"/>
-        </w:rPr>
-        <w:t>Теперь рассмотрим основные объекты нашей игры.</w:t>
-      </w:r>
-    </w:p>
-    <w:p>
-      <w:pPr>
-        <w:pStyle w:val="aa"/>
-        <w:spacing w:line="264" w:lineRule="auto"/>
-        <w:ind w:left="0" w:firstLine="709"/>
-        <w:jc w:val="both"/>
-        <w:rPr>
-          <w:i w:val="0"/>
-          <w:iCs w:val="0"/>
-          <w:sz w:val="28"/>
-          <w:szCs w:val="28"/>
-        </w:rPr>
-      </w:pPr>
-      <w:r>
-        <w:rPr>
-          <w:i w:val="0"/>
-          <w:iCs w:val="0"/>
-          <w:sz w:val="28"/>
-          <w:szCs w:val="28"/>
-        </w:rPr>
-        <w:t>Игровые объекты:</w:t>
-      </w:r>
-    </w:p>
-    <w:p>
-      <w:pPr>
-        <w:pStyle w:val="aa"/>
-        <w:numPr>
-          <w:ilvl w:val="0"/>
-          <w:numId w:val="27"/>
-        </w:numPr>
-        <w:spacing w:line="264" w:lineRule="auto"/>
-        <w:jc w:val="both"/>
-        <w:rPr>
-          <w:i w:val="0"/>
-          <w:iCs w:val="0"/>
-          <w:sz w:val="28"/>
-          <w:szCs w:val="28"/>
-        </w:rPr>
-      </w:pPr>
-      <w:r>
-        <w:rPr>
-          <w:i w:val="0"/>
-          <w:iCs w:val="0"/>
-          <w:sz w:val="28"/>
-          <w:szCs w:val="28"/>
-        </w:rPr>
-        <w:t>Подводная лодка, которой будут управлять игроки.</w:t>
-      </w:r>
-    </w:p>
-    <w:p>
-      <w:pPr>
-        <w:pStyle w:val="aa"/>
-        <w:numPr>
-          <w:ilvl w:val="0"/>
-          <w:numId w:val="27"/>
-        </w:numPr>
-        <w:spacing w:line="264" w:lineRule="auto"/>
-        <w:jc w:val="both"/>
-        <w:rPr>
-          <w:i w:val="0"/>
-          <w:iCs w:val="0"/>
-          <w:sz w:val="28"/>
-          <w:szCs w:val="28"/>
-        </w:rPr>
-      </w:pPr>
-      <w:r>
-        <w:rPr>
-          <w:i w:val="0"/>
-          <w:iCs w:val="0"/>
-          <w:sz w:val="28"/>
-          <w:szCs w:val="28"/>
-        </w:rPr>
-        <w:t>Различного вида ракеты, которыми будет стрелять подводная лодка. В зависимости от вида наносит различные повреждения.</w:t>
-      </w:r>
-    </w:p>
-    <w:p>
-      <w:pPr>
-        <w:pStyle w:val="aa"/>
-        <w:numPr>
-          <w:ilvl w:val="0"/>
-          <w:numId w:val="27"/>
-        </w:numPr>
-        <w:spacing w:line="264" w:lineRule="auto"/>
-        <w:jc w:val="both"/>
-        <w:rPr>
-          <w:i w:val="0"/>
-          <w:iCs w:val="0"/>
-          <w:sz w:val="28"/>
-          <w:szCs w:val="28"/>
-        </w:rPr>
-      </w:pPr>
-      <w:r>
-        <w:rPr>
-          <w:i w:val="0"/>
-          <w:iCs w:val="0"/>
-          <w:sz w:val="28"/>
-          <w:szCs w:val="28"/>
-        </w:rPr>
-        <w:t>Различного вида призы, каждый приз будет увеличивать различные свойства подводной лодки.</w:t>
-      </w:r>
-    </w:p>
-    <w:p>
-      <w:pPr>
-        <w:pStyle w:val="aa"/>
-        <w:numPr>
-          <w:ilvl w:val="0"/>
-          <w:numId w:val="27"/>
-        </w:numPr>
-        <w:spacing w:line="264" w:lineRule="auto"/>
-        <w:jc w:val="both"/>
-        <w:rPr>
-          <w:i w:val="0"/>
-          <w:iCs w:val="0"/>
-          <w:sz w:val="28"/>
-          <w:szCs w:val="28"/>
-        </w:rPr>
-      </w:pPr>
-      <w:r>
-        <w:rPr>
-          <w:i w:val="0"/>
-          <w:iCs w:val="0"/>
-          <w:sz w:val="28"/>
-          <w:szCs w:val="28"/>
-        </w:rPr>
-        <w:t>Миноносец который будет периодически появляться и сбрасывать на игроков мины.</w:t>
-      </w:r>
-    </w:p>
-    <w:p>
-      <w:pPr>
-        <w:pStyle w:val="aa"/>
-        <w:spacing w:line="264" w:lineRule="auto"/>
-        <w:ind w:left="0" w:firstLine="709"/>
-        <w:jc w:val="both"/>
-        <w:rPr>
-          <w:i w:val="0"/>
-          <w:iCs w:val="0"/>
-          <w:sz w:val="28"/>
-          <w:szCs w:val="28"/>
-        </w:rPr>
-      </w:pPr>
-    </w:p>
-    <w:p>
-      <w:pPr>
-        <w:pStyle w:val="aa"/>
-        <w:spacing w:line="264" w:lineRule="auto"/>
-        <w:ind w:left="0" w:firstLine="709"/>
-        <w:jc w:val="both"/>
-        <w:rPr>
-          <w:i w:val="0"/>
-          <w:iCs w:val="0"/>
-          <w:sz w:val="28"/>
-          <w:szCs w:val="28"/>
-        </w:rPr>
-      </w:pPr>
-      <w:r>
-        <w:rPr>
-          <w:i w:val="0"/>
-          <w:iCs w:val="0"/>
-          <w:sz w:val="28"/>
-          <w:szCs w:val="28"/>
-        </w:rPr>
-        <w:t>Для реализации классов танков и ракет используется наследование. В случае с подводной лодкой (</w:t>
-      </w:r>
-      <w:r>
-        <w:rPr>
-          <w:iCs w:val="0"/>
-          <w:sz w:val="28"/>
-          <w:szCs w:val="28"/>
-          <w:lang w:val="en-US"/>
-        </w:rPr>
-        <w:t>Submarine</w:t>
-      </w:r>
-      <w:r>
-        <w:rPr>
-          <w:i w:val="0"/>
-          <w:iCs w:val="0"/>
-          <w:sz w:val="28"/>
-          <w:szCs w:val="28"/>
-        </w:rPr>
-        <w:t>) не</w:t>
-      </w:r>
-      <w:r>
-        <w:rPr>
-          <w:i w:val="0"/>
-          <w:iCs w:val="0"/>
-          <w:sz w:val="28"/>
-          <w:szCs w:val="28"/>
-        </w:rPr>
-        <w:t xml:space="preserve"> будет использоваться</w:t>
-      </w:r>
-      <w:r>
-        <w:rPr>
-          <w:i w:val="0"/>
-          <w:iCs w:val="0"/>
-          <w:sz w:val="28"/>
-          <w:szCs w:val="28"/>
-        </w:rPr>
-        <w:t xml:space="preserve"> наследование, так как подводные лодки не отличаются характеристиками, по желанию </w:t>
-      </w:r>
-      <w:r>
-        <w:rPr>
-          <w:i w:val="0"/>
-          <w:iCs w:val="0"/>
-          <w:sz w:val="28"/>
-          <w:szCs w:val="28"/>
+        <w:rPr>
+          <w:sz w:val="28"/>
+          <w:szCs w:val="28"/>
+        </w:rPr>
+      </w:pPr>
+      <w:r>
+        <w:rPr>
+          <w:i w:val="0"/>
+          <w:iCs w:val="0"/>
+          <w:noProof/>
+          <w:sz w:val="28"/>
+          <w:szCs w:val="28"/>
+          <w:lang w:val="en-US" w:eastAsia="en-US"/>
         </w:rPr>
         <w:lastRenderedPageBreak/>
-        <w:t>только спрайтами. Для ракет мы используем наследование, так как ракеты отличаются наносимыми повреждениями в зависимости от подтипа ракеты.</w:t>
-      </w:r>
-    </w:p>
-    <w:p>
-      <w:pPr>
-        <w:pStyle w:val="aa"/>
-        <w:spacing w:line="264" w:lineRule="auto"/>
-        <w:ind w:left="0" w:firstLine="709"/>
-        <w:jc w:val="both"/>
-        <w:rPr>
-          <w:i w:val="0"/>
-          <w:iCs w:val="0"/>
-          <w:sz w:val="28"/>
-          <w:szCs w:val="28"/>
-        </w:rPr>
-      </w:pPr>
-    </w:p>
-    <w:p>
-      <w:pPr>
-        <w:pStyle w:val="aa"/>
-        <w:spacing w:line="264" w:lineRule="auto"/>
-        <w:ind w:left="0" w:firstLine="709"/>
-        <w:jc w:val="both"/>
-        <w:rPr>
-          <w:i w:val="0"/>
-          <w:iCs w:val="0"/>
-          <w:sz w:val="28"/>
-          <w:szCs w:val="28"/>
-        </w:rPr>
-      </w:pPr>
-      <w:r>
-        <w:rPr>
-          <w:i w:val="0"/>
-          <w:iCs w:val="0"/>
-          <w:sz w:val="28"/>
-          <w:szCs w:val="28"/>
-        </w:rPr>
-        <w:tab/>
-        <w:t xml:space="preserve">На рисунке 2.2 отображена </w:t>
-      </w:r>
-      <w:r>
-        <w:rPr>
-          <w:i w:val="0"/>
-          <w:iCs w:val="0"/>
-          <w:sz w:val="28"/>
-          <w:szCs w:val="28"/>
-        </w:rPr>
-        <w:t>схема с игровыми объектами</w:t>
-      </w:r>
-      <w:r>
-        <w:rPr>
-          <w:i w:val="0"/>
-          <w:iCs w:val="0"/>
-          <w:sz w:val="28"/>
-          <w:szCs w:val="28"/>
-        </w:rPr>
-        <w:t>.</w:t>
-      </w:r>
-    </w:p>
-    <w:p>
-      <w:pPr>
-        <w:pStyle w:val="aa"/>
-        <w:spacing w:line="264" w:lineRule="auto"/>
-        <w:ind w:left="0" w:firstLine="709"/>
-        <w:jc w:val="both"/>
-        <w:rPr>
-          <w:i w:val="0"/>
-          <w:iCs w:val="0"/>
-          <w:sz w:val="28"/>
-          <w:szCs w:val="28"/>
-        </w:rPr>
-      </w:pPr>
-    </w:p>
-    <w:p>
-      <w:pPr>
-        <w:pStyle w:val="aa"/>
-        <w:spacing w:line="264" w:lineRule="auto"/>
-        <w:ind w:left="0" w:firstLine="709"/>
-        <w:jc w:val="both"/>
-        <w:rPr>
-          <w:i w:val="0"/>
-          <w:iCs w:val="0"/>
-          <w:sz w:val="28"/>
-          <w:szCs w:val="28"/>
-          <w:lang w:val="en-US"/>
-        </w:rPr>
-      </w:pPr>
-      <w:r>
-        <w:rPr>
-          <w:i w:val="0"/>
-          <w:iCs w:val="0"/>
-          <w:sz w:val="28"/>
-          <w:szCs w:val="28"/>
-          <w:lang w:val="en-US"/>
-        </w:rPr>
-        <w:t>!!!!!!!!!!!!!!!!!!!!!!!!!!!!!!!!!!!!!!!!!!!!!!!!!!!!!!!!!!!!!!!!!!!!!!!!!!!!!!!!!!!!!!</w:t>
-      </w:r>
-      <w:bookmarkStart w:id="3" w:name="_GoBack"/>
-      <w:bookmarkEnd w:id="3"/>
-    </w:p>
-    <w:p>
-      <w:pPr>
-        <w:spacing w:line="264" w:lineRule="auto"/>
-        <w:ind w:firstLine="709"/>
-        <w:jc w:val="both"/>
-        <w:rPr>
-          <w:sz w:val="28"/>
-          <w:szCs w:val="28"/>
-        </w:rPr>
-      </w:pPr>
-      <w:r>
-        <w:rPr>
-          <w:i w:val="0"/>
-          <w:iCs w:val="0"/>
-          <w:noProof/>
-          <w:sz w:val="28"/>
-          <w:szCs w:val="28"/>
-          <w:lang w:val="en-US" w:eastAsia="en-US"/>
-        </w:rPr>
         <w:drawing>
-          <wp:anchor distT="0" distB="0" distL="114300" distR="114300" simplePos="0" relativeHeight="251671552" behindDoc="0" locked="0" layoutInCell="1" allowOverlap="1" wp14:anchorId="44A32405" wp14:editId="41A9A168">
-            <wp:simplePos x="0" y="0"/>
-            <wp:positionH relativeFrom="column">
-              <wp:posOffset>0</wp:posOffset>
-            </wp:positionH>
-            <wp:positionV relativeFrom="paragraph">
-              <wp:posOffset>227965</wp:posOffset>
-            </wp:positionV>
-            <wp:extent cx="6152515" cy="2409190"/>
-            <wp:effectExtent l="0" t="0" r="635" b="0"/>
-            <wp:wrapTopAndBottom/>
-            <wp:docPr id="8" name="Рисунок 8"/>
+          <wp:inline distT="0" distB="0" distL="0" distR="0" wp14:anchorId="72FBD295" wp14:editId="41CA9650">
+            <wp:extent cx="5940425" cy="2799080"/>
+            <wp:effectExtent l="0" t="0" r="3175" b="1270"/>
+            <wp:docPr id="2" name="Рисунок 2"/>
             <wp:cNvGraphicFramePr>
               <a:graphicFrameLocks xmlns:a="http://schemas.openxmlformats.org/drawingml/2006/main" noChangeAspect="1"/>
             </wp:cNvGraphicFramePr>
@@ -8808,11 +9290,11 @@
               <a:graphicData uri="http://schemas.openxmlformats.org/drawingml/2006/picture">
                 <pic:pic xmlns:pic="http://schemas.openxmlformats.org/drawingml/2006/picture">
                   <pic:nvPicPr>
-                    <pic:cNvPr id="4" name="2021-04-16 (6).png"/>
+                    <pic:cNvPr id="2" name="2021-05-16 (2).png"/>
                     <pic:cNvPicPr/>
                   </pic:nvPicPr>
                   <pic:blipFill>
-                    <a:blip r:embed="rId23">
+                    <a:blip r:embed="rId23" cstate="print">
                       <a:extLst>
                         <a:ext uri="{28A0092B-C50C-407E-A947-70E740481C1C}">
                           <a14:useLocalDpi xmlns:a14="http://schemas.microsoft.com/office/drawing/2010/main" val="0"/>
@@ -8826,7 +9308,7 @@
                   <pic:spPr>
                     <a:xfrm>
                       <a:off x="0" y="0"/>
-                      <a:ext cx="6152515" cy="2409190"/>
+                      <a:ext cx="5940425" cy="2799080"/>
                     </a:xfrm>
                     <a:prstGeom prst="rect">
                       <a:avLst/>
@@ -8835,7 +9317,7 @@
                 </pic:pic>
               </a:graphicData>
             </a:graphic>
-          </wp:anchor>
+          </wp:inline>
         </w:drawing>
       </w:r>
     </w:p>
@@ -8889,7 +9371,1451 @@
           <w:sz w:val="28"/>
           <w:szCs w:val="28"/>
         </w:rPr>
-        <w:t>гровых объектов</w:t>
+        <w:t>гровые объекты</w:t>
+      </w:r>
+    </w:p>
+    <w:p>
+      <w:pPr>
+        <w:pStyle w:val="aa"/>
+        <w:spacing w:line="264" w:lineRule="auto"/>
+        <w:ind w:left="0" w:firstLine="709"/>
+        <w:rPr>
+          <w:i w:val="0"/>
+          <w:iCs w:val="0"/>
+          <w:sz w:val="28"/>
+          <w:szCs w:val="28"/>
+        </w:rPr>
+      </w:pPr>
+    </w:p>
+    <w:p>
+      <w:pPr>
+        <w:spacing w:line="264" w:lineRule="auto"/>
+        <w:ind w:firstLine="708"/>
+        <w:jc w:val="both"/>
+        <w:rPr>
+          <w:i w:val="0"/>
+          <w:iCs w:val="0"/>
+          <w:sz w:val="28"/>
+          <w:szCs w:val="28"/>
+        </w:rPr>
+      </w:pPr>
+      <w:r>
+        <w:rPr>
+          <w:i w:val="0"/>
+          <w:iCs w:val="0"/>
+          <w:sz w:val="28"/>
+          <w:szCs w:val="28"/>
+        </w:rPr>
+        <w:t>Подробно р</w:t>
+      </w:r>
+      <w:r>
+        <w:rPr>
+          <w:i w:val="0"/>
+          <w:iCs w:val="0"/>
+          <w:sz w:val="28"/>
+          <w:szCs w:val="28"/>
+        </w:rPr>
+        <w:t xml:space="preserve">ассмотрим </w:t>
+      </w:r>
+      <w:r>
+        <w:rPr>
+          <w:i w:val="0"/>
+          <w:iCs w:val="0"/>
+          <w:sz w:val="28"/>
+          <w:szCs w:val="28"/>
+        </w:rPr>
+        <w:t>классы игровых объектов</w:t>
+      </w:r>
+      <w:r>
+        <w:rPr>
+          <w:i w:val="0"/>
+          <w:iCs w:val="0"/>
+          <w:sz w:val="28"/>
+          <w:szCs w:val="28"/>
+        </w:rPr>
+        <w:t>.</w:t>
+      </w:r>
+    </w:p>
+    <w:p>
+      <w:pPr>
+        <w:spacing w:line="264" w:lineRule="auto"/>
+        <w:ind w:firstLine="708"/>
+        <w:jc w:val="both"/>
+        <w:rPr>
+          <w:i w:val="0"/>
+          <w:iCs w:val="0"/>
+          <w:sz w:val="28"/>
+          <w:szCs w:val="28"/>
+          <w:lang w:val="en-US"/>
+        </w:rPr>
+      </w:pPr>
+      <w:r>
+        <w:rPr>
+          <w:i w:val="0"/>
+          <w:iCs w:val="0"/>
+          <w:sz w:val="28"/>
+          <w:szCs w:val="28"/>
+        </w:rPr>
+        <w:t>Классы игровых объектов</w:t>
+      </w:r>
+      <w:r>
+        <w:rPr>
+          <w:i w:val="0"/>
+          <w:iCs w:val="0"/>
+          <w:sz w:val="28"/>
+          <w:szCs w:val="28"/>
+          <w:lang w:val="en-US"/>
+        </w:rPr>
+        <w:t>:</w:t>
+      </w:r>
+    </w:p>
+    <w:p>
+      <w:pPr>
+        <w:pStyle w:val="aa"/>
+        <w:numPr>
+          <w:ilvl w:val="0"/>
+          <w:numId w:val="39"/>
+        </w:numPr>
+        <w:spacing w:line="264" w:lineRule="auto"/>
+        <w:jc w:val="both"/>
+        <w:rPr>
+          <w:iCs w:val="0"/>
+          <w:sz w:val="28"/>
+          <w:szCs w:val="28"/>
+        </w:rPr>
+      </w:pPr>
+      <w:r>
+        <w:rPr>
+          <w:iCs w:val="0"/>
+          <w:sz w:val="28"/>
+          <w:szCs w:val="28"/>
+          <w:lang w:val="en-US"/>
+        </w:rPr>
+        <w:t>Submarine</w:t>
+      </w:r>
+      <w:r>
+        <w:rPr>
+          <w:iCs w:val="0"/>
+          <w:sz w:val="28"/>
+          <w:szCs w:val="28"/>
+        </w:rPr>
+        <w:t xml:space="preserve"> </w:t>
+      </w:r>
+      <w:r>
+        <w:rPr>
+          <w:i w:val="0"/>
+          <w:iCs w:val="0"/>
+          <w:sz w:val="28"/>
+          <w:szCs w:val="28"/>
+        </w:rPr>
+        <w:t xml:space="preserve">– </w:t>
+      </w:r>
+      <w:r>
+        <w:rPr>
+          <w:iCs w:val="0"/>
+          <w:sz w:val="28"/>
+          <w:szCs w:val="28"/>
+        </w:rPr>
+        <w:t xml:space="preserve">базовый абстрактный класс </w:t>
+      </w:r>
+      <w:r>
+        <w:rPr>
+          <w:i w:val="0"/>
+          <w:iCs w:val="0"/>
+          <w:sz w:val="28"/>
+          <w:szCs w:val="28"/>
+        </w:rPr>
+        <w:t>по</w:t>
+      </w:r>
+      <w:r>
+        <w:rPr>
+          <w:i w:val="0"/>
+          <w:iCs w:val="0"/>
+          <w:sz w:val="28"/>
+          <w:szCs w:val="28"/>
+        </w:rPr>
+        <w:t>дводной лодки</w:t>
+      </w:r>
+      <w:r>
+        <w:rPr>
+          <w:i w:val="0"/>
+          <w:iCs w:val="0"/>
+          <w:sz w:val="28"/>
+          <w:szCs w:val="28"/>
+        </w:rPr>
+        <w:t xml:space="preserve">, </w:t>
+      </w:r>
+      <w:r>
+        <w:rPr>
+          <w:i w:val="0"/>
+          <w:iCs w:val="0"/>
+          <w:sz w:val="28"/>
+          <w:szCs w:val="28"/>
+        </w:rPr>
+        <w:t xml:space="preserve">имеет различные </w:t>
+      </w:r>
+      <w:r>
+        <w:rPr>
+          <w:i w:val="0"/>
+          <w:iCs w:val="0"/>
+          <w:sz w:val="28"/>
+          <w:szCs w:val="28"/>
+        </w:rPr>
+        <w:t xml:space="preserve">свойства отвечающие за </w:t>
+      </w:r>
+      <w:r>
+        <w:rPr>
+          <w:i w:val="0"/>
+          <w:iCs w:val="0"/>
+          <w:sz w:val="28"/>
+          <w:szCs w:val="28"/>
+        </w:rPr>
+        <w:t>характеристики</w:t>
+      </w:r>
+      <w:r>
+        <w:rPr>
+          <w:i w:val="0"/>
+          <w:iCs w:val="0"/>
+          <w:sz w:val="28"/>
+          <w:szCs w:val="28"/>
+        </w:rPr>
+        <w:t xml:space="preserve"> лодки</w:t>
+      </w:r>
+      <w:r>
+        <w:rPr>
+          <w:i w:val="0"/>
+          <w:iCs w:val="0"/>
+          <w:sz w:val="28"/>
+          <w:szCs w:val="28"/>
+        </w:rPr>
+        <w:t xml:space="preserve">, </w:t>
+      </w:r>
+      <w:r>
+        <w:rPr>
+          <w:i w:val="0"/>
+          <w:iCs w:val="0"/>
+          <w:sz w:val="28"/>
+          <w:szCs w:val="28"/>
+        </w:rPr>
+        <w:t xml:space="preserve">так же </w:t>
+      </w:r>
+      <w:r>
+        <w:rPr>
+          <w:i w:val="0"/>
+          <w:iCs w:val="0"/>
+          <w:sz w:val="28"/>
+          <w:szCs w:val="28"/>
+        </w:rPr>
+        <w:t xml:space="preserve">методы передвижения и </w:t>
+      </w:r>
+      <w:r>
+        <w:rPr>
+          <w:i w:val="0"/>
+          <w:iCs w:val="0"/>
+          <w:sz w:val="28"/>
+          <w:szCs w:val="28"/>
+        </w:rPr>
+        <w:t>получения</w:t>
+      </w:r>
+      <w:r>
+        <w:rPr>
+          <w:i w:val="0"/>
+          <w:iCs w:val="0"/>
+          <w:sz w:val="28"/>
+          <w:szCs w:val="28"/>
+        </w:rPr>
+        <w:t xml:space="preserve"> урона лодке</w:t>
+      </w:r>
+      <w:r>
+        <w:rPr>
+          <w:i w:val="0"/>
+          <w:iCs w:val="0"/>
+          <w:sz w:val="28"/>
+          <w:szCs w:val="28"/>
+        </w:rPr>
+        <w:t>;</w:t>
+      </w:r>
+    </w:p>
+    <w:p>
+      <w:pPr>
+        <w:pStyle w:val="aa"/>
+        <w:numPr>
+          <w:ilvl w:val="0"/>
+          <w:numId w:val="39"/>
+        </w:numPr>
+        <w:spacing w:line="264" w:lineRule="auto"/>
+        <w:jc w:val="both"/>
+        <w:rPr>
+          <w:iCs w:val="0"/>
+          <w:sz w:val="28"/>
+          <w:szCs w:val="28"/>
+        </w:rPr>
+      </w:pPr>
+      <w:r>
+        <w:rPr>
+          <w:iCs w:val="0"/>
+          <w:sz w:val="28"/>
+          <w:szCs w:val="28"/>
+          <w:lang w:val="en-US"/>
+        </w:rPr>
+        <w:t>BlueSubmarine</w:t>
+      </w:r>
+      <w:r>
+        <w:rPr>
+          <w:iCs w:val="0"/>
+          <w:sz w:val="28"/>
+          <w:szCs w:val="28"/>
+        </w:rPr>
+        <w:t xml:space="preserve"> </w:t>
+      </w:r>
+      <w:r>
+        <w:rPr>
+          <w:i w:val="0"/>
+          <w:iCs w:val="0"/>
+          <w:sz w:val="28"/>
+          <w:szCs w:val="28"/>
+        </w:rPr>
+        <w:t>–</w:t>
+      </w:r>
+      <w:r>
+        <w:rPr>
+          <w:iCs w:val="0"/>
+          <w:sz w:val="28"/>
+          <w:szCs w:val="28"/>
+        </w:rPr>
+        <w:t xml:space="preserve"> </w:t>
+      </w:r>
+      <w:r>
+        <w:rPr>
+          <w:i w:val="0"/>
+          <w:iCs w:val="0"/>
+          <w:sz w:val="28"/>
+          <w:szCs w:val="28"/>
+        </w:rPr>
+        <w:t>является наследником</w:t>
+      </w:r>
+      <w:r>
+        <w:rPr>
+          <w:iCs w:val="0"/>
+          <w:sz w:val="28"/>
+          <w:szCs w:val="28"/>
+        </w:rPr>
+        <w:t xml:space="preserve"> </w:t>
+      </w:r>
+      <w:r>
+        <w:rPr>
+          <w:iCs w:val="0"/>
+          <w:sz w:val="28"/>
+          <w:szCs w:val="28"/>
+          <w:lang w:val="en-US"/>
+        </w:rPr>
+        <w:t>Submarine</w:t>
+      </w:r>
+      <w:r>
+        <w:rPr>
+          <w:i w:val="0"/>
+          <w:iCs w:val="0"/>
+          <w:sz w:val="28"/>
+          <w:szCs w:val="28"/>
+        </w:rPr>
+        <w:t>,</w:t>
+      </w:r>
+      <w:r>
+        <w:rPr>
+          <w:iCs w:val="0"/>
+          <w:sz w:val="28"/>
+          <w:szCs w:val="28"/>
+        </w:rPr>
+        <w:t xml:space="preserve"> </w:t>
+      </w:r>
+      <w:r>
+        <w:rPr>
+          <w:i w:val="0"/>
+          <w:iCs w:val="0"/>
+          <w:sz w:val="28"/>
+          <w:szCs w:val="28"/>
+        </w:rPr>
+        <w:t>лодка синего игрока;</w:t>
+      </w:r>
+    </w:p>
+    <w:p>
+      <w:pPr>
+        <w:pStyle w:val="aa"/>
+        <w:numPr>
+          <w:ilvl w:val="0"/>
+          <w:numId w:val="39"/>
+        </w:numPr>
+        <w:spacing w:line="264" w:lineRule="auto"/>
+        <w:jc w:val="both"/>
+        <w:rPr>
+          <w:i w:val="0"/>
+          <w:iCs w:val="0"/>
+          <w:sz w:val="28"/>
+          <w:szCs w:val="28"/>
+        </w:rPr>
+      </w:pPr>
+      <w:r>
+        <w:rPr>
+          <w:iCs w:val="0"/>
+          <w:sz w:val="28"/>
+          <w:szCs w:val="28"/>
+          <w:lang w:val="en-US"/>
+        </w:rPr>
+        <w:t>RedSubmarine</w:t>
+      </w:r>
+      <w:r>
+        <w:rPr>
+          <w:iCs w:val="0"/>
+          <w:sz w:val="28"/>
+          <w:szCs w:val="28"/>
+        </w:rPr>
+        <w:t xml:space="preserve"> </w:t>
+      </w:r>
+      <w:r>
+        <w:rPr>
+          <w:i w:val="0"/>
+          <w:iCs w:val="0"/>
+          <w:sz w:val="28"/>
+          <w:szCs w:val="28"/>
+        </w:rPr>
+        <w:t>–</w:t>
+      </w:r>
+      <w:r>
+        <w:rPr>
+          <w:iCs w:val="0"/>
+          <w:sz w:val="28"/>
+          <w:szCs w:val="28"/>
+        </w:rPr>
+        <w:t xml:space="preserve"> </w:t>
+      </w:r>
+      <w:r>
+        <w:rPr>
+          <w:i w:val="0"/>
+          <w:iCs w:val="0"/>
+          <w:sz w:val="28"/>
+          <w:szCs w:val="28"/>
+        </w:rPr>
+        <w:t>является наследником</w:t>
+      </w:r>
+      <w:r>
+        <w:rPr>
+          <w:iCs w:val="0"/>
+          <w:sz w:val="28"/>
+          <w:szCs w:val="28"/>
+        </w:rPr>
+        <w:t xml:space="preserve"> </w:t>
+      </w:r>
+      <w:r>
+        <w:rPr>
+          <w:iCs w:val="0"/>
+          <w:sz w:val="28"/>
+          <w:szCs w:val="28"/>
+          <w:lang w:val="en-US"/>
+        </w:rPr>
+        <w:t>Submarine</w:t>
+      </w:r>
+      <w:r>
+        <w:rPr>
+          <w:i w:val="0"/>
+          <w:iCs w:val="0"/>
+          <w:sz w:val="28"/>
+          <w:szCs w:val="28"/>
+        </w:rPr>
+        <w:t xml:space="preserve">, </w:t>
+      </w:r>
+      <w:r>
+        <w:rPr>
+          <w:i w:val="0"/>
+          <w:iCs w:val="0"/>
+          <w:sz w:val="28"/>
+          <w:szCs w:val="28"/>
+        </w:rPr>
+        <w:t xml:space="preserve">лодка </w:t>
+      </w:r>
+      <w:r>
+        <w:rPr>
+          <w:i w:val="0"/>
+          <w:iCs w:val="0"/>
+          <w:sz w:val="28"/>
+          <w:szCs w:val="28"/>
+        </w:rPr>
+        <w:t>красного</w:t>
+      </w:r>
+      <w:r>
+        <w:rPr>
+          <w:i w:val="0"/>
+          <w:iCs w:val="0"/>
+          <w:sz w:val="28"/>
+          <w:szCs w:val="28"/>
+        </w:rPr>
+        <w:t xml:space="preserve"> игрока;</w:t>
+      </w:r>
+    </w:p>
+    <w:p>
+      <w:pPr>
+        <w:pStyle w:val="aa"/>
+        <w:numPr>
+          <w:ilvl w:val="0"/>
+          <w:numId w:val="39"/>
+        </w:numPr>
+        <w:spacing w:line="264" w:lineRule="auto"/>
+        <w:jc w:val="both"/>
+        <w:rPr>
+          <w:iCs w:val="0"/>
+          <w:sz w:val="28"/>
+          <w:szCs w:val="28"/>
+        </w:rPr>
+      </w:pPr>
+      <w:r>
+        <w:rPr>
+          <w:iCs w:val="0"/>
+          <w:sz w:val="28"/>
+          <w:szCs w:val="28"/>
+          <w:lang w:val="en-US"/>
+        </w:rPr>
+        <w:t>Rocket</w:t>
+      </w:r>
+      <w:r>
+        <w:rPr>
+          <w:iCs w:val="0"/>
+          <w:sz w:val="28"/>
+          <w:szCs w:val="28"/>
+        </w:rPr>
+        <w:t xml:space="preserve"> </w:t>
+      </w:r>
+      <w:r>
+        <w:rPr>
+          <w:i w:val="0"/>
+          <w:iCs w:val="0"/>
+          <w:sz w:val="28"/>
+          <w:szCs w:val="28"/>
+        </w:rPr>
+        <w:t>–</w:t>
+      </w:r>
+      <w:r>
+        <w:rPr>
+          <w:iCs w:val="0"/>
+          <w:sz w:val="28"/>
+          <w:szCs w:val="28"/>
+        </w:rPr>
+        <w:t xml:space="preserve"> </w:t>
+      </w:r>
+      <w:r>
+        <w:rPr>
+          <w:i w:val="0"/>
+          <w:iCs w:val="0"/>
+          <w:sz w:val="28"/>
+          <w:szCs w:val="28"/>
+        </w:rPr>
+        <w:t>базовый абстрактный класс ракеты</w:t>
+      </w:r>
+      <w:r>
+        <w:rPr>
+          <w:i w:val="0"/>
+          <w:iCs w:val="0"/>
+          <w:sz w:val="28"/>
+          <w:szCs w:val="28"/>
+        </w:rPr>
+        <w:t xml:space="preserve">, </w:t>
+      </w:r>
+      <w:r>
+        <w:rPr>
+          <w:i w:val="0"/>
+          <w:iCs w:val="0"/>
+          <w:sz w:val="28"/>
+          <w:szCs w:val="28"/>
+        </w:rPr>
+        <w:t xml:space="preserve">имеет различные свойства отвечающие за характеристики </w:t>
+      </w:r>
+      <w:r>
+        <w:rPr>
+          <w:i w:val="0"/>
+          <w:iCs w:val="0"/>
+          <w:sz w:val="28"/>
+          <w:szCs w:val="28"/>
+        </w:rPr>
+        <w:t>ракеты</w:t>
+      </w:r>
+      <w:r>
+        <w:rPr>
+          <w:i w:val="0"/>
+          <w:iCs w:val="0"/>
+          <w:sz w:val="28"/>
+          <w:szCs w:val="28"/>
+        </w:rPr>
+        <w:t xml:space="preserve">, </w:t>
+      </w:r>
+      <w:r>
+        <w:rPr>
+          <w:i w:val="0"/>
+          <w:iCs w:val="0"/>
+          <w:sz w:val="28"/>
+          <w:szCs w:val="28"/>
+        </w:rPr>
+        <w:t>так же метод</w:t>
+      </w:r>
+      <w:r>
+        <w:rPr>
+          <w:i w:val="0"/>
+          <w:iCs w:val="0"/>
+          <w:sz w:val="28"/>
+          <w:szCs w:val="28"/>
+        </w:rPr>
+        <w:t xml:space="preserve"> движения ракеты</w:t>
+      </w:r>
+      <w:r>
+        <w:rPr>
+          <w:i w:val="0"/>
+          <w:iCs w:val="0"/>
+          <w:sz w:val="28"/>
+          <w:szCs w:val="28"/>
+        </w:rPr>
+        <w:t>;</w:t>
+      </w:r>
+    </w:p>
+    <w:p>
+      <w:pPr>
+        <w:pStyle w:val="aa"/>
+        <w:numPr>
+          <w:ilvl w:val="0"/>
+          <w:numId w:val="39"/>
+        </w:numPr>
+        <w:spacing w:line="264" w:lineRule="auto"/>
+        <w:jc w:val="both"/>
+        <w:rPr>
+          <w:iCs w:val="0"/>
+          <w:sz w:val="28"/>
+          <w:szCs w:val="28"/>
+        </w:rPr>
+      </w:pPr>
+      <w:r>
+        <w:rPr>
+          <w:iCs w:val="0"/>
+          <w:sz w:val="28"/>
+          <w:szCs w:val="28"/>
+          <w:lang w:val="en-US"/>
+        </w:rPr>
+        <w:t>FieryRocket</w:t>
+      </w:r>
+      <w:r>
+        <w:rPr>
+          <w:iCs w:val="0"/>
+          <w:sz w:val="28"/>
+          <w:szCs w:val="28"/>
+        </w:rPr>
+        <w:t xml:space="preserve"> </w:t>
+      </w:r>
+      <w:r>
+        <w:rPr>
+          <w:i w:val="0"/>
+          <w:iCs w:val="0"/>
+          <w:sz w:val="28"/>
+          <w:szCs w:val="28"/>
+        </w:rPr>
+        <w:t>– является наследником</w:t>
+      </w:r>
+      <w:r>
+        <w:rPr>
+          <w:iCs w:val="0"/>
+          <w:sz w:val="28"/>
+          <w:szCs w:val="28"/>
+        </w:rPr>
+        <w:t xml:space="preserve"> </w:t>
+      </w:r>
+      <w:r>
+        <w:rPr>
+          <w:iCs w:val="0"/>
+          <w:sz w:val="28"/>
+          <w:szCs w:val="28"/>
+          <w:lang w:val="en-US"/>
+        </w:rPr>
+        <w:t>Rocket</w:t>
+      </w:r>
+      <w:r>
+        <w:rPr>
+          <w:iCs w:val="0"/>
+          <w:sz w:val="28"/>
+          <w:szCs w:val="28"/>
+        </w:rPr>
+        <w:t xml:space="preserve">, </w:t>
+      </w:r>
+      <w:r>
+        <w:rPr>
+          <w:i w:val="0"/>
+          <w:iCs w:val="0"/>
+          <w:sz w:val="28"/>
+          <w:szCs w:val="28"/>
+        </w:rPr>
+        <w:t>огненная ракета</w:t>
+      </w:r>
+      <w:r>
+        <w:rPr>
+          <w:i w:val="0"/>
+          <w:iCs w:val="0"/>
+          <w:sz w:val="28"/>
+          <w:szCs w:val="28"/>
+        </w:rPr>
+        <w:t xml:space="preserve">. Данная ракеты имеет самую быструю </w:t>
+      </w:r>
+      <w:r>
+        <w:rPr>
+          <w:i w:val="0"/>
+          <w:iCs w:val="0"/>
+          <w:sz w:val="28"/>
+          <w:szCs w:val="28"/>
+        </w:rPr>
+        <w:t>скорость и скорость перезарядки</w:t>
+      </w:r>
+      <w:r>
+        <w:rPr>
+          <w:i w:val="0"/>
+          <w:iCs w:val="0"/>
+          <w:sz w:val="28"/>
+          <w:szCs w:val="28"/>
+        </w:rPr>
+        <w:t>;</w:t>
+      </w:r>
+    </w:p>
+    <w:p>
+      <w:pPr>
+        <w:pStyle w:val="aa"/>
+        <w:numPr>
+          <w:ilvl w:val="0"/>
+          <w:numId w:val="39"/>
+        </w:numPr>
+        <w:spacing w:line="264" w:lineRule="auto"/>
+        <w:jc w:val="both"/>
+        <w:rPr>
+          <w:iCs w:val="0"/>
+          <w:sz w:val="28"/>
+          <w:szCs w:val="28"/>
+        </w:rPr>
+      </w:pPr>
+      <w:r>
+        <w:rPr>
+          <w:iCs w:val="0"/>
+          <w:sz w:val="28"/>
+          <w:szCs w:val="28"/>
+          <w:lang w:val="en-US"/>
+        </w:rPr>
+        <w:t>IceRocket</w:t>
+      </w:r>
+      <w:r>
+        <w:rPr>
+          <w:iCs w:val="0"/>
+          <w:sz w:val="28"/>
+          <w:szCs w:val="28"/>
+        </w:rPr>
+        <w:t xml:space="preserve"> </w:t>
+      </w:r>
+      <w:r>
+        <w:rPr>
+          <w:i w:val="0"/>
+          <w:iCs w:val="0"/>
+          <w:sz w:val="28"/>
+          <w:szCs w:val="28"/>
+        </w:rPr>
+        <w:t>– является наследником</w:t>
+      </w:r>
+      <w:r>
+        <w:rPr>
+          <w:iCs w:val="0"/>
+          <w:sz w:val="28"/>
+          <w:szCs w:val="28"/>
+        </w:rPr>
+        <w:t xml:space="preserve"> </w:t>
+      </w:r>
+      <w:r>
+        <w:rPr>
+          <w:iCs w:val="0"/>
+          <w:sz w:val="28"/>
+          <w:szCs w:val="28"/>
+          <w:lang w:val="en-US"/>
+        </w:rPr>
+        <w:t>Rocket</w:t>
+      </w:r>
+      <w:r>
+        <w:rPr>
+          <w:iCs w:val="0"/>
+          <w:sz w:val="28"/>
+          <w:szCs w:val="28"/>
+        </w:rPr>
+        <w:t xml:space="preserve">, </w:t>
+      </w:r>
+      <w:r>
+        <w:rPr>
+          <w:i w:val="0"/>
+          <w:iCs w:val="0"/>
+          <w:sz w:val="28"/>
+          <w:szCs w:val="28"/>
+        </w:rPr>
+        <w:t>ледяная</w:t>
+      </w:r>
+      <w:r>
+        <w:rPr>
+          <w:i w:val="0"/>
+          <w:iCs w:val="0"/>
+          <w:sz w:val="28"/>
+          <w:szCs w:val="28"/>
+        </w:rPr>
+        <w:t xml:space="preserve"> ракета</w:t>
+      </w:r>
+      <w:r>
+        <w:rPr>
+          <w:i w:val="0"/>
+          <w:iCs w:val="0"/>
+          <w:sz w:val="28"/>
+          <w:szCs w:val="28"/>
+        </w:rPr>
+        <w:t>. Данная ракеты имеет</w:t>
+      </w:r>
+      <w:r>
+        <w:rPr>
+          <w:i w:val="0"/>
+          <w:iCs w:val="0"/>
+          <w:sz w:val="28"/>
+          <w:szCs w:val="28"/>
+        </w:rPr>
+        <w:t xml:space="preserve"> средние показатели по всем характеристикам</w:t>
+      </w:r>
+      <w:r>
+        <w:rPr>
+          <w:i w:val="0"/>
+          <w:iCs w:val="0"/>
+          <w:sz w:val="28"/>
+          <w:szCs w:val="28"/>
+        </w:rPr>
+        <w:t>;</w:t>
+      </w:r>
+    </w:p>
+    <w:p>
+      <w:pPr>
+        <w:pStyle w:val="aa"/>
+        <w:numPr>
+          <w:ilvl w:val="0"/>
+          <w:numId w:val="39"/>
+        </w:numPr>
+        <w:spacing w:line="264" w:lineRule="auto"/>
+        <w:jc w:val="both"/>
+        <w:rPr>
+          <w:iCs w:val="0"/>
+          <w:sz w:val="28"/>
+          <w:szCs w:val="28"/>
+        </w:rPr>
+      </w:pPr>
+      <w:r>
+        <w:rPr>
+          <w:iCs w:val="0"/>
+          <w:sz w:val="28"/>
+          <w:szCs w:val="28"/>
+          <w:lang w:val="en-US"/>
+        </w:rPr>
+        <w:t>AtomicRocket</w:t>
+      </w:r>
+      <w:r>
+        <w:rPr>
+          <w:iCs w:val="0"/>
+          <w:sz w:val="28"/>
+          <w:szCs w:val="28"/>
+        </w:rPr>
+        <w:t xml:space="preserve"> </w:t>
+      </w:r>
+      <w:r>
+        <w:rPr>
+          <w:i w:val="0"/>
+          <w:iCs w:val="0"/>
+          <w:sz w:val="28"/>
+          <w:szCs w:val="28"/>
+        </w:rPr>
+        <w:t>–</w:t>
+      </w:r>
+      <w:r>
+        <w:rPr>
+          <w:i w:val="0"/>
+          <w:iCs w:val="0"/>
+          <w:sz w:val="28"/>
+          <w:szCs w:val="28"/>
+        </w:rPr>
+        <w:t xml:space="preserve"> </w:t>
+      </w:r>
+      <w:r>
+        <w:rPr>
+          <w:i w:val="0"/>
+          <w:iCs w:val="0"/>
+          <w:sz w:val="28"/>
+          <w:szCs w:val="28"/>
+        </w:rPr>
+        <w:t>является наследником</w:t>
+      </w:r>
+      <w:r>
+        <w:rPr>
+          <w:iCs w:val="0"/>
+          <w:sz w:val="28"/>
+          <w:szCs w:val="28"/>
+        </w:rPr>
+        <w:t xml:space="preserve"> </w:t>
+      </w:r>
+      <w:r>
+        <w:rPr>
+          <w:iCs w:val="0"/>
+          <w:sz w:val="28"/>
+          <w:szCs w:val="28"/>
+          <w:lang w:val="en-US"/>
+        </w:rPr>
+        <w:t>Rocket</w:t>
+      </w:r>
+      <w:r>
+        <w:rPr>
+          <w:iCs w:val="0"/>
+          <w:sz w:val="28"/>
+          <w:szCs w:val="28"/>
+        </w:rPr>
+        <w:t xml:space="preserve">, </w:t>
+      </w:r>
+      <w:r>
+        <w:rPr>
+          <w:i w:val="0"/>
+          <w:iCs w:val="0"/>
+          <w:sz w:val="28"/>
+          <w:szCs w:val="28"/>
+        </w:rPr>
+        <w:t>атомная</w:t>
+      </w:r>
+      <w:r>
+        <w:rPr>
+          <w:i w:val="0"/>
+          <w:iCs w:val="0"/>
+          <w:sz w:val="28"/>
+          <w:szCs w:val="28"/>
+        </w:rPr>
+        <w:t xml:space="preserve"> ракета</w:t>
+      </w:r>
+      <w:r>
+        <w:rPr>
+          <w:i w:val="0"/>
+          <w:iCs w:val="0"/>
+          <w:sz w:val="28"/>
+          <w:szCs w:val="28"/>
+        </w:rPr>
+        <w:t xml:space="preserve">. Данная ракеты имеет </w:t>
+      </w:r>
+      <w:r>
+        <w:rPr>
+          <w:i w:val="0"/>
+          <w:iCs w:val="0"/>
+          <w:sz w:val="28"/>
+          <w:szCs w:val="28"/>
+        </w:rPr>
+        <w:t>наивысшие</w:t>
+      </w:r>
+      <w:r>
+        <w:rPr>
+          <w:i w:val="0"/>
+          <w:iCs w:val="0"/>
+          <w:sz w:val="28"/>
+          <w:szCs w:val="28"/>
+        </w:rPr>
+        <w:t xml:space="preserve"> показатели по</w:t>
+      </w:r>
+      <w:r>
+        <w:rPr>
+          <w:i w:val="0"/>
+          <w:iCs w:val="0"/>
+          <w:sz w:val="28"/>
+          <w:szCs w:val="28"/>
+        </w:rPr>
+        <w:t xml:space="preserve"> нанесению урона</w:t>
+      </w:r>
+      <w:r>
+        <w:rPr>
+          <w:i w:val="0"/>
+          <w:iCs w:val="0"/>
+          <w:sz w:val="28"/>
+          <w:szCs w:val="28"/>
+        </w:rPr>
+        <w:t xml:space="preserve">, </w:t>
+      </w:r>
+      <w:r>
+        <w:rPr>
+          <w:i w:val="0"/>
+          <w:iCs w:val="0"/>
+          <w:sz w:val="28"/>
+          <w:szCs w:val="28"/>
+        </w:rPr>
+        <w:t xml:space="preserve">но имеет самую медленную скорость и </w:t>
+      </w:r>
+      <w:r>
+        <w:rPr>
+          <w:i w:val="0"/>
+          <w:iCs w:val="0"/>
+          <w:sz w:val="28"/>
+          <w:szCs w:val="28"/>
+        </w:rPr>
+        <w:t>скорость перезарядки</w:t>
+      </w:r>
+      <w:r>
+        <w:rPr>
+          <w:i w:val="0"/>
+          <w:iCs w:val="0"/>
+          <w:sz w:val="28"/>
+          <w:szCs w:val="28"/>
+        </w:rPr>
+        <w:t>;</w:t>
+      </w:r>
+    </w:p>
+    <w:p>
+      <w:pPr>
+        <w:pStyle w:val="aa"/>
+        <w:numPr>
+          <w:ilvl w:val="0"/>
+          <w:numId w:val="39"/>
+        </w:numPr>
+        <w:spacing w:line="264" w:lineRule="auto"/>
+        <w:jc w:val="both"/>
+        <w:rPr>
+          <w:iCs w:val="0"/>
+          <w:sz w:val="28"/>
+          <w:szCs w:val="28"/>
+        </w:rPr>
+      </w:pPr>
+      <w:r>
+        <w:rPr>
+          <w:iCs w:val="0"/>
+          <w:sz w:val="28"/>
+          <w:szCs w:val="28"/>
+          <w:lang w:val="en-US"/>
+        </w:rPr>
+        <w:t>Destroyer</w:t>
+      </w:r>
+      <w:r>
+        <w:rPr>
+          <w:iCs w:val="0"/>
+          <w:sz w:val="28"/>
+          <w:szCs w:val="28"/>
+        </w:rPr>
+        <w:t xml:space="preserve"> </w:t>
+      </w:r>
+      <w:r>
+        <w:rPr>
+          <w:i w:val="0"/>
+          <w:iCs w:val="0"/>
+          <w:sz w:val="28"/>
+          <w:szCs w:val="28"/>
+        </w:rPr>
+        <w:t>–</w:t>
+      </w:r>
+      <w:r>
+        <w:rPr>
+          <w:i w:val="0"/>
+          <w:iCs w:val="0"/>
+          <w:sz w:val="28"/>
+          <w:szCs w:val="28"/>
+        </w:rPr>
+        <w:t xml:space="preserve"> класс отвечающий за миноносец. Не имеет коллайдера</w:t>
+      </w:r>
+      <w:r>
+        <w:rPr>
+          <w:i w:val="0"/>
+          <w:iCs w:val="0"/>
+          <w:sz w:val="28"/>
+          <w:szCs w:val="28"/>
+        </w:rPr>
+        <w:t xml:space="preserve">, </w:t>
+      </w:r>
+      <w:r>
+        <w:rPr>
+          <w:i w:val="0"/>
+          <w:iCs w:val="0"/>
+          <w:sz w:val="28"/>
+          <w:szCs w:val="28"/>
+        </w:rPr>
+        <w:t xml:space="preserve">так как </w:t>
+      </w:r>
+      <w:r>
+        <w:rPr>
+          <w:i w:val="0"/>
+          <w:iCs w:val="0"/>
+          <w:sz w:val="28"/>
+          <w:szCs w:val="28"/>
+        </w:rPr>
+        <w:t>миноносец</w:t>
+      </w:r>
+      <w:r>
+        <w:rPr>
+          <w:i w:val="0"/>
+          <w:iCs w:val="0"/>
+          <w:sz w:val="28"/>
+          <w:szCs w:val="28"/>
+        </w:rPr>
+        <w:t xml:space="preserve"> должен только передвигаться</w:t>
+      </w:r>
+      <w:r>
+        <w:rPr>
+          <w:i w:val="0"/>
+          <w:iCs w:val="0"/>
+          <w:sz w:val="28"/>
+          <w:szCs w:val="28"/>
+        </w:rPr>
+        <w:t xml:space="preserve"> и сбрасывать мины;</w:t>
+      </w:r>
+    </w:p>
+    <w:p>
+      <w:pPr>
+        <w:pStyle w:val="aa"/>
+        <w:numPr>
+          <w:ilvl w:val="0"/>
+          <w:numId w:val="39"/>
+        </w:numPr>
+        <w:spacing w:line="264" w:lineRule="auto"/>
+        <w:jc w:val="both"/>
+        <w:rPr>
+          <w:iCs w:val="0"/>
+          <w:sz w:val="28"/>
+          <w:szCs w:val="28"/>
+        </w:rPr>
+      </w:pPr>
+      <w:r>
+        <w:rPr>
+          <w:iCs w:val="0"/>
+          <w:sz w:val="28"/>
+          <w:szCs w:val="28"/>
+          <w:lang w:val="en-US"/>
+        </w:rPr>
+        <w:t>Mina</w:t>
+      </w:r>
+      <w:r>
+        <w:rPr>
+          <w:iCs w:val="0"/>
+          <w:sz w:val="28"/>
+          <w:szCs w:val="28"/>
+        </w:rPr>
+        <w:t xml:space="preserve"> </w:t>
+      </w:r>
+      <w:r>
+        <w:rPr>
+          <w:i w:val="0"/>
+          <w:iCs w:val="0"/>
+          <w:sz w:val="28"/>
+          <w:szCs w:val="28"/>
+        </w:rPr>
+        <w:t>–</w:t>
+      </w:r>
+      <w:r>
+        <w:rPr>
+          <w:i w:val="0"/>
+          <w:iCs w:val="0"/>
+          <w:sz w:val="28"/>
+          <w:szCs w:val="28"/>
+        </w:rPr>
+        <w:t xml:space="preserve"> класс отвечающий за мину. Имеет различные характеристики и м</w:t>
+      </w:r>
+      <w:r>
+        <w:rPr>
+          <w:i w:val="0"/>
+          <w:iCs w:val="0"/>
+          <w:sz w:val="28"/>
+          <w:szCs w:val="28"/>
+        </w:rPr>
+        <w:t>етод передвижения по вертикали</w:t>
+      </w:r>
+      <w:r>
+        <w:rPr>
+          <w:i w:val="0"/>
+          <w:iCs w:val="0"/>
+          <w:sz w:val="28"/>
+          <w:szCs w:val="28"/>
+        </w:rPr>
+        <w:t>;</w:t>
+      </w:r>
+    </w:p>
+    <w:p>
+      <w:pPr>
+        <w:pStyle w:val="aa"/>
+        <w:numPr>
+          <w:ilvl w:val="0"/>
+          <w:numId w:val="39"/>
+        </w:numPr>
+        <w:spacing w:line="264" w:lineRule="auto"/>
+        <w:jc w:val="both"/>
+        <w:rPr>
+          <w:iCs w:val="0"/>
+          <w:sz w:val="28"/>
+          <w:szCs w:val="28"/>
+        </w:rPr>
+      </w:pPr>
+      <w:r>
+        <w:rPr>
+          <w:iCs w:val="0"/>
+          <w:sz w:val="28"/>
+          <w:szCs w:val="28"/>
+          <w:lang w:val="en-US"/>
+        </w:rPr>
+        <w:lastRenderedPageBreak/>
+        <w:t>BonusGenerator</w:t>
+      </w:r>
+      <w:r>
+        <w:rPr>
+          <w:iCs w:val="0"/>
+          <w:sz w:val="28"/>
+          <w:szCs w:val="28"/>
+        </w:rPr>
+        <w:t xml:space="preserve"> </w:t>
+      </w:r>
+      <w:r>
+        <w:rPr>
+          <w:i w:val="0"/>
+          <w:iCs w:val="0"/>
+          <w:sz w:val="28"/>
+          <w:szCs w:val="28"/>
+        </w:rPr>
+        <w:t>–</w:t>
+      </w:r>
+      <w:r>
+        <w:rPr>
+          <w:i w:val="0"/>
+          <w:iCs w:val="0"/>
+          <w:sz w:val="28"/>
+          <w:szCs w:val="28"/>
+        </w:rPr>
+        <w:t xml:space="preserve"> класс хранящий в себе информацию о </w:t>
+      </w:r>
+      <w:r>
+        <w:rPr>
+          <w:i w:val="0"/>
+          <w:iCs w:val="0"/>
+          <w:sz w:val="28"/>
+          <w:szCs w:val="28"/>
+        </w:rPr>
+        <w:t>бонусе</w:t>
+      </w:r>
+      <w:r>
+        <w:rPr>
+          <w:i w:val="0"/>
+          <w:iCs w:val="0"/>
+          <w:sz w:val="28"/>
+          <w:szCs w:val="28"/>
+        </w:rPr>
+        <w:t xml:space="preserve">, </w:t>
+      </w:r>
+      <w:r>
+        <w:rPr>
+          <w:i w:val="0"/>
+          <w:iCs w:val="0"/>
+          <w:sz w:val="28"/>
+          <w:szCs w:val="28"/>
+        </w:rPr>
+        <w:t>который случайным образом генерируется на сцене</w:t>
+      </w:r>
+      <w:r>
+        <w:rPr>
+          <w:i w:val="0"/>
+          <w:iCs w:val="0"/>
+          <w:sz w:val="28"/>
+          <w:szCs w:val="28"/>
+        </w:rPr>
+        <w:t>;</w:t>
+      </w:r>
+    </w:p>
+    <w:p>
+      <w:pPr>
+        <w:pStyle w:val="aa"/>
+        <w:numPr>
+          <w:ilvl w:val="0"/>
+          <w:numId w:val="39"/>
+        </w:numPr>
+        <w:spacing w:line="264" w:lineRule="auto"/>
+        <w:jc w:val="both"/>
+        <w:rPr>
+          <w:iCs w:val="0"/>
+          <w:sz w:val="28"/>
+          <w:szCs w:val="28"/>
+        </w:rPr>
+      </w:pPr>
+      <w:r>
+        <w:rPr>
+          <w:iCs w:val="0"/>
+          <w:sz w:val="28"/>
+          <w:szCs w:val="28"/>
+          <w:lang w:val="en-US"/>
+        </w:rPr>
+        <w:t>Background</w:t>
+      </w:r>
+      <w:r>
+        <w:rPr>
+          <w:iCs w:val="0"/>
+          <w:sz w:val="28"/>
+          <w:szCs w:val="28"/>
+        </w:rPr>
+        <w:t xml:space="preserve"> </w:t>
+      </w:r>
+      <w:r>
+        <w:rPr>
+          <w:i w:val="0"/>
+          <w:iCs w:val="0"/>
+          <w:sz w:val="28"/>
+          <w:szCs w:val="28"/>
+        </w:rPr>
+        <w:t>–</w:t>
+      </w:r>
+      <w:r>
+        <w:rPr>
+          <w:i w:val="0"/>
+          <w:iCs w:val="0"/>
+          <w:sz w:val="28"/>
+          <w:szCs w:val="28"/>
+        </w:rPr>
+        <w:t xml:space="preserve"> класс отвечающий за задний фон сцены</w:t>
+      </w:r>
+      <w:r>
+        <w:rPr>
+          <w:i w:val="0"/>
+          <w:iCs w:val="0"/>
+          <w:sz w:val="28"/>
+          <w:szCs w:val="28"/>
+        </w:rPr>
+        <w:t xml:space="preserve">, </w:t>
+      </w:r>
+      <w:r>
+        <w:rPr>
+          <w:i w:val="0"/>
+          <w:iCs w:val="0"/>
+          <w:sz w:val="28"/>
+          <w:szCs w:val="28"/>
+        </w:rPr>
+        <w:t>не имеет коллайдера</w:t>
+      </w:r>
+      <w:r>
+        <w:rPr>
+          <w:i w:val="0"/>
+          <w:iCs w:val="0"/>
+          <w:sz w:val="28"/>
+          <w:szCs w:val="28"/>
+        </w:rPr>
+        <w:t>;</w:t>
+      </w:r>
+    </w:p>
+    <w:p>
+      <w:pPr>
+        <w:pStyle w:val="aa"/>
+        <w:numPr>
+          <w:ilvl w:val="0"/>
+          <w:numId w:val="39"/>
+        </w:numPr>
+        <w:spacing w:line="264" w:lineRule="auto"/>
+        <w:jc w:val="both"/>
+        <w:rPr>
+          <w:iCs w:val="0"/>
+          <w:sz w:val="28"/>
+          <w:szCs w:val="28"/>
+        </w:rPr>
+      </w:pPr>
+      <w:r>
+        <w:rPr>
+          <w:iCs w:val="0"/>
+          <w:sz w:val="28"/>
+          <w:szCs w:val="28"/>
+          <w:lang w:val="en-US"/>
+        </w:rPr>
+        <w:t>Border</w:t>
+      </w:r>
+      <w:r>
+        <w:rPr>
+          <w:iCs w:val="0"/>
+          <w:sz w:val="28"/>
+          <w:szCs w:val="28"/>
+        </w:rPr>
+        <w:t xml:space="preserve"> </w:t>
+      </w:r>
+      <w:r>
+        <w:rPr>
+          <w:i w:val="0"/>
+          <w:iCs w:val="0"/>
+          <w:sz w:val="28"/>
+          <w:szCs w:val="28"/>
+        </w:rPr>
+        <w:t>–</w:t>
+      </w:r>
+      <w:r>
+        <w:rPr>
+          <w:i w:val="0"/>
+          <w:iCs w:val="0"/>
+          <w:sz w:val="28"/>
+          <w:szCs w:val="28"/>
+        </w:rPr>
+        <w:t xml:space="preserve"> </w:t>
+      </w:r>
+      <w:r>
+        <w:rPr>
+          <w:i w:val="0"/>
+          <w:iCs w:val="0"/>
+          <w:sz w:val="28"/>
+          <w:szCs w:val="28"/>
+        </w:rPr>
+        <w:t>класс отвечающий за границы сцены</w:t>
+      </w:r>
+      <w:r>
+        <w:rPr>
+          <w:i w:val="0"/>
+          <w:iCs w:val="0"/>
+          <w:sz w:val="28"/>
+          <w:szCs w:val="28"/>
+        </w:rPr>
+        <w:t xml:space="preserve">, </w:t>
+      </w:r>
+      <w:r>
+        <w:rPr>
+          <w:i w:val="0"/>
+          <w:iCs w:val="0"/>
+          <w:sz w:val="28"/>
+          <w:szCs w:val="28"/>
+        </w:rPr>
+        <w:t>границы имеют только коллайдер не отрисовываются.</w:t>
+      </w:r>
+    </w:p>
+    <w:p>
+      <w:pPr>
+        <w:spacing w:line="264" w:lineRule="auto"/>
+        <w:ind w:firstLine="0"/>
+        <w:jc w:val="both"/>
+        <w:rPr>
+          <w:b/>
+          <w:i w:val="0"/>
+          <w:iCs w:val="0"/>
+          <w:sz w:val="28"/>
+          <w:szCs w:val="28"/>
+        </w:rPr>
+      </w:pPr>
+    </w:p>
+    <w:p>
+      <w:pPr>
+        <w:pStyle w:val="aa"/>
+        <w:spacing w:line="264" w:lineRule="auto"/>
+        <w:ind w:left="0" w:firstLine="708"/>
+        <w:jc w:val="both"/>
+        <w:rPr>
+          <w:i w:val="0"/>
+          <w:iCs w:val="0"/>
+          <w:sz w:val="28"/>
+          <w:szCs w:val="28"/>
+        </w:rPr>
+      </w:pPr>
+      <w:r>
+        <w:rPr>
+          <w:i w:val="0"/>
+          <w:iCs w:val="0"/>
+          <w:sz w:val="28"/>
+          <w:szCs w:val="28"/>
+        </w:rPr>
+        <w:t>Далее будут рассмотрены</w:t>
+      </w:r>
+      <w:r>
+        <w:rPr>
+          <w:i w:val="0"/>
+          <w:iCs w:val="0"/>
+          <w:sz w:val="28"/>
+          <w:szCs w:val="28"/>
+        </w:rPr>
+        <w:t xml:space="preserve"> паттерны программирования, которые будут использоваться в игровом приложении.</w:t>
       </w:r>
     </w:p>
     <w:p>
@@ -8898,7 +10824,6 @@
         <w:ind w:firstLine="709"/>
         <w:jc w:val="both"/>
         <w:rPr>
-          <w:b/>
           <w:i w:val="0"/>
           <w:iCs w:val="0"/>
           <w:sz w:val="28"/>
@@ -8926,39 +10851,25 @@
           <w:sz w:val="28"/>
           <w:szCs w:val="28"/>
         </w:rPr>
-        <w:tab/>
-      </w:r>
-      <w:r>
-        <w:rPr>
-          <w:i w:val="0"/>
-          <w:iCs w:val="0"/>
-          <w:sz w:val="28"/>
-          <w:szCs w:val="28"/>
-        </w:rPr>
-        <w:t>Далее будут рассмотрены</w:t>
-      </w:r>
-      <w:r>
-        <w:rPr>
-          <w:i w:val="0"/>
-          <w:iCs w:val="0"/>
-          <w:sz w:val="28"/>
-          <w:szCs w:val="28"/>
-        </w:rPr>
-        <w:t xml:space="preserve"> паттерны программирования, которые будут использоваться в игровом приложении.</w:t>
-      </w:r>
-    </w:p>
-    <w:p>
-      <w:pPr>
-        <w:spacing w:line="264" w:lineRule="auto"/>
-        <w:ind w:firstLine="709"/>
-        <w:jc w:val="both"/>
-        <w:rPr>
-          <w:i w:val="0"/>
-          <w:iCs w:val="0"/>
-          <w:sz w:val="28"/>
-          <w:szCs w:val="28"/>
-        </w:rPr>
-      </w:pPr>
+        <w:t>Паттерн Декоратор (</w:t>
+      </w:r>
+      <w:r>
+        <w:rPr>
+          <w:iCs w:val="0"/>
+          <w:sz w:val="28"/>
+          <w:szCs w:val="28"/>
+        </w:rPr>
+        <w:t>Decorator</w:t>
+      </w:r>
+      <w:r>
+        <w:rPr>
+          <w:i w:val="0"/>
+          <w:iCs w:val="0"/>
+          <w:sz w:val="28"/>
+          <w:szCs w:val="28"/>
+        </w:rPr>
+        <w:t xml:space="preserve">) – представляет структурный шаблон проектирования, который позволяет динамически подключать к объекту дополнительную функциональность. </w:t>
+      </w:r>
     </w:p>
     <w:p>
       <w:pPr>
@@ -8980,194 +10891,26 @@
           <w:sz w:val="28"/>
           <w:szCs w:val="28"/>
         </w:rPr>
-        <w:t>Паттерн Декоратор (</w:t>
-      </w:r>
-      <w:r>
-        <w:rPr>
-          <w:iCs w:val="0"/>
-          <w:sz w:val="28"/>
-          <w:szCs w:val="28"/>
-        </w:rPr>
-        <w:t>Decorator</w:t>
-      </w:r>
-      <w:r>
-        <w:rPr>
-          <w:i w:val="0"/>
-          <w:iCs w:val="0"/>
-          <w:sz w:val="28"/>
-          <w:szCs w:val="28"/>
-        </w:rPr>
-        <w:t xml:space="preserve">) – представляет структурный шаблон проектирования, который позволяет динамически подключать к объекту дополнительную функциональность. </w:t>
-      </w:r>
-    </w:p>
-    <w:p>
-      <w:pPr>
-        <w:pStyle w:val="aa"/>
-        <w:spacing w:line="264" w:lineRule="auto"/>
-        <w:ind w:left="0" w:firstLine="709"/>
-        <w:jc w:val="both"/>
-        <w:rPr>
-          <w:i w:val="0"/>
-          <w:iCs w:val="0"/>
-          <w:sz w:val="28"/>
-          <w:szCs w:val="28"/>
-        </w:rPr>
-      </w:pPr>
-      <w:r>
-        <w:rPr>
-          <w:i w:val="0"/>
-          <w:iCs w:val="0"/>
-          <w:sz w:val="28"/>
-          <w:szCs w:val="28"/>
-        </w:rPr>
         <w:t>Данный паттерн следует использовать, когда объекту нужно добавлять новый функционал. Отличительной особенностью данного паттерна от обычного наследования является возможность убрать у объекта добавленный функционал, прямо во время работы программы. Т.е. декоратор позволяет снимать декорации, но снятие декораций должно происходить в порядке, обратном наложению.</w:t>
       </w:r>
     </w:p>
     <w:p>
       <w:pPr>
-        <w:pStyle w:val="aa"/>
-        <w:spacing w:line="264" w:lineRule="auto"/>
-        <w:ind w:left="0" w:firstLine="709"/>
-        <w:jc w:val="both"/>
-        <w:rPr>
-          <w:i w:val="0"/>
-          <w:iCs w:val="0"/>
-          <w:sz w:val="28"/>
-          <w:szCs w:val="28"/>
-        </w:rPr>
-      </w:pPr>
-    </w:p>
-    <w:p>
-      <w:pPr>
-        <w:pStyle w:val="aa"/>
-        <w:spacing w:line="264" w:lineRule="auto"/>
-        <w:ind w:left="0" w:firstLine="709"/>
-        <w:jc w:val="both"/>
-        <w:rPr>
-          <w:i w:val="0"/>
-          <w:iCs w:val="0"/>
-          <w:sz w:val="28"/>
-          <w:szCs w:val="28"/>
-        </w:rPr>
-      </w:pPr>
-    </w:p>
-    <w:p>
-      <w:pPr>
-        <w:pStyle w:val="aa"/>
-        <w:spacing w:line="264" w:lineRule="auto"/>
-        <w:ind w:left="0" w:firstLine="709"/>
-        <w:jc w:val="both"/>
-        <w:rPr>
-          <w:i w:val="0"/>
-          <w:iCs w:val="0"/>
-          <w:sz w:val="28"/>
-          <w:szCs w:val="28"/>
-        </w:rPr>
-      </w:pPr>
-    </w:p>
-    <w:p>
-      <w:pPr>
-        <w:pStyle w:val="aa"/>
-        <w:spacing w:line="264" w:lineRule="auto"/>
-        <w:ind w:left="0" w:firstLine="709"/>
-        <w:jc w:val="both"/>
-        <w:rPr>
-          <w:i w:val="0"/>
-          <w:iCs w:val="0"/>
-          <w:sz w:val="28"/>
-          <w:szCs w:val="28"/>
-        </w:rPr>
-      </w:pPr>
-    </w:p>
-    <w:p>
-      <w:pPr>
-        <w:pStyle w:val="aa"/>
-        <w:spacing w:line="264" w:lineRule="auto"/>
-        <w:ind w:left="0" w:firstLine="709"/>
-        <w:jc w:val="both"/>
-        <w:rPr>
-          <w:i w:val="0"/>
-          <w:iCs w:val="0"/>
-          <w:sz w:val="28"/>
-          <w:szCs w:val="28"/>
-        </w:rPr>
-      </w:pPr>
-    </w:p>
-    <w:p>
-      <w:pPr>
-        <w:pStyle w:val="aa"/>
-        <w:spacing w:line="264" w:lineRule="auto"/>
-        <w:ind w:left="0" w:firstLine="709"/>
-        <w:jc w:val="both"/>
-        <w:rPr>
-          <w:i w:val="0"/>
-          <w:iCs w:val="0"/>
-          <w:sz w:val="28"/>
-          <w:szCs w:val="28"/>
-        </w:rPr>
-      </w:pPr>
-    </w:p>
-    <w:p>
-      <w:pPr>
-        <w:pStyle w:val="aa"/>
-        <w:spacing w:line="264" w:lineRule="auto"/>
-        <w:ind w:left="0" w:firstLine="709"/>
-        <w:jc w:val="both"/>
-        <w:rPr>
-          <w:i w:val="0"/>
-          <w:iCs w:val="0"/>
-          <w:sz w:val="28"/>
-          <w:szCs w:val="28"/>
-        </w:rPr>
-      </w:pPr>
-    </w:p>
-    <w:p>
-      <w:pPr>
-        <w:pStyle w:val="aa"/>
-        <w:spacing w:line="264" w:lineRule="auto"/>
-        <w:ind w:left="0" w:firstLine="709"/>
-        <w:jc w:val="both"/>
-        <w:rPr>
-          <w:i w:val="0"/>
-          <w:iCs w:val="0"/>
-          <w:sz w:val="28"/>
-          <w:szCs w:val="28"/>
-        </w:rPr>
-      </w:pPr>
-    </w:p>
-    <w:p>
-      <w:pPr>
-        <w:pStyle w:val="aa"/>
-        <w:spacing w:line="264" w:lineRule="auto"/>
-        <w:ind w:left="0" w:firstLine="709"/>
-        <w:jc w:val="both"/>
-        <w:rPr>
-          <w:i w:val="0"/>
-          <w:iCs w:val="0"/>
-          <w:sz w:val="28"/>
-          <w:szCs w:val="28"/>
-        </w:rPr>
-      </w:pPr>
-    </w:p>
-    <w:p>
-      <w:pPr>
-        <w:pStyle w:val="aa"/>
-        <w:spacing w:line="264" w:lineRule="auto"/>
-        <w:ind w:left="0" w:firstLine="709"/>
-        <w:jc w:val="both"/>
-        <w:rPr>
-          <w:i w:val="0"/>
-          <w:iCs w:val="0"/>
-          <w:sz w:val="28"/>
-          <w:szCs w:val="28"/>
-        </w:rPr>
-      </w:pPr>
-    </w:p>
-    <w:p>
-      <w:pPr>
-        <w:pStyle w:val="aa"/>
-        <w:spacing w:line="264" w:lineRule="auto"/>
-        <w:ind w:left="0" w:firstLine="709"/>
+        <w:spacing w:line="264" w:lineRule="auto"/>
+        <w:ind w:firstLine="0"/>
+        <w:jc w:val="both"/>
+        <w:rPr>
+          <w:i w:val="0"/>
+          <w:iCs w:val="0"/>
+          <w:sz w:val="28"/>
+          <w:szCs w:val="28"/>
+        </w:rPr>
+      </w:pPr>
+    </w:p>
+    <w:p>
+      <w:pPr>
+        <w:spacing w:line="264" w:lineRule="auto"/>
+        <w:ind w:firstLine="0"/>
         <w:jc w:val="both"/>
         <w:rPr>
           <w:i w:val="0"/>
@@ -9388,6 +11131,7 @@
           <w:szCs w:val="28"/>
           <w:lang w:val="en-US"/>
         </w:rPr>
+        <w:lastRenderedPageBreak/>
         <w:t>Submarine</w:t>
       </w:r>
       <w:r>
@@ -9397,7 +11141,25 @@
           <w:sz w:val="28"/>
           <w:szCs w:val="28"/>
         </w:rPr>
-        <w:t xml:space="preserve">: данный класс представляет подводную лодку. Часто классы которые определяют интерфейс для наследуемых объектов, являются абстрактными. Применение декораций возможно, так как </w:t>
+        <w:t xml:space="preserve"> </w:t>
+      </w:r>
+      <w:r>
+        <w:rPr>
+          <w:i w:val="0"/>
+          <w:iCs w:val="0"/>
+          <w:sz w:val="28"/>
+          <w:szCs w:val="28"/>
+        </w:rPr>
+        <w:t>–</w:t>
+      </w:r>
+      <w:r>
+        <w:rPr>
+          <w:i w:val="0"/>
+          <w:iCs w:val="0"/>
+          <w:sz w:val="28"/>
+          <w:szCs w:val="28"/>
+        </w:rPr>
+        <w:t xml:space="preserve"> данный класс представляет подводную лодку. Часто классы которые определяют интерфейс для наследуемых объектов, являются абстрактными. Применение декораций возможно, так как </w:t>
       </w:r>
       <w:r>
         <w:rPr>
@@ -9455,7 +11217,25 @@
           <w:sz w:val="28"/>
           <w:szCs w:val="28"/>
         </w:rPr>
-        <w:t xml:space="preserve">: сам декоратор, реализуется посредством абстрактного класса и имеет тот же базовый класс, что и декорируемые объекты. Наследники данного класса представляют дополнительные функциональности, которыми должен быть расширен объект </w:t>
+        <w:t xml:space="preserve"> </w:t>
+      </w:r>
+      <w:r>
+        <w:rPr>
+          <w:i w:val="0"/>
+          <w:iCs w:val="0"/>
+          <w:sz w:val="28"/>
+          <w:szCs w:val="28"/>
+        </w:rPr>
+        <w:t>–</w:t>
+      </w:r>
+      <w:r>
+        <w:rPr>
+          <w:i w:val="0"/>
+          <w:iCs w:val="0"/>
+          <w:sz w:val="28"/>
+          <w:szCs w:val="28"/>
+        </w:rPr>
+        <w:t xml:space="preserve"> сам декоратор, реализуется посредством абстрактного класса и имеет тот же базовый класс, что и декорируемые объекты. Наследники данного класса представляют дополнительные функциональности, которыми должен быть расширен объект </w:t>
       </w:r>
       <w:r>
         <w:rPr>
@@ -9514,7 +11294,25 @@
           <w:sz w:val="28"/>
           <w:szCs w:val="28"/>
         </w:rPr>
-        <w:t>: дополнительный функционал для класса</w:t>
+        <w:t xml:space="preserve"> </w:t>
+      </w:r>
+      <w:r>
+        <w:rPr>
+          <w:i w:val="0"/>
+          <w:iCs w:val="0"/>
+          <w:sz w:val="28"/>
+          <w:szCs w:val="28"/>
+        </w:rPr>
+        <w:t>–</w:t>
+      </w:r>
+      <w:r>
+        <w:rPr>
+          <w:i w:val="0"/>
+          <w:iCs w:val="0"/>
+          <w:sz w:val="28"/>
+          <w:szCs w:val="28"/>
+        </w:rPr>
+        <w:t xml:space="preserve"> дополнительный функционал для класса</w:t>
       </w:r>
       <w:r>
         <w:rPr>
@@ -9586,7 +11384,34 @@
           <w:sz w:val="28"/>
           <w:szCs w:val="28"/>
         </w:rPr>
-        <w:t>: дополнительный функционал для класса</w:t>
+        <w:t xml:space="preserve"> </w:t>
+      </w:r>
+      <w:r>
+        <w:rPr>
+          <w:i w:val="0"/>
+          <w:iCs w:val="0"/>
+          <w:sz w:val="28"/>
+          <w:szCs w:val="28"/>
+        </w:rPr>
+        <w:t>–</w:t>
+      </w:r>
+      <w:r>
+        <w:rPr>
+          <w:i w:val="0"/>
+          <w:iCs w:val="0"/>
+          <w:sz w:val="28"/>
+          <w:szCs w:val="28"/>
+        </w:rPr>
+        <w:t xml:space="preserve"> </w:t>
+      </w:r>
+      <w:r>
+        <w:rPr>
+          <w:i w:val="0"/>
+          <w:iCs w:val="0"/>
+          <w:sz w:val="28"/>
+          <w:szCs w:val="28"/>
+        </w:rPr>
+        <w:t>дополнительный функционал для класса</w:t>
       </w:r>
       <w:r>
         <w:rPr>
@@ -9658,7 +11483,25 @@
           <w:sz w:val="28"/>
           <w:szCs w:val="28"/>
         </w:rPr>
-        <w:t>: дополнительный функционал для класса</w:t>
+        <w:t xml:space="preserve"> </w:t>
+      </w:r>
+      <w:r>
+        <w:rPr>
+          <w:i w:val="0"/>
+          <w:iCs w:val="0"/>
+          <w:sz w:val="28"/>
+          <w:szCs w:val="28"/>
+        </w:rPr>
+        <w:t>–</w:t>
+      </w:r>
+      <w:r>
+        <w:rPr>
+          <w:i w:val="0"/>
+          <w:iCs w:val="0"/>
+          <w:sz w:val="28"/>
+          <w:szCs w:val="28"/>
+        </w:rPr>
+        <w:t xml:space="preserve"> дополнительный функционал для класса</w:t>
       </w:r>
       <w:r>
         <w:rPr>
@@ -9724,17 +11567,44 @@
           <w:sz w:val="28"/>
           <w:szCs w:val="28"/>
         </w:rPr>
-        <w:t>: дополнительный функционал для класса</w:t>
-      </w:r>
-      <w:r>
-        <w:rPr>
-          <w:sz w:val="28"/>
-          <w:szCs w:val="28"/>
-        </w:rPr>
         <w:t xml:space="preserve"> </w:t>
       </w:r>
       <w:r>
         <w:rPr>
+          <w:i w:val="0"/>
+          <w:iCs w:val="0"/>
+          <w:sz w:val="28"/>
+          <w:szCs w:val="28"/>
+        </w:rPr>
+        <w:t>–</w:t>
+      </w:r>
+      <w:r>
+        <w:rPr>
+          <w:i w:val="0"/>
+          <w:iCs w:val="0"/>
+          <w:sz w:val="28"/>
+          <w:szCs w:val="28"/>
+        </w:rPr>
+        <w:t xml:space="preserve"> </w:t>
+      </w:r>
+      <w:r>
+        <w:rPr>
+          <w:i w:val="0"/>
+          <w:iCs w:val="0"/>
+          <w:sz w:val="28"/>
+          <w:szCs w:val="28"/>
+        </w:rPr>
+        <w:t>дополнительный функционал для класса</w:t>
+      </w:r>
+      <w:r>
+        <w:rPr>
+          <w:sz w:val="28"/>
+          <w:szCs w:val="28"/>
+        </w:rPr>
+        <w:t xml:space="preserve"> </w:t>
+      </w:r>
+      <w:r>
+        <w:rPr>
           <w:sz w:val="28"/>
           <w:szCs w:val="28"/>
           <w:lang w:val="en-US"/>
@@ -9759,6 +11629,20 @@
     </w:p>
     <w:p>
       <w:pPr>
+        <w:pStyle w:val="aa"/>
+        <w:spacing w:line="264" w:lineRule="auto"/>
+        <w:ind w:left="1425" w:firstLine="0"/>
+        <w:jc w:val="both"/>
+        <w:rPr>
+          <w:i w:val="0"/>
+          <w:iCs w:val="0"/>
+          <w:sz w:val="28"/>
+          <w:szCs w:val="28"/>
+        </w:rPr>
+      </w:pPr>
+    </w:p>
+    <w:p>
+      <w:pPr>
         <w:spacing w:line="264" w:lineRule="auto"/>
         <w:ind w:firstLine="709"/>
         <w:jc w:val="both"/>
@@ -9769,27 +11653,13 @@
           <w:szCs w:val="28"/>
         </w:rPr>
       </w:pPr>
-    </w:p>
-    <w:p>
-      <w:pPr>
-        <w:spacing w:line="264" w:lineRule="auto"/>
-        <w:ind w:firstLine="709"/>
-        <w:jc w:val="both"/>
-        <w:rPr>
-          <w:i w:val="0"/>
-          <w:iCs w:val="0"/>
-          <w:sz w:val="28"/>
-          <w:szCs w:val="28"/>
-        </w:rPr>
-      </w:pPr>
-      <w:r>
-        <w:rPr>
-          <w:i w:val="0"/>
-          <w:iCs w:val="0"/>
-          <w:sz w:val="28"/>
-          <w:szCs w:val="28"/>
-        </w:rPr>
-        <w:tab/>
+      <w:r>
+        <w:rPr>
+          <w:i w:val="0"/>
+          <w:iCs w:val="0"/>
+          <w:sz w:val="28"/>
+          <w:szCs w:val="28"/>
+        </w:rPr>
         <w:t>Фабричный метод (</w:t>
       </w:r>
       <w:r>
@@ -9828,105 +11698,173 @@
     <w:p>
       <w:pPr>
         <w:spacing w:line="264" w:lineRule="auto"/>
-        <w:ind w:firstLine="709"/>
-        <w:jc w:val="both"/>
-        <w:rPr>
-          <w:i w:val="0"/>
-          <w:iCs w:val="0"/>
-          <w:sz w:val="28"/>
-          <w:szCs w:val="28"/>
-        </w:rPr>
-      </w:pPr>
-      <w:r>
-        <w:rPr>
-          <w:i w:val="0"/>
-          <w:iCs w:val="0"/>
-          <w:sz w:val="28"/>
-          <w:szCs w:val="28"/>
-        </w:rPr>
-        <w:tab/>
+        <w:ind w:firstLine="708"/>
+        <w:jc w:val="both"/>
+        <w:rPr>
+          <w:i w:val="0"/>
+          <w:iCs w:val="0"/>
+          <w:sz w:val="28"/>
+          <w:szCs w:val="28"/>
+        </w:rPr>
+      </w:pPr>
+      <w:r>
+        <w:rPr>
+          <w:i w:val="0"/>
+          <w:iCs w:val="0"/>
+          <w:sz w:val="28"/>
+          <w:szCs w:val="28"/>
+        </w:rPr>
         <w:t>В каких случаях необходимо применять данный паттерн:</w:t>
       </w:r>
     </w:p>
     <w:p>
       <w:pPr>
         <w:pStyle w:val="aa"/>
-        <w:numPr>
-          <w:ilvl w:val="0"/>
-          <w:numId w:val="8"/>
-        </w:numPr>
-        <w:spacing w:line="264" w:lineRule="auto"/>
-        <w:ind w:left="0" w:firstLine="709"/>
-        <w:jc w:val="both"/>
-        <w:rPr>
-          <w:i w:val="0"/>
-          <w:iCs w:val="0"/>
-          <w:sz w:val="28"/>
-          <w:szCs w:val="28"/>
-        </w:rPr>
-      </w:pPr>
-      <w:r>
-        <w:rPr>
-          <w:i w:val="0"/>
-          <w:iCs w:val="0"/>
-          <w:sz w:val="28"/>
-          <w:szCs w:val="28"/>
-        </w:rPr>
-        <w:t>когда система должна быть независимой от процесса создания новых объектов и расширяемой: в нее можно легко вводить новые классы, объекты которых система должна создавать;</w:t>
+        <w:spacing w:line="264" w:lineRule="auto"/>
+        <w:ind w:left="709" w:firstLine="0"/>
+        <w:jc w:val="both"/>
+        <w:rPr>
+          <w:i w:val="0"/>
+          <w:iCs w:val="0"/>
+          <w:sz w:val="28"/>
+          <w:szCs w:val="28"/>
+        </w:rPr>
+      </w:pPr>
+      <w:r>
+        <w:rPr>
+          <w:i w:val="0"/>
+          <w:iCs w:val="0"/>
+          <w:sz w:val="28"/>
+          <w:szCs w:val="28"/>
+        </w:rPr>
+        <w:t>–</w:t>
+      </w:r>
+      <w:r>
+        <w:rPr>
+          <w:i w:val="0"/>
+          <w:iCs w:val="0"/>
+          <w:sz w:val="28"/>
+          <w:szCs w:val="28"/>
+        </w:rPr>
+        <w:t xml:space="preserve"> </w:t>
+      </w:r>
+      <w:r>
+        <w:rPr>
+          <w:i w:val="0"/>
+          <w:iCs w:val="0"/>
+          <w:sz w:val="28"/>
+          <w:szCs w:val="28"/>
+        </w:rPr>
+        <w:t>К</w:t>
+      </w:r>
+      <w:r>
+        <w:rPr>
+          <w:i w:val="0"/>
+          <w:iCs w:val="0"/>
+          <w:sz w:val="28"/>
+          <w:szCs w:val="28"/>
+        </w:rPr>
+        <w:t>огда система должна быть независимой от процесса создания новых объектов и расширяемой: в нее можно легко вводить новые классы, объекты которых система должна создавать;</w:t>
       </w:r>
     </w:p>
     <w:p>
       <w:pPr>
         <w:pStyle w:val="aa"/>
-        <w:numPr>
-          <w:ilvl w:val="0"/>
-          <w:numId w:val="8"/>
-        </w:numPr>
-        <w:spacing w:line="264" w:lineRule="auto"/>
-        <w:ind w:left="0" w:firstLine="709"/>
-        <w:jc w:val="both"/>
-        <w:rPr>
-          <w:i w:val="0"/>
-          <w:iCs w:val="0"/>
-          <w:sz w:val="28"/>
-          <w:szCs w:val="28"/>
-        </w:rPr>
-      </w:pPr>
-      <w:r>
-        <w:rPr>
-          <w:i w:val="0"/>
-          <w:iCs w:val="0"/>
-          <w:sz w:val="28"/>
-          <w:szCs w:val="28"/>
-        </w:rPr>
-        <w:t>когда заранее неизвестно, объекты каких типов необходимо создавать;</w:t>
+        <w:spacing w:line="264" w:lineRule="auto"/>
+        <w:ind w:left="709" w:firstLine="0"/>
+        <w:jc w:val="both"/>
+        <w:rPr>
+          <w:i w:val="0"/>
+          <w:iCs w:val="0"/>
+          <w:sz w:val="28"/>
+          <w:szCs w:val="28"/>
+        </w:rPr>
+      </w:pPr>
+      <w:r>
+        <w:rPr>
+          <w:i w:val="0"/>
+          <w:iCs w:val="0"/>
+          <w:sz w:val="28"/>
+          <w:szCs w:val="28"/>
+        </w:rPr>
+        <w:t>–</w:t>
+      </w:r>
+      <w:r>
+        <w:rPr>
+          <w:i w:val="0"/>
+          <w:iCs w:val="0"/>
+          <w:sz w:val="28"/>
+          <w:szCs w:val="28"/>
+        </w:rPr>
+        <w:t xml:space="preserve"> </w:t>
+      </w:r>
+      <w:r>
+        <w:rPr>
+          <w:i w:val="0"/>
+          <w:iCs w:val="0"/>
+          <w:sz w:val="28"/>
+          <w:szCs w:val="28"/>
+        </w:rPr>
+        <w:t>К</w:t>
+      </w:r>
+      <w:r>
+        <w:rPr>
+          <w:i w:val="0"/>
+          <w:iCs w:val="0"/>
+          <w:sz w:val="28"/>
+          <w:szCs w:val="28"/>
+        </w:rPr>
+        <w:t>огда заранее неизвестно, объекты каких типов необходимо создавать;</w:t>
       </w:r>
     </w:p>
     <w:p>
       <w:pPr>
         <w:pStyle w:val="aa"/>
-        <w:numPr>
-          <w:ilvl w:val="0"/>
-          <w:numId w:val="8"/>
-        </w:numPr>
-        <w:spacing w:line="264" w:lineRule="auto"/>
-        <w:ind w:left="0" w:firstLine="709"/>
-        <w:jc w:val="both"/>
-        <w:rPr>
-          <w:i w:val="0"/>
-          <w:iCs w:val="0"/>
-          <w:sz w:val="28"/>
-          <w:szCs w:val="28"/>
-        </w:rPr>
-      </w:pPr>
-      <w:r>
-        <w:rPr>
-          <w:i w:val="0"/>
-          <w:iCs w:val="0"/>
-          <w:sz w:val="28"/>
-          <w:szCs w:val="28"/>
-        </w:rPr>
-        <w:t>когда создание новых объектов необходимо делегировать из базового класса классам наследникам.</w:t>
+        <w:spacing w:line="264" w:lineRule="auto"/>
+        <w:ind w:left="709" w:firstLine="0"/>
+        <w:jc w:val="both"/>
+        <w:rPr>
+          <w:i w:val="0"/>
+          <w:iCs w:val="0"/>
+          <w:sz w:val="28"/>
+          <w:szCs w:val="28"/>
+        </w:rPr>
+      </w:pPr>
+      <w:r>
+        <w:rPr>
+          <w:i w:val="0"/>
+          <w:iCs w:val="0"/>
+          <w:sz w:val="28"/>
+          <w:szCs w:val="28"/>
+        </w:rPr>
+        <w:t>–</w:t>
+      </w:r>
+      <w:r>
+        <w:rPr>
+          <w:i w:val="0"/>
+          <w:iCs w:val="0"/>
+          <w:sz w:val="28"/>
+          <w:szCs w:val="28"/>
+        </w:rPr>
+        <w:t xml:space="preserve"> </w:t>
+      </w:r>
+      <w:r>
+        <w:rPr>
+          <w:i w:val="0"/>
+          <w:iCs w:val="0"/>
+          <w:sz w:val="28"/>
+          <w:szCs w:val="28"/>
+        </w:rPr>
+        <w:t>К</w:t>
+      </w:r>
+      <w:r>
+        <w:rPr>
+          <w:i w:val="0"/>
+          <w:iCs w:val="0"/>
+          <w:sz w:val="28"/>
+          <w:szCs w:val="28"/>
+        </w:rPr>
+        <w:t>огда создание новых объектов необходимо делегировать из базового класса классам наследникам.</w:t>
       </w:r>
     </w:p>
     <w:p>
@@ -10001,6 +11939,7 @@
           <w:szCs w:val="28"/>
           <w:lang w:val="en-US" w:eastAsia="en-US"/>
         </w:rPr>
+        <w:lastRenderedPageBreak/>
         <w:drawing>
           <wp:inline distT="0" distB="0" distL="0" distR="0">
             <wp:extent cx="5940425" cy="3498215"/>
@@ -10100,36 +12039,33 @@
         <w:pStyle w:val="aa"/>
         <w:spacing w:line="264" w:lineRule="auto"/>
         <w:ind w:left="0" w:firstLine="709"/>
-        <w:jc w:val="both"/>
-        <w:rPr>
-          <w:i w:val="0"/>
-          <w:iCs w:val="0"/>
-          <w:sz w:val="28"/>
-          <w:szCs w:val="28"/>
-        </w:rPr>
-      </w:pPr>
-    </w:p>
-    <w:p>
-      <w:pPr>
-        <w:pStyle w:val="aa"/>
-        <w:spacing w:line="264" w:lineRule="auto"/>
-        <w:ind w:left="0" w:firstLine="709"/>
-        <w:jc w:val="both"/>
-        <w:rPr>
-          <w:i w:val="0"/>
-          <w:iCs w:val="0"/>
-          <w:sz w:val="28"/>
-          <w:szCs w:val="28"/>
-        </w:rPr>
-      </w:pPr>
-      <w:r>
-        <w:rPr>
-          <w:i w:val="0"/>
-          <w:iCs w:val="0"/>
-          <w:sz w:val="28"/>
-          <w:szCs w:val="28"/>
-        </w:rPr>
-        <w:tab/>
+        <w:rPr>
+          <w:i w:val="0"/>
+          <w:iCs w:val="0"/>
+          <w:sz w:val="28"/>
+          <w:szCs w:val="28"/>
+        </w:rPr>
+      </w:pPr>
+    </w:p>
+    <w:p>
+      <w:pPr>
+        <w:spacing w:line="264" w:lineRule="auto"/>
+        <w:ind w:firstLine="708"/>
+        <w:jc w:val="both"/>
+        <w:rPr>
+          <w:i w:val="0"/>
+          <w:iCs w:val="0"/>
+          <w:sz w:val="28"/>
+          <w:szCs w:val="28"/>
+        </w:rPr>
+      </w:pPr>
+      <w:r>
+        <w:rPr>
+          <w:i w:val="0"/>
+          <w:iCs w:val="0"/>
+          <w:sz w:val="28"/>
+          <w:szCs w:val="28"/>
+        </w:rPr>
         <w:t>Описание классов участвующих в реализации паттерна:</w:t>
       </w:r>
     </w:p>
@@ -10165,7 +12101,25 @@
           <w:sz w:val="28"/>
           <w:szCs w:val="28"/>
         </w:rPr>
-        <w:t>: абстрактный класс определяющий интерфейс класса, объекты которого необходимо генерировать;</w:t>
+        <w:t xml:space="preserve"> </w:t>
+      </w:r>
+      <w:r>
+        <w:rPr>
+          <w:i w:val="0"/>
+          <w:iCs w:val="0"/>
+          <w:sz w:val="28"/>
+          <w:szCs w:val="28"/>
+        </w:rPr>
+        <w:t>–</w:t>
+      </w:r>
+      <w:r>
+        <w:rPr>
+          <w:i w:val="0"/>
+          <w:iCs w:val="0"/>
+          <w:sz w:val="28"/>
+          <w:szCs w:val="28"/>
+        </w:rPr>
+        <w:t xml:space="preserve"> абстрактный класс определяющий интерфейс класса, объекты которого необходимо генерировать;</w:t>
       </w:r>
     </w:p>
     <w:p>
@@ -10197,7 +12151,23 @@
           <w:sz w:val="28"/>
           <w:szCs w:val="28"/>
         </w:rPr>
-        <w:t xml:space="preserve">: </w:t>
+        <w:t xml:space="preserve"> </w:t>
+      </w:r>
+      <w:r>
+        <w:rPr>
+          <w:i w:val="0"/>
+          <w:iCs w:val="0"/>
+          <w:sz w:val="28"/>
+          <w:szCs w:val="28"/>
+        </w:rPr>
+        <w:t>–</w:t>
+      </w:r>
+      <w:r>
+        <w:rPr>
+          <w:sz w:val="28"/>
+          <w:szCs w:val="28"/>
+        </w:rPr>
+        <w:t xml:space="preserve"> </w:t>
       </w:r>
       <w:r>
         <w:rPr>
@@ -10241,7 +12211,6 @@
           <w:iCs w:val="0"/>
           <w:sz w:val="28"/>
           <w:szCs w:val="28"/>
-          <w:lang w:val="en-US"/>
         </w:rPr>
         <w:t>;</w:t>
       </w:r>
@@ -10268,7 +12237,6 @@
           <w:szCs w:val="28"/>
           <w:lang w:val="en-US"/>
         </w:rPr>
-        <w:lastRenderedPageBreak/>
         <w:t>SpeedBonus</w:t>
       </w:r>
       <w:r>
@@ -10276,7 +12244,25 @@
           <w:sz w:val="28"/>
           <w:szCs w:val="28"/>
         </w:rPr>
-        <w:t xml:space="preserve">: </w:t>
+        <w:t xml:space="preserve"> </w:t>
+      </w:r>
+      <w:r>
+        <w:rPr>
+          <w:i w:val="0"/>
+          <w:iCs w:val="0"/>
+          <w:sz w:val="28"/>
+          <w:szCs w:val="28"/>
+        </w:rPr>
+        <w:t>–</w:t>
+      </w:r>
+      <w:r>
+        <w:rPr>
+          <w:i w:val="0"/>
+          <w:iCs w:val="0"/>
+          <w:sz w:val="28"/>
+          <w:szCs w:val="28"/>
+        </w:rPr>
+        <w:t xml:space="preserve"> </w:t>
       </w:r>
       <w:r>
         <w:rPr>
@@ -10344,7 +12330,23 @@
           <w:sz w:val="28"/>
           <w:szCs w:val="28"/>
         </w:rPr>
-        <w:t xml:space="preserve">: </w:t>
+        <w:t xml:space="preserve"> </w:t>
+      </w:r>
+      <w:r>
+        <w:rPr>
+          <w:i w:val="0"/>
+          <w:iCs w:val="0"/>
+          <w:sz w:val="28"/>
+          <w:szCs w:val="28"/>
+        </w:rPr>
+        <w:t>–</w:t>
+      </w:r>
+      <w:r>
+        <w:rPr>
+          <w:sz w:val="28"/>
+          <w:szCs w:val="28"/>
+        </w:rPr>
+        <w:t xml:space="preserve"> </w:t>
       </w:r>
       <w:r>
         <w:rPr>
@@ -10412,7 +12414,23 @@
           <w:sz w:val="28"/>
           <w:szCs w:val="28"/>
         </w:rPr>
-        <w:t xml:space="preserve">: </w:t>
+        <w:t xml:space="preserve"> </w:t>
+      </w:r>
+      <w:r>
+        <w:rPr>
+          <w:i w:val="0"/>
+          <w:iCs w:val="0"/>
+          <w:sz w:val="28"/>
+          <w:szCs w:val="28"/>
+        </w:rPr>
+        <w:t>–</w:t>
+      </w:r>
+      <w:r>
+        <w:rPr>
+          <w:sz w:val="28"/>
+          <w:szCs w:val="28"/>
+        </w:rPr>
+        <w:t xml:space="preserve"> </w:t>
       </w:r>
       <w:r>
         <w:rPr>
@@ -10481,16 +12499,34 @@
           <w:sz w:val="28"/>
           <w:szCs w:val="28"/>
         </w:rPr>
-        <w:t>Creator:</w:t>
-      </w:r>
-      <w:r>
-        <w:rPr>
-          <w:i w:val="0"/>
-          <w:iCs w:val="0"/>
-          <w:sz w:val="28"/>
-          <w:szCs w:val="28"/>
-        </w:rPr>
-        <w:t xml:space="preserve"> абстрактный класс определяющий абстрактный фабричный метод </w:t>
+        <w:t xml:space="preserve">Creator </w:t>
+      </w:r>
+      <w:r>
+        <w:rPr>
+          <w:i w:val="0"/>
+          <w:iCs w:val="0"/>
+          <w:sz w:val="28"/>
+          <w:szCs w:val="28"/>
+        </w:rPr>
+        <w:t>–</w:t>
+      </w:r>
+      <w:r>
+        <w:rPr>
+          <w:i w:val="0"/>
+          <w:iCs w:val="0"/>
+          <w:sz w:val="28"/>
+          <w:szCs w:val="28"/>
+        </w:rPr>
+        <w:t xml:space="preserve"> </w:t>
+      </w:r>
+      <w:r>
+        <w:rPr>
+          <w:i w:val="0"/>
+          <w:iCs w:val="0"/>
+          <w:sz w:val="28"/>
+          <w:szCs w:val="28"/>
+        </w:rPr>
+        <w:t xml:space="preserve">абстрактный класс определяющий абстрактный фабричный метод </w:t>
       </w:r>
       <w:r>
         <w:rPr>
@@ -10607,7 +12643,25 @@
           <w:sz w:val="28"/>
           <w:szCs w:val="28"/>
         </w:rPr>
-        <w:t>: возвращает класс с бонусом скорости.</w:t>
+        <w:t xml:space="preserve"> </w:t>
+      </w:r>
+      <w:r>
+        <w:rPr>
+          <w:i w:val="0"/>
+          <w:iCs w:val="0"/>
+          <w:sz w:val="28"/>
+          <w:szCs w:val="28"/>
+        </w:rPr>
+        <w:t>–</w:t>
+      </w:r>
+      <w:r>
+        <w:rPr>
+          <w:i w:val="0"/>
+          <w:iCs w:val="0"/>
+          <w:sz w:val="28"/>
+          <w:szCs w:val="28"/>
+        </w:rPr>
+        <w:t xml:space="preserve"> возвращает класс с бонусом скорости.</w:t>
       </w:r>
     </w:p>
     <w:p>
@@ -10642,7 +12696,25 @@
           <w:sz w:val="28"/>
           <w:szCs w:val="28"/>
         </w:rPr>
-        <w:t>: возвращает класс с бонусом здоровья.</w:t>
+        <w:t xml:space="preserve"> </w:t>
+      </w:r>
+      <w:r>
+        <w:rPr>
+          <w:i w:val="0"/>
+          <w:iCs w:val="0"/>
+          <w:sz w:val="28"/>
+          <w:szCs w:val="28"/>
+        </w:rPr>
+        <w:t>–</w:t>
+      </w:r>
+      <w:r>
+        <w:rPr>
+          <w:i w:val="0"/>
+          <w:iCs w:val="0"/>
+          <w:sz w:val="28"/>
+          <w:szCs w:val="28"/>
+        </w:rPr>
+        <w:t xml:space="preserve"> возвращает класс с бонусом здоровья.</w:t>
       </w:r>
     </w:p>
     <w:p>
@@ -10677,7 +12749,25 @@
           <w:sz w:val="28"/>
           <w:szCs w:val="28"/>
         </w:rPr>
-        <w:t>: возвращает класс с бонусом брони.</w:t>
+        <w:t xml:space="preserve"> </w:t>
+      </w:r>
+      <w:r>
+        <w:rPr>
+          <w:i w:val="0"/>
+          <w:iCs w:val="0"/>
+          <w:sz w:val="28"/>
+          <w:szCs w:val="28"/>
+        </w:rPr>
+        <w:t>–</w:t>
+      </w:r>
+      <w:r>
+        <w:rPr>
+          <w:i w:val="0"/>
+          <w:iCs w:val="0"/>
+          <w:sz w:val="28"/>
+          <w:szCs w:val="28"/>
+        </w:rPr>
+        <w:t xml:space="preserve"> возвращает класс с бонусом брони.</w:t>
       </w:r>
     </w:p>
     <w:p>
@@ -10712,7 +12802,25 @@
           <w:sz w:val="28"/>
           <w:szCs w:val="28"/>
         </w:rPr>
-        <w:t>: возвращает класс с бонусом боеприпасов.</w:t>
+        <w:t xml:space="preserve"> </w:t>
+      </w:r>
+      <w:r>
+        <w:rPr>
+          <w:i w:val="0"/>
+          <w:iCs w:val="0"/>
+          <w:sz w:val="28"/>
+          <w:szCs w:val="28"/>
+        </w:rPr>
+        <w:t>–</w:t>
+      </w:r>
+      <w:r>
+        <w:rPr>
+          <w:i w:val="0"/>
+          <w:iCs w:val="0"/>
+          <w:sz w:val="28"/>
+          <w:szCs w:val="28"/>
+        </w:rPr>
+        <w:t xml:space="preserve"> возвращает класс с бонусом боеприпасов.</w:t>
       </w:r>
     </w:p>
     <w:p>
@@ -11204,14 +13312,14 @@
           <w:szCs w:val="28"/>
         </w:rPr>
       </w:pPr>
-      <w:bookmarkStart w:id="4" w:name="_Toc40809823"/>
+      <w:bookmarkStart w:id="3" w:name="_Toc40809823"/>
       <w:r>
         <w:rPr>
           <w:szCs w:val="28"/>
         </w:rPr>
         <w:t>СПИСОК ИСПОЛЬЗУЕМЫХ ИСТОЧНИКОВ</w:t>
       </w:r>
-      <w:bookmarkEnd w:id="4"/>
+      <w:bookmarkEnd w:id="3"/>
     </w:p>
     <w:p>
       <w:pPr>
@@ -11326,7 +13434,33 @@
         <w:rPr>
           <w:szCs w:val="28"/>
         </w:rPr>
-        <w:t>Паттерны проектирования в C# и .NET – 2017</w:t>
+        <w:t xml:space="preserve">Паттерны проектирования в </w:t>
+      </w:r>
+      <w:r>
+        <w:rPr>
+          <w:i/>
+          <w:szCs w:val="28"/>
+        </w:rPr>
+        <w:t>C</w:t>
+      </w:r>
+      <w:r>
+        <w:rPr>
+          <w:szCs w:val="28"/>
+        </w:rPr>
+        <w:t># и .</w:t>
+      </w:r>
+      <w:r>
+        <w:rPr>
+          <w:i/>
+          <w:szCs w:val="28"/>
+        </w:rPr>
+        <w:t>NET</w:t>
+      </w:r>
+      <w:r>
+        <w:rPr>
+          <w:szCs w:val="28"/>
+        </w:rPr>
+        <w:t xml:space="preserve"> – 2017</w:t>
       </w:r>
       <w:r>
         <w:rPr>
@@ -11371,6 +13505,7 @@
       </w:r>
       <w:r>
         <w:rPr>
+          <w:i/>
           <w:szCs w:val="28"/>
           <w:lang w:val="en-US"/>
         </w:rPr>
@@ -11384,6 +13519,7 @@
       </w:r>
       <w:r>
         <w:rPr>
+          <w:i/>
           <w:szCs w:val="28"/>
           <w:lang w:val="en-US"/>
         </w:rPr>
@@ -11439,6 +13575,7 @@
       </w:r>
       <w:r>
         <w:rPr>
+          <w:i/>
           <w:szCs w:val="28"/>
           <w:lang w:val="en-US"/>
         </w:rPr>
@@ -11468,7 +13605,20 @@
           <w:szCs w:val="28"/>
           <w:lang w:val="en-US"/>
         </w:rPr>
-        <w:t>, 2020. –896c.</w:t>
+        <w:t>, 2020. –</w:t>
+      </w:r>
+      <w:r>
+        <w:rPr>
+          <w:szCs w:val="28"/>
+        </w:rPr>
+        <w:t xml:space="preserve"> </w:t>
+      </w:r>
+      <w:r>
+        <w:rPr>
+          <w:szCs w:val="28"/>
+          <w:lang w:val="en-US"/>
+        </w:rPr>
+        <w:t>896c.</w:t>
       </w:r>
     </w:p>
     <w:p>
@@ -11618,6 +13768,16 @@
         </w:rPr>
         <w:t>105c</w:t>
       </w:r>
+      <w:r>
+        <w:rPr>
+          <w:szCs w:val="28"/>
+          <w:shd w:val="clear" w:color="auto" w:fill="FFFFFF"/>
+          <w:lang w:val="en-US"/>
+        </w:rPr>
+        <w:t>.</w:t>
+      </w:r>
+      <w:bookmarkStart w:id="4" w:name="_GoBack"/>
+      <w:bookmarkEnd w:id="4"/>
     </w:p>
     <w:p>
       <w:pPr>
@@ -11691,7 +13851,7 @@
           <w:rPr>
             <w:noProof/>
           </w:rPr>
-          <w:t>14</w:t>
+          <w:t>4</w:t>
         </w:r>
         <w:r>
           <w:fldChar w:fldCharType="end"/>
@@ -12149,6 +14309,92 @@
     </w:lvl>
   </w:abstractNum>
   <w:abstractNum w:abstractNumId="4" w15:restartNumberingAfterBreak="0">
+    <w:nsid w:val="16E208A6"/>
+    <w:multiLevelType w:val="hybridMultilevel"/>
+    <w:tmpl w:val="E35A7566"/>
+    <w:lvl w:ilvl="0" w:tplc="0409000F">
+      <w:start w:val="1"/>
+      <w:numFmt w:val="decimal"/>
+      <w:lvlText w:val="%1."/>
+      <w:lvlJc w:val="left"/>
+      <w:pPr>
+        <w:ind w:left="720" w:hanging="360"/>
+      </w:pPr>
+    </w:lvl>
+    <w:lvl w:ilvl="1" w:tplc="0409000F">
+      <w:start w:val="1"/>
+      <w:numFmt w:val="decimal"/>
+      <w:lvlText w:val="%2."/>
+      <w:lvlJc w:val="left"/>
+      <w:pPr>
+        <w:ind w:left="1440" w:hanging="360"/>
+      </w:pPr>
+    </w:lvl>
+    <w:lvl w:ilvl="2" w:tplc="0409001B" w:tentative="1">
+      <w:start w:val="1"/>
+      <w:numFmt w:val="lowerRoman"/>
+      <w:lvlText w:val="%3."/>
+      <w:lvlJc w:val="right"/>
+      <w:pPr>
+        <w:ind w:left="2160" w:hanging="180"/>
+      </w:pPr>
+    </w:lvl>
+    <w:lvl w:ilvl="3" w:tplc="0409000F" w:tentative="1">
+      <w:start w:val="1"/>
+      <w:numFmt w:val="decimal"/>
+      <w:lvlText w:val="%4."/>
+      <w:lvlJc w:val="left"/>
+      <w:pPr>
+        <w:ind w:left="2880" w:hanging="360"/>
+      </w:pPr>
+    </w:lvl>
+    <w:lvl w:ilvl="4" w:tplc="04090019" w:tentative="1">
+      <w:start w:val="1"/>
+      <w:numFmt w:val="lowerLetter"/>
+      <w:lvlText w:val="%5."/>
+      <w:lvlJc w:val="left"/>
+      <w:pPr>
+        <w:ind w:left="3600" w:hanging="360"/>
+      </w:pPr>
+    </w:lvl>
+    <w:lvl w:ilvl="5" w:tplc="0409001B" w:tentative="1">
+      <w:start w:val="1"/>
+      <w:numFmt w:val="lowerRoman"/>
+      <w:lvlText w:val="%6."/>
+      <w:lvlJc w:val="right"/>
+      <w:pPr>
+        <w:ind w:left="4320" w:hanging="180"/>
+      </w:pPr>
+    </w:lvl>
+    <w:lvl w:ilvl="6" w:tplc="0409000F" w:tentative="1">
+      <w:start w:val="1"/>
+      <w:numFmt w:val="decimal"/>
+      <w:lvlText w:val="%7."/>
+      <w:lvlJc w:val="left"/>
+      <w:pPr>
+        <w:ind w:left="5040" w:hanging="360"/>
+      </w:pPr>
+    </w:lvl>
+    <w:lvl w:ilvl="7" w:tplc="04090019" w:tentative="1">
+      <w:start w:val="1"/>
+      <w:numFmt w:val="lowerLetter"/>
+      <w:lvlText w:val="%8."/>
+      <w:lvlJc w:val="left"/>
+      <w:pPr>
+        <w:ind w:left="5760" w:hanging="360"/>
+      </w:pPr>
+    </w:lvl>
+    <w:lvl w:ilvl="8" w:tplc="0409001B" w:tentative="1">
+      <w:start w:val="1"/>
+      <w:numFmt w:val="lowerRoman"/>
+      <w:lvlText w:val="%9."/>
+      <w:lvlJc w:val="right"/>
+      <w:pPr>
+        <w:ind w:left="6480" w:hanging="180"/>
+      </w:pPr>
+    </w:lvl>
+  </w:abstractNum>
+  <w:abstractNum w:abstractNumId="5" w15:restartNumberingAfterBreak="0">
     <w:nsid w:val="19993BAB"/>
     <w:multiLevelType w:val="multilevel"/>
     <w:tmpl w:val="7CFAF15A"/>
@@ -12261,7 +14507,7 @@
       </w:rPr>
     </w:lvl>
   </w:abstractNum>
-  <w:abstractNum w:abstractNumId="5" w15:restartNumberingAfterBreak="0">
+  <w:abstractNum w:abstractNumId="6" w15:restartNumberingAfterBreak="0">
     <w:nsid w:val="1A736412"/>
     <w:multiLevelType w:val="hybridMultilevel"/>
     <w:tmpl w:val="A622096C"/>
@@ -12347,7 +14593,7 @@
       </w:pPr>
     </w:lvl>
   </w:abstractNum>
-  <w:abstractNum w:abstractNumId="6" w15:restartNumberingAfterBreak="0">
+  <w:abstractNum w:abstractNumId="7" w15:restartNumberingAfterBreak="0">
     <w:nsid w:val="1DA14EFC"/>
     <w:multiLevelType w:val="hybridMultilevel"/>
     <w:tmpl w:val="C824A62C"/>
@@ -12433,7 +14679,7 @@
       </w:pPr>
     </w:lvl>
   </w:abstractNum>
-  <w:abstractNum w:abstractNumId="7" w15:restartNumberingAfterBreak="0">
+  <w:abstractNum w:abstractNumId="8" w15:restartNumberingAfterBreak="0">
     <w:nsid w:val="1F33271A"/>
     <w:multiLevelType w:val="hybridMultilevel"/>
     <w:tmpl w:val="BB1A8B64"/>
@@ -12519,7 +14765,265 @@
       </w:pPr>
     </w:lvl>
   </w:abstractNum>
-  <w:abstractNum w:abstractNumId="8" w15:restartNumberingAfterBreak="0">
+  <w:abstractNum w:abstractNumId="9" w15:restartNumberingAfterBreak="0">
+    <w:nsid w:val="23FC386D"/>
+    <w:multiLevelType w:val="hybridMultilevel"/>
+    <w:tmpl w:val="EB223324"/>
+    <w:lvl w:ilvl="0" w:tplc="0409000F">
+      <w:start w:val="1"/>
+      <w:numFmt w:val="decimal"/>
+      <w:lvlText w:val="%1."/>
+      <w:lvlJc w:val="left"/>
+      <w:pPr>
+        <w:ind w:left="1428" w:hanging="360"/>
+      </w:pPr>
+    </w:lvl>
+    <w:lvl w:ilvl="1" w:tplc="04090019" w:tentative="1">
+      <w:start w:val="1"/>
+      <w:numFmt w:val="lowerLetter"/>
+      <w:lvlText w:val="%2."/>
+      <w:lvlJc w:val="left"/>
+      <w:pPr>
+        <w:ind w:left="2148" w:hanging="360"/>
+      </w:pPr>
+    </w:lvl>
+    <w:lvl w:ilvl="2" w:tplc="0409001B" w:tentative="1">
+      <w:start w:val="1"/>
+      <w:numFmt w:val="lowerRoman"/>
+      <w:lvlText w:val="%3."/>
+      <w:lvlJc w:val="right"/>
+      <w:pPr>
+        <w:ind w:left="2868" w:hanging="180"/>
+      </w:pPr>
+    </w:lvl>
+    <w:lvl w:ilvl="3" w:tplc="0409000F" w:tentative="1">
+      <w:start w:val="1"/>
+      <w:numFmt w:val="decimal"/>
+      <w:lvlText w:val="%4."/>
+      <w:lvlJc w:val="left"/>
+      <w:pPr>
+        <w:ind w:left="3588" w:hanging="360"/>
+      </w:pPr>
+    </w:lvl>
+    <w:lvl w:ilvl="4" w:tplc="04090019" w:tentative="1">
+      <w:start w:val="1"/>
+      <w:numFmt w:val="lowerLetter"/>
+      <w:lvlText w:val="%5."/>
+      <w:lvlJc w:val="left"/>
+      <w:pPr>
+        <w:ind w:left="4308" w:hanging="360"/>
+      </w:pPr>
+    </w:lvl>
+    <w:lvl w:ilvl="5" w:tplc="0409001B" w:tentative="1">
+      <w:start w:val="1"/>
+      <w:numFmt w:val="lowerRoman"/>
+      <w:lvlText w:val="%6."/>
+      <w:lvlJc w:val="right"/>
+      <w:pPr>
+        <w:ind w:left="5028" w:hanging="180"/>
+      </w:pPr>
+    </w:lvl>
+    <w:lvl w:ilvl="6" w:tplc="0409000F" w:tentative="1">
+      <w:start w:val="1"/>
+      <w:numFmt w:val="decimal"/>
+      <w:lvlText w:val="%7."/>
+      <w:lvlJc w:val="left"/>
+      <w:pPr>
+        <w:ind w:left="5748" w:hanging="360"/>
+      </w:pPr>
+    </w:lvl>
+    <w:lvl w:ilvl="7" w:tplc="04090019" w:tentative="1">
+      <w:start w:val="1"/>
+      <w:numFmt w:val="lowerLetter"/>
+      <w:lvlText w:val="%8."/>
+      <w:lvlJc w:val="left"/>
+      <w:pPr>
+        <w:ind w:left="6468" w:hanging="360"/>
+      </w:pPr>
+    </w:lvl>
+    <w:lvl w:ilvl="8" w:tplc="0409001B" w:tentative="1">
+      <w:start w:val="1"/>
+      <w:numFmt w:val="lowerRoman"/>
+      <w:lvlText w:val="%9."/>
+      <w:lvlJc w:val="right"/>
+      <w:pPr>
+        <w:ind w:left="7188" w:hanging="180"/>
+      </w:pPr>
+    </w:lvl>
+  </w:abstractNum>
+  <w:abstractNum w:abstractNumId="10" w15:restartNumberingAfterBreak="0">
+    <w:nsid w:val="244E0A53"/>
+    <w:multiLevelType w:val="hybridMultilevel"/>
+    <w:tmpl w:val="A440BC58"/>
+    <w:lvl w:ilvl="0" w:tplc="0409000F">
+      <w:start w:val="1"/>
+      <w:numFmt w:val="decimal"/>
+      <w:lvlText w:val="%1."/>
+      <w:lvlJc w:val="left"/>
+      <w:pPr>
+        <w:ind w:left="720" w:hanging="360"/>
+      </w:pPr>
+    </w:lvl>
+    <w:lvl w:ilvl="1" w:tplc="04090019" w:tentative="1">
+      <w:start w:val="1"/>
+      <w:numFmt w:val="lowerLetter"/>
+      <w:lvlText w:val="%2."/>
+      <w:lvlJc w:val="left"/>
+      <w:pPr>
+        <w:ind w:left="1440" w:hanging="360"/>
+      </w:pPr>
+    </w:lvl>
+    <w:lvl w:ilvl="2" w:tplc="0409001B" w:tentative="1">
+      <w:start w:val="1"/>
+      <w:numFmt w:val="lowerRoman"/>
+      <w:lvlText w:val="%3."/>
+      <w:lvlJc w:val="right"/>
+      <w:pPr>
+        <w:ind w:left="2160" w:hanging="180"/>
+      </w:pPr>
+    </w:lvl>
+    <w:lvl w:ilvl="3" w:tplc="0409000F" w:tentative="1">
+      <w:start w:val="1"/>
+      <w:numFmt w:val="decimal"/>
+      <w:lvlText w:val="%4."/>
+      <w:lvlJc w:val="left"/>
+      <w:pPr>
+        <w:ind w:left="2880" w:hanging="360"/>
+      </w:pPr>
+    </w:lvl>
+    <w:lvl w:ilvl="4" w:tplc="04090019" w:tentative="1">
+      <w:start w:val="1"/>
+      <w:numFmt w:val="lowerLetter"/>
+      <w:lvlText w:val="%5."/>
+      <w:lvlJc w:val="left"/>
+      <w:pPr>
+        <w:ind w:left="3600" w:hanging="360"/>
+      </w:pPr>
+    </w:lvl>
+    <w:lvl w:ilvl="5" w:tplc="0409001B" w:tentative="1">
+      <w:start w:val="1"/>
+      <w:numFmt w:val="lowerRoman"/>
+      <w:lvlText w:val="%6."/>
+      <w:lvlJc w:val="right"/>
+      <w:pPr>
+        <w:ind w:left="4320" w:hanging="180"/>
+      </w:pPr>
+    </w:lvl>
+    <w:lvl w:ilvl="6" w:tplc="0409000F" w:tentative="1">
+      <w:start w:val="1"/>
+      <w:numFmt w:val="decimal"/>
+      <w:lvlText w:val="%7."/>
+      <w:lvlJc w:val="left"/>
+      <w:pPr>
+        <w:ind w:left="5040" w:hanging="360"/>
+      </w:pPr>
+    </w:lvl>
+    <w:lvl w:ilvl="7" w:tplc="04090019" w:tentative="1">
+      <w:start w:val="1"/>
+      <w:numFmt w:val="lowerLetter"/>
+      <w:lvlText w:val="%8."/>
+      <w:lvlJc w:val="left"/>
+      <w:pPr>
+        <w:ind w:left="5760" w:hanging="360"/>
+      </w:pPr>
+    </w:lvl>
+    <w:lvl w:ilvl="8" w:tplc="0409001B" w:tentative="1">
+      <w:start w:val="1"/>
+      <w:numFmt w:val="lowerRoman"/>
+      <w:lvlText w:val="%9."/>
+      <w:lvlJc w:val="right"/>
+      <w:pPr>
+        <w:ind w:left="6480" w:hanging="180"/>
+      </w:pPr>
+    </w:lvl>
+  </w:abstractNum>
+  <w:abstractNum w:abstractNumId="11" w15:restartNumberingAfterBreak="0">
+    <w:nsid w:val="25957EAC"/>
+    <w:multiLevelType w:val="hybridMultilevel"/>
+    <w:tmpl w:val="AC60898A"/>
+    <w:lvl w:ilvl="0" w:tplc="0409000F">
+      <w:start w:val="1"/>
+      <w:numFmt w:val="decimal"/>
+      <w:lvlText w:val="%1."/>
+      <w:lvlJc w:val="left"/>
+      <w:pPr>
+        <w:ind w:left="720" w:hanging="360"/>
+      </w:pPr>
+    </w:lvl>
+    <w:lvl w:ilvl="1" w:tplc="04090019" w:tentative="1">
+      <w:start w:val="1"/>
+      <w:numFmt w:val="lowerLetter"/>
+      <w:lvlText w:val="%2."/>
+      <w:lvlJc w:val="left"/>
+      <w:pPr>
+        <w:ind w:left="1440" w:hanging="360"/>
+      </w:pPr>
+    </w:lvl>
+    <w:lvl w:ilvl="2" w:tplc="0409001B" w:tentative="1">
+      <w:start w:val="1"/>
+      <w:numFmt w:val="lowerRoman"/>
+      <w:lvlText w:val="%3."/>
+      <w:lvlJc w:val="right"/>
+      <w:pPr>
+        <w:ind w:left="2160" w:hanging="180"/>
+      </w:pPr>
+    </w:lvl>
+    <w:lvl w:ilvl="3" w:tplc="0409000F" w:tentative="1">
+      <w:start w:val="1"/>
+      <w:numFmt w:val="decimal"/>
+      <w:lvlText w:val="%4."/>
+      <w:lvlJc w:val="left"/>
+      <w:pPr>
+        <w:ind w:left="2880" w:hanging="360"/>
+      </w:pPr>
+    </w:lvl>
+    <w:lvl w:ilvl="4" w:tplc="04090019" w:tentative="1">
+      <w:start w:val="1"/>
+      <w:numFmt w:val="lowerLetter"/>
+      <w:lvlText w:val="%5."/>
+      <w:lvlJc w:val="left"/>
+      <w:pPr>
+        <w:ind w:left="3600" w:hanging="360"/>
+      </w:pPr>
+    </w:lvl>
+    <w:lvl w:ilvl="5" w:tplc="0409001B" w:tentative="1">
+      <w:start w:val="1"/>
+      <w:numFmt w:val="lowerRoman"/>
+      <w:lvlText w:val="%6."/>
+      <w:lvlJc w:val="right"/>
+      <w:pPr>
+        <w:ind w:left="4320" w:hanging="180"/>
+      </w:pPr>
+    </w:lvl>
+    <w:lvl w:ilvl="6" w:tplc="0409000F" w:tentative="1">
+      <w:start w:val="1"/>
+      <w:numFmt w:val="decimal"/>
+      <w:lvlText w:val="%7."/>
+      <w:lvlJc w:val="left"/>
+      <w:pPr>
+        <w:ind w:left="5040" w:hanging="360"/>
+      </w:pPr>
+    </w:lvl>
+    <w:lvl w:ilvl="7" w:tplc="04090019" w:tentative="1">
+      <w:start w:val="1"/>
+      <w:numFmt w:val="lowerLetter"/>
+      <w:lvlText w:val="%8."/>
+      <w:lvlJc w:val="left"/>
+      <w:pPr>
+        <w:ind w:left="5760" w:hanging="360"/>
+      </w:pPr>
+    </w:lvl>
+    <w:lvl w:ilvl="8" w:tplc="0409001B" w:tentative="1">
+      <w:start w:val="1"/>
+      <w:numFmt w:val="lowerRoman"/>
+      <w:lvlText w:val="%9."/>
+      <w:lvlJc w:val="right"/>
+      <w:pPr>
+        <w:ind w:left="6480" w:hanging="180"/>
+      </w:pPr>
+    </w:lvl>
+  </w:abstractNum>
+  <w:abstractNum w:abstractNumId="12" w15:restartNumberingAfterBreak="0">
     <w:nsid w:val="282C639C"/>
     <w:multiLevelType w:val="hybridMultilevel"/>
     <w:tmpl w:val="EC42505A"/>
@@ -12631,7 +15135,208 @@
       </w:rPr>
     </w:lvl>
   </w:abstractNum>
-  <w:abstractNum w:abstractNumId="9" w15:restartNumberingAfterBreak="0">
+  <w:abstractNum w:abstractNumId="13" w15:restartNumberingAfterBreak="0">
+    <w:nsid w:val="2BE8123C"/>
+    <w:multiLevelType w:val="hybridMultilevel"/>
+    <w:tmpl w:val="1C9ABB12"/>
+    <w:lvl w:ilvl="0" w:tplc="23C4685C">
+      <w:numFmt w:val="bullet"/>
+      <w:lvlText w:val="-"/>
+      <w:lvlJc w:val="left"/>
+      <w:pPr>
+        <w:ind w:left="1069" w:hanging="360"/>
+      </w:pPr>
+      <w:rPr>
+        <w:rFonts w:ascii="Times New Roman" w:eastAsia="Times New Roman" w:hAnsi="Times New Roman" w:cs="Times New Roman" w:hint="default"/>
+      </w:rPr>
+    </w:lvl>
+    <w:lvl w:ilvl="1" w:tplc="04090003" w:tentative="1">
+      <w:start w:val="1"/>
+      <w:numFmt w:val="bullet"/>
+      <w:lvlText w:val="o"/>
+      <w:lvlJc w:val="left"/>
+      <w:pPr>
+        <w:ind w:left="1789" w:hanging="360"/>
+      </w:pPr>
+      <w:rPr>
+        <w:rFonts w:ascii="Courier New" w:hAnsi="Courier New" w:cs="Courier New" w:hint="default"/>
+      </w:rPr>
+    </w:lvl>
+    <w:lvl w:ilvl="2" w:tplc="04090005" w:tentative="1">
+      <w:start w:val="1"/>
+      <w:numFmt w:val="bullet"/>
+      <w:lvlText w:val=""/>
+      <w:lvlJc w:val="left"/>
+      <w:pPr>
+        <w:ind w:left="2509" w:hanging="360"/>
+      </w:pPr>
+      <w:rPr>
+        <w:rFonts w:ascii="Wingdings" w:hAnsi="Wingdings" w:hint="default"/>
+      </w:rPr>
+    </w:lvl>
+    <w:lvl w:ilvl="3" w:tplc="04090001" w:tentative="1">
+      <w:start w:val="1"/>
+      <w:numFmt w:val="bullet"/>
+      <w:lvlText w:val=""/>
+      <w:lvlJc w:val="left"/>
+      <w:pPr>
+        <w:ind w:left="3229" w:hanging="360"/>
+      </w:pPr>
+      <w:rPr>
+        <w:rFonts w:ascii="Symbol" w:hAnsi="Symbol" w:hint="default"/>
+      </w:rPr>
+    </w:lvl>
+    <w:lvl w:ilvl="4" w:tplc="04090003" w:tentative="1">
+      <w:start w:val="1"/>
+      <w:numFmt w:val="bullet"/>
+      <w:lvlText w:val="o"/>
+      <w:lvlJc w:val="left"/>
+      <w:pPr>
+        <w:ind w:left="3949" w:hanging="360"/>
+      </w:pPr>
+      <w:rPr>
+        <w:rFonts w:ascii="Courier New" w:hAnsi="Courier New" w:cs="Courier New" w:hint="default"/>
+      </w:rPr>
+    </w:lvl>
+    <w:lvl w:ilvl="5" w:tplc="04090005" w:tentative="1">
+      <w:start w:val="1"/>
+      <w:numFmt w:val="bullet"/>
+      <w:lvlText w:val=""/>
+      <w:lvlJc w:val="left"/>
+      <w:pPr>
+        <w:ind w:left="4669" w:hanging="360"/>
+      </w:pPr>
+      <w:rPr>
+        <w:rFonts w:ascii="Wingdings" w:hAnsi="Wingdings" w:hint="default"/>
+      </w:rPr>
+    </w:lvl>
+    <w:lvl w:ilvl="6" w:tplc="04090001" w:tentative="1">
+      <w:start w:val="1"/>
+      <w:numFmt w:val="bullet"/>
+      <w:lvlText w:val=""/>
+      <w:lvlJc w:val="left"/>
+      <w:pPr>
+        <w:ind w:left="5389" w:hanging="360"/>
+      </w:pPr>
+      <w:rPr>
+        <w:rFonts w:ascii="Symbol" w:hAnsi="Symbol" w:hint="default"/>
+      </w:rPr>
+    </w:lvl>
+    <w:lvl w:ilvl="7" w:tplc="04090003" w:tentative="1">
+      <w:start w:val="1"/>
+      <w:numFmt w:val="bullet"/>
+      <w:lvlText w:val="o"/>
+      <w:lvlJc w:val="left"/>
+      <w:pPr>
+        <w:ind w:left="6109" w:hanging="360"/>
+      </w:pPr>
+      <w:rPr>
+        <w:rFonts w:ascii="Courier New" w:hAnsi="Courier New" w:cs="Courier New" w:hint="default"/>
+      </w:rPr>
+    </w:lvl>
+    <w:lvl w:ilvl="8" w:tplc="04090005" w:tentative="1">
+      <w:start w:val="1"/>
+      <w:numFmt w:val="bullet"/>
+      <w:lvlText w:val=""/>
+      <w:lvlJc w:val="left"/>
+      <w:pPr>
+        <w:ind w:left="6829" w:hanging="360"/>
+      </w:pPr>
+      <w:rPr>
+        <w:rFonts w:ascii="Wingdings" w:hAnsi="Wingdings" w:hint="default"/>
+      </w:rPr>
+    </w:lvl>
+  </w:abstractNum>
+  <w:abstractNum w:abstractNumId="14" w15:restartNumberingAfterBreak="0">
+    <w:nsid w:val="30A7236B"/>
+    <w:multiLevelType w:val="hybridMultilevel"/>
+    <w:tmpl w:val="E494940E"/>
+    <w:lvl w:ilvl="0" w:tplc="2F74E154">
+      <w:numFmt w:val="bullet"/>
+      <w:lvlText w:val="–"/>
+      <w:lvlJc w:val="left"/>
+      <w:pPr>
+        <w:ind w:left="1429" w:hanging="360"/>
+      </w:pPr>
+      <w:rPr>
+        <w:rFonts w:ascii="Times New Roman" w:eastAsiaTheme="minorHAnsi" w:hAnsi="Times New Roman" w:cs="Times New Roman" w:hint="default"/>
+        <w:i/>
+      </w:rPr>
+    </w:lvl>
+    <w:lvl w:ilvl="1" w:tplc="04090019" w:tentative="1">
+      <w:start w:val="1"/>
+      <w:numFmt w:val="lowerLetter"/>
+      <w:lvlText w:val="%2."/>
+      <w:lvlJc w:val="left"/>
+      <w:pPr>
+        <w:ind w:left="2149" w:hanging="360"/>
+      </w:pPr>
+    </w:lvl>
+    <w:lvl w:ilvl="2" w:tplc="0409001B" w:tentative="1">
+      <w:start w:val="1"/>
+      <w:numFmt w:val="lowerRoman"/>
+      <w:lvlText w:val="%3."/>
+      <w:lvlJc w:val="right"/>
+      <w:pPr>
+        <w:ind w:left="2869" w:hanging="180"/>
+      </w:pPr>
+    </w:lvl>
+    <w:lvl w:ilvl="3" w:tplc="0409000F" w:tentative="1">
+      <w:start w:val="1"/>
+      <w:numFmt w:val="decimal"/>
+      <w:lvlText w:val="%4."/>
+      <w:lvlJc w:val="left"/>
+      <w:pPr>
+        <w:ind w:left="3589" w:hanging="360"/>
+      </w:pPr>
+    </w:lvl>
+    <w:lvl w:ilvl="4" w:tplc="04090019" w:tentative="1">
+      <w:start w:val="1"/>
+      <w:numFmt w:val="lowerLetter"/>
+      <w:lvlText w:val="%5."/>
+      <w:lvlJc w:val="left"/>
+      <w:pPr>
+        <w:ind w:left="4309" w:hanging="360"/>
+      </w:pPr>
+    </w:lvl>
+    <w:lvl w:ilvl="5" w:tplc="0409001B" w:tentative="1">
+      <w:start w:val="1"/>
+      <w:numFmt w:val="lowerRoman"/>
+      <w:lvlText w:val="%6."/>
+      <w:lvlJc w:val="right"/>
+      <w:pPr>
+        <w:ind w:left="5029" w:hanging="180"/>
+      </w:pPr>
+    </w:lvl>
+    <w:lvl w:ilvl="6" w:tplc="0409000F" w:tentative="1">
+      <w:start w:val="1"/>
+      <w:numFmt w:val="decimal"/>
+      <w:lvlText w:val="%7."/>
+      <w:lvlJc w:val="left"/>
+      <w:pPr>
+        <w:ind w:left="5749" w:hanging="360"/>
+      </w:pPr>
+    </w:lvl>
+    <w:lvl w:ilvl="7" w:tplc="04090019" w:tentative="1">
+      <w:start w:val="1"/>
+      <w:numFmt w:val="lowerLetter"/>
+      <w:lvlText w:val="%8."/>
+      <w:lvlJc w:val="left"/>
+      <w:pPr>
+        <w:ind w:left="6469" w:hanging="360"/>
+      </w:pPr>
+    </w:lvl>
+    <w:lvl w:ilvl="8" w:tplc="0409001B" w:tentative="1">
+      <w:start w:val="1"/>
+      <w:numFmt w:val="lowerRoman"/>
+      <w:lvlText w:val="%9."/>
+      <w:lvlJc w:val="right"/>
+      <w:pPr>
+        <w:ind w:left="7189" w:hanging="180"/>
+      </w:pPr>
+    </w:lvl>
+  </w:abstractNum>
+  <w:abstractNum w:abstractNumId="15" w15:restartNumberingAfterBreak="0">
     <w:nsid w:val="353869B2"/>
     <w:multiLevelType w:val="hybridMultilevel"/>
     <w:tmpl w:val="2DC2B616"/>
@@ -12744,7 +15449,7 @@
       </w:rPr>
     </w:lvl>
   </w:abstractNum>
-  <w:abstractNum w:abstractNumId="10" w15:restartNumberingAfterBreak="0">
+  <w:abstractNum w:abstractNumId="16" w15:restartNumberingAfterBreak="0">
     <w:nsid w:val="35F95E2D"/>
     <w:multiLevelType w:val="multilevel"/>
     <w:tmpl w:val="96582C26"/>
@@ -12865,7 +15570,7 @@
       </w:rPr>
     </w:lvl>
   </w:abstractNum>
-  <w:abstractNum w:abstractNumId="11" w15:restartNumberingAfterBreak="0">
+  <w:abstractNum w:abstractNumId="17" w15:restartNumberingAfterBreak="0">
     <w:nsid w:val="394709E4"/>
     <w:multiLevelType w:val="hybridMultilevel"/>
     <w:tmpl w:val="4386F388"/>
@@ -12977,7 +15682,7 @@
       </w:rPr>
     </w:lvl>
   </w:abstractNum>
-  <w:abstractNum w:abstractNumId="12" w15:restartNumberingAfterBreak="0">
+  <w:abstractNum w:abstractNumId="18" w15:restartNumberingAfterBreak="0">
     <w:nsid w:val="4215606C"/>
     <w:multiLevelType w:val="hybridMultilevel"/>
     <w:tmpl w:val="91108778"/>
@@ -13066,7 +15771,7 @@
       </w:pPr>
     </w:lvl>
   </w:abstractNum>
-  <w:abstractNum w:abstractNumId="13" w15:restartNumberingAfterBreak="0">
+  <w:abstractNum w:abstractNumId="19" w15:restartNumberingAfterBreak="0">
     <w:nsid w:val="451F0433"/>
     <w:multiLevelType w:val="hybridMultilevel"/>
     <w:tmpl w:val="704A35DC"/>
@@ -13155,7 +15860,7 @@
       </w:pPr>
     </w:lvl>
   </w:abstractNum>
-  <w:abstractNum w:abstractNumId="14" w15:restartNumberingAfterBreak="0">
+  <w:abstractNum w:abstractNumId="20" w15:restartNumberingAfterBreak="0">
     <w:nsid w:val="472B0FF2"/>
     <w:multiLevelType w:val="hybridMultilevel"/>
     <w:tmpl w:val="B816CAEC"/>
@@ -13268,7 +15973,7 @@
       </w:rPr>
     </w:lvl>
   </w:abstractNum>
-  <w:abstractNum w:abstractNumId="15" w15:restartNumberingAfterBreak="0">
+  <w:abstractNum w:abstractNumId="21" w15:restartNumberingAfterBreak="0">
     <w:nsid w:val="47BD7048"/>
     <w:multiLevelType w:val="hybridMultilevel"/>
     <w:tmpl w:val="3102A974"/>
@@ -13360,7 +16065,7 @@
       </w:pPr>
     </w:lvl>
   </w:abstractNum>
-  <w:abstractNum w:abstractNumId="16" w15:restartNumberingAfterBreak="0">
+  <w:abstractNum w:abstractNumId="22" w15:restartNumberingAfterBreak="0">
     <w:nsid w:val="4AA44A4F"/>
     <w:multiLevelType w:val="hybridMultilevel"/>
     <w:tmpl w:val="E6DC39E2"/>
@@ -13473,7 +16178,7 @@
       </w:rPr>
     </w:lvl>
   </w:abstractNum>
-  <w:abstractNum w:abstractNumId="17" w15:restartNumberingAfterBreak="0">
+  <w:abstractNum w:abstractNumId="23" w15:restartNumberingAfterBreak="0">
     <w:nsid w:val="50A5185E"/>
     <w:multiLevelType w:val="hybridMultilevel"/>
     <w:tmpl w:val="40E29B56"/>
@@ -13568,7 +16273,7 @@
       </w:pPr>
     </w:lvl>
   </w:abstractNum>
-  <w:abstractNum w:abstractNumId="18" w15:restartNumberingAfterBreak="0">
+  <w:abstractNum w:abstractNumId="24" w15:restartNumberingAfterBreak="0">
     <w:nsid w:val="56C460AC"/>
     <w:multiLevelType w:val="hybridMultilevel"/>
     <w:tmpl w:val="C6A2B552"/>
@@ -13657,7 +16362,7 @@
       </w:pPr>
     </w:lvl>
   </w:abstractNum>
-  <w:abstractNum w:abstractNumId="19" w15:restartNumberingAfterBreak="0">
+  <w:abstractNum w:abstractNumId="25" w15:restartNumberingAfterBreak="0">
     <w:nsid w:val="577C6834"/>
     <w:multiLevelType w:val="hybridMultilevel"/>
     <w:tmpl w:val="9FB457D6"/>
@@ -13770,7 +16475,7 @@
       </w:rPr>
     </w:lvl>
   </w:abstractNum>
-  <w:abstractNum w:abstractNumId="20" w15:restartNumberingAfterBreak="0">
+  <w:abstractNum w:abstractNumId="26" w15:restartNumberingAfterBreak="0">
     <w:nsid w:val="62A1767A"/>
     <w:multiLevelType w:val="hybridMultilevel"/>
     <w:tmpl w:val="E8DAB716"/>
@@ -13883,7 +16588,7 @@
       </w:rPr>
     </w:lvl>
   </w:abstractNum>
-  <w:abstractNum w:abstractNumId="21" w15:restartNumberingAfterBreak="0">
+  <w:abstractNum w:abstractNumId="27" w15:restartNumberingAfterBreak="0">
     <w:nsid w:val="62E07294"/>
     <w:multiLevelType w:val="hybridMultilevel"/>
     <w:tmpl w:val="BE32F934"/>
@@ -13969,7 +16674,182 @@
       </w:pPr>
     </w:lvl>
   </w:abstractNum>
-  <w:abstractNum w:abstractNumId="22" w15:restartNumberingAfterBreak="0">
+  <w:abstractNum w:abstractNumId="28" w15:restartNumberingAfterBreak="0">
+    <w:nsid w:val="65E84791"/>
+    <w:multiLevelType w:val="hybridMultilevel"/>
+    <w:tmpl w:val="A412CEC4"/>
+    <w:lvl w:ilvl="0" w:tplc="04090001">
+      <w:start w:val="1"/>
+      <w:numFmt w:val="bullet"/>
+      <w:lvlText w:val=""/>
+      <w:lvlJc w:val="left"/>
+      <w:pPr>
+        <w:ind w:left="1429" w:hanging="360"/>
+      </w:pPr>
+      <w:rPr>
+        <w:rFonts w:ascii="Symbol" w:hAnsi="Symbol" w:hint="default"/>
+      </w:rPr>
+    </w:lvl>
+    <w:lvl w:ilvl="1" w:tplc="04090019" w:tentative="1">
+      <w:start w:val="1"/>
+      <w:numFmt w:val="lowerLetter"/>
+      <w:lvlText w:val="%2."/>
+      <w:lvlJc w:val="left"/>
+      <w:pPr>
+        <w:ind w:left="2149" w:hanging="360"/>
+      </w:pPr>
+    </w:lvl>
+    <w:lvl w:ilvl="2" w:tplc="0409001B" w:tentative="1">
+      <w:start w:val="1"/>
+      <w:numFmt w:val="lowerRoman"/>
+      <w:lvlText w:val="%3."/>
+      <w:lvlJc w:val="right"/>
+      <w:pPr>
+        <w:ind w:left="2869" w:hanging="180"/>
+      </w:pPr>
+    </w:lvl>
+    <w:lvl w:ilvl="3" w:tplc="0409000F" w:tentative="1">
+      <w:start w:val="1"/>
+      <w:numFmt w:val="decimal"/>
+      <w:lvlText w:val="%4."/>
+      <w:lvlJc w:val="left"/>
+      <w:pPr>
+        <w:ind w:left="3589" w:hanging="360"/>
+      </w:pPr>
+    </w:lvl>
+    <w:lvl w:ilvl="4" w:tplc="04090019" w:tentative="1">
+      <w:start w:val="1"/>
+      <w:numFmt w:val="lowerLetter"/>
+      <w:lvlText w:val="%5."/>
+      <w:lvlJc w:val="left"/>
+      <w:pPr>
+        <w:ind w:left="4309" w:hanging="360"/>
+      </w:pPr>
+    </w:lvl>
+    <w:lvl w:ilvl="5" w:tplc="0409001B" w:tentative="1">
+      <w:start w:val="1"/>
+      <w:numFmt w:val="lowerRoman"/>
+      <w:lvlText w:val="%6."/>
+      <w:lvlJc w:val="right"/>
+      <w:pPr>
+        <w:ind w:left="5029" w:hanging="180"/>
+      </w:pPr>
+    </w:lvl>
+    <w:lvl w:ilvl="6" w:tplc="0409000F" w:tentative="1">
+      <w:start w:val="1"/>
+      <w:numFmt w:val="decimal"/>
+      <w:lvlText w:val="%7."/>
+      <w:lvlJc w:val="left"/>
+      <w:pPr>
+        <w:ind w:left="5749" w:hanging="360"/>
+      </w:pPr>
+    </w:lvl>
+    <w:lvl w:ilvl="7" w:tplc="04090019" w:tentative="1">
+      <w:start w:val="1"/>
+      <w:numFmt w:val="lowerLetter"/>
+      <w:lvlText w:val="%8."/>
+      <w:lvlJc w:val="left"/>
+      <w:pPr>
+        <w:ind w:left="6469" w:hanging="360"/>
+      </w:pPr>
+    </w:lvl>
+    <w:lvl w:ilvl="8" w:tplc="0409001B" w:tentative="1">
+      <w:start w:val="1"/>
+      <w:numFmt w:val="lowerRoman"/>
+      <w:lvlText w:val="%9."/>
+      <w:lvlJc w:val="right"/>
+      <w:pPr>
+        <w:ind w:left="7189" w:hanging="180"/>
+      </w:pPr>
+    </w:lvl>
+  </w:abstractNum>
+  <w:abstractNum w:abstractNumId="29" w15:restartNumberingAfterBreak="0">
+    <w:nsid w:val="68124821"/>
+    <w:multiLevelType w:val="hybridMultilevel"/>
+    <w:tmpl w:val="D00E36C0"/>
+    <w:lvl w:ilvl="0" w:tplc="0409000F">
+      <w:start w:val="1"/>
+      <w:numFmt w:val="decimal"/>
+      <w:lvlText w:val="%1."/>
+      <w:lvlJc w:val="left"/>
+      <w:pPr>
+        <w:ind w:left="720" w:hanging="360"/>
+      </w:pPr>
+    </w:lvl>
+    <w:lvl w:ilvl="1" w:tplc="04090019">
+      <w:start w:val="1"/>
+      <w:numFmt w:val="lowerLetter"/>
+      <w:lvlText w:val="%2."/>
+      <w:lvlJc w:val="left"/>
+      <w:pPr>
+        <w:ind w:left="1440" w:hanging="360"/>
+      </w:pPr>
+    </w:lvl>
+    <w:lvl w:ilvl="2" w:tplc="0409001B" w:tentative="1">
+      <w:start w:val="1"/>
+      <w:numFmt w:val="lowerRoman"/>
+      <w:lvlText w:val="%3."/>
+      <w:lvlJc w:val="right"/>
+      <w:pPr>
+        <w:ind w:left="2160" w:hanging="180"/>
+      </w:pPr>
+    </w:lvl>
+    <w:lvl w:ilvl="3" w:tplc="0409000F" w:tentative="1">
+      <w:start w:val="1"/>
+      <w:numFmt w:val="decimal"/>
+      <w:lvlText w:val="%4."/>
+      <w:lvlJc w:val="left"/>
+      <w:pPr>
+        <w:ind w:left="2880" w:hanging="360"/>
+      </w:pPr>
+    </w:lvl>
+    <w:lvl w:ilvl="4" w:tplc="04090019" w:tentative="1">
+      <w:start w:val="1"/>
+      <w:numFmt w:val="lowerLetter"/>
+      <w:lvlText w:val="%5."/>
+      <w:lvlJc w:val="left"/>
+      <w:pPr>
+        <w:ind w:left="3600" w:hanging="360"/>
+      </w:pPr>
+    </w:lvl>
+    <w:lvl w:ilvl="5" w:tplc="0409001B" w:tentative="1">
+      <w:start w:val="1"/>
+      <w:numFmt w:val="lowerRoman"/>
+      <w:lvlText w:val="%6."/>
+      <w:lvlJc w:val="right"/>
+      <w:pPr>
+        <w:ind w:left="4320" w:hanging="180"/>
+      </w:pPr>
+    </w:lvl>
+    <w:lvl w:ilvl="6" w:tplc="0409000F" w:tentative="1">
+      <w:start w:val="1"/>
+      <w:numFmt w:val="decimal"/>
+      <w:lvlText w:val="%7."/>
+      <w:lvlJc w:val="left"/>
+      <w:pPr>
+        <w:ind w:left="5040" w:hanging="360"/>
+      </w:pPr>
+    </w:lvl>
+    <w:lvl w:ilvl="7" w:tplc="04090019" w:tentative="1">
+      <w:start w:val="1"/>
+      <w:numFmt w:val="lowerLetter"/>
+      <w:lvlText w:val="%8."/>
+      <w:lvlJc w:val="left"/>
+      <w:pPr>
+        <w:ind w:left="5760" w:hanging="360"/>
+      </w:pPr>
+    </w:lvl>
+    <w:lvl w:ilvl="8" w:tplc="0409001B" w:tentative="1">
+      <w:start w:val="1"/>
+      <w:numFmt w:val="lowerRoman"/>
+      <w:lvlText w:val="%9."/>
+      <w:lvlJc w:val="right"/>
+      <w:pPr>
+        <w:ind w:left="6480" w:hanging="180"/>
+      </w:pPr>
+    </w:lvl>
+  </w:abstractNum>
+  <w:abstractNum w:abstractNumId="30" w15:restartNumberingAfterBreak="0">
     <w:nsid w:val="68F30061"/>
     <w:multiLevelType w:val="hybridMultilevel"/>
     <w:tmpl w:val="8E12B976"/>
@@ -14082,7 +16962,7 @@
       </w:rPr>
     </w:lvl>
   </w:abstractNum>
-  <w:abstractNum w:abstractNumId="23" w15:restartNumberingAfterBreak="0">
+  <w:abstractNum w:abstractNumId="31" w15:restartNumberingAfterBreak="0">
     <w:nsid w:val="69D02D85"/>
     <w:multiLevelType w:val="hybridMultilevel"/>
     <w:tmpl w:val="FBCE911C"/>
@@ -14168,7 +17048,7 @@
       </w:pPr>
     </w:lvl>
   </w:abstractNum>
-  <w:abstractNum w:abstractNumId="24" w15:restartNumberingAfterBreak="0">
+  <w:abstractNum w:abstractNumId="32" w15:restartNumberingAfterBreak="0">
     <w:nsid w:val="6F196607"/>
     <w:multiLevelType w:val="hybridMultilevel"/>
     <w:tmpl w:val="D0189FC6"/>
@@ -14257,7 +17137,7 @@
       </w:pPr>
     </w:lvl>
   </w:abstractNum>
-  <w:abstractNum w:abstractNumId="25" w15:restartNumberingAfterBreak="0">
+  <w:abstractNum w:abstractNumId="33" w15:restartNumberingAfterBreak="0">
     <w:nsid w:val="7030403A"/>
     <w:multiLevelType w:val="hybridMultilevel"/>
     <w:tmpl w:val="91108778"/>
@@ -14346,7 +17226,7 @@
       </w:pPr>
     </w:lvl>
   </w:abstractNum>
-  <w:abstractNum w:abstractNumId="26" w15:restartNumberingAfterBreak="0">
+  <w:abstractNum w:abstractNumId="34" w15:restartNumberingAfterBreak="0">
     <w:nsid w:val="703D22B0"/>
     <w:multiLevelType w:val="hybridMultilevel"/>
     <w:tmpl w:val="E30A72CA"/>
@@ -14435,7 +17315,7 @@
       </w:pPr>
     </w:lvl>
   </w:abstractNum>
-  <w:abstractNum w:abstractNumId="27" w15:restartNumberingAfterBreak="0">
+  <w:abstractNum w:abstractNumId="35" w15:restartNumberingAfterBreak="0">
     <w:nsid w:val="70B648A8"/>
     <w:multiLevelType w:val="hybridMultilevel"/>
     <w:tmpl w:val="1300234C"/>
@@ -14521,7 +17401,7 @@
       </w:pPr>
     </w:lvl>
   </w:abstractNum>
-  <w:abstractNum w:abstractNumId="28" w15:restartNumberingAfterBreak="0">
+  <w:abstractNum w:abstractNumId="36" w15:restartNumberingAfterBreak="0">
     <w:nsid w:val="784007AB"/>
     <w:multiLevelType w:val="hybridMultilevel"/>
     <w:tmpl w:val="C5DACD0C"/>
@@ -14610,7 +17490,7 @@
       </w:pPr>
     </w:lvl>
   </w:abstractNum>
-  <w:abstractNum w:abstractNumId="29" w15:restartNumberingAfterBreak="0">
+  <w:abstractNum w:abstractNumId="37" w15:restartNumberingAfterBreak="0">
     <w:nsid w:val="791737C6"/>
     <w:multiLevelType w:val="hybridMultilevel"/>
     <w:tmpl w:val="C038C0D8"/>
@@ -14699,7 +17579,7 @@
       </w:pPr>
     </w:lvl>
   </w:abstractNum>
-  <w:abstractNum w:abstractNumId="30" w15:restartNumberingAfterBreak="0">
+  <w:abstractNum w:abstractNumId="38" w15:restartNumberingAfterBreak="0">
     <w:nsid w:val="7C837C65"/>
     <w:multiLevelType w:val="hybridMultilevel"/>
     <w:tmpl w:val="F6D625AA"/>
@@ -14789,28 +17669,28 @@
     <w:abstractNumId w:val="3"/>
   </w:num>
   <w:num w:numId="2">
-    <w:abstractNumId w:val="4"/>
+    <w:abstractNumId w:val="5"/>
   </w:num>
   <w:num w:numId="3">
     <w:abstractNumId w:val="0"/>
   </w:num>
   <w:num w:numId="4">
-    <w:abstractNumId w:val="25"/>
+    <w:abstractNumId w:val="33"/>
   </w:num>
   <w:num w:numId="5">
+    <w:abstractNumId w:val="18"/>
+  </w:num>
+  <w:num w:numId="6">
     <w:abstractNumId w:val="12"/>
   </w:num>
-  <w:num w:numId="6">
-    <w:abstractNumId w:val="8"/>
+  <w:num w:numId="7">
+    <w:abstractNumId w:val="23"/>
   </w:num>
-  <w:num w:numId="7">
+  <w:num w:numId="8">
     <w:abstractNumId w:val="17"/>
   </w:num>
-  <w:num w:numId="8">
-    <w:abstractNumId w:val="11"/>
-  </w:num>
   <w:num w:numId="9">
-    <w:abstractNumId w:val="15"/>
+    <w:abstractNumId w:val="21"/>
   </w:num>
   <w:num w:numId="10">
     <w:abstractNumId w:val="1"/>
@@ -14819,64 +17699,88 @@
     <w:abstractNumId w:val="2"/>
   </w:num>
   <w:num w:numId="12">
+    <w:abstractNumId w:val="30"/>
+  </w:num>
+  <w:num w:numId="13">
+    <w:abstractNumId w:val="20"/>
+  </w:num>
+  <w:num w:numId="14">
+    <w:abstractNumId w:val="25"/>
+  </w:num>
+  <w:num w:numId="15">
+    <w:abstractNumId w:val="27"/>
+  </w:num>
+  <w:num w:numId="16">
+    <w:abstractNumId w:val="38"/>
+  </w:num>
+  <w:num w:numId="17">
+    <w:abstractNumId w:val="19"/>
+  </w:num>
+  <w:num w:numId="18">
+    <w:abstractNumId w:val="37"/>
+  </w:num>
+  <w:num w:numId="19">
+    <w:abstractNumId w:val="7"/>
+  </w:num>
+  <w:num w:numId="20">
+    <w:abstractNumId w:val="16"/>
+  </w:num>
+  <w:num w:numId="21">
+    <w:abstractNumId w:val="15"/>
+  </w:num>
+  <w:num w:numId="22">
+    <w:abstractNumId w:val="32"/>
+  </w:num>
+  <w:num w:numId="23">
+    <w:abstractNumId w:val="24"/>
+  </w:num>
+  <w:num w:numId="24">
+    <w:abstractNumId w:val="36"/>
+  </w:num>
+  <w:num w:numId="25">
+    <w:abstractNumId w:val="31"/>
+  </w:num>
+  <w:num w:numId="26">
+    <w:abstractNumId w:val="35"/>
+  </w:num>
+  <w:num w:numId="27">
+    <w:abstractNumId w:val="8"/>
+  </w:num>
+  <w:num w:numId="28">
+    <w:abstractNumId w:val="34"/>
+  </w:num>
+  <w:num w:numId="29">
+    <w:abstractNumId w:val="6"/>
+  </w:num>
+  <w:num w:numId="30">
+    <w:abstractNumId w:val="26"/>
+  </w:num>
+  <w:num w:numId="31">
     <w:abstractNumId w:val="22"/>
   </w:num>
-  <w:num w:numId="13">
+  <w:num w:numId="32">
+    <w:abstractNumId w:val="4"/>
+  </w:num>
+  <w:num w:numId="33">
+    <w:abstractNumId w:val="29"/>
+  </w:num>
+  <w:num w:numId="34">
+    <w:abstractNumId w:val="10"/>
+  </w:num>
+  <w:num w:numId="35">
+    <w:abstractNumId w:val="28"/>
+  </w:num>
+  <w:num w:numId="36">
     <w:abstractNumId w:val="14"/>
   </w:num>
-  <w:num w:numId="14">
-    <w:abstractNumId w:val="19"/>
-  </w:num>
-  <w:num w:numId="15">
-    <w:abstractNumId w:val="21"/>
-  </w:num>
-  <w:num w:numId="16">
-    <w:abstractNumId w:val="30"/>
-  </w:num>
-  <w:num w:numId="17">
+  <w:num w:numId="37">
     <w:abstractNumId w:val="13"/>
   </w:num>
-  <w:num w:numId="18">
-    <w:abstractNumId w:val="29"/>
+  <w:num w:numId="38">
+    <w:abstractNumId w:val="11"/>
   </w:num>
-  <w:num w:numId="19">
-    <w:abstractNumId w:val="6"/>
-  </w:num>
-  <w:num w:numId="20">
-    <w:abstractNumId w:val="10"/>
-  </w:num>
-  <w:num w:numId="21">
+  <w:num w:numId="39">
     <w:abstractNumId w:val="9"/>
-  </w:num>
-  <w:num w:numId="22">
-    <w:abstractNumId w:val="24"/>
-  </w:num>
-  <w:num w:numId="23">
-    <w:abstractNumId w:val="18"/>
-  </w:num>
-  <w:num w:numId="24">
-    <w:abstractNumId w:val="28"/>
-  </w:num>
-  <w:num w:numId="25">
-    <w:abstractNumId w:val="23"/>
-  </w:num>
-  <w:num w:numId="26">
-    <w:abstractNumId w:val="27"/>
-  </w:num>
-  <w:num w:numId="27">
-    <w:abstractNumId w:val="7"/>
-  </w:num>
-  <w:num w:numId="28">
-    <w:abstractNumId w:val="26"/>
-  </w:num>
-  <w:num w:numId="29">
-    <w:abstractNumId w:val="5"/>
-  </w:num>
-  <w:num w:numId="30">
-    <w:abstractNumId w:val="20"/>
-  </w:num>
-  <w:num w:numId="31">
-    <w:abstractNumId w:val="16"/>
   </w:num>
 </w:numbering>
 </file>
@@ -15927,7 +18831,7 @@
 </file>
 
 <file path=customXml/itemProps1.xml><?xml version="1.0" encoding="utf-8"?>
-<ds:datastoreItem xmlns:ds="http://schemas.openxmlformats.org/officeDocument/2006/customXml" ds:itemID="{8B2EDB02-0E6F-464E-99CC-5E53AFCA9D0D}">
+<ds:datastoreItem xmlns:ds="http://schemas.openxmlformats.org/officeDocument/2006/customXml" ds:itemID="{AD587128-A09B-440E-8855-98C637D8BE6B}">
   <ds:schemaRefs>
     <ds:schemaRef ds:uri="http://schemas.openxmlformats.org/officeDocument/2006/bibliography"/>
   </ds:schemaRefs>
